--- a/Everlytics Test 1.docx
+++ b/Everlytics Test 1.docx
@@ -1455,6 +1455,7 @@
         <w:rPr>
           <w:b/>
           <w:bCs/>
+          <w:noProof/>
         </w:rPr>
         <w:drawing>
           <wp:inline distT="0" distB="0" distL="0" distR="0" wp14:anchorId="6F529ECE" wp14:editId="4FA327BE">
@@ -3142,7 +3143,7 @@
           <w:bCs/>
           <w:lang w:eastAsia="en-IN"/>
         </w:rPr>
-        <w:t xml:space="preserve">) Check Linux OS, which Linux distribution is present in the machine. </w:t>
+        <w:t>) Check Linux OS, which Linux distribution is present in the machine. E.g., Ubuntu, Cent OS</w:t>
       </w:r>
       <w:r>
         <w:rPr>
@@ -3150,7 +3151,8 @@
           <w:bCs/>
           <w:lang w:eastAsia="en-IN"/>
         </w:rPr>
-        <w:t>E.g.,</w:t>
+        <w:br/>
+        <w:t>      ii) Check whether application ‘httpd’ is installed or not on the Linux machine,</w:t>
       </w:r>
       <w:r>
         <w:rPr>
@@ -3158,7 +3160,8 @@
           <w:bCs/>
           <w:lang w:eastAsia="en-IN"/>
         </w:rPr>
-        <w:t xml:space="preserve"> Ubuntu, Cent OS</w:t>
+        <w:br/>
+        <w:t>      iii) If ‘httpd’ is not installed, install httpd</w:t>
       </w:r>
       <w:r>
         <w:rPr>
@@ -3167,7 +3170,7 @@
           <w:lang w:eastAsia="en-IN"/>
         </w:rPr>
         <w:br/>
-        <w:t>      ii) Check whether application ‘httpd’ is installed or not on the Linux machine,</w:t>
+        <w:t>      iv) check the status of the httpd application whether its status is running or not</w:t>
       </w:r>
       <w:r>
         <w:rPr>
@@ -3176,40 +3179,6 @@
           <w:lang w:eastAsia="en-IN"/>
         </w:rPr>
         <w:br/>
-        <w:t>      iii) If ‘httpd’ is not installed, install httpd</w:t>
-      </w:r>
-      <w:r>
-        <w:rPr>
-          <w:b/>
-          <w:bCs/>
-          <w:lang w:eastAsia="en-IN"/>
-        </w:rPr>
-        <w:br/>
-        <w:t xml:space="preserve">      iv) check the status of the httpd application whether </w:t>
-      </w:r>
-      <w:r>
-        <w:rPr>
-          <w:b/>
-          <w:bCs/>
-          <w:lang w:eastAsia="en-IN"/>
-        </w:rPr>
-        <w:t>its</w:t>
-      </w:r>
-      <w:r>
-        <w:rPr>
-          <w:b/>
-          <w:bCs/>
-          <w:lang w:eastAsia="en-IN"/>
-        </w:rPr>
-        <w:t xml:space="preserve"> status is running or not</w:t>
-      </w:r>
-      <w:r>
-        <w:rPr>
-          <w:b/>
-          <w:bCs/>
-          <w:lang w:eastAsia="en-IN"/>
-        </w:rPr>
-        <w:br/>
         <w:t>      v) If the status of the ‘httpd’ application is not running then start the application</w:t>
       </w:r>
     </w:p>
@@ -3228,6 +3197,3168 @@
     </w:p>
     <w:p>
       <w:pPr>
+        <w:shd w:val="clear" w:color="auto" w:fill="23272E"/>
+        <w:spacing w:after="0" w:line="285" w:lineRule="atLeast"/>
+        <w:rPr>
+          <w:rFonts w:ascii="Consolas" w:eastAsia="Times New Roman" w:hAnsi="Consolas" w:cs="Times New Roman"/>
+          <w:color w:val="ABB2BF"/>
+          <w:sz w:val="21"/>
+          <w:szCs w:val="21"/>
+          <w:lang w:eastAsia="en-IN"/>
+        </w:rPr>
+      </w:pPr>
+      <w:proofErr w:type="gramStart"/>
+      <w:r>
+        <w:rPr>
+          <w:rFonts w:ascii="Consolas" w:eastAsia="Times New Roman" w:hAnsi="Consolas" w:cs="Times New Roman"/>
+          <w:color w:val="7F848E"/>
+          <w:sz w:val="21"/>
+          <w:szCs w:val="21"/>
+          <w:lang w:eastAsia="en-IN"/>
+        </w:rPr>
+        <w:t>#!/</w:t>
+      </w:r>
+      <w:proofErr w:type="gramEnd"/>
+      <w:r>
+        <w:rPr>
+          <w:rFonts w:ascii="Consolas" w:eastAsia="Times New Roman" w:hAnsi="Consolas" w:cs="Times New Roman"/>
+          <w:color w:val="7F848E"/>
+          <w:sz w:val="21"/>
+          <w:szCs w:val="21"/>
+          <w:lang w:eastAsia="en-IN"/>
+        </w:rPr>
+        <w:t>bin/bash</w:t>
+      </w:r>
+    </w:p>
+    <w:p>
+      <w:pPr>
+        <w:shd w:val="clear" w:color="auto" w:fill="23272E"/>
+        <w:spacing w:after="0" w:line="285" w:lineRule="atLeast"/>
+        <w:rPr>
+          <w:rFonts w:ascii="Consolas" w:eastAsia="Times New Roman" w:hAnsi="Consolas" w:cs="Times New Roman"/>
+          <w:color w:val="ABB2BF"/>
+          <w:sz w:val="21"/>
+          <w:szCs w:val="21"/>
+          <w:lang w:eastAsia="en-IN"/>
+        </w:rPr>
+      </w:pPr>
+    </w:p>
+    <w:p>
+      <w:pPr>
+        <w:shd w:val="clear" w:color="auto" w:fill="23272E"/>
+        <w:spacing w:after="0" w:line="285" w:lineRule="atLeast"/>
+        <w:rPr>
+          <w:rFonts w:ascii="Consolas" w:eastAsia="Times New Roman" w:hAnsi="Consolas" w:cs="Times New Roman"/>
+          <w:color w:val="ABB2BF"/>
+          <w:sz w:val="21"/>
+          <w:szCs w:val="21"/>
+          <w:lang w:eastAsia="en-IN"/>
+        </w:rPr>
+      </w:pPr>
+      <w:r>
+        <w:rPr>
+          <w:rFonts w:ascii="Consolas" w:eastAsia="Times New Roman" w:hAnsi="Consolas" w:cs="Times New Roman"/>
+          <w:color w:val="7F848E"/>
+          <w:sz w:val="21"/>
+          <w:szCs w:val="21"/>
+          <w:lang w:eastAsia="en-IN"/>
+        </w:rPr>
+        <w:t># Check Linux OS distribution</w:t>
+      </w:r>
+    </w:p>
+    <w:p>
+      <w:pPr>
+        <w:shd w:val="clear" w:color="auto" w:fill="23272E"/>
+        <w:spacing w:after="0" w:line="285" w:lineRule="atLeast"/>
+        <w:rPr>
+          <w:rFonts w:ascii="Consolas" w:eastAsia="Times New Roman" w:hAnsi="Consolas" w:cs="Times New Roman"/>
+          <w:color w:val="ABB2BF"/>
+          <w:sz w:val="21"/>
+          <w:szCs w:val="21"/>
+          <w:lang w:eastAsia="en-IN"/>
+        </w:rPr>
+      </w:pPr>
+      <w:r>
+        <w:rPr>
+          <w:rFonts w:ascii="Consolas" w:eastAsia="Times New Roman" w:hAnsi="Consolas" w:cs="Times New Roman"/>
+          <w:color w:val="C678DD"/>
+          <w:sz w:val="21"/>
+          <w:szCs w:val="21"/>
+          <w:lang w:eastAsia="en-IN"/>
+        </w:rPr>
+        <w:t>if</w:t>
+      </w:r>
+      <w:r>
+        <w:rPr>
+          <w:rFonts w:ascii="Consolas" w:eastAsia="Times New Roman" w:hAnsi="Consolas" w:cs="Times New Roman"/>
+          <w:color w:val="ABB2BF"/>
+          <w:sz w:val="21"/>
+          <w:szCs w:val="21"/>
+          <w:lang w:eastAsia="en-IN"/>
+        </w:rPr>
+        <w:t xml:space="preserve"> [ </w:t>
+      </w:r>
+      <w:r>
+        <w:rPr>
+          <w:rFonts w:ascii="Consolas" w:eastAsia="Times New Roman" w:hAnsi="Consolas" w:cs="Times New Roman"/>
+          <w:color w:val="56B6C2"/>
+          <w:sz w:val="21"/>
+          <w:szCs w:val="21"/>
+          <w:lang w:eastAsia="en-IN"/>
+        </w:rPr>
+        <w:t>-f</w:t>
+      </w:r>
+      <w:r>
+        <w:rPr>
+          <w:rFonts w:ascii="Consolas" w:eastAsia="Times New Roman" w:hAnsi="Consolas" w:cs="Times New Roman"/>
+          <w:color w:val="ABB2BF"/>
+          <w:sz w:val="21"/>
+          <w:szCs w:val="21"/>
+          <w:lang w:eastAsia="en-IN"/>
+        </w:rPr>
+        <w:t xml:space="preserve"> /etc/</w:t>
+      </w:r>
+      <w:proofErr w:type="spellStart"/>
+      <w:r>
+        <w:rPr>
+          <w:rFonts w:ascii="Consolas" w:eastAsia="Times New Roman" w:hAnsi="Consolas" w:cs="Times New Roman"/>
+          <w:color w:val="ABB2BF"/>
+          <w:sz w:val="21"/>
+          <w:szCs w:val="21"/>
+          <w:lang w:eastAsia="en-IN"/>
+        </w:rPr>
+        <w:t>os</w:t>
+      </w:r>
+      <w:proofErr w:type="spellEnd"/>
+      <w:r>
+        <w:rPr>
+          <w:rFonts w:ascii="Consolas" w:eastAsia="Times New Roman" w:hAnsi="Consolas" w:cs="Times New Roman"/>
+          <w:color w:val="ABB2BF"/>
+          <w:sz w:val="21"/>
+          <w:szCs w:val="21"/>
+          <w:lang w:eastAsia="en-IN"/>
+        </w:rPr>
+        <w:t>-</w:t>
+      </w:r>
+      <w:proofErr w:type="gramStart"/>
+      <w:r>
+        <w:rPr>
+          <w:rFonts w:ascii="Consolas" w:eastAsia="Times New Roman" w:hAnsi="Consolas" w:cs="Times New Roman"/>
+          <w:color w:val="ABB2BF"/>
+          <w:sz w:val="21"/>
+          <w:szCs w:val="21"/>
+          <w:lang w:eastAsia="en-IN"/>
+        </w:rPr>
+        <w:t>release ]</w:t>
+      </w:r>
+      <w:proofErr w:type="gramEnd"/>
+      <w:r>
+        <w:rPr>
+          <w:rFonts w:ascii="Consolas" w:eastAsia="Times New Roman" w:hAnsi="Consolas" w:cs="Times New Roman"/>
+          <w:color w:val="ABB2BF"/>
+          <w:sz w:val="21"/>
+          <w:szCs w:val="21"/>
+          <w:lang w:eastAsia="en-IN"/>
+        </w:rPr>
+        <w:t xml:space="preserve">; </w:t>
+      </w:r>
+      <w:r>
+        <w:rPr>
+          <w:rFonts w:ascii="Consolas" w:eastAsia="Times New Roman" w:hAnsi="Consolas" w:cs="Times New Roman"/>
+          <w:color w:val="C678DD"/>
+          <w:sz w:val="21"/>
+          <w:szCs w:val="21"/>
+          <w:lang w:eastAsia="en-IN"/>
+        </w:rPr>
+        <w:t>then</w:t>
+      </w:r>
+    </w:p>
+    <w:p>
+      <w:pPr>
+        <w:shd w:val="clear" w:color="auto" w:fill="23272E"/>
+        <w:spacing w:after="0" w:line="285" w:lineRule="atLeast"/>
+        <w:rPr>
+          <w:rFonts w:ascii="Consolas" w:eastAsia="Times New Roman" w:hAnsi="Consolas" w:cs="Times New Roman"/>
+          <w:color w:val="ABB2BF"/>
+          <w:sz w:val="21"/>
+          <w:szCs w:val="21"/>
+          <w:lang w:eastAsia="en-IN"/>
+        </w:rPr>
+      </w:pPr>
+      <w:r>
+        <w:rPr>
+          <w:rFonts w:ascii="Consolas" w:eastAsia="Times New Roman" w:hAnsi="Consolas" w:cs="Times New Roman"/>
+          <w:color w:val="ABB2BF"/>
+          <w:sz w:val="21"/>
+          <w:szCs w:val="21"/>
+          <w:lang w:eastAsia="en-IN"/>
+        </w:rPr>
+        <w:t xml:space="preserve">    </w:t>
+      </w:r>
+      <w:r>
+        <w:rPr>
+          <w:rFonts w:ascii="Consolas" w:eastAsia="Times New Roman" w:hAnsi="Consolas" w:cs="Times New Roman"/>
+          <w:color w:val="56B6C2"/>
+          <w:sz w:val="21"/>
+          <w:szCs w:val="21"/>
+          <w:lang w:eastAsia="en-IN"/>
+        </w:rPr>
+        <w:t>source</w:t>
+      </w:r>
+      <w:r>
+        <w:rPr>
+          <w:rFonts w:ascii="Consolas" w:eastAsia="Times New Roman" w:hAnsi="Consolas" w:cs="Times New Roman"/>
+          <w:color w:val="ABB2BF"/>
+          <w:sz w:val="21"/>
+          <w:szCs w:val="21"/>
+          <w:lang w:eastAsia="en-IN"/>
+        </w:rPr>
+        <w:t xml:space="preserve"> </w:t>
+      </w:r>
+      <w:r>
+        <w:rPr>
+          <w:rFonts w:ascii="Consolas" w:eastAsia="Times New Roman" w:hAnsi="Consolas" w:cs="Times New Roman"/>
+          <w:color w:val="98C379"/>
+          <w:sz w:val="21"/>
+          <w:szCs w:val="21"/>
+          <w:lang w:eastAsia="en-IN"/>
+        </w:rPr>
+        <w:t>/etc/</w:t>
+      </w:r>
+      <w:proofErr w:type="spellStart"/>
+      <w:r>
+        <w:rPr>
+          <w:rFonts w:ascii="Consolas" w:eastAsia="Times New Roman" w:hAnsi="Consolas" w:cs="Times New Roman"/>
+          <w:color w:val="98C379"/>
+          <w:sz w:val="21"/>
+          <w:szCs w:val="21"/>
+          <w:lang w:eastAsia="en-IN"/>
+        </w:rPr>
+        <w:t>os</w:t>
+      </w:r>
+      <w:proofErr w:type="spellEnd"/>
+      <w:r>
+        <w:rPr>
+          <w:rFonts w:ascii="Consolas" w:eastAsia="Times New Roman" w:hAnsi="Consolas" w:cs="Times New Roman"/>
+          <w:color w:val="98C379"/>
+          <w:sz w:val="21"/>
+          <w:szCs w:val="21"/>
+          <w:lang w:eastAsia="en-IN"/>
+        </w:rPr>
+        <w:t>-release</w:t>
+      </w:r>
+    </w:p>
+    <w:p>
+      <w:pPr>
+        <w:shd w:val="clear" w:color="auto" w:fill="23272E"/>
+        <w:spacing w:after="0" w:line="285" w:lineRule="atLeast"/>
+        <w:rPr>
+          <w:rFonts w:ascii="Consolas" w:eastAsia="Times New Roman" w:hAnsi="Consolas" w:cs="Times New Roman"/>
+          <w:color w:val="ABB2BF"/>
+          <w:sz w:val="21"/>
+          <w:szCs w:val="21"/>
+          <w:lang w:eastAsia="en-IN"/>
+        </w:rPr>
+      </w:pPr>
+      <w:r>
+        <w:rPr>
+          <w:rFonts w:ascii="Consolas" w:eastAsia="Times New Roman" w:hAnsi="Consolas" w:cs="Times New Roman"/>
+          <w:color w:val="ABB2BF"/>
+          <w:sz w:val="21"/>
+          <w:szCs w:val="21"/>
+          <w:lang w:eastAsia="en-IN"/>
+        </w:rPr>
+        <w:t xml:space="preserve">    </w:t>
+      </w:r>
+      <w:r>
+        <w:rPr>
+          <w:rFonts w:ascii="Consolas" w:eastAsia="Times New Roman" w:hAnsi="Consolas" w:cs="Times New Roman"/>
+          <w:color w:val="56B6C2"/>
+          <w:sz w:val="21"/>
+          <w:szCs w:val="21"/>
+          <w:lang w:eastAsia="en-IN"/>
+        </w:rPr>
+        <w:t>echo</w:t>
+      </w:r>
+      <w:r>
+        <w:rPr>
+          <w:rFonts w:ascii="Consolas" w:eastAsia="Times New Roman" w:hAnsi="Consolas" w:cs="Times New Roman"/>
+          <w:color w:val="ABB2BF"/>
+          <w:sz w:val="21"/>
+          <w:szCs w:val="21"/>
+          <w:lang w:eastAsia="en-IN"/>
+        </w:rPr>
+        <w:t xml:space="preserve"> </w:t>
+      </w:r>
+      <w:r>
+        <w:rPr>
+          <w:rFonts w:ascii="Consolas" w:eastAsia="Times New Roman" w:hAnsi="Consolas" w:cs="Times New Roman"/>
+          <w:color w:val="98C379"/>
+          <w:sz w:val="21"/>
+          <w:szCs w:val="21"/>
+          <w:lang w:eastAsia="en-IN"/>
+        </w:rPr>
+        <w:t xml:space="preserve">"Linux Distro: </w:t>
+      </w:r>
+      <w:r>
+        <w:rPr>
+          <w:rFonts w:ascii="Consolas" w:eastAsia="Times New Roman" w:hAnsi="Consolas" w:cs="Times New Roman"/>
+          <w:color w:val="E06C75"/>
+          <w:sz w:val="21"/>
+          <w:szCs w:val="21"/>
+          <w:lang w:eastAsia="en-IN"/>
+        </w:rPr>
+        <w:t>$NAME</w:t>
+      </w:r>
+      <w:r>
+        <w:rPr>
+          <w:rFonts w:ascii="Consolas" w:eastAsia="Times New Roman" w:hAnsi="Consolas" w:cs="Times New Roman"/>
+          <w:color w:val="98C379"/>
+          <w:sz w:val="21"/>
+          <w:szCs w:val="21"/>
+          <w:lang w:eastAsia="en-IN"/>
+        </w:rPr>
+        <w:t>"</w:t>
+      </w:r>
+    </w:p>
+    <w:p>
+      <w:pPr>
+        <w:shd w:val="clear" w:color="auto" w:fill="23272E"/>
+        <w:spacing w:after="0" w:line="285" w:lineRule="atLeast"/>
+        <w:rPr>
+          <w:rFonts w:ascii="Consolas" w:eastAsia="Times New Roman" w:hAnsi="Consolas" w:cs="Times New Roman"/>
+          <w:color w:val="ABB2BF"/>
+          <w:sz w:val="21"/>
+          <w:szCs w:val="21"/>
+          <w:lang w:eastAsia="en-IN"/>
+        </w:rPr>
+      </w:pPr>
+      <w:r>
+        <w:rPr>
+          <w:rFonts w:ascii="Consolas" w:eastAsia="Times New Roman" w:hAnsi="Consolas" w:cs="Times New Roman"/>
+          <w:color w:val="ABB2BF"/>
+          <w:sz w:val="21"/>
+          <w:szCs w:val="21"/>
+          <w:lang w:eastAsia="en-IN"/>
+        </w:rPr>
+        <w:t xml:space="preserve">    </w:t>
+      </w:r>
+      <w:r>
+        <w:rPr>
+          <w:rFonts w:ascii="Consolas" w:eastAsia="Times New Roman" w:hAnsi="Consolas" w:cs="Times New Roman"/>
+          <w:color w:val="56B6C2"/>
+          <w:sz w:val="21"/>
+          <w:szCs w:val="21"/>
+          <w:lang w:eastAsia="en-IN"/>
+        </w:rPr>
+        <w:t>echo</w:t>
+      </w:r>
+      <w:r>
+        <w:rPr>
+          <w:rFonts w:ascii="Consolas" w:eastAsia="Times New Roman" w:hAnsi="Consolas" w:cs="Times New Roman"/>
+          <w:color w:val="ABB2BF"/>
+          <w:sz w:val="21"/>
+          <w:szCs w:val="21"/>
+          <w:lang w:eastAsia="en-IN"/>
+        </w:rPr>
+        <w:t xml:space="preserve"> </w:t>
+      </w:r>
+      <w:r>
+        <w:rPr>
+          <w:rFonts w:ascii="Consolas" w:eastAsia="Times New Roman" w:hAnsi="Consolas" w:cs="Times New Roman"/>
+          <w:color w:val="98C379"/>
+          <w:sz w:val="21"/>
+          <w:szCs w:val="21"/>
+          <w:lang w:eastAsia="en-IN"/>
+        </w:rPr>
+        <w:t xml:space="preserve">"Linux Distro Family: </w:t>
+      </w:r>
+      <w:r>
+        <w:rPr>
+          <w:rFonts w:ascii="Consolas" w:eastAsia="Times New Roman" w:hAnsi="Consolas" w:cs="Times New Roman"/>
+          <w:color w:val="E06C75"/>
+          <w:sz w:val="21"/>
+          <w:szCs w:val="21"/>
+          <w:lang w:eastAsia="en-IN"/>
+        </w:rPr>
+        <w:t>$ID_LIKE</w:t>
+      </w:r>
+      <w:r>
+        <w:rPr>
+          <w:rFonts w:ascii="Consolas" w:eastAsia="Times New Roman" w:hAnsi="Consolas" w:cs="Times New Roman"/>
+          <w:color w:val="98C379"/>
+          <w:sz w:val="21"/>
+          <w:szCs w:val="21"/>
+          <w:lang w:eastAsia="en-IN"/>
+        </w:rPr>
+        <w:t>"</w:t>
+      </w:r>
+    </w:p>
+    <w:p>
+      <w:pPr>
+        <w:shd w:val="clear" w:color="auto" w:fill="23272E"/>
+        <w:spacing w:after="0" w:line="285" w:lineRule="atLeast"/>
+        <w:rPr>
+          <w:rFonts w:ascii="Consolas" w:eastAsia="Times New Roman" w:hAnsi="Consolas" w:cs="Times New Roman"/>
+          <w:color w:val="ABB2BF"/>
+          <w:sz w:val="21"/>
+          <w:szCs w:val="21"/>
+          <w:lang w:eastAsia="en-IN"/>
+        </w:rPr>
+      </w:pPr>
+      <w:r>
+        <w:rPr>
+          <w:rFonts w:ascii="Consolas" w:eastAsia="Times New Roman" w:hAnsi="Consolas" w:cs="Times New Roman"/>
+          <w:color w:val="C678DD"/>
+          <w:sz w:val="21"/>
+          <w:szCs w:val="21"/>
+          <w:lang w:eastAsia="en-IN"/>
+        </w:rPr>
+        <w:t>else</w:t>
+      </w:r>
+    </w:p>
+    <w:p>
+      <w:pPr>
+        <w:shd w:val="clear" w:color="auto" w:fill="23272E"/>
+        <w:spacing w:after="0" w:line="285" w:lineRule="atLeast"/>
+        <w:rPr>
+          <w:rFonts w:ascii="Consolas" w:eastAsia="Times New Roman" w:hAnsi="Consolas" w:cs="Times New Roman"/>
+          <w:color w:val="ABB2BF"/>
+          <w:sz w:val="21"/>
+          <w:szCs w:val="21"/>
+          <w:lang w:eastAsia="en-IN"/>
+        </w:rPr>
+      </w:pPr>
+      <w:r>
+        <w:rPr>
+          <w:rFonts w:ascii="Consolas" w:eastAsia="Times New Roman" w:hAnsi="Consolas" w:cs="Times New Roman"/>
+          <w:color w:val="ABB2BF"/>
+          <w:sz w:val="21"/>
+          <w:szCs w:val="21"/>
+          <w:lang w:eastAsia="en-IN"/>
+        </w:rPr>
+        <w:t xml:space="preserve">    </w:t>
+      </w:r>
+      <w:r>
+        <w:rPr>
+          <w:rFonts w:ascii="Consolas" w:eastAsia="Times New Roman" w:hAnsi="Consolas" w:cs="Times New Roman"/>
+          <w:color w:val="56B6C2"/>
+          <w:sz w:val="21"/>
+          <w:szCs w:val="21"/>
+          <w:lang w:eastAsia="en-IN"/>
+        </w:rPr>
+        <w:t>echo</w:t>
+      </w:r>
+      <w:r>
+        <w:rPr>
+          <w:rFonts w:ascii="Consolas" w:eastAsia="Times New Roman" w:hAnsi="Consolas" w:cs="Times New Roman"/>
+          <w:color w:val="ABB2BF"/>
+          <w:sz w:val="21"/>
+          <w:szCs w:val="21"/>
+          <w:lang w:eastAsia="en-IN"/>
+        </w:rPr>
+        <w:t xml:space="preserve"> </w:t>
+      </w:r>
+      <w:r>
+        <w:rPr>
+          <w:rFonts w:ascii="Consolas" w:eastAsia="Times New Roman" w:hAnsi="Consolas" w:cs="Times New Roman"/>
+          <w:color w:val="98C379"/>
+          <w:sz w:val="21"/>
+          <w:szCs w:val="21"/>
+          <w:lang w:eastAsia="en-IN"/>
+        </w:rPr>
+        <w:t>"Unknown Linux Distro"</w:t>
+      </w:r>
+    </w:p>
+    <w:p>
+      <w:pPr>
+        <w:shd w:val="clear" w:color="auto" w:fill="23272E"/>
+        <w:spacing w:after="0" w:line="285" w:lineRule="atLeast"/>
+        <w:rPr>
+          <w:rFonts w:ascii="Consolas" w:eastAsia="Times New Roman" w:hAnsi="Consolas" w:cs="Times New Roman"/>
+          <w:color w:val="ABB2BF"/>
+          <w:sz w:val="21"/>
+          <w:szCs w:val="21"/>
+          <w:lang w:eastAsia="en-IN"/>
+        </w:rPr>
+      </w:pPr>
+      <w:r>
+        <w:rPr>
+          <w:rFonts w:ascii="Consolas" w:eastAsia="Times New Roman" w:hAnsi="Consolas" w:cs="Times New Roman"/>
+          <w:color w:val="C678DD"/>
+          <w:sz w:val="21"/>
+          <w:szCs w:val="21"/>
+          <w:lang w:eastAsia="en-IN"/>
+        </w:rPr>
+        <w:t>fi</w:t>
+      </w:r>
+    </w:p>
+    <w:p>
+      <w:pPr>
+        <w:shd w:val="clear" w:color="auto" w:fill="23272E"/>
+        <w:spacing w:after="0" w:line="285" w:lineRule="atLeast"/>
+        <w:rPr>
+          <w:rFonts w:ascii="Consolas" w:eastAsia="Times New Roman" w:hAnsi="Consolas" w:cs="Times New Roman"/>
+          <w:color w:val="ABB2BF"/>
+          <w:sz w:val="21"/>
+          <w:szCs w:val="21"/>
+          <w:lang w:eastAsia="en-IN"/>
+        </w:rPr>
+      </w:pPr>
+    </w:p>
+    <w:p>
+      <w:pPr>
+        <w:shd w:val="clear" w:color="auto" w:fill="23272E"/>
+        <w:spacing w:after="0" w:line="285" w:lineRule="atLeast"/>
+        <w:rPr>
+          <w:rFonts w:ascii="Consolas" w:eastAsia="Times New Roman" w:hAnsi="Consolas" w:cs="Times New Roman"/>
+          <w:color w:val="ABB2BF"/>
+          <w:sz w:val="21"/>
+          <w:szCs w:val="21"/>
+          <w:lang w:eastAsia="en-IN"/>
+        </w:rPr>
+      </w:pPr>
+      <w:r>
+        <w:rPr>
+          <w:rFonts w:ascii="Consolas" w:eastAsia="Times New Roman" w:hAnsi="Consolas" w:cs="Times New Roman"/>
+          <w:color w:val="7F848E"/>
+          <w:sz w:val="21"/>
+          <w:szCs w:val="21"/>
+          <w:lang w:eastAsia="en-IN"/>
+        </w:rPr>
+        <w:t># Check if 'httpd' is installed</w:t>
+      </w:r>
+    </w:p>
+    <w:p>
+      <w:pPr>
+        <w:shd w:val="clear" w:color="auto" w:fill="23272E"/>
+        <w:spacing w:after="0" w:line="285" w:lineRule="atLeast"/>
+        <w:rPr>
+          <w:rFonts w:ascii="Consolas" w:eastAsia="Times New Roman" w:hAnsi="Consolas" w:cs="Times New Roman"/>
+          <w:color w:val="ABB2BF"/>
+          <w:sz w:val="21"/>
+          <w:szCs w:val="21"/>
+          <w:lang w:eastAsia="en-IN"/>
+        </w:rPr>
+      </w:pPr>
+      <w:r>
+        <w:rPr>
+          <w:rFonts w:ascii="Consolas" w:eastAsia="Times New Roman" w:hAnsi="Consolas" w:cs="Times New Roman"/>
+          <w:color w:val="C678DD"/>
+          <w:sz w:val="21"/>
+          <w:szCs w:val="21"/>
+          <w:lang w:eastAsia="en-IN"/>
+        </w:rPr>
+        <w:t>if</w:t>
+      </w:r>
+      <w:r>
+        <w:rPr>
+          <w:rFonts w:ascii="Consolas" w:eastAsia="Times New Roman" w:hAnsi="Consolas" w:cs="Times New Roman"/>
+          <w:color w:val="ABB2BF"/>
+          <w:sz w:val="21"/>
+          <w:szCs w:val="21"/>
+          <w:lang w:eastAsia="en-IN"/>
+        </w:rPr>
+        <w:t xml:space="preserve"> </w:t>
+      </w:r>
+      <w:r>
+        <w:rPr>
+          <w:rFonts w:ascii="Consolas" w:eastAsia="Times New Roman" w:hAnsi="Consolas" w:cs="Times New Roman"/>
+          <w:color w:val="56B6C2"/>
+          <w:sz w:val="21"/>
+          <w:szCs w:val="21"/>
+          <w:lang w:eastAsia="en-IN"/>
+        </w:rPr>
+        <w:t>command</w:t>
+      </w:r>
+      <w:r>
+        <w:rPr>
+          <w:rFonts w:ascii="Consolas" w:eastAsia="Times New Roman" w:hAnsi="Consolas" w:cs="Times New Roman"/>
+          <w:color w:val="ABB2BF"/>
+          <w:sz w:val="21"/>
+          <w:szCs w:val="21"/>
+          <w:lang w:eastAsia="en-IN"/>
+        </w:rPr>
+        <w:t xml:space="preserve"> </w:t>
+      </w:r>
+      <w:r>
+        <w:rPr>
+          <w:rFonts w:ascii="Consolas" w:eastAsia="Times New Roman" w:hAnsi="Consolas" w:cs="Times New Roman"/>
+          <w:color w:val="D19A66"/>
+          <w:sz w:val="21"/>
+          <w:szCs w:val="21"/>
+          <w:lang w:eastAsia="en-IN"/>
+        </w:rPr>
+        <w:t>-v</w:t>
+      </w:r>
+      <w:r>
+        <w:rPr>
+          <w:rFonts w:ascii="Consolas" w:eastAsia="Times New Roman" w:hAnsi="Consolas" w:cs="Times New Roman"/>
+          <w:color w:val="ABB2BF"/>
+          <w:sz w:val="21"/>
+          <w:szCs w:val="21"/>
+          <w:lang w:eastAsia="en-IN"/>
+        </w:rPr>
+        <w:t xml:space="preserve"> </w:t>
+      </w:r>
+      <w:r>
+        <w:rPr>
+          <w:rFonts w:ascii="Consolas" w:eastAsia="Times New Roman" w:hAnsi="Consolas" w:cs="Times New Roman"/>
+          <w:color w:val="98C379"/>
+          <w:sz w:val="21"/>
+          <w:szCs w:val="21"/>
+          <w:lang w:eastAsia="en-IN"/>
+        </w:rPr>
+        <w:t>httpd</w:t>
+      </w:r>
+      <w:r>
+        <w:rPr>
+          <w:rFonts w:ascii="Consolas" w:eastAsia="Times New Roman" w:hAnsi="Consolas" w:cs="Times New Roman"/>
+          <w:color w:val="ABB2BF"/>
+          <w:sz w:val="21"/>
+          <w:szCs w:val="21"/>
+          <w:lang w:eastAsia="en-IN"/>
+        </w:rPr>
+        <w:t xml:space="preserve"> &gt;</w:t>
+      </w:r>
+      <w:r>
+        <w:rPr>
+          <w:rFonts w:ascii="Consolas" w:eastAsia="Times New Roman" w:hAnsi="Consolas" w:cs="Times New Roman"/>
+          <w:color w:val="98C379"/>
+          <w:sz w:val="21"/>
+          <w:szCs w:val="21"/>
+          <w:lang w:eastAsia="en-IN"/>
+        </w:rPr>
+        <w:t>/dev/null</w:t>
+      </w:r>
+      <w:r>
+        <w:rPr>
+          <w:rFonts w:ascii="Consolas" w:eastAsia="Times New Roman" w:hAnsi="Consolas" w:cs="Times New Roman"/>
+          <w:color w:val="ABB2BF"/>
+          <w:sz w:val="21"/>
+          <w:szCs w:val="21"/>
+          <w:lang w:eastAsia="en-IN"/>
+        </w:rPr>
+        <w:t xml:space="preserve"> 2&gt;&amp;1; </w:t>
+      </w:r>
+      <w:r>
+        <w:rPr>
+          <w:rFonts w:ascii="Consolas" w:eastAsia="Times New Roman" w:hAnsi="Consolas" w:cs="Times New Roman"/>
+          <w:color w:val="C678DD"/>
+          <w:sz w:val="21"/>
+          <w:szCs w:val="21"/>
+          <w:lang w:eastAsia="en-IN"/>
+        </w:rPr>
+        <w:t>then</w:t>
+      </w:r>
+    </w:p>
+    <w:p>
+      <w:pPr>
+        <w:shd w:val="clear" w:color="auto" w:fill="23272E"/>
+        <w:spacing w:after="0" w:line="285" w:lineRule="atLeast"/>
+        <w:rPr>
+          <w:rFonts w:ascii="Consolas" w:eastAsia="Times New Roman" w:hAnsi="Consolas" w:cs="Times New Roman"/>
+          <w:color w:val="ABB2BF"/>
+          <w:sz w:val="21"/>
+          <w:szCs w:val="21"/>
+          <w:lang w:eastAsia="en-IN"/>
+        </w:rPr>
+      </w:pPr>
+      <w:r>
+        <w:rPr>
+          <w:rFonts w:ascii="Consolas" w:eastAsia="Times New Roman" w:hAnsi="Consolas" w:cs="Times New Roman"/>
+          <w:color w:val="ABB2BF"/>
+          <w:sz w:val="21"/>
+          <w:szCs w:val="21"/>
+          <w:lang w:eastAsia="en-IN"/>
+        </w:rPr>
+        <w:t xml:space="preserve">    </w:t>
+      </w:r>
+      <w:r>
+        <w:rPr>
+          <w:rFonts w:ascii="Consolas" w:eastAsia="Times New Roman" w:hAnsi="Consolas" w:cs="Times New Roman"/>
+          <w:color w:val="56B6C2"/>
+          <w:sz w:val="21"/>
+          <w:szCs w:val="21"/>
+          <w:lang w:eastAsia="en-IN"/>
+        </w:rPr>
+        <w:t>echo</w:t>
+      </w:r>
+      <w:r>
+        <w:rPr>
+          <w:rFonts w:ascii="Consolas" w:eastAsia="Times New Roman" w:hAnsi="Consolas" w:cs="Times New Roman"/>
+          <w:color w:val="ABB2BF"/>
+          <w:sz w:val="21"/>
+          <w:szCs w:val="21"/>
+          <w:lang w:eastAsia="en-IN"/>
+        </w:rPr>
+        <w:t xml:space="preserve"> </w:t>
+      </w:r>
+      <w:r>
+        <w:rPr>
+          <w:rFonts w:ascii="Consolas" w:eastAsia="Times New Roman" w:hAnsi="Consolas" w:cs="Times New Roman"/>
+          <w:color w:val="98C379"/>
+          <w:sz w:val="21"/>
+          <w:szCs w:val="21"/>
+          <w:lang w:eastAsia="en-IN"/>
+        </w:rPr>
+        <w:t>"httpd is already installed."</w:t>
+      </w:r>
+    </w:p>
+    <w:p>
+      <w:pPr>
+        <w:shd w:val="clear" w:color="auto" w:fill="23272E"/>
+        <w:spacing w:after="0" w:line="285" w:lineRule="atLeast"/>
+        <w:rPr>
+          <w:rFonts w:ascii="Consolas" w:eastAsia="Times New Roman" w:hAnsi="Consolas" w:cs="Times New Roman"/>
+          <w:color w:val="ABB2BF"/>
+          <w:sz w:val="21"/>
+          <w:szCs w:val="21"/>
+          <w:lang w:eastAsia="en-IN"/>
+        </w:rPr>
+      </w:pPr>
+      <w:r>
+        <w:rPr>
+          <w:rFonts w:ascii="Consolas" w:eastAsia="Times New Roman" w:hAnsi="Consolas" w:cs="Times New Roman"/>
+          <w:color w:val="C678DD"/>
+          <w:sz w:val="21"/>
+          <w:szCs w:val="21"/>
+          <w:lang w:eastAsia="en-IN"/>
+        </w:rPr>
+        <w:t>else</w:t>
+      </w:r>
+    </w:p>
+    <w:p>
+      <w:pPr>
+        <w:shd w:val="clear" w:color="auto" w:fill="23272E"/>
+        <w:spacing w:after="0" w:line="285" w:lineRule="atLeast"/>
+        <w:rPr>
+          <w:rFonts w:ascii="Consolas" w:eastAsia="Times New Roman" w:hAnsi="Consolas" w:cs="Times New Roman"/>
+          <w:color w:val="ABB2BF"/>
+          <w:sz w:val="21"/>
+          <w:szCs w:val="21"/>
+          <w:lang w:eastAsia="en-IN"/>
+        </w:rPr>
+      </w:pPr>
+      <w:r>
+        <w:rPr>
+          <w:rFonts w:ascii="Consolas" w:eastAsia="Times New Roman" w:hAnsi="Consolas" w:cs="Times New Roman"/>
+          <w:color w:val="ABB2BF"/>
+          <w:sz w:val="21"/>
+          <w:szCs w:val="21"/>
+          <w:lang w:eastAsia="en-IN"/>
+        </w:rPr>
+        <w:t xml:space="preserve">    </w:t>
+      </w:r>
+      <w:r>
+        <w:rPr>
+          <w:rFonts w:ascii="Consolas" w:eastAsia="Times New Roman" w:hAnsi="Consolas" w:cs="Times New Roman"/>
+          <w:color w:val="56B6C2"/>
+          <w:sz w:val="21"/>
+          <w:szCs w:val="21"/>
+          <w:lang w:eastAsia="en-IN"/>
+        </w:rPr>
+        <w:t>echo</w:t>
+      </w:r>
+      <w:r>
+        <w:rPr>
+          <w:rFonts w:ascii="Consolas" w:eastAsia="Times New Roman" w:hAnsi="Consolas" w:cs="Times New Roman"/>
+          <w:color w:val="ABB2BF"/>
+          <w:sz w:val="21"/>
+          <w:szCs w:val="21"/>
+          <w:lang w:eastAsia="en-IN"/>
+        </w:rPr>
+        <w:t xml:space="preserve"> </w:t>
+      </w:r>
+      <w:r>
+        <w:rPr>
+          <w:rFonts w:ascii="Consolas" w:eastAsia="Times New Roman" w:hAnsi="Consolas" w:cs="Times New Roman"/>
+          <w:color w:val="98C379"/>
+          <w:sz w:val="21"/>
+          <w:szCs w:val="21"/>
+          <w:lang w:eastAsia="en-IN"/>
+        </w:rPr>
+        <w:t>"httpd is not installed. Installing httpd..."</w:t>
+      </w:r>
+    </w:p>
+    <w:p>
+      <w:pPr>
+        <w:shd w:val="clear" w:color="auto" w:fill="23272E"/>
+        <w:spacing w:after="0" w:line="285" w:lineRule="atLeast"/>
+        <w:rPr>
+          <w:rFonts w:ascii="Consolas" w:eastAsia="Times New Roman" w:hAnsi="Consolas" w:cs="Times New Roman"/>
+          <w:color w:val="ABB2BF"/>
+          <w:sz w:val="21"/>
+          <w:szCs w:val="21"/>
+          <w:lang w:eastAsia="en-IN"/>
+        </w:rPr>
+      </w:pPr>
+      <w:r>
+        <w:rPr>
+          <w:rFonts w:ascii="Consolas" w:eastAsia="Times New Roman" w:hAnsi="Consolas" w:cs="Times New Roman"/>
+          <w:color w:val="ABB2BF"/>
+          <w:sz w:val="21"/>
+          <w:szCs w:val="21"/>
+          <w:lang w:eastAsia="en-IN"/>
+        </w:rPr>
+        <w:t xml:space="preserve">    </w:t>
+      </w:r>
+    </w:p>
+    <w:p>
+      <w:pPr>
+        <w:shd w:val="clear" w:color="auto" w:fill="23272E"/>
+        <w:spacing w:after="0" w:line="285" w:lineRule="atLeast"/>
+        <w:rPr>
+          <w:rFonts w:ascii="Consolas" w:eastAsia="Times New Roman" w:hAnsi="Consolas" w:cs="Times New Roman"/>
+          <w:color w:val="ABB2BF"/>
+          <w:sz w:val="21"/>
+          <w:szCs w:val="21"/>
+          <w:lang w:eastAsia="en-IN"/>
+        </w:rPr>
+      </w:pPr>
+      <w:r>
+        <w:rPr>
+          <w:rFonts w:ascii="Consolas" w:eastAsia="Times New Roman" w:hAnsi="Consolas" w:cs="Times New Roman"/>
+          <w:color w:val="ABB2BF"/>
+          <w:sz w:val="21"/>
+          <w:szCs w:val="21"/>
+          <w:lang w:eastAsia="en-IN"/>
+        </w:rPr>
+        <w:t xml:space="preserve">    </w:t>
+      </w:r>
+      <w:r>
+        <w:rPr>
+          <w:rFonts w:ascii="Consolas" w:eastAsia="Times New Roman" w:hAnsi="Consolas" w:cs="Times New Roman"/>
+          <w:color w:val="7F848E"/>
+          <w:sz w:val="21"/>
+          <w:szCs w:val="21"/>
+          <w:lang w:eastAsia="en-IN"/>
+        </w:rPr>
+        <w:t># Install httpd based on the OS family</w:t>
+      </w:r>
+    </w:p>
+    <w:p>
+      <w:pPr>
+        <w:shd w:val="clear" w:color="auto" w:fill="23272E"/>
+        <w:spacing w:after="0" w:line="285" w:lineRule="atLeast"/>
+        <w:rPr>
+          <w:rFonts w:ascii="Consolas" w:eastAsia="Times New Roman" w:hAnsi="Consolas" w:cs="Times New Roman"/>
+          <w:color w:val="ABB2BF"/>
+          <w:sz w:val="21"/>
+          <w:szCs w:val="21"/>
+          <w:lang w:eastAsia="en-IN"/>
+        </w:rPr>
+      </w:pPr>
+      <w:r>
+        <w:rPr>
+          <w:rFonts w:ascii="Consolas" w:eastAsia="Times New Roman" w:hAnsi="Consolas" w:cs="Times New Roman"/>
+          <w:color w:val="ABB2BF"/>
+          <w:sz w:val="21"/>
+          <w:szCs w:val="21"/>
+          <w:lang w:eastAsia="en-IN"/>
+        </w:rPr>
+        <w:lastRenderedPageBreak/>
+        <w:t xml:space="preserve">    </w:t>
+      </w:r>
+      <w:r>
+        <w:rPr>
+          <w:rFonts w:ascii="Consolas" w:eastAsia="Times New Roman" w:hAnsi="Consolas" w:cs="Times New Roman"/>
+          <w:color w:val="C678DD"/>
+          <w:sz w:val="21"/>
+          <w:szCs w:val="21"/>
+          <w:lang w:eastAsia="en-IN"/>
+        </w:rPr>
+        <w:t>if</w:t>
+      </w:r>
+      <w:r>
+        <w:rPr>
+          <w:rFonts w:ascii="Consolas" w:eastAsia="Times New Roman" w:hAnsi="Consolas" w:cs="Times New Roman"/>
+          <w:color w:val="ABB2BF"/>
+          <w:sz w:val="21"/>
+          <w:szCs w:val="21"/>
+          <w:lang w:eastAsia="en-IN"/>
+        </w:rPr>
+        <w:t xml:space="preserve"> [[ </w:t>
+      </w:r>
+      <w:r>
+        <w:rPr>
+          <w:rFonts w:ascii="Consolas" w:eastAsia="Times New Roman" w:hAnsi="Consolas" w:cs="Times New Roman"/>
+          <w:color w:val="E06C75"/>
+          <w:sz w:val="21"/>
+          <w:szCs w:val="21"/>
+          <w:lang w:eastAsia="en-IN"/>
+        </w:rPr>
+        <w:t>$ID_LIKE</w:t>
+      </w:r>
+      <w:r>
+        <w:rPr>
+          <w:rFonts w:ascii="Consolas" w:eastAsia="Times New Roman" w:hAnsi="Consolas" w:cs="Times New Roman"/>
+          <w:color w:val="ABB2BF"/>
+          <w:sz w:val="21"/>
+          <w:szCs w:val="21"/>
+          <w:lang w:eastAsia="en-IN"/>
+        </w:rPr>
+        <w:t xml:space="preserve"> </w:t>
+      </w:r>
+      <w:r>
+        <w:rPr>
+          <w:rFonts w:ascii="Consolas" w:eastAsia="Times New Roman" w:hAnsi="Consolas" w:cs="Times New Roman"/>
+          <w:color w:val="56B6C2"/>
+          <w:sz w:val="21"/>
+          <w:szCs w:val="21"/>
+          <w:lang w:eastAsia="en-IN"/>
+        </w:rPr>
+        <w:t>==</w:t>
+      </w:r>
+      <w:r>
+        <w:rPr>
+          <w:rFonts w:ascii="Consolas" w:eastAsia="Times New Roman" w:hAnsi="Consolas" w:cs="Times New Roman"/>
+          <w:color w:val="ABB2BF"/>
+          <w:sz w:val="21"/>
+          <w:szCs w:val="21"/>
+          <w:lang w:eastAsia="en-IN"/>
+        </w:rPr>
+        <w:t xml:space="preserve"> *</w:t>
+      </w:r>
+      <w:r>
+        <w:rPr>
+          <w:rFonts w:ascii="Consolas" w:eastAsia="Times New Roman" w:hAnsi="Consolas" w:cs="Times New Roman"/>
+          <w:color w:val="98C379"/>
+          <w:sz w:val="21"/>
+          <w:szCs w:val="21"/>
+          <w:lang w:eastAsia="en-IN"/>
+        </w:rPr>
+        <w:t>"</w:t>
+      </w:r>
+      <w:proofErr w:type="spellStart"/>
+      <w:r>
+        <w:rPr>
+          <w:rFonts w:ascii="Consolas" w:eastAsia="Times New Roman" w:hAnsi="Consolas" w:cs="Times New Roman"/>
+          <w:color w:val="98C379"/>
+          <w:sz w:val="21"/>
+          <w:szCs w:val="21"/>
+          <w:lang w:eastAsia="en-IN"/>
+        </w:rPr>
+        <w:t>debian</w:t>
+      </w:r>
+      <w:proofErr w:type="spellEnd"/>
+      <w:r>
+        <w:rPr>
+          <w:rFonts w:ascii="Consolas" w:eastAsia="Times New Roman" w:hAnsi="Consolas" w:cs="Times New Roman"/>
+          <w:color w:val="98C379"/>
+          <w:sz w:val="21"/>
+          <w:szCs w:val="21"/>
+          <w:lang w:eastAsia="en-IN"/>
+        </w:rPr>
+        <w:t>"</w:t>
+      </w:r>
+      <w:proofErr w:type="gramStart"/>
+      <w:r>
+        <w:rPr>
+          <w:rFonts w:ascii="Consolas" w:eastAsia="Times New Roman" w:hAnsi="Consolas" w:cs="Times New Roman"/>
+          <w:color w:val="ABB2BF"/>
+          <w:sz w:val="21"/>
+          <w:szCs w:val="21"/>
+          <w:lang w:eastAsia="en-IN"/>
+        </w:rPr>
+        <w:t>* ]</w:t>
+      </w:r>
+      <w:proofErr w:type="gramEnd"/>
+      <w:r>
+        <w:rPr>
+          <w:rFonts w:ascii="Consolas" w:eastAsia="Times New Roman" w:hAnsi="Consolas" w:cs="Times New Roman"/>
+          <w:color w:val="ABB2BF"/>
+          <w:sz w:val="21"/>
+          <w:szCs w:val="21"/>
+          <w:lang w:eastAsia="en-IN"/>
+        </w:rPr>
+        <w:t xml:space="preserve">]; </w:t>
+      </w:r>
+      <w:r>
+        <w:rPr>
+          <w:rFonts w:ascii="Consolas" w:eastAsia="Times New Roman" w:hAnsi="Consolas" w:cs="Times New Roman"/>
+          <w:color w:val="C678DD"/>
+          <w:sz w:val="21"/>
+          <w:szCs w:val="21"/>
+          <w:lang w:eastAsia="en-IN"/>
+        </w:rPr>
+        <w:t>then</w:t>
+      </w:r>
+    </w:p>
+    <w:p>
+      <w:pPr>
+        <w:shd w:val="clear" w:color="auto" w:fill="23272E"/>
+        <w:spacing w:after="0" w:line="285" w:lineRule="atLeast"/>
+        <w:rPr>
+          <w:rFonts w:ascii="Consolas" w:eastAsia="Times New Roman" w:hAnsi="Consolas" w:cs="Times New Roman"/>
+          <w:color w:val="ABB2BF"/>
+          <w:sz w:val="21"/>
+          <w:szCs w:val="21"/>
+          <w:lang w:eastAsia="en-IN"/>
+        </w:rPr>
+      </w:pPr>
+      <w:r>
+        <w:rPr>
+          <w:rFonts w:ascii="Consolas" w:eastAsia="Times New Roman" w:hAnsi="Consolas" w:cs="Times New Roman"/>
+          <w:color w:val="ABB2BF"/>
+          <w:sz w:val="21"/>
+          <w:szCs w:val="21"/>
+          <w:lang w:eastAsia="en-IN"/>
+        </w:rPr>
+        <w:t xml:space="preserve">        </w:t>
+      </w:r>
+      <w:r>
+        <w:rPr>
+          <w:rFonts w:ascii="Consolas" w:eastAsia="Times New Roman" w:hAnsi="Consolas" w:cs="Times New Roman"/>
+          <w:color w:val="7F848E"/>
+          <w:sz w:val="21"/>
+          <w:szCs w:val="21"/>
+          <w:lang w:eastAsia="en-IN"/>
+        </w:rPr>
+        <w:t># Debian-based distributions</w:t>
+      </w:r>
+    </w:p>
+    <w:p>
+      <w:pPr>
+        <w:shd w:val="clear" w:color="auto" w:fill="23272E"/>
+        <w:spacing w:after="0" w:line="285" w:lineRule="atLeast"/>
+        <w:rPr>
+          <w:rFonts w:ascii="Consolas" w:eastAsia="Times New Roman" w:hAnsi="Consolas" w:cs="Times New Roman"/>
+          <w:color w:val="ABB2BF"/>
+          <w:sz w:val="21"/>
+          <w:szCs w:val="21"/>
+          <w:lang w:eastAsia="en-IN"/>
+        </w:rPr>
+      </w:pPr>
+      <w:r>
+        <w:rPr>
+          <w:rFonts w:ascii="Consolas" w:eastAsia="Times New Roman" w:hAnsi="Consolas" w:cs="Times New Roman"/>
+          <w:color w:val="ABB2BF"/>
+          <w:sz w:val="21"/>
+          <w:szCs w:val="21"/>
+          <w:lang w:eastAsia="en-IN"/>
+        </w:rPr>
+        <w:t xml:space="preserve">        </w:t>
+      </w:r>
+      <w:proofErr w:type="spellStart"/>
+      <w:r>
+        <w:rPr>
+          <w:rFonts w:ascii="Consolas" w:eastAsia="Times New Roman" w:hAnsi="Consolas" w:cs="Times New Roman"/>
+          <w:color w:val="61AFEF"/>
+          <w:sz w:val="21"/>
+          <w:szCs w:val="21"/>
+          <w:lang w:eastAsia="en-IN"/>
+        </w:rPr>
+        <w:t>sudo</w:t>
+      </w:r>
+      <w:proofErr w:type="spellEnd"/>
+      <w:r>
+        <w:rPr>
+          <w:rFonts w:ascii="Consolas" w:eastAsia="Times New Roman" w:hAnsi="Consolas" w:cs="Times New Roman"/>
+          <w:color w:val="ABB2BF"/>
+          <w:sz w:val="21"/>
+          <w:szCs w:val="21"/>
+          <w:lang w:eastAsia="en-IN"/>
+        </w:rPr>
+        <w:t xml:space="preserve"> </w:t>
+      </w:r>
+      <w:r>
+        <w:rPr>
+          <w:rFonts w:ascii="Consolas" w:eastAsia="Times New Roman" w:hAnsi="Consolas" w:cs="Times New Roman"/>
+          <w:color w:val="98C379"/>
+          <w:sz w:val="21"/>
+          <w:szCs w:val="21"/>
+          <w:lang w:eastAsia="en-IN"/>
+        </w:rPr>
+        <w:t>apt</w:t>
+      </w:r>
+      <w:r>
+        <w:rPr>
+          <w:rFonts w:ascii="Consolas" w:eastAsia="Times New Roman" w:hAnsi="Consolas" w:cs="Times New Roman"/>
+          <w:color w:val="ABB2BF"/>
+          <w:sz w:val="21"/>
+          <w:szCs w:val="21"/>
+          <w:lang w:eastAsia="en-IN"/>
+        </w:rPr>
+        <w:t xml:space="preserve"> </w:t>
+      </w:r>
+      <w:r>
+        <w:rPr>
+          <w:rFonts w:ascii="Consolas" w:eastAsia="Times New Roman" w:hAnsi="Consolas" w:cs="Times New Roman"/>
+          <w:color w:val="98C379"/>
+          <w:sz w:val="21"/>
+          <w:szCs w:val="21"/>
+          <w:lang w:eastAsia="en-IN"/>
+        </w:rPr>
+        <w:t>update</w:t>
+      </w:r>
+    </w:p>
+    <w:p>
+      <w:pPr>
+        <w:shd w:val="clear" w:color="auto" w:fill="23272E"/>
+        <w:spacing w:after="0" w:line="285" w:lineRule="atLeast"/>
+        <w:rPr>
+          <w:rFonts w:ascii="Consolas" w:eastAsia="Times New Roman" w:hAnsi="Consolas" w:cs="Times New Roman"/>
+          <w:color w:val="ABB2BF"/>
+          <w:sz w:val="21"/>
+          <w:szCs w:val="21"/>
+          <w:lang w:eastAsia="en-IN"/>
+        </w:rPr>
+      </w:pPr>
+      <w:r>
+        <w:rPr>
+          <w:rFonts w:ascii="Consolas" w:eastAsia="Times New Roman" w:hAnsi="Consolas" w:cs="Times New Roman"/>
+          <w:color w:val="ABB2BF"/>
+          <w:sz w:val="21"/>
+          <w:szCs w:val="21"/>
+          <w:lang w:eastAsia="en-IN"/>
+        </w:rPr>
+        <w:t xml:space="preserve">        </w:t>
+      </w:r>
+      <w:proofErr w:type="spellStart"/>
+      <w:r>
+        <w:rPr>
+          <w:rFonts w:ascii="Consolas" w:eastAsia="Times New Roman" w:hAnsi="Consolas" w:cs="Times New Roman"/>
+          <w:color w:val="61AFEF"/>
+          <w:sz w:val="21"/>
+          <w:szCs w:val="21"/>
+          <w:lang w:eastAsia="en-IN"/>
+        </w:rPr>
+        <w:t>sudo</w:t>
+      </w:r>
+      <w:proofErr w:type="spellEnd"/>
+      <w:r>
+        <w:rPr>
+          <w:rFonts w:ascii="Consolas" w:eastAsia="Times New Roman" w:hAnsi="Consolas" w:cs="Times New Roman"/>
+          <w:color w:val="ABB2BF"/>
+          <w:sz w:val="21"/>
+          <w:szCs w:val="21"/>
+          <w:lang w:eastAsia="en-IN"/>
+        </w:rPr>
+        <w:t xml:space="preserve"> </w:t>
+      </w:r>
+      <w:r>
+        <w:rPr>
+          <w:rFonts w:ascii="Consolas" w:eastAsia="Times New Roman" w:hAnsi="Consolas" w:cs="Times New Roman"/>
+          <w:color w:val="98C379"/>
+          <w:sz w:val="21"/>
+          <w:szCs w:val="21"/>
+          <w:lang w:eastAsia="en-IN"/>
+        </w:rPr>
+        <w:t>apt</w:t>
+      </w:r>
+      <w:r>
+        <w:rPr>
+          <w:rFonts w:ascii="Consolas" w:eastAsia="Times New Roman" w:hAnsi="Consolas" w:cs="Times New Roman"/>
+          <w:color w:val="ABB2BF"/>
+          <w:sz w:val="21"/>
+          <w:szCs w:val="21"/>
+          <w:lang w:eastAsia="en-IN"/>
+        </w:rPr>
+        <w:t xml:space="preserve"> </w:t>
+      </w:r>
+      <w:r>
+        <w:rPr>
+          <w:rFonts w:ascii="Consolas" w:eastAsia="Times New Roman" w:hAnsi="Consolas" w:cs="Times New Roman"/>
+          <w:color w:val="98C379"/>
+          <w:sz w:val="21"/>
+          <w:szCs w:val="21"/>
+          <w:lang w:eastAsia="en-IN"/>
+        </w:rPr>
+        <w:t>install</w:t>
+      </w:r>
+      <w:r>
+        <w:rPr>
+          <w:rFonts w:ascii="Consolas" w:eastAsia="Times New Roman" w:hAnsi="Consolas" w:cs="Times New Roman"/>
+          <w:color w:val="ABB2BF"/>
+          <w:sz w:val="21"/>
+          <w:szCs w:val="21"/>
+          <w:lang w:eastAsia="en-IN"/>
+        </w:rPr>
+        <w:t xml:space="preserve"> </w:t>
+      </w:r>
+      <w:r>
+        <w:rPr>
+          <w:rFonts w:ascii="Consolas" w:eastAsia="Times New Roman" w:hAnsi="Consolas" w:cs="Times New Roman"/>
+          <w:color w:val="D19A66"/>
+          <w:sz w:val="21"/>
+          <w:szCs w:val="21"/>
+          <w:lang w:eastAsia="en-IN"/>
+        </w:rPr>
+        <w:t>-y</w:t>
+      </w:r>
+      <w:r>
+        <w:rPr>
+          <w:rFonts w:ascii="Consolas" w:eastAsia="Times New Roman" w:hAnsi="Consolas" w:cs="Times New Roman"/>
+          <w:color w:val="ABB2BF"/>
+          <w:sz w:val="21"/>
+          <w:szCs w:val="21"/>
+          <w:lang w:eastAsia="en-IN"/>
+        </w:rPr>
+        <w:t xml:space="preserve"> </w:t>
+      </w:r>
+      <w:r>
+        <w:rPr>
+          <w:rFonts w:ascii="Consolas" w:eastAsia="Times New Roman" w:hAnsi="Consolas" w:cs="Times New Roman"/>
+          <w:color w:val="98C379"/>
+          <w:sz w:val="21"/>
+          <w:szCs w:val="21"/>
+          <w:lang w:eastAsia="en-IN"/>
+        </w:rPr>
+        <w:t>apache2</w:t>
+      </w:r>
+    </w:p>
+    <w:p>
+      <w:pPr>
+        <w:shd w:val="clear" w:color="auto" w:fill="23272E"/>
+        <w:spacing w:after="0" w:line="285" w:lineRule="atLeast"/>
+        <w:rPr>
+          <w:rFonts w:ascii="Consolas" w:eastAsia="Times New Roman" w:hAnsi="Consolas" w:cs="Times New Roman"/>
+          <w:color w:val="ABB2BF"/>
+          <w:sz w:val="21"/>
+          <w:szCs w:val="21"/>
+          <w:lang w:eastAsia="en-IN"/>
+        </w:rPr>
+      </w:pPr>
+      <w:r>
+        <w:rPr>
+          <w:rFonts w:ascii="Consolas" w:eastAsia="Times New Roman" w:hAnsi="Consolas" w:cs="Times New Roman"/>
+          <w:color w:val="ABB2BF"/>
+          <w:sz w:val="21"/>
+          <w:szCs w:val="21"/>
+          <w:lang w:eastAsia="en-IN"/>
+        </w:rPr>
+        <w:t xml:space="preserve">    </w:t>
+      </w:r>
+      <w:proofErr w:type="spellStart"/>
+      <w:r>
+        <w:rPr>
+          <w:rFonts w:ascii="Consolas" w:eastAsia="Times New Roman" w:hAnsi="Consolas" w:cs="Times New Roman"/>
+          <w:color w:val="C678DD"/>
+          <w:sz w:val="21"/>
+          <w:szCs w:val="21"/>
+          <w:lang w:eastAsia="en-IN"/>
+        </w:rPr>
+        <w:t>elif</w:t>
+      </w:r>
+      <w:proofErr w:type="spellEnd"/>
+      <w:r>
+        <w:rPr>
+          <w:rFonts w:ascii="Consolas" w:eastAsia="Times New Roman" w:hAnsi="Consolas" w:cs="Times New Roman"/>
+          <w:color w:val="ABB2BF"/>
+          <w:sz w:val="21"/>
+          <w:szCs w:val="21"/>
+          <w:lang w:eastAsia="en-IN"/>
+        </w:rPr>
+        <w:t xml:space="preserve"> [[ </w:t>
+      </w:r>
+      <w:r>
+        <w:rPr>
+          <w:rFonts w:ascii="Consolas" w:eastAsia="Times New Roman" w:hAnsi="Consolas" w:cs="Times New Roman"/>
+          <w:color w:val="E06C75"/>
+          <w:sz w:val="21"/>
+          <w:szCs w:val="21"/>
+          <w:lang w:eastAsia="en-IN"/>
+        </w:rPr>
+        <w:t>$ID_LIKE</w:t>
+      </w:r>
+      <w:r>
+        <w:rPr>
+          <w:rFonts w:ascii="Consolas" w:eastAsia="Times New Roman" w:hAnsi="Consolas" w:cs="Times New Roman"/>
+          <w:color w:val="ABB2BF"/>
+          <w:sz w:val="21"/>
+          <w:szCs w:val="21"/>
+          <w:lang w:eastAsia="en-IN"/>
+        </w:rPr>
+        <w:t xml:space="preserve"> </w:t>
+      </w:r>
+      <w:r>
+        <w:rPr>
+          <w:rFonts w:ascii="Consolas" w:eastAsia="Times New Roman" w:hAnsi="Consolas" w:cs="Times New Roman"/>
+          <w:color w:val="56B6C2"/>
+          <w:sz w:val="21"/>
+          <w:szCs w:val="21"/>
+          <w:lang w:eastAsia="en-IN"/>
+        </w:rPr>
+        <w:t>==</w:t>
+      </w:r>
+      <w:r>
+        <w:rPr>
+          <w:rFonts w:ascii="Consolas" w:eastAsia="Times New Roman" w:hAnsi="Consolas" w:cs="Times New Roman"/>
+          <w:color w:val="ABB2BF"/>
+          <w:sz w:val="21"/>
+          <w:szCs w:val="21"/>
+          <w:lang w:eastAsia="en-IN"/>
+        </w:rPr>
+        <w:t xml:space="preserve"> *</w:t>
+      </w:r>
+      <w:r>
+        <w:rPr>
+          <w:rFonts w:ascii="Consolas" w:eastAsia="Times New Roman" w:hAnsi="Consolas" w:cs="Times New Roman"/>
+          <w:color w:val="98C379"/>
+          <w:sz w:val="21"/>
+          <w:szCs w:val="21"/>
+          <w:lang w:eastAsia="en-IN"/>
+        </w:rPr>
+        <w:t>"</w:t>
+      </w:r>
+      <w:proofErr w:type="spellStart"/>
+      <w:r>
+        <w:rPr>
+          <w:rFonts w:ascii="Consolas" w:eastAsia="Times New Roman" w:hAnsi="Consolas" w:cs="Times New Roman"/>
+          <w:color w:val="98C379"/>
+          <w:sz w:val="21"/>
+          <w:szCs w:val="21"/>
+          <w:lang w:eastAsia="en-IN"/>
+        </w:rPr>
+        <w:t>rhel</w:t>
+      </w:r>
+      <w:proofErr w:type="spellEnd"/>
+      <w:r>
+        <w:rPr>
+          <w:rFonts w:ascii="Consolas" w:eastAsia="Times New Roman" w:hAnsi="Consolas" w:cs="Times New Roman"/>
+          <w:color w:val="98C379"/>
+          <w:sz w:val="21"/>
+          <w:szCs w:val="21"/>
+          <w:lang w:eastAsia="en-IN"/>
+        </w:rPr>
+        <w:t xml:space="preserve"> fedora"</w:t>
+      </w:r>
+      <w:proofErr w:type="gramStart"/>
+      <w:r>
+        <w:rPr>
+          <w:rFonts w:ascii="Consolas" w:eastAsia="Times New Roman" w:hAnsi="Consolas" w:cs="Times New Roman"/>
+          <w:color w:val="ABB2BF"/>
+          <w:sz w:val="21"/>
+          <w:szCs w:val="21"/>
+          <w:lang w:eastAsia="en-IN"/>
+        </w:rPr>
+        <w:t>* ]</w:t>
+      </w:r>
+      <w:proofErr w:type="gramEnd"/>
+      <w:r>
+        <w:rPr>
+          <w:rFonts w:ascii="Consolas" w:eastAsia="Times New Roman" w:hAnsi="Consolas" w:cs="Times New Roman"/>
+          <w:color w:val="ABB2BF"/>
+          <w:sz w:val="21"/>
+          <w:szCs w:val="21"/>
+          <w:lang w:eastAsia="en-IN"/>
+        </w:rPr>
+        <w:t xml:space="preserve">]; </w:t>
+      </w:r>
+      <w:r>
+        <w:rPr>
+          <w:rFonts w:ascii="Consolas" w:eastAsia="Times New Roman" w:hAnsi="Consolas" w:cs="Times New Roman"/>
+          <w:color w:val="C678DD"/>
+          <w:sz w:val="21"/>
+          <w:szCs w:val="21"/>
+          <w:lang w:eastAsia="en-IN"/>
+        </w:rPr>
+        <w:t>then</w:t>
+      </w:r>
+    </w:p>
+    <w:p>
+      <w:pPr>
+        <w:shd w:val="clear" w:color="auto" w:fill="23272E"/>
+        <w:spacing w:after="0" w:line="285" w:lineRule="atLeast"/>
+        <w:rPr>
+          <w:rFonts w:ascii="Consolas" w:eastAsia="Times New Roman" w:hAnsi="Consolas" w:cs="Times New Roman"/>
+          <w:color w:val="ABB2BF"/>
+          <w:sz w:val="21"/>
+          <w:szCs w:val="21"/>
+          <w:lang w:eastAsia="en-IN"/>
+        </w:rPr>
+      </w:pPr>
+      <w:r>
+        <w:rPr>
+          <w:rFonts w:ascii="Consolas" w:eastAsia="Times New Roman" w:hAnsi="Consolas" w:cs="Times New Roman"/>
+          <w:color w:val="ABB2BF"/>
+          <w:sz w:val="21"/>
+          <w:szCs w:val="21"/>
+          <w:lang w:eastAsia="en-IN"/>
+        </w:rPr>
+        <w:t xml:space="preserve">        </w:t>
+      </w:r>
+      <w:r>
+        <w:rPr>
+          <w:rFonts w:ascii="Consolas" w:eastAsia="Times New Roman" w:hAnsi="Consolas" w:cs="Times New Roman"/>
+          <w:color w:val="7F848E"/>
+          <w:sz w:val="21"/>
+          <w:szCs w:val="21"/>
+          <w:lang w:eastAsia="en-IN"/>
+        </w:rPr>
+        <w:t># Red Hat-based distributions</w:t>
+      </w:r>
+    </w:p>
+    <w:p>
+      <w:pPr>
+        <w:shd w:val="clear" w:color="auto" w:fill="23272E"/>
+        <w:spacing w:after="0" w:line="285" w:lineRule="atLeast"/>
+        <w:rPr>
+          <w:rFonts w:ascii="Consolas" w:eastAsia="Times New Roman" w:hAnsi="Consolas" w:cs="Times New Roman"/>
+          <w:color w:val="ABB2BF"/>
+          <w:sz w:val="21"/>
+          <w:szCs w:val="21"/>
+          <w:lang w:eastAsia="en-IN"/>
+        </w:rPr>
+      </w:pPr>
+      <w:r>
+        <w:rPr>
+          <w:rFonts w:ascii="Consolas" w:eastAsia="Times New Roman" w:hAnsi="Consolas" w:cs="Times New Roman"/>
+          <w:color w:val="ABB2BF"/>
+          <w:sz w:val="21"/>
+          <w:szCs w:val="21"/>
+          <w:lang w:eastAsia="en-IN"/>
+        </w:rPr>
+        <w:t xml:space="preserve">        </w:t>
+      </w:r>
+      <w:proofErr w:type="spellStart"/>
+      <w:r>
+        <w:rPr>
+          <w:rFonts w:ascii="Consolas" w:eastAsia="Times New Roman" w:hAnsi="Consolas" w:cs="Times New Roman"/>
+          <w:color w:val="61AFEF"/>
+          <w:sz w:val="21"/>
+          <w:szCs w:val="21"/>
+          <w:lang w:eastAsia="en-IN"/>
+        </w:rPr>
+        <w:t>sudo</w:t>
+      </w:r>
+      <w:proofErr w:type="spellEnd"/>
+      <w:r>
+        <w:rPr>
+          <w:rFonts w:ascii="Consolas" w:eastAsia="Times New Roman" w:hAnsi="Consolas" w:cs="Times New Roman"/>
+          <w:color w:val="ABB2BF"/>
+          <w:sz w:val="21"/>
+          <w:szCs w:val="21"/>
+          <w:lang w:eastAsia="en-IN"/>
+        </w:rPr>
+        <w:t xml:space="preserve"> </w:t>
+      </w:r>
+      <w:r>
+        <w:rPr>
+          <w:rFonts w:ascii="Consolas" w:eastAsia="Times New Roman" w:hAnsi="Consolas" w:cs="Times New Roman"/>
+          <w:color w:val="98C379"/>
+          <w:sz w:val="21"/>
+          <w:szCs w:val="21"/>
+          <w:lang w:eastAsia="en-IN"/>
+        </w:rPr>
+        <w:t>yum</w:t>
+      </w:r>
+      <w:r>
+        <w:rPr>
+          <w:rFonts w:ascii="Consolas" w:eastAsia="Times New Roman" w:hAnsi="Consolas" w:cs="Times New Roman"/>
+          <w:color w:val="ABB2BF"/>
+          <w:sz w:val="21"/>
+          <w:szCs w:val="21"/>
+          <w:lang w:eastAsia="en-IN"/>
+        </w:rPr>
+        <w:t xml:space="preserve"> </w:t>
+      </w:r>
+      <w:r>
+        <w:rPr>
+          <w:rFonts w:ascii="Consolas" w:eastAsia="Times New Roman" w:hAnsi="Consolas" w:cs="Times New Roman"/>
+          <w:color w:val="98C379"/>
+          <w:sz w:val="21"/>
+          <w:szCs w:val="21"/>
+          <w:lang w:eastAsia="en-IN"/>
+        </w:rPr>
+        <w:t>update</w:t>
+      </w:r>
+    </w:p>
+    <w:p>
+      <w:pPr>
+        <w:shd w:val="clear" w:color="auto" w:fill="23272E"/>
+        <w:spacing w:after="0" w:line="285" w:lineRule="atLeast"/>
+        <w:rPr>
+          <w:rFonts w:ascii="Consolas" w:eastAsia="Times New Roman" w:hAnsi="Consolas" w:cs="Times New Roman"/>
+          <w:color w:val="ABB2BF"/>
+          <w:sz w:val="21"/>
+          <w:szCs w:val="21"/>
+          <w:lang w:eastAsia="en-IN"/>
+        </w:rPr>
+      </w:pPr>
+      <w:r>
+        <w:rPr>
+          <w:rFonts w:ascii="Consolas" w:eastAsia="Times New Roman" w:hAnsi="Consolas" w:cs="Times New Roman"/>
+          <w:color w:val="ABB2BF"/>
+          <w:sz w:val="21"/>
+          <w:szCs w:val="21"/>
+          <w:lang w:eastAsia="en-IN"/>
+        </w:rPr>
+        <w:t xml:space="preserve">        </w:t>
+      </w:r>
+      <w:proofErr w:type="spellStart"/>
+      <w:r>
+        <w:rPr>
+          <w:rFonts w:ascii="Consolas" w:eastAsia="Times New Roman" w:hAnsi="Consolas" w:cs="Times New Roman"/>
+          <w:color w:val="61AFEF"/>
+          <w:sz w:val="21"/>
+          <w:szCs w:val="21"/>
+          <w:lang w:eastAsia="en-IN"/>
+        </w:rPr>
+        <w:t>sudo</w:t>
+      </w:r>
+      <w:proofErr w:type="spellEnd"/>
+      <w:r>
+        <w:rPr>
+          <w:rFonts w:ascii="Consolas" w:eastAsia="Times New Roman" w:hAnsi="Consolas" w:cs="Times New Roman"/>
+          <w:color w:val="ABB2BF"/>
+          <w:sz w:val="21"/>
+          <w:szCs w:val="21"/>
+          <w:lang w:eastAsia="en-IN"/>
+        </w:rPr>
+        <w:t xml:space="preserve"> </w:t>
+      </w:r>
+      <w:r>
+        <w:rPr>
+          <w:rFonts w:ascii="Consolas" w:eastAsia="Times New Roman" w:hAnsi="Consolas" w:cs="Times New Roman"/>
+          <w:color w:val="98C379"/>
+          <w:sz w:val="21"/>
+          <w:szCs w:val="21"/>
+          <w:lang w:eastAsia="en-IN"/>
+        </w:rPr>
+        <w:t>yum</w:t>
+      </w:r>
+      <w:r>
+        <w:rPr>
+          <w:rFonts w:ascii="Consolas" w:eastAsia="Times New Roman" w:hAnsi="Consolas" w:cs="Times New Roman"/>
+          <w:color w:val="ABB2BF"/>
+          <w:sz w:val="21"/>
+          <w:szCs w:val="21"/>
+          <w:lang w:eastAsia="en-IN"/>
+        </w:rPr>
+        <w:t xml:space="preserve"> </w:t>
+      </w:r>
+      <w:r>
+        <w:rPr>
+          <w:rFonts w:ascii="Consolas" w:eastAsia="Times New Roman" w:hAnsi="Consolas" w:cs="Times New Roman"/>
+          <w:color w:val="98C379"/>
+          <w:sz w:val="21"/>
+          <w:szCs w:val="21"/>
+          <w:lang w:eastAsia="en-IN"/>
+        </w:rPr>
+        <w:t>install</w:t>
+      </w:r>
+      <w:r>
+        <w:rPr>
+          <w:rFonts w:ascii="Consolas" w:eastAsia="Times New Roman" w:hAnsi="Consolas" w:cs="Times New Roman"/>
+          <w:color w:val="ABB2BF"/>
+          <w:sz w:val="21"/>
+          <w:szCs w:val="21"/>
+          <w:lang w:eastAsia="en-IN"/>
+        </w:rPr>
+        <w:t xml:space="preserve"> </w:t>
+      </w:r>
+      <w:r>
+        <w:rPr>
+          <w:rFonts w:ascii="Consolas" w:eastAsia="Times New Roman" w:hAnsi="Consolas" w:cs="Times New Roman"/>
+          <w:color w:val="D19A66"/>
+          <w:sz w:val="21"/>
+          <w:szCs w:val="21"/>
+          <w:lang w:eastAsia="en-IN"/>
+        </w:rPr>
+        <w:t>-y</w:t>
+      </w:r>
+      <w:r>
+        <w:rPr>
+          <w:rFonts w:ascii="Consolas" w:eastAsia="Times New Roman" w:hAnsi="Consolas" w:cs="Times New Roman"/>
+          <w:color w:val="ABB2BF"/>
+          <w:sz w:val="21"/>
+          <w:szCs w:val="21"/>
+          <w:lang w:eastAsia="en-IN"/>
+        </w:rPr>
+        <w:t xml:space="preserve"> </w:t>
+      </w:r>
+      <w:r>
+        <w:rPr>
+          <w:rFonts w:ascii="Consolas" w:eastAsia="Times New Roman" w:hAnsi="Consolas" w:cs="Times New Roman"/>
+          <w:color w:val="98C379"/>
+          <w:sz w:val="21"/>
+          <w:szCs w:val="21"/>
+          <w:lang w:eastAsia="en-IN"/>
+        </w:rPr>
+        <w:t>httpd</w:t>
+      </w:r>
+    </w:p>
+    <w:p>
+      <w:pPr>
+        <w:shd w:val="clear" w:color="auto" w:fill="23272E"/>
+        <w:spacing w:after="0" w:line="285" w:lineRule="atLeast"/>
+        <w:rPr>
+          <w:rFonts w:ascii="Consolas" w:eastAsia="Times New Roman" w:hAnsi="Consolas" w:cs="Times New Roman"/>
+          <w:color w:val="ABB2BF"/>
+          <w:sz w:val="21"/>
+          <w:szCs w:val="21"/>
+          <w:lang w:eastAsia="en-IN"/>
+        </w:rPr>
+      </w:pPr>
+      <w:r>
+        <w:rPr>
+          <w:rFonts w:ascii="Consolas" w:eastAsia="Times New Roman" w:hAnsi="Consolas" w:cs="Times New Roman"/>
+          <w:color w:val="ABB2BF"/>
+          <w:sz w:val="21"/>
+          <w:szCs w:val="21"/>
+          <w:lang w:eastAsia="en-IN"/>
+        </w:rPr>
+        <w:t xml:space="preserve">    </w:t>
+      </w:r>
+      <w:proofErr w:type="spellStart"/>
+      <w:r>
+        <w:rPr>
+          <w:rFonts w:ascii="Consolas" w:eastAsia="Times New Roman" w:hAnsi="Consolas" w:cs="Times New Roman"/>
+          <w:color w:val="C678DD"/>
+          <w:sz w:val="21"/>
+          <w:szCs w:val="21"/>
+          <w:lang w:eastAsia="en-IN"/>
+        </w:rPr>
+        <w:t>elif</w:t>
+      </w:r>
+      <w:proofErr w:type="spellEnd"/>
+      <w:r>
+        <w:rPr>
+          <w:rFonts w:ascii="Consolas" w:eastAsia="Times New Roman" w:hAnsi="Consolas" w:cs="Times New Roman"/>
+          <w:color w:val="ABB2BF"/>
+          <w:sz w:val="21"/>
+          <w:szCs w:val="21"/>
+          <w:lang w:eastAsia="en-IN"/>
+        </w:rPr>
+        <w:t xml:space="preserve"> [[ </w:t>
+      </w:r>
+      <w:r>
+        <w:rPr>
+          <w:rFonts w:ascii="Consolas" w:eastAsia="Times New Roman" w:hAnsi="Consolas" w:cs="Times New Roman"/>
+          <w:color w:val="E06C75"/>
+          <w:sz w:val="21"/>
+          <w:szCs w:val="21"/>
+          <w:lang w:eastAsia="en-IN"/>
+        </w:rPr>
+        <w:t>$ID_LIKE</w:t>
+      </w:r>
+      <w:r>
+        <w:rPr>
+          <w:rFonts w:ascii="Consolas" w:eastAsia="Times New Roman" w:hAnsi="Consolas" w:cs="Times New Roman"/>
+          <w:color w:val="ABB2BF"/>
+          <w:sz w:val="21"/>
+          <w:szCs w:val="21"/>
+          <w:lang w:eastAsia="en-IN"/>
+        </w:rPr>
+        <w:t xml:space="preserve"> </w:t>
+      </w:r>
+      <w:r>
+        <w:rPr>
+          <w:rFonts w:ascii="Consolas" w:eastAsia="Times New Roman" w:hAnsi="Consolas" w:cs="Times New Roman"/>
+          <w:color w:val="56B6C2"/>
+          <w:sz w:val="21"/>
+          <w:szCs w:val="21"/>
+          <w:lang w:eastAsia="en-IN"/>
+        </w:rPr>
+        <w:t>==</w:t>
+      </w:r>
+      <w:r>
+        <w:rPr>
+          <w:rFonts w:ascii="Consolas" w:eastAsia="Times New Roman" w:hAnsi="Consolas" w:cs="Times New Roman"/>
+          <w:color w:val="ABB2BF"/>
+          <w:sz w:val="21"/>
+          <w:szCs w:val="21"/>
+          <w:lang w:eastAsia="en-IN"/>
+        </w:rPr>
+        <w:t xml:space="preserve"> *</w:t>
+      </w:r>
+      <w:r>
+        <w:rPr>
+          <w:rFonts w:ascii="Consolas" w:eastAsia="Times New Roman" w:hAnsi="Consolas" w:cs="Times New Roman"/>
+          <w:color w:val="98C379"/>
+          <w:sz w:val="21"/>
+          <w:szCs w:val="21"/>
+          <w:lang w:eastAsia="en-IN"/>
+        </w:rPr>
+        <w:t>"</w:t>
+      </w:r>
+      <w:proofErr w:type="spellStart"/>
+      <w:r>
+        <w:rPr>
+          <w:rFonts w:ascii="Consolas" w:eastAsia="Times New Roman" w:hAnsi="Consolas" w:cs="Times New Roman"/>
+          <w:color w:val="98C379"/>
+          <w:sz w:val="21"/>
+          <w:szCs w:val="21"/>
+          <w:lang w:eastAsia="en-IN"/>
+        </w:rPr>
+        <w:t>suse</w:t>
+      </w:r>
+      <w:proofErr w:type="spellEnd"/>
+      <w:r>
+        <w:rPr>
+          <w:rFonts w:ascii="Consolas" w:eastAsia="Times New Roman" w:hAnsi="Consolas" w:cs="Times New Roman"/>
+          <w:color w:val="98C379"/>
+          <w:sz w:val="21"/>
+          <w:szCs w:val="21"/>
+          <w:lang w:eastAsia="en-IN"/>
+        </w:rPr>
+        <w:t>"</w:t>
+      </w:r>
+      <w:proofErr w:type="gramStart"/>
+      <w:r>
+        <w:rPr>
+          <w:rFonts w:ascii="Consolas" w:eastAsia="Times New Roman" w:hAnsi="Consolas" w:cs="Times New Roman"/>
+          <w:color w:val="ABB2BF"/>
+          <w:sz w:val="21"/>
+          <w:szCs w:val="21"/>
+          <w:lang w:eastAsia="en-IN"/>
+        </w:rPr>
+        <w:t>* ]</w:t>
+      </w:r>
+      <w:proofErr w:type="gramEnd"/>
+      <w:r>
+        <w:rPr>
+          <w:rFonts w:ascii="Consolas" w:eastAsia="Times New Roman" w:hAnsi="Consolas" w:cs="Times New Roman"/>
+          <w:color w:val="ABB2BF"/>
+          <w:sz w:val="21"/>
+          <w:szCs w:val="21"/>
+          <w:lang w:eastAsia="en-IN"/>
+        </w:rPr>
+        <w:t xml:space="preserve">]; </w:t>
+      </w:r>
+      <w:r>
+        <w:rPr>
+          <w:rFonts w:ascii="Consolas" w:eastAsia="Times New Roman" w:hAnsi="Consolas" w:cs="Times New Roman"/>
+          <w:color w:val="C678DD"/>
+          <w:sz w:val="21"/>
+          <w:szCs w:val="21"/>
+          <w:lang w:eastAsia="en-IN"/>
+        </w:rPr>
+        <w:t>then</w:t>
+      </w:r>
+    </w:p>
+    <w:p>
+      <w:pPr>
+        <w:shd w:val="clear" w:color="auto" w:fill="23272E"/>
+        <w:spacing w:after="0" w:line="285" w:lineRule="atLeast"/>
+        <w:rPr>
+          <w:rFonts w:ascii="Consolas" w:eastAsia="Times New Roman" w:hAnsi="Consolas" w:cs="Times New Roman"/>
+          <w:color w:val="ABB2BF"/>
+          <w:sz w:val="21"/>
+          <w:szCs w:val="21"/>
+          <w:lang w:eastAsia="en-IN"/>
+        </w:rPr>
+      </w:pPr>
+      <w:r>
+        <w:rPr>
+          <w:rFonts w:ascii="Consolas" w:eastAsia="Times New Roman" w:hAnsi="Consolas" w:cs="Times New Roman"/>
+          <w:color w:val="ABB2BF"/>
+          <w:sz w:val="21"/>
+          <w:szCs w:val="21"/>
+          <w:lang w:eastAsia="en-IN"/>
+        </w:rPr>
+        <w:t xml:space="preserve">        </w:t>
+      </w:r>
+      <w:r>
+        <w:rPr>
+          <w:rFonts w:ascii="Consolas" w:eastAsia="Times New Roman" w:hAnsi="Consolas" w:cs="Times New Roman"/>
+          <w:color w:val="7F848E"/>
+          <w:sz w:val="21"/>
+          <w:szCs w:val="21"/>
+          <w:lang w:eastAsia="en-IN"/>
+        </w:rPr>
+        <w:t># SUSE-based distributions</w:t>
+      </w:r>
+    </w:p>
+    <w:p>
+      <w:pPr>
+        <w:shd w:val="clear" w:color="auto" w:fill="23272E"/>
+        <w:spacing w:after="0" w:line="285" w:lineRule="atLeast"/>
+        <w:rPr>
+          <w:rFonts w:ascii="Consolas" w:eastAsia="Times New Roman" w:hAnsi="Consolas" w:cs="Times New Roman"/>
+          <w:color w:val="ABB2BF"/>
+          <w:sz w:val="21"/>
+          <w:szCs w:val="21"/>
+          <w:lang w:eastAsia="en-IN"/>
+        </w:rPr>
+      </w:pPr>
+      <w:r>
+        <w:rPr>
+          <w:rFonts w:ascii="Consolas" w:eastAsia="Times New Roman" w:hAnsi="Consolas" w:cs="Times New Roman"/>
+          <w:color w:val="ABB2BF"/>
+          <w:sz w:val="21"/>
+          <w:szCs w:val="21"/>
+          <w:lang w:eastAsia="en-IN"/>
+        </w:rPr>
+        <w:t xml:space="preserve">        </w:t>
+      </w:r>
+      <w:proofErr w:type="spellStart"/>
+      <w:r>
+        <w:rPr>
+          <w:rFonts w:ascii="Consolas" w:eastAsia="Times New Roman" w:hAnsi="Consolas" w:cs="Times New Roman"/>
+          <w:color w:val="61AFEF"/>
+          <w:sz w:val="21"/>
+          <w:szCs w:val="21"/>
+          <w:lang w:eastAsia="en-IN"/>
+        </w:rPr>
+        <w:t>sudo</w:t>
+      </w:r>
+      <w:proofErr w:type="spellEnd"/>
+      <w:r>
+        <w:rPr>
+          <w:rFonts w:ascii="Consolas" w:eastAsia="Times New Roman" w:hAnsi="Consolas" w:cs="Times New Roman"/>
+          <w:color w:val="ABB2BF"/>
+          <w:sz w:val="21"/>
+          <w:szCs w:val="21"/>
+          <w:lang w:eastAsia="en-IN"/>
+        </w:rPr>
+        <w:t xml:space="preserve"> </w:t>
+      </w:r>
+      <w:proofErr w:type="spellStart"/>
+      <w:r>
+        <w:rPr>
+          <w:rFonts w:ascii="Consolas" w:eastAsia="Times New Roman" w:hAnsi="Consolas" w:cs="Times New Roman"/>
+          <w:color w:val="98C379"/>
+          <w:sz w:val="21"/>
+          <w:szCs w:val="21"/>
+          <w:lang w:eastAsia="en-IN"/>
+        </w:rPr>
+        <w:t>zypper</w:t>
+      </w:r>
+      <w:proofErr w:type="spellEnd"/>
+      <w:r>
+        <w:rPr>
+          <w:rFonts w:ascii="Consolas" w:eastAsia="Times New Roman" w:hAnsi="Consolas" w:cs="Times New Roman"/>
+          <w:color w:val="ABB2BF"/>
+          <w:sz w:val="21"/>
+          <w:szCs w:val="21"/>
+          <w:lang w:eastAsia="en-IN"/>
+        </w:rPr>
+        <w:t xml:space="preserve"> </w:t>
+      </w:r>
+      <w:r>
+        <w:rPr>
+          <w:rFonts w:ascii="Consolas" w:eastAsia="Times New Roman" w:hAnsi="Consolas" w:cs="Times New Roman"/>
+          <w:color w:val="98C379"/>
+          <w:sz w:val="21"/>
+          <w:szCs w:val="21"/>
+          <w:lang w:eastAsia="en-IN"/>
+        </w:rPr>
+        <w:t>refresh</w:t>
+      </w:r>
+    </w:p>
+    <w:p>
+      <w:pPr>
+        <w:shd w:val="clear" w:color="auto" w:fill="23272E"/>
+        <w:spacing w:after="0" w:line="285" w:lineRule="atLeast"/>
+        <w:rPr>
+          <w:rFonts w:ascii="Consolas" w:eastAsia="Times New Roman" w:hAnsi="Consolas" w:cs="Times New Roman"/>
+          <w:color w:val="ABB2BF"/>
+          <w:sz w:val="21"/>
+          <w:szCs w:val="21"/>
+          <w:lang w:eastAsia="en-IN"/>
+        </w:rPr>
+      </w:pPr>
+      <w:r>
+        <w:rPr>
+          <w:rFonts w:ascii="Consolas" w:eastAsia="Times New Roman" w:hAnsi="Consolas" w:cs="Times New Roman"/>
+          <w:color w:val="ABB2BF"/>
+          <w:sz w:val="21"/>
+          <w:szCs w:val="21"/>
+          <w:lang w:eastAsia="en-IN"/>
+        </w:rPr>
+        <w:t xml:space="preserve">        </w:t>
+      </w:r>
+      <w:proofErr w:type="spellStart"/>
+      <w:r>
+        <w:rPr>
+          <w:rFonts w:ascii="Consolas" w:eastAsia="Times New Roman" w:hAnsi="Consolas" w:cs="Times New Roman"/>
+          <w:color w:val="61AFEF"/>
+          <w:sz w:val="21"/>
+          <w:szCs w:val="21"/>
+          <w:lang w:eastAsia="en-IN"/>
+        </w:rPr>
+        <w:t>sudo</w:t>
+      </w:r>
+      <w:proofErr w:type="spellEnd"/>
+      <w:r>
+        <w:rPr>
+          <w:rFonts w:ascii="Consolas" w:eastAsia="Times New Roman" w:hAnsi="Consolas" w:cs="Times New Roman"/>
+          <w:color w:val="ABB2BF"/>
+          <w:sz w:val="21"/>
+          <w:szCs w:val="21"/>
+          <w:lang w:eastAsia="en-IN"/>
+        </w:rPr>
+        <w:t xml:space="preserve"> </w:t>
+      </w:r>
+      <w:proofErr w:type="spellStart"/>
+      <w:r>
+        <w:rPr>
+          <w:rFonts w:ascii="Consolas" w:eastAsia="Times New Roman" w:hAnsi="Consolas" w:cs="Times New Roman"/>
+          <w:color w:val="98C379"/>
+          <w:sz w:val="21"/>
+          <w:szCs w:val="21"/>
+          <w:lang w:eastAsia="en-IN"/>
+        </w:rPr>
+        <w:t>zypper</w:t>
+      </w:r>
+      <w:proofErr w:type="spellEnd"/>
+      <w:r>
+        <w:rPr>
+          <w:rFonts w:ascii="Consolas" w:eastAsia="Times New Roman" w:hAnsi="Consolas" w:cs="Times New Roman"/>
+          <w:color w:val="ABB2BF"/>
+          <w:sz w:val="21"/>
+          <w:szCs w:val="21"/>
+          <w:lang w:eastAsia="en-IN"/>
+        </w:rPr>
+        <w:t xml:space="preserve"> </w:t>
+      </w:r>
+      <w:r>
+        <w:rPr>
+          <w:rFonts w:ascii="Consolas" w:eastAsia="Times New Roman" w:hAnsi="Consolas" w:cs="Times New Roman"/>
+          <w:color w:val="98C379"/>
+          <w:sz w:val="21"/>
+          <w:szCs w:val="21"/>
+          <w:lang w:eastAsia="en-IN"/>
+        </w:rPr>
+        <w:t>install</w:t>
+      </w:r>
+      <w:r>
+        <w:rPr>
+          <w:rFonts w:ascii="Consolas" w:eastAsia="Times New Roman" w:hAnsi="Consolas" w:cs="Times New Roman"/>
+          <w:color w:val="ABB2BF"/>
+          <w:sz w:val="21"/>
+          <w:szCs w:val="21"/>
+          <w:lang w:eastAsia="en-IN"/>
+        </w:rPr>
+        <w:t xml:space="preserve"> </w:t>
+      </w:r>
+      <w:r>
+        <w:rPr>
+          <w:rFonts w:ascii="Consolas" w:eastAsia="Times New Roman" w:hAnsi="Consolas" w:cs="Times New Roman"/>
+          <w:color w:val="D19A66"/>
+          <w:sz w:val="21"/>
+          <w:szCs w:val="21"/>
+          <w:lang w:eastAsia="en-IN"/>
+        </w:rPr>
+        <w:t>-y</w:t>
+      </w:r>
+      <w:r>
+        <w:rPr>
+          <w:rFonts w:ascii="Consolas" w:eastAsia="Times New Roman" w:hAnsi="Consolas" w:cs="Times New Roman"/>
+          <w:color w:val="ABB2BF"/>
+          <w:sz w:val="21"/>
+          <w:szCs w:val="21"/>
+          <w:lang w:eastAsia="en-IN"/>
+        </w:rPr>
+        <w:t xml:space="preserve"> </w:t>
+      </w:r>
+      <w:r>
+        <w:rPr>
+          <w:rFonts w:ascii="Consolas" w:eastAsia="Times New Roman" w:hAnsi="Consolas" w:cs="Times New Roman"/>
+          <w:color w:val="98C379"/>
+          <w:sz w:val="21"/>
+          <w:szCs w:val="21"/>
+          <w:lang w:eastAsia="en-IN"/>
+        </w:rPr>
+        <w:t>apache2</w:t>
+      </w:r>
+    </w:p>
+    <w:p>
+      <w:pPr>
+        <w:shd w:val="clear" w:color="auto" w:fill="23272E"/>
+        <w:spacing w:after="0" w:line="285" w:lineRule="atLeast"/>
+        <w:rPr>
+          <w:rFonts w:ascii="Consolas" w:eastAsia="Times New Roman" w:hAnsi="Consolas" w:cs="Times New Roman"/>
+          <w:color w:val="ABB2BF"/>
+          <w:sz w:val="21"/>
+          <w:szCs w:val="21"/>
+          <w:lang w:eastAsia="en-IN"/>
+        </w:rPr>
+      </w:pPr>
+      <w:r>
+        <w:rPr>
+          <w:rFonts w:ascii="Consolas" w:eastAsia="Times New Roman" w:hAnsi="Consolas" w:cs="Times New Roman"/>
+          <w:color w:val="ABB2BF"/>
+          <w:sz w:val="21"/>
+          <w:szCs w:val="21"/>
+          <w:lang w:eastAsia="en-IN"/>
+        </w:rPr>
+        <w:t xml:space="preserve">    </w:t>
+      </w:r>
+      <w:proofErr w:type="spellStart"/>
+      <w:r>
+        <w:rPr>
+          <w:rFonts w:ascii="Consolas" w:eastAsia="Times New Roman" w:hAnsi="Consolas" w:cs="Times New Roman"/>
+          <w:color w:val="C678DD"/>
+          <w:sz w:val="21"/>
+          <w:szCs w:val="21"/>
+          <w:lang w:eastAsia="en-IN"/>
+        </w:rPr>
+        <w:t>elif</w:t>
+      </w:r>
+      <w:proofErr w:type="spellEnd"/>
+      <w:r>
+        <w:rPr>
+          <w:rFonts w:ascii="Consolas" w:eastAsia="Times New Roman" w:hAnsi="Consolas" w:cs="Times New Roman"/>
+          <w:color w:val="ABB2BF"/>
+          <w:sz w:val="21"/>
+          <w:szCs w:val="21"/>
+          <w:lang w:eastAsia="en-IN"/>
+        </w:rPr>
+        <w:t xml:space="preserve"> [[ </w:t>
+      </w:r>
+      <w:r>
+        <w:rPr>
+          <w:rFonts w:ascii="Consolas" w:eastAsia="Times New Roman" w:hAnsi="Consolas" w:cs="Times New Roman"/>
+          <w:color w:val="E06C75"/>
+          <w:sz w:val="21"/>
+          <w:szCs w:val="21"/>
+          <w:lang w:eastAsia="en-IN"/>
+        </w:rPr>
+        <w:t>$ID</w:t>
+      </w:r>
+      <w:r>
+        <w:rPr>
+          <w:rFonts w:ascii="Consolas" w:eastAsia="Times New Roman" w:hAnsi="Consolas" w:cs="Times New Roman"/>
+          <w:color w:val="ABB2BF"/>
+          <w:sz w:val="21"/>
+          <w:szCs w:val="21"/>
+          <w:lang w:eastAsia="en-IN"/>
+        </w:rPr>
+        <w:t xml:space="preserve"> </w:t>
+      </w:r>
+      <w:r>
+        <w:rPr>
+          <w:rFonts w:ascii="Consolas" w:eastAsia="Times New Roman" w:hAnsi="Consolas" w:cs="Times New Roman"/>
+          <w:color w:val="56B6C2"/>
+          <w:sz w:val="21"/>
+          <w:szCs w:val="21"/>
+          <w:lang w:eastAsia="en-IN"/>
+        </w:rPr>
+        <w:t>==</w:t>
+      </w:r>
+      <w:r>
+        <w:rPr>
+          <w:rFonts w:ascii="Consolas" w:eastAsia="Times New Roman" w:hAnsi="Consolas" w:cs="Times New Roman"/>
+          <w:color w:val="ABB2BF"/>
+          <w:sz w:val="21"/>
+          <w:szCs w:val="21"/>
+          <w:lang w:eastAsia="en-IN"/>
+        </w:rPr>
+        <w:t xml:space="preserve"> </w:t>
+      </w:r>
+      <w:r>
+        <w:rPr>
+          <w:rFonts w:ascii="Consolas" w:eastAsia="Times New Roman" w:hAnsi="Consolas" w:cs="Times New Roman"/>
+          <w:color w:val="98C379"/>
+          <w:sz w:val="21"/>
+          <w:szCs w:val="21"/>
+          <w:lang w:eastAsia="en-IN"/>
+        </w:rPr>
+        <w:t>"arch"</w:t>
+      </w:r>
+      <w:r>
+        <w:rPr>
+          <w:rFonts w:ascii="Consolas" w:eastAsia="Times New Roman" w:hAnsi="Consolas" w:cs="Times New Roman"/>
+          <w:color w:val="ABB2BF"/>
+          <w:sz w:val="21"/>
+          <w:szCs w:val="21"/>
+          <w:lang w:eastAsia="en-IN"/>
+        </w:rPr>
+        <w:t xml:space="preserve"> </w:t>
+      </w:r>
+      <w:r>
+        <w:rPr>
+          <w:rFonts w:ascii="Consolas" w:eastAsia="Times New Roman" w:hAnsi="Consolas" w:cs="Times New Roman"/>
+          <w:color w:val="56B6C2"/>
+          <w:sz w:val="21"/>
+          <w:szCs w:val="21"/>
+          <w:lang w:eastAsia="en-IN"/>
+        </w:rPr>
+        <w:t>||</w:t>
+      </w:r>
+      <w:r>
+        <w:rPr>
+          <w:rFonts w:ascii="Consolas" w:eastAsia="Times New Roman" w:hAnsi="Consolas" w:cs="Times New Roman"/>
+          <w:color w:val="ABB2BF"/>
+          <w:sz w:val="21"/>
+          <w:szCs w:val="21"/>
+          <w:lang w:eastAsia="en-IN"/>
+        </w:rPr>
+        <w:t xml:space="preserve"> </w:t>
+      </w:r>
+      <w:r>
+        <w:rPr>
+          <w:rFonts w:ascii="Consolas" w:eastAsia="Times New Roman" w:hAnsi="Consolas" w:cs="Times New Roman"/>
+          <w:color w:val="E06C75"/>
+          <w:sz w:val="21"/>
+          <w:szCs w:val="21"/>
+          <w:lang w:eastAsia="en-IN"/>
+        </w:rPr>
+        <w:t>$ID_LIKE</w:t>
+      </w:r>
+      <w:r>
+        <w:rPr>
+          <w:rFonts w:ascii="Consolas" w:eastAsia="Times New Roman" w:hAnsi="Consolas" w:cs="Times New Roman"/>
+          <w:color w:val="ABB2BF"/>
+          <w:sz w:val="21"/>
+          <w:szCs w:val="21"/>
+          <w:lang w:eastAsia="en-IN"/>
+        </w:rPr>
+        <w:t xml:space="preserve"> </w:t>
+      </w:r>
+      <w:r>
+        <w:rPr>
+          <w:rFonts w:ascii="Consolas" w:eastAsia="Times New Roman" w:hAnsi="Consolas" w:cs="Times New Roman"/>
+          <w:color w:val="56B6C2"/>
+          <w:sz w:val="21"/>
+          <w:szCs w:val="21"/>
+          <w:lang w:eastAsia="en-IN"/>
+        </w:rPr>
+        <w:t>==</w:t>
+      </w:r>
+      <w:r>
+        <w:rPr>
+          <w:rFonts w:ascii="Consolas" w:eastAsia="Times New Roman" w:hAnsi="Consolas" w:cs="Times New Roman"/>
+          <w:color w:val="ABB2BF"/>
+          <w:sz w:val="21"/>
+          <w:szCs w:val="21"/>
+          <w:lang w:eastAsia="en-IN"/>
+        </w:rPr>
+        <w:t xml:space="preserve"> *</w:t>
+      </w:r>
+      <w:r>
+        <w:rPr>
+          <w:rFonts w:ascii="Consolas" w:eastAsia="Times New Roman" w:hAnsi="Consolas" w:cs="Times New Roman"/>
+          <w:color w:val="98C379"/>
+          <w:sz w:val="21"/>
+          <w:szCs w:val="21"/>
+          <w:lang w:eastAsia="en-IN"/>
+        </w:rPr>
+        <w:t>"</w:t>
+      </w:r>
+      <w:proofErr w:type="spellStart"/>
+      <w:r>
+        <w:rPr>
+          <w:rFonts w:ascii="Consolas" w:eastAsia="Times New Roman" w:hAnsi="Consolas" w:cs="Times New Roman"/>
+          <w:color w:val="98C379"/>
+          <w:sz w:val="21"/>
+          <w:szCs w:val="21"/>
+          <w:lang w:eastAsia="en-IN"/>
+        </w:rPr>
+        <w:t>archlinux</w:t>
+      </w:r>
+      <w:proofErr w:type="spellEnd"/>
+      <w:r>
+        <w:rPr>
+          <w:rFonts w:ascii="Consolas" w:eastAsia="Times New Roman" w:hAnsi="Consolas" w:cs="Times New Roman"/>
+          <w:color w:val="98C379"/>
+          <w:sz w:val="21"/>
+          <w:szCs w:val="21"/>
+          <w:lang w:eastAsia="en-IN"/>
+        </w:rPr>
+        <w:t>"</w:t>
+      </w:r>
+      <w:proofErr w:type="gramStart"/>
+      <w:r>
+        <w:rPr>
+          <w:rFonts w:ascii="Consolas" w:eastAsia="Times New Roman" w:hAnsi="Consolas" w:cs="Times New Roman"/>
+          <w:color w:val="ABB2BF"/>
+          <w:sz w:val="21"/>
+          <w:szCs w:val="21"/>
+          <w:lang w:eastAsia="en-IN"/>
+        </w:rPr>
+        <w:t>* ]</w:t>
+      </w:r>
+      <w:proofErr w:type="gramEnd"/>
+      <w:r>
+        <w:rPr>
+          <w:rFonts w:ascii="Consolas" w:eastAsia="Times New Roman" w:hAnsi="Consolas" w:cs="Times New Roman"/>
+          <w:color w:val="ABB2BF"/>
+          <w:sz w:val="21"/>
+          <w:szCs w:val="21"/>
+          <w:lang w:eastAsia="en-IN"/>
+        </w:rPr>
+        <w:t xml:space="preserve">]; </w:t>
+      </w:r>
+      <w:r>
+        <w:rPr>
+          <w:rFonts w:ascii="Consolas" w:eastAsia="Times New Roman" w:hAnsi="Consolas" w:cs="Times New Roman"/>
+          <w:color w:val="C678DD"/>
+          <w:sz w:val="21"/>
+          <w:szCs w:val="21"/>
+          <w:lang w:eastAsia="en-IN"/>
+        </w:rPr>
+        <w:t>then</w:t>
+      </w:r>
+    </w:p>
+    <w:p>
+      <w:pPr>
+        <w:shd w:val="clear" w:color="auto" w:fill="23272E"/>
+        <w:spacing w:after="0" w:line="285" w:lineRule="atLeast"/>
+        <w:rPr>
+          <w:rFonts w:ascii="Consolas" w:eastAsia="Times New Roman" w:hAnsi="Consolas" w:cs="Times New Roman"/>
+          <w:color w:val="ABB2BF"/>
+          <w:sz w:val="21"/>
+          <w:szCs w:val="21"/>
+          <w:lang w:eastAsia="en-IN"/>
+        </w:rPr>
+      </w:pPr>
+      <w:r>
+        <w:rPr>
+          <w:rFonts w:ascii="Consolas" w:eastAsia="Times New Roman" w:hAnsi="Consolas" w:cs="Times New Roman"/>
+          <w:color w:val="ABB2BF"/>
+          <w:sz w:val="21"/>
+          <w:szCs w:val="21"/>
+          <w:lang w:eastAsia="en-IN"/>
+        </w:rPr>
+        <w:t xml:space="preserve">        </w:t>
+      </w:r>
+      <w:r>
+        <w:rPr>
+          <w:rFonts w:ascii="Consolas" w:eastAsia="Times New Roman" w:hAnsi="Consolas" w:cs="Times New Roman"/>
+          <w:color w:val="7F848E"/>
+          <w:sz w:val="21"/>
+          <w:szCs w:val="21"/>
+          <w:lang w:eastAsia="en-IN"/>
+        </w:rPr>
+        <w:t># Arch Linux-based distributions</w:t>
+      </w:r>
+    </w:p>
+    <w:p>
+      <w:pPr>
+        <w:shd w:val="clear" w:color="auto" w:fill="23272E"/>
+        <w:spacing w:after="0" w:line="285" w:lineRule="atLeast"/>
+        <w:rPr>
+          <w:rFonts w:ascii="Consolas" w:eastAsia="Times New Roman" w:hAnsi="Consolas" w:cs="Times New Roman"/>
+          <w:color w:val="ABB2BF"/>
+          <w:sz w:val="21"/>
+          <w:szCs w:val="21"/>
+          <w:lang w:eastAsia="en-IN"/>
+        </w:rPr>
+      </w:pPr>
+      <w:r>
+        <w:rPr>
+          <w:rFonts w:ascii="Consolas" w:eastAsia="Times New Roman" w:hAnsi="Consolas" w:cs="Times New Roman"/>
+          <w:color w:val="ABB2BF"/>
+          <w:sz w:val="21"/>
+          <w:szCs w:val="21"/>
+          <w:lang w:eastAsia="en-IN"/>
+        </w:rPr>
+        <w:t xml:space="preserve">        </w:t>
+      </w:r>
+      <w:proofErr w:type="spellStart"/>
+      <w:r>
+        <w:rPr>
+          <w:rFonts w:ascii="Consolas" w:eastAsia="Times New Roman" w:hAnsi="Consolas" w:cs="Times New Roman"/>
+          <w:color w:val="61AFEF"/>
+          <w:sz w:val="21"/>
+          <w:szCs w:val="21"/>
+          <w:lang w:eastAsia="en-IN"/>
+        </w:rPr>
+        <w:t>sudo</w:t>
+      </w:r>
+      <w:proofErr w:type="spellEnd"/>
+      <w:r>
+        <w:rPr>
+          <w:rFonts w:ascii="Consolas" w:eastAsia="Times New Roman" w:hAnsi="Consolas" w:cs="Times New Roman"/>
+          <w:color w:val="ABB2BF"/>
+          <w:sz w:val="21"/>
+          <w:szCs w:val="21"/>
+          <w:lang w:eastAsia="en-IN"/>
+        </w:rPr>
+        <w:t xml:space="preserve"> </w:t>
+      </w:r>
+      <w:proofErr w:type="spellStart"/>
+      <w:r>
+        <w:rPr>
+          <w:rFonts w:ascii="Consolas" w:eastAsia="Times New Roman" w:hAnsi="Consolas" w:cs="Times New Roman"/>
+          <w:color w:val="98C379"/>
+          <w:sz w:val="21"/>
+          <w:szCs w:val="21"/>
+          <w:lang w:eastAsia="en-IN"/>
+        </w:rPr>
+        <w:t>pacman</w:t>
+      </w:r>
+      <w:proofErr w:type="spellEnd"/>
+      <w:r>
+        <w:rPr>
+          <w:rFonts w:ascii="Consolas" w:eastAsia="Times New Roman" w:hAnsi="Consolas" w:cs="Times New Roman"/>
+          <w:color w:val="ABB2BF"/>
+          <w:sz w:val="21"/>
+          <w:szCs w:val="21"/>
+          <w:lang w:eastAsia="en-IN"/>
+        </w:rPr>
+        <w:t xml:space="preserve"> </w:t>
+      </w:r>
+      <w:r>
+        <w:rPr>
+          <w:rFonts w:ascii="Consolas" w:eastAsia="Times New Roman" w:hAnsi="Consolas" w:cs="Times New Roman"/>
+          <w:color w:val="D19A66"/>
+          <w:sz w:val="21"/>
+          <w:szCs w:val="21"/>
+          <w:lang w:eastAsia="en-IN"/>
+        </w:rPr>
+        <w:t>-</w:t>
+      </w:r>
+      <w:proofErr w:type="spellStart"/>
+      <w:r>
+        <w:rPr>
+          <w:rFonts w:ascii="Consolas" w:eastAsia="Times New Roman" w:hAnsi="Consolas" w:cs="Times New Roman"/>
+          <w:color w:val="D19A66"/>
+          <w:sz w:val="21"/>
+          <w:szCs w:val="21"/>
+          <w:lang w:eastAsia="en-IN"/>
+        </w:rPr>
+        <w:t>Syu</w:t>
+      </w:r>
+      <w:proofErr w:type="spellEnd"/>
+      <w:r>
+        <w:rPr>
+          <w:rFonts w:ascii="Consolas" w:eastAsia="Times New Roman" w:hAnsi="Consolas" w:cs="Times New Roman"/>
+          <w:color w:val="ABB2BF"/>
+          <w:sz w:val="21"/>
+          <w:szCs w:val="21"/>
+          <w:lang w:eastAsia="en-IN"/>
+        </w:rPr>
+        <w:t xml:space="preserve"> </w:t>
+      </w:r>
+      <w:r>
+        <w:rPr>
+          <w:rFonts w:ascii="Consolas" w:eastAsia="Times New Roman" w:hAnsi="Consolas" w:cs="Times New Roman"/>
+          <w:color w:val="D19A66"/>
+          <w:sz w:val="21"/>
+          <w:szCs w:val="21"/>
+          <w:lang w:eastAsia="en-IN"/>
+        </w:rPr>
+        <w:t>--</w:t>
+      </w:r>
+      <w:proofErr w:type="spellStart"/>
+      <w:r>
+        <w:rPr>
+          <w:rFonts w:ascii="Consolas" w:eastAsia="Times New Roman" w:hAnsi="Consolas" w:cs="Times New Roman"/>
+          <w:color w:val="D19A66"/>
+          <w:sz w:val="21"/>
+          <w:szCs w:val="21"/>
+          <w:lang w:eastAsia="en-IN"/>
+        </w:rPr>
+        <w:t>noconfirm</w:t>
+      </w:r>
+      <w:proofErr w:type="spellEnd"/>
+    </w:p>
+    <w:p>
+      <w:pPr>
+        <w:shd w:val="clear" w:color="auto" w:fill="23272E"/>
+        <w:spacing w:after="0" w:line="285" w:lineRule="atLeast"/>
+        <w:rPr>
+          <w:rFonts w:ascii="Consolas" w:eastAsia="Times New Roman" w:hAnsi="Consolas" w:cs="Times New Roman"/>
+          <w:color w:val="ABB2BF"/>
+          <w:sz w:val="21"/>
+          <w:szCs w:val="21"/>
+          <w:lang w:eastAsia="en-IN"/>
+        </w:rPr>
+      </w:pPr>
+      <w:r>
+        <w:rPr>
+          <w:rFonts w:ascii="Consolas" w:eastAsia="Times New Roman" w:hAnsi="Consolas" w:cs="Times New Roman"/>
+          <w:color w:val="ABB2BF"/>
+          <w:sz w:val="21"/>
+          <w:szCs w:val="21"/>
+          <w:lang w:eastAsia="en-IN"/>
+        </w:rPr>
+        <w:t xml:space="preserve">        </w:t>
+      </w:r>
+      <w:proofErr w:type="spellStart"/>
+      <w:r>
+        <w:rPr>
+          <w:rFonts w:ascii="Consolas" w:eastAsia="Times New Roman" w:hAnsi="Consolas" w:cs="Times New Roman"/>
+          <w:color w:val="61AFEF"/>
+          <w:sz w:val="21"/>
+          <w:szCs w:val="21"/>
+          <w:lang w:eastAsia="en-IN"/>
+        </w:rPr>
+        <w:t>sudo</w:t>
+      </w:r>
+      <w:proofErr w:type="spellEnd"/>
+      <w:r>
+        <w:rPr>
+          <w:rFonts w:ascii="Consolas" w:eastAsia="Times New Roman" w:hAnsi="Consolas" w:cs="Times New Roman"/>
+          <w:color w:val="ABB2BF"/>
+          <w:sz w:val="21"/>
+          <w:szCs w:val="21"/>
+          <w:lang w:eastAsia="en-IN"/>
+        </w:rPr>
+        <w:t xml:space="preserve"> </w:t>
+      </w:r>
+      <w:proofErr w:type="spellStart"/>
+      <w:r>
+        <w:rPr>
+          <w:rFonts w:ascii="Consolas" w:eastAsia="Times New Roman" w:hAnsi="Consolas" w:cs="Times New Roman"/>
+          <w:color w:val="98C379"/>
+          <w:sz w:val="21"/>
+          <w:szCs w:val="21"/>
+          <w:lang w:eastAsia="en-IN"/>
+        </w:rPr>
+        <w:t>pacman</w:t>
+      </w:r>
+      <w:proofErr w:type="spellEnd"/>
+      <w:r>
+        <w:rPr>
+          <w:rFonts w:ascii="Consolas" w:eastAsia="Times New Roman" w:hAnsi="Consolas" w:cs="Times New Roman"/>
+          <w:color w:val="ABB2BF"/>
+          <w:sz w:val="21"/>
+          <w:szCs w:val="21"/>
+          <w:lang w:eastAsia="en-IN"/>
+        </w:rPr>
+        <w:t xml:space="preserve"> </w:t>
+      </w:r>
+      <w:r>
+        <w:rPr>
+          <w:rFonts w:ascii="Consolas" w:eastAsia="Times New Roman" w:hAnsi="Consolas" w:cs="Times New Roman"/>
+          <w:color w:val="D19A66"/>
+          <w:sz w:val="21"/>
+          <w:szCs w:val="21"/>
+          <w:lang w:eastAsia="en-IN"/>
+        </w:rPr>
+        <w:t>-S</w:t>
+      </w:r>
+      <w:r>
+        <w:rPr>
+          <w:rFonts w:ascii="Consolas" w:eastAsia="Times New Roman" w:hAnsi="Consolas" w:cs="Times New Roman"/>
+          <w:color w:val="ABB2BF"/>
+          <w:sz w:val="21"/>
+          <w:szCs w:val="21"/>
+          <w:lang w:eastAsia="en-IN"/>
+        </w:rPr>
+        <w:t xml:space="preserve"> </w:t>
+      </w:r>
+      <w:r>
+        <w:rPr>
+          <w:rFonts w:ascii="Consolas" w:eastAsia="Times New Roman" w:hAnsi="Consolas" w:cs="Times New Roman"/>
+          <w:color w:val="D19A66"/>
+          <w:sz w:val="21"/>
+          <w:szCs w:val="21"/>
+          <w:lang w:eastAsia="en-IN"/>
+        </w:rPr>
+        <w:t>--</w:t>
+      </w:r>
+      <w:proofErr w:type="spellStart"/>
+      <w:r>
+        <w:rPr>
+          <w:rFonts w:ascii="Consolas" w:eastAsia="Times New Roman" w:hAnsi="Consolas" w:cs="Times New Roman"/>
+          <w:color w:val="D19A66"/>
+          <w:sz w:val="21"/>
+          <w:szCs w:val="21"/>
+          <w:lang w:eastAsia="en-IN"/>
+        </w:rPr>
+        <w:t>noconfirm</w:t>
+      </w:r>
+      <w:proofErr w:type="spellEnd"/>
+      <w:r>
+        <w:rPr>
+          <w:rFonts w:ascii="Consolas" w:eastAsia="Times New Roman" w:hAnsi="Consolas" w:cs="Times New Roman"/>
+          <w:color w:val="ABB2BF"/>
+          <w:sz w:val="21"/>
+          <w:szCs w:val="21"/>
+          <w:lang w:eastAsia="en-IN"/>
+        </w:rPr>
+        <w:t xml:space="preserve"> </w:t>
+      </w:r>
+      <w:proofErr w:type="spellStart"/>
+      <w:r>
+        <w:rPr>
+          <w:rFonts w:ascii="Consolas" w:eastAsia="Times New Roman" w:hAnsi="Consolas" w:cs="Times New Roman"/>
+          <w:color w:val="98C379"/>
+          <w:sz w:val="21"/>
+          <w:szCs w:val="21"/>
+          <w:lang w:eastAsia="en-IN"/>
+        </w:rPr>
+        <w:t>apache</w:t>
+      </w:r>
+      <w:proofErr w:type="spellEnd"/>
+    </w:p>
+    <w:p>
+      <w:pPr>
+        <w:shd w:val="clear" w:color="auto" w:fill="23272E"/>
+        <w:spacing w:after="0" w:line="285" w:lineRule="atLeast"/>
+        <w:rPr>
+          <w:rFonts w:ascii="Consolas" w:eastAsia="Times New Roman" w:hAnsi="Consolas" w:cs="Times New Roman"/>
+          <w:color w:val="ABB2BF"/>
+          <w:sz w:val="21"/>
+          <w:szCs w:val="21"/>
+          <w:lang w:eastAsia="en-IN"/>
+        </w:rPr>
+      </w:pPr>
+      <w:r>
+        <w:rPr>
+          <w:rFonts w:ascii="Consolas" w:eastAsia="Times New Roman" w:hAnsi="Consolas" w:cs="Times New Roman"/>
+          <w:color w:val="ABB2BF"/>
+          <w:sz w:val="21"/>
+          <w:szCs w:val="21"/>
+          <w:lang w:eastAsia="en-IN"/>
+        </w:rPr>
+        <w:t xml:space="preserve">    </w:t>
+      </w:r>
+      <w:r>
+        <w:rPr>
+          <w:rFonts w:ascii="Consolas" w:eastAsia="Times New Roman" w:hAnsi="Consolas" w:cs="Times New Roman"/>
+          <w:color w:val="C678DD"/>
+          <w:sz w:val="21"/>
+          <w:szCs w:val="21"/>
+          <w:lang w:eastAsia="en-IN"/>
+        </w:rPr>
+        <w:t>else</w:t>
+      </w:r>
+    </w:p>
+    <w:p>
+      <w:pPr>
+        <w:shd w:val="clear" w:color="auto" w:fill="23272E"/>
+        <w:spacing w:after="0" w:line="285" w:lineRule="atLeast"/>
+        <w:rPr>
+          <w:rFonts w:ascii="Consolas" w:eastAsia="Times New Roman" w:hAnsi="Consolas" w:cs="Times New Roman"/>
+          <w:color w:val="ABB2BF"/>
+          <w:sz w:val="21"/>
+          <w:szCs w:val="21"/>
+          <w:lang w:eastAsia="en-IN"/>
+        </w:rPr>
+      </w:pPr>
+      <w:r>
+        <w:rPr>
+          <w:rFonts w:ascii="Consolas" w:eastAsia="Times New Roman" w:hAnsi="Consolas" w:cs="Times New Roman"/>
+          <w:color w:val="ABB2BF"/>
+          <w:sz w:val="21"/>
+          <w:szCs w:val="21"/>
+          <w:lang w:eastAsia="en-IN"/>
+        </w:rPr>
+        <w:t xml:space="preserve">        </w:t>
+      </w:r>
+      <w:r>
+        <w:rPr>
+          <w:rFonts w:ascii="Consolas" w:eastAsia="Times New Roman" w:hAnsi="Consolas" w:cs="Times New Roman"/>
+          <w:color w:val="56B6C2"/>
+          <w:sz w:val="21"/>
+          <w:szCs w:val="21"/>
+          <w:lang w:eastAsia="en-IN"/>
+        </w:rPr>
+        <w:t>echo</w:t>
+      </w:r>
+      <w:r>
+        <w:rPr>
+          <w:rFonts w:ascii="Consolas" w:eastAsia="Times New Roman" w:hAnsi="Consolas" w:cs="Times New Roman"/>
+          <w:color w:val="ABB2BF"/>
+          <w:sz w:val="21"/>
+          <w:szCs w:val="21"/>
+          <w:lang w:eastAsia="en-IN"/>
+        </w:rPr>
+        <w:t xml:space="preserve"> </w:t>
+      </w:r>
+      <w:r>
+        <w:rPr>
+          <w:rFonts w:ascii="Consolas" w:eastAsia="Times New Roman" w:hAnsi="Consolas" w:cs="Times New Roman"/>
+          <w:color w:val="98C379"/>
+          <w:sz w:val="21"/>
+          <w:szCs w:val="21"/>
+          <w:lang w:eastAsia="en-IN"/>
+        </w:rPr>
+        <w:t>"Unsupported Linux distro. Please install 'httpd' manually."</w:t>
+      </w:r>
+    </w:p>
+    <w:p>
+      <w:pPr>
+        <w:shd w:val="clear" w:color="auto" w:fill="23272E"/>
+        <w:spacing w:after="0" w:line="285" w:lineRule="atLeast"/>
+        <w:rPr>
+          <w:rFonts w:ascii="Consolas" w:eastAsia="Times New Roman" w:hAnsi="Consolas" w:cs="Times New Roman"/>
+          <w:color w:val="ABB2BF"/>
+          <w:sz w:val="21"/>
+          <w:szCs w:val="21"/>
+          <w:lang w:eastAsia="en-IN"/>
+        </w:rPr>
+      </w:pPr>
+      <w:r>
+        <w:rPr>
+          <w:rFonts w:ascii="Consolas" w:eastAsia="Times New Roman" w:hAnsi="Consolas" w:cs="Times New Roman"/>
+          <w:color w:val="ABB2BF"/>
+          <w:sz w:val="21"/>
+          <w:szCs w:val="21"/>
+          <w:lang w:eastAsia="en-IN"/>
+        </w:rPr>
+        <w:t xml:space="preserve">        </w:t>
+      </w:r>
+      <w:r>
+        <w:rPr>
+          <w:rFonts w:ascii="Consolas" w:eastAsia="Times New Roman" w:hAnsi="Consolas" w:cs="Times New Roman"/>
+          <w:color w:val="56B6C2"/>
+          <w:sz w:val="21"/>
+          <w:szCs w:val="21"/>
+          <w:lang w:eastAsia="en-IN"/>
+        </w:rPr>
+        <w:t>exit</w:t>
+      </w:r>
+      <w:r>
+        <w:rPr>
+          <w:rFonts w:ascii="Consolas" w:eastAsia="Times New Roman" w:hAnsi="Consolas" w:cs="Times New Roman"/>
+          <w:color w:val="ABB2BF"/>
+          <w:sz w:val="21"/>
+          <w:szCs w:val="21"/>
+          <w:lang w:eastAsia="en-IN"/>
+        </w:rPr>
+        <w:t xml:space="preserve"> </w:t>
+      </w:r>
+      <w:r>
+        <w:rPr>
+          <w:rFonts w:ascii="Consolas" w:eastAsia="Times New Roman" w:hAnsi="Consolas" w:cs="Times New Roman"/>
+          <w:color w:val="D19A66"/>
+          <w:sz w:val="21"/>
+          <w:szCs w:val="21"/>
+          <w:lang w:eastAsia="en-IN"/>
+        </w:rPr>
+        <w:t>1</w:t>
+      </w:r>
+    </w:p>
+    <w:p>
+      <w:pPr>
+        <w:shd w:val="clear" w:color="auto" w:fill="23272E"/>
+        <w:spacing w:after="0" w:line="285" w:lineRule="atLeast"/>
+        <w:rPr>
+          <w:rFonts w:ascii="Consolas" w:eastAsia="Times New Roman" w:hAnsi="Consolas" w:cs="Times New Roman"/>
+          <w:color w:val="ABB2BF"/>
+          <w:sz w:val="21"/>
+          <w:szCs w:val="21"/>
+          <w:lang w:eastAsia="en-IN"/>
+        </w:rPr>
+      </w:pPr>
+      <w:r>
+        <w:rPr>
+          <w:rFonts w:ascii="Consolas" w:eastAsia="Times New Roman" w:hAnsi="Consolas" w:cs="Times New Roman"/>
+          <w:color w:val="ABB2BF"/>
+          <w:sz w:val="21"/>
+          <w:szCs w:val="21"/>
+          <w:lang w:eastAsia="en-IN"/>
+        </w:rPr>
+        <w:t xml:space="preserve">    </w:t>
+      </w:r>
+      <w:r>
+        <w:rPr>
+          <w:rFonts w:ascii="Consolas" w:eastAsia="Times New Roman" w:hAnsi="Consolas" w:cs="Times New Roman"/>
+          <w:color w:val="C678DD"/>
+          <w:sz w:val="21"/>
+          <w:szCs w:val="21"/>
+          <w:lang w:eastAsia="en-IN"/>
+        </w:rPr>
+        <w:t>fi</w:t>
+      </w:r>
+    </w:p>
+    <w:p>
+      <w:pPr>
+        <w:shd w:val="clear" w:color="auto" w:fill="23272E"/>
+        <w:spacing w:after="0" w:line="285" w:lineRule="atLeast"/>
+        <w:rPr>
+          <w:rFonts w:ascii="Consolas" w:eastAsia="Times New Roman" w:hAnsi="Consolas" w:cs="Times New Roman"/>
+          <w:color w:val="ABB2BF"/>
+          <w:sz w:val="21"/>
+          <w:szCs w:val="21"/>
+          <w:lang w:eastAsia="en-IN"/>
+        </w:rPr>
+      </w:pPr>
+      <w:r>
+        <w:rPr>
+          <w:rFonts w:ascii="Consolas" w:eastAsia="Times New Roman" w:hAnsi="Consolas" w:cs="Times New Roman"/>
+          <w:color w:val="C678DD"/>
+          <w:sz w:val="21"/>
+          <w:szCs w:val="21"/>
+          <w:lang w:eastAsia="en-IN"/>
+        </w:rPr>
+        <w:t>fi</w:t>
+      </w:r>
+    </w:p>
+    <w:p>
+      <w:pPr>
+        <w:shd w:val="clear" w:color="auto" w:fill="23272E"/>
+        <w:spacing w:after="0" w:line="285" w:lineRule="atLeast"/>
+        <w:rPr>
+          <w:rFonts w:ascii="Consolas" w:eastAsia="Times New Roman" w:hAnsi="Consolas" w:cs="Times New Roman"/>
+          <w:color w:val="ABB2BF"/>
+          <w:sz w:val="21"/>
+          <w:szCs w:val="21"/>
+          <w:lang w:eastAsia="en-IN"/>
+        </w:rPr>
+      </w:pPr>
+    </w:p>
+    <w:p>
+      <w:pPr>
+        <w:shd w:val="clear" w:color="auto" w:fill="23272E"/>
+        <w:spacing w:after="0" w:line="285" w:lineRule="atLeast"/>
+        <w:rPr>
+          <w:rFonts w:ascii="Consolas" w:eastAsia="Times New Roman" w:hAnsi="Consolas" w:cs="Times New Roman"/>
+          <w:color w:val="ABB2BF"/>
+          <w:sz w:val="21"/>
+          <w:szCs w:val="21"/>
+          <w:lang w:eastAsia="en-IN"/>
+        </w:rPr>
+      </w:pPr>
+      <w:r>
+        <w:rPr>
+          <w:rFonts w:ascii="Consolas" w:eastAsia="Times New Roman" w:hAnsi="Consolas" w:cs="Times New Roman"/>
+          <w:color w:val="7F848E"/>
+          <w:sz w:val="21"/>
+          <w:szCs w:val="21"/>
+          <w:lang w:eastAsia="en-IN"/>
+        </w:rPr>
+        <w:t># Check the status of httpd application</w:t>
+      </w:r>
+    </w:p>
+    <w:p>
+      <w:pPr>
+        <w:shd w:val="clear" w:color="auto" w:fill="23272E"/>
+        <w:spacing w:after="0" w:line="285" w:lineRule="atLeast"/>
+        <w:rPr>
+          <w:rFonts w:ascii="Consolas" w:eastAsia="Times New Roman" w:hAnsi="Consolas" w:cs="Times New Roman"/>
+          <w:color w:val="ABB2BF"/>
+          <w:sz w:val="21"/>
+          <w:szCs w:val="21"/>
+          <w:lang w:eastAsia="en-IN"/>
+        </w:rPr>
+      </w:pPr>
+      <w:r>
+        <w:rPr>
+          <w:rFonts w:ascii="Consolas" w:eastAsia="Times New Roman" w:hAnsi="Consolas" w:cs="Times New Roman"/>
+          <w:color w:val="C678DD"/>
+          <w:sz w:val="21"/>
+          <w:szCs w:val="21"/>
+          <w:lang w:eastAsia="en-IN"/>
+        </w:rPr>
+        <w:t>if</w:t>
+      </w:r>
+      <w:r>
+        <w:rPr>
+          <w:rFonts w:ascii="Consolas" w:eastAsia="Times New Roman" w:hAnsi="Consolas" w:cs="Times New Roman"/>
+          <w:color w:val="ABB2BF"/>
+          <w:sz w:val="21"/>
+          <w:szCs w:val="21"/>
+          <w:lang w:eastAsia="en-IN"/>
+        </w:rPr>
+        <w:t xml:space="preserve"> </w:t>
+      </w:r>
+      <w:proofErr w:type="spellStart"/>
+      <w:r>
+        <w:rPr>
+          <w:rFonts w:ascii="Consolas" w:eastAsia="Times New Roman" w:hAnsi="Consolas" w:cs="Times New Roman"/>
+          <w:color w:val="61AFEF"/>
+          <w:sz w:val="21"/>
+          <w:szCs w:val="21"/>
+          <w:lang w:eastAsia="en-IN"/>
+        </w:rPr>
+        <w:t>sudo</w:t>
+      </w:r>
+      <w:proofErr w:type="spellEnd"/>
+      <w:r>
+        <w:rPr>
+          <w:rFonts w:ascii="Consolas" w:eastAsia="Times New Roman" w:hAnsi="Consolas" w:cs="Times New Roman"/>
+          <w:color w:val="ABB2BF"/>
+          <w:sz w:val="21"/>
+          <w:szCs w:val="21"/>
+          <w:lang w:eastAsia="en-IN"/>
+        </w:rPr>
+        <w:t xml:space="preserve"> </w:t>
+      </w:r>
+      <w:proofErr w:type="spellStart"/>
+      <w:r>
+        <w:rPr>
+          <w:rFonts w:ascii="Consolas" w:eastAsia="Times New Roman" w:hAnsi="Consolas" w:cs="Times New Roman"/>
+          <w:color w:val="98C379"/>
+          <w:sz w:val="21"/>
+          <w:szCs w:val="21"/>
+          <w:lang w:eastAsia="en-IN"/>
+        </w:rPr>
+        <w:t>systemctl</w:t>
+      </w:r>
+      <w:proofErr w:type="spellEnd"/>
+      <w:r>
+        <w:rPr>
+          <w:rFonts w:ascii="Consolas" w:eastAsia="Times New Roman" w:hAnsi="Consolas" w:cs="Times New Roman"/>
+          <w:color w:val="ABB2BF"/>
+          <w:sz w:val="21"/>
+          <w:szCs w:val="21"/>
+          <w:lang w:eastAsia="en-IN"/>
+        </w:rPr>
+        <w:t xml:space="preserve"> </w:t>
+      </w:r>
+      <w:r>
+        <w:rPr>
+          <w:rFonts w:ascii="Consolas" w:eastAsia="Times New Roman" w:hAnsi="Consolas" w:cs="Times New Roman"/>
+          <w:color w:val="98C379"/>
+          <w:sz w:val="21"/>
+          <w:szCs w:val="21"/>
+          <w:lang w:eastAsia="en-IN"/>
+        </w:rPr>
+        <w:t>is-active</w:t>
+      </w:r>
+      <w:r>
+        <w:rPr>
+          <w:rFonts w:ascii="Consolas" w:eastAsia="Times New Roman" w:hAnsi="Consolas" w:cs="Times New Roman"/>
+          <w:color w:val="ABB2BF"/>
+          <w:sz w:val="21"/>
+          <w:szCs w:val="21"/>
+          <w:lang w:eastAsia="en-IN"/>
+        </w:rPr>
+        <w:t xml:space="preserve"> </w:t>
+      </w:r>
+      <w:r>
+        <w:rPr>
+          <w:rFonts w:ascii="Consolas" w:eastAsia="Times New Roman" w:hAnsi="Consolas" w:cs="Times New Roman"/>
+          <w:color w:val="98C379"/>
+          <w:sz w:val="21"/>
+          <w:szCs w:val="21"/>
+          <w:lang w:eastAsia="en-IN"/>
+        </w:rPr>
+        <w:t>httpd</w:t>
+      </w:r>
+      <w:r>
+        <w:rPr>
+          <w:rFonts w:ascii="Consolas" w:eastAsia="Times New Roman" w:hAnsi="Consolas" w:cs="Times New Roman"/>
+          <w:color w:val="ABB2BF"/>
+          <w:sz w:val="21"/>
+          <w:szCs w:val="21"/>
+          <w:lang w:eastAsia="en-IN"/>
+        </w:rPr>
+        <w:t xml:space="preserve"> &gt;</w:t>
+      </w:r>
+      <w:r>
+        <w:rPr>
+          <w:rFonts w:ascii="Consolas" w:eastAsia="Times New Roman" w:hAnsi="Consolas" w:cs="Times New Roman"/>
+          <w:color w:val="98C379"/>
+          <w:sz w:val="21"/>
+          <w:szCs w:val="21"/>
+          <w:lang w:eastAsia="en-IN"/>
+        </w:rPr>
+        <w:t>/dev/null</w:t>
+      </w:r>
+      <w:r>
+        <w:rPr>
+          <w:rFonts w:ascii="Consolas" w:eastAsia="Times New Roman" w:hAnsi="Consolas" w:cs="Times New Roman"/>
+          <w:color w:val="ABB2BF"/>
+          <w:sz w:val="21"/>
+          <w:szCs w:val="21"/>
+          <w:lang w:eastAsia="en-IN"/>
+        </w:rPr>
+        <w:t xml:space="preserve"> 2&gt;&amp;1; </w:t>
+      </w:r>
+      <w:r>
+        <w:rPr>
+          <w:rFonts w:ascii="Consolas" w:eastAsia="Times New Roman" w:hAnsi="Consolas" w:cs="Times New Roman"/>
+          <w:color w:val="C678DD"/>
+          <w:sz w:val="21"/>
+          <w:szCs w:val="21"/>
+          <w:lang w:eastAsia="en-IN"/>
+        </w:rPr>
+        <w:t>then</w:t>
+      </w:r>
+    </w:p>
+    <w:p>
+      <w:pPr>
+        <w:shd w:val="clear" w:color="auto" w:fill="23272E"/>
+        <w:spacing w:after="0" w:line="285" w:lineRule="atLeast"/>
+        <w:rPr>
+          <w:rFonts w:ascii="Consolas" w:eastAsia="Times New Roman" w:hAnsi="Consolas" w:cs="Times New Roman"/>
+          <w:color w:val="ABB2BF"/>
+          <w:sz w:val="21"/>
+          <w:szCs w:val="21"/>
+          <w:lang w:eastAsia="en-IN"/>
+        </w:rPr>
+      </w:pPr>
+      <w:r>
+        <w:rPr>
+          <w:rFonts w:ascii="Consolas" w:eastAsia="Times New Roman" w:hAnsi="Consolas" w:cs="Times New Roman"/>
+          <w:color w:val="ABB2BF"/>
+          <w:sz w:val="21"/>
+          <w:szCs w:val="21"/>
+          <w:lang w:eastAsia="en-IN"/>
+        </w:rPr>
+        <w:t xml:space="preserve">    </w:t>
+      </w:r>
+      <w:r>
+        <w:rPr>
+          <w:rFonts w:ascii="Consolas" w:eastAsia="Times New Roman" w:hAnsi="Consolas" w:cs="Times New Roman"/>
+          <w:color w:val="56B6C2"/>
+          <w:sz w:val="21"/>
+          <w:szCs w:val="21"/>
+          <w:lang w:eastAsia="en-IN"/>
+        </w:rPr>
+        <w:t>echo</w:t>
+      </w:r>
+      <w:r>
+        <w:rPr>
+          <w:rFonts w:ascii="Consolas" w:eastAsia="Times New Roman" w:hAnsi="Consolas" w:cs="Times New Roman"/>
+          <w:color w:val="ABB2BF"/>
+          <w:sz w:val="21"/>
+          <w:szCs w:val="21"/>
+          <w:lang w:eastAsia="en-IN"/>
+        </w:rPr>
+        <w:t xml:space="preserve"> </w:t>
+      </w:r>
+      <w:r>
+        <w:rPr>
+          <w:rFonts w:ascii="Consolas" w:eastAsia="Times New Roman" w:hAnsi="Consolas" w:cs="Times New Roman"/>
+          <w:color w:val="98C379"/>
+          <w:sz w:val="21"/>
+          <w:szCs w:val="21"/>
+          <w:lang w:eastAsia="en-IN"/>
+        </w:rPr>
+        <w:t>"httpd is running."</w:t>
+      </w:r>
+    </w:p>
+    <w:p>
+      <w:pPr>
+        <w:shd w:val="clear" w:color="auto" w:fill="23272E"/>
+        <w:spacing w:after="0" w:line="285" w:lineRule="atLeast"/>
+        <w:rPr>
+          <w:rFonts w:ascii="Consolas" w:eastAsia="Times New Roman" w:hAnsi="Consolas" w:cs="Times New Roman"/>
+          <w:color w:val="ABB2BF"/>
+          <w:sz w:val="21"/>
+          <w:szCs w:val="21"/>
+          <w:lang w:eastAsia="en-IN"/>
+        </w:rPr>
+      </w:pPr>
+      <w:r>
+        <w:rPr>
+          <w:rFonts w:ascii="Consolas" w:eastAsia="Times New Roman" w:hAnsi="Consolas" w:cs="Times New Roman"/>
+          <w:color w:val="C678DD"/>
+          <w:sz w:val="21"/>
+          <w:szCs w:val="21"/>
+          <w:lang w:eastAsia="en-IN"/>
+        </w:rPr>
+        <w:t>else</w:t>
+      </w:r>
+    </w:p>
+    <w:p>
+      <w:pPr>
+        <w:shd w:val="clear" w:color="auto" w:fill="23272E"/>
+        <w:spacing w:after="0" w:line="285" w:lineRule="atLeast"/>
+        <w:rPr>
+          <w:rFonts w:ascii="Consolas" w:eastAsia="Times New Roman" w:hAnsi="Consolas" w:cs="Times New Roman"/>
+          <w:color w:val="ABB2BF"/>
+          <w:sz w:val="21"/>
+          <w:szCs w:val="21"/>
+          <w:lang w:eastAsia="en-IN"/>
+        </w:rPr>
+      </w:pPr>
+      <w:r>
+        <w:rPr>
+          <w:rFonts w:ascii="Consolas" w:eastAsia="Times New Roman" w:hAnsi="Consolas" w:cs="Times New Roman"/>
+          <w:color w:val="ABB2BF"/>
+          <w:sz w:val="21"/>
+          <w:szCs w:val="21"/>
+          <w:lang w:eastAsia="en-IN"/>
+        </w:rPr>
+        <w:t xml:space="preserve">    </w:t>
+      </w:r>
+      <w:r>
+        <w:rPr>
+          <w:rFonts w:ascii="Consolas" w:eastAsia="Times New Roman" w:hAnsi="Consolas" w:cs="Times New Roman"/>
+          <w:color w:val="7F848E"/>
+          <w:sz w:val="21"/>
+          <w:szCs w:val="21"/>
+          <w:lang w:eastAsia="en-IN"/>
+        </w:rPr>
+        <w:t># Start httpd application if it's not running</w:t>
+      </w:r>
+    </w:p>
+    <w:p>
+      <w:pPr>
+        <w:shd w:val="clear" w:color="auto" w:fill="23272E"/>
+        <w:spacing w:after="0" w:line="285" w:lineRule="atLeast"/>
+        <w:rPr>
+          <w:rFonts w:ascii="Consolas" w:eastAsia="Times New Roman" w:hAnsi="Consolas" w:cs="Times New Roman"/>
+          <w:color w:val="ABB2BF"/>
+          <w:sz w:val="21"/>
+          <w:szCs w:val="21"/>
+          <w:lang w:eastAsia="en-IN"/>
+        </w:rPr>
+      </w:pPr>
+      <w:r>
+        <w:rPr>
+          <w:rFonts w:ascii="Consolas" w:eastAsia="Times New Roman" w:hAnsi="Consolas" w:cs="Times New Roman"/>
+          <w:color w:val="ABB2BF"/>
+          <w:sz w:val="21"/>
+          <w:szCs w:val="21"/>
+          <w:lang w:eastAsia="en-IN"/>
+        </w:rPr>
+        <w:t xml:space="preserve">    </w:t>
+      </w:r>
+      <w:r>
+        <w:rPr>
+          <w:rFonts w:ascii="Consolas" w:eastAsia="Times New Roman" w:hAnsi="Consolas" w:cs="Times New Roman"/>
+          <w:color w:val="56B6C2"/>
+          <w:sz w:val="21"/>
+          <w:szCs w:val="21"/>
+          <w:lang w:eastAsia="en-IN"/>
+        </w:rPr>
+        <w:t>echo</w:t>
+      </w:r>
+      <w:r>
+        <w:rPr>
+          <w:rFonts w:ascii="Consolas" w:eastAsia="Times New Roman" w:hAnsi="Consolas" w:cs="Times New Roman"/>
+          <w:color w:val="ABB2BF"/>
+          <w:sz w:val="21"/>
+          <w:szCs w:val="21"/>
+          <w:lang w:eastAsia="en-IN"/>
+        </w:rPr>
+        <w:t xml:space="preserve"> </w:t>
+      </w:r>
+      <w:r>
+        <w:rPr>
+          <w:rFonts w:ascii="Consolas" w:eastAsia="Times New Roman" w:hAnsi="Consolas" w:cs="Times New Roman"/>
+          <w:color w:val="98C379"/>
+          <w:sz w:val="21"/>
+          <w:szCs w:val="21"/>
+          <w:lang w:eastAsia="en-IN"/>
+        </w:rPr>
+        <w:t>"httpd is not running. Starting httpd..."</w:t>
+      </w:r>
+    </w:p>
+    <w:p>
+      <w:pPr>
+        <w:shd w:val="clear" w:color="auto" w:fill="23272E"/>
+        <w:spacing w:after="0" w:line="285" w:lineRule="atLeast"/>
+        <w:rPr>
+          <w:rFonts w:ascii="Consolas" w:eastAsia="Times New Roman" w:hAnsi="Consolas" w:cs="Times New Roman"/>
+          <w:color w:val="ABB2BF"/>
+          <w:sz w:val="21"/>
+          <w:szCs w:val="21"/>
+          <w:lang w:eastAsia="en-IN"/>
+        </w:rPr>
+      </w:pPr>
+      <w:r>
+        <w:rPr>
+          <w:rFonts w:ascii="Consolas" w:eastAsia="Times New Roman" w:hAnsi="Consolas" w:cs="Times New Roman"/>
+          <w:color w:val="ABB2BF"/>
+          <w:sz w:val="21"/>
+          <w:szCs w:val="21"/>
+          <w:lang w:eastAsia="en-IN"/>
+        </w:rPr>
+        <w:t xml:space="preserve">    </w:t>
+      </w:r>
+      <w:proofErr w:type="spellStart"/>
+      <w:r>
+        <w:rPr>
+          <w:rFonts w:ascii="Consolas" w:eastAsia="Times New Roman" w:hAnsi="Consolas" w:cs="Times New Roman"/>
+          <w:color w:val="61AFEF"/>
+          <w:sz w:val="21"/>
+          <w:szCs w:val="21"/>
+          <w:lang w:eastAsia="en-IN"/>
+        </w:rPr>
+        <w:t>sudo</w:t>
+      </w:r>
+      <w:proofErr w:type="spellEnd"/>
+      <w:r>
+        <w:rPr>
+          <w:rFonts w:ascii="Consolas" w:eastAsia="Times New Roman" w:hAnsi="Consolas" w:cs="Times New Roman"/>
+          <w:color w:val="ABB2BF"/>
+          <w:sz w:val="21"/>
+          <w:szCs w:val="21"/>
+          <w:lang w:eastAsia="en-IN"/>
+        </w:rPr>
+        <w:t xml:space="preserve"> </w:t>
+      </w:r>
+      <w:proofErr w:type="spellStart"/>
+      <w:r>
+        <w:rPr>
+          <w:rFonts w:ascii="Consolas" w:eastAsia="Times New Roman" w:hAnsi="Consolas" w:cs="Times New Roman"/>
+          <w:color w:val="98C379"/>
+          <w:sz w:val="21"/>
+          <w:szCs w:val="21"/>
+          <w:lang w:eastAsia="en-IN"/>
+        </w:rPr>
+        <w:t>systemctl</w:t>
+      </w:r>
+      <w:proofErr w:type="spellEnd"/>
+      <w:r>
+        <w:rPr>
+          <w:rFonts w:ascii="Consolas" w:eastAsia="Times New Roman" w:hAnsi="Consolas" w:cs="Times New Roman"/>
+          <w:color w:val="ABB2BF"/>
+          <w:sz w:val="21"/>
+          <w:szCs w:val="21"/>
+          <w:lang w:eastAsia="en-IN"/>
+        </w:rPr>
+        <w:t xml:space="preserve"> </w:t>
+      </w:r>
+      <w:r>
+        <w:rPr>
+          <w:rFonts w:ascii="Consolas" w:eastAsia="Times New Roman" w:hAnsi="Consolas" w:cs="Times New Roman"/>
+          <w:color w:val="98C379"/>
+          <w:sz w:val="21"/>
+          <w:szCs w:val="21"/>
+          <w:lang w:eastAsia="en-IN"/>
+        </w:rPr>
+        <w:t>start</w:t>
+      </w:r>
+      <w:r>
+        <w:rPr>
+          <w:rFonts w:ascii="Consolas" w:eastAsia="Times New Roman" w:hAnsi="Consolas" w:cs="Times New Roman"/>
+          <w:color w:val="ABB2BF"/>
+          <w:sz w:val="21"/>
+          <w:szCs w:val="21"/>
+          <w:lang w:eastAsia="en-IN"/>
+        </w:rPr>
+        <w:t xml:space="preserve"> </w:t>
+      </w:r>
+      <w:r>
+        <w:rPr>
+          <w:rFonts w:ascii="Consolas" w:eastAsia="Times New Roman" w:hAnsi="Consolas" w:cs="Times New Roman"/>
+          <w:color w:val="98C379"/>
+          <w:sz w:val="21"/>
+          <w:szCs w:val="21"/>
+          <w:lang w:eastAsia="en-IN"/>
+        </w:rPr>
+        <w:t>httpd</w:t>
+      </w:r>
+    </w:p>
+    <w:p>
+      <w:pPr>
+        <w:shd w:val="clear" w:color="auto" w:fill="23272E"/>
+        <w:spacing w:after="0" w:line="285" w:lineRule="atLeast"/>
+        <w:rPr>
+          <w:rFonts w:ascii="Consolas" w:eastAsia="Times New Roman" w:hAnsi="Consolas" w:cs="Times New Roman"/>
+          <w:color w:val="ABB2BF"/>
+          <w:sz w:val="21"/>
+          <w:szCs w:val="21"/>
+          <w:lang w:eastAsia="en-IN"/>
+        </w:rPr>
+      </w:pPr>
+      <w:r>
+        <w:rPr>
+          <w:rFonts w:ascii="Consolas" w:eastAsia="Times New Roman" w:hAnsi="Consolas" w:cs="Times New Roman"/>
+          <w:color w:val="C678DD"/>
+          <w:sz w:val="21"/>
+          <w:szCs w:val="21"/>
+          <w:lang w:eastAsia="en-IN"/>
+        </w:rPr>
+        <w:t>fi</w:t>
+      </w:r>
+    </w:p>
+    <w:p>
+      <w:pPr>
+        <w:shd w:val="clear" w:color="auto" w:fill="23272E"/>
+        <w:spacing w:after="0" w:line="285" w:lineRule="atLeast"/>
+        <w:rPr>
+          <w:rFonts w:ascii="Consolas" w:eastAsia="Times New Roman" w:hAnsi="Consolas" w:cs="Times New Roman"/>
+          <w:color w:val="ABB2BF"/>
+          <w:sz w:val="21"/>
+          <w:szCs w:val="21"/>
+          <w:lang w:eastAsia="en-IN"/>
+        </w:rPr>
+      </w:pPr>
+    </w:p>
+    <w:p>
+      <w:pPr>
+        <w:rPr>
+          <w:lang w:eastAsia="en-IN"/>
+        </w:rPr>
+      </w:pPr>
+    </w:p>
+    <w:p>
+      <w:pPr>
+        <w:rPr>
+          <w:lang w:eastAsia="en-IN"/>
+        </w:rPr>
+      </w:pPr>
+    </w:p>
+    <w:p>
+      <w:pPr>
         <w:rPr>
           <w:lang w:eastAsia="en-IN"/>
         </w:rPr>
@@ -3237,6 +6368,53 @@
           <w:lang w:eastAsia="en-IN"/>
         </w:rPr>
         <w:t>Output:</w:t>
+      </w:r>
+    </w:p>
+    <w:p>
+      <w:pPr>
+        <w:rPr>
+          <w:lang w:eastAsia="en-IN"/>
+        </w:rPr>
+      </w:pPr>
+      <w:r>
+        <w:rPr>
+          <w:lang w:eastAsia="en-IN"/>
+        </w:rPr>
+        <w:drawing>
+          <wp:inline distT="0" distB="0" distL="0" distR="0" wp14:anchorId="1CE05C53" wp14:editId="704EC4C4">
+            <wp:extent cx="6645910" cy="2332990"/>
+            <wp:effectExtent l="0" t="0" r="2540" b="0"/>
+            <wp:docPr id="4" name="Picture 4"/>
+            <wp:cNvGraphicFramePr>
+              <a:graphicFrameLocks xmlns:a="http://schemas.openxmlformats.org/drawingml/2006/main" noChangeAspect="1"/>
+            </wp:cNvGraphicFramePr>
+            <a:graphic xmlns:a="http://schemas.openxmlformats.org/drawingml/2006/main">
+              <a:graphicData uri="http://schemas.openxmlformats.org/drawingml/2006/picture">
+                <pic:pic xmlns:pic="http://schemas.openxmlformats.org/drawingml/2006/picture">
+                  <pic:nvPicPr>
+                    <pic:cNvPr id="1" name=""/>
+                    <pic:cNvPicPr/>
+                  </pic:nvPicPr>
+                  <pic:blipFill>
+                    <a:blip r:embed="rId7"/>
+                    <a:stretch>
+                      <a:fillRect/>
+                    </a:stretch>
+                  </pic:blipFill>
+                  <pic:spPr>
+                    <a:xfrm>
+                      <a:off x="0" y="0"/>
+                      <a:ext cx="6645910" cy="2332990"/>
+                    </a:xfrm>
+                    <a:prstGeom prst="rect">
+                      <a:avLst/>
+                    </a:prstGeom>
+                  </pic:spPr>
+                </pic:pic>
+              </a:graphicData>
+            </a:graphic>
+          </wp:inline>
+        </w:drawing>
       </w:r>
     </w:p>
     <w:p>
@@ -3303,6 +6481,13 @@
         </w:rPr>
         <w:t>Code:</w:t>
       </w:r>
+    </w:p>
+    <w:p>
+      <w:pPr>
+        <w:rPr>
+          <w:lang w:eastAsia="en-IN"/>
+        </w:rPr>
+      </w:pPr>
     </w:p>
     <w:p>
       <w:r>

--- a/Everlytics Test 1.docx
+++ b/Everlytics Test 1.docx
@@ -83,21 +83,7 @@
         <w:rPr>
           <w:lang w:eastAsia="en-IN"/>
         </w:rPr>
-        <w:t xml:space="preserve"> = [{'2022-03-31': {'A': 12323, 'B': 123123}</w:t>
-      </w:r>
-      <w:proofErr w:type="gramStart"/>
-      <w:r>
-        <w:rPr>
-          <w:lang w:eastAsia="en-IN"/>
-        </w:rPr>
-        <w:t>},{</w:t>
-      </w:r>
-      <w:proofErr w:type="gramEnd"/>
-      <w:r>
-        <w:rPr>
-          <w:lang w:eastAsia="en-IN"/>
-        </w:rPr>
-        <w:t>'2021-03-31': {'A': 12, 'B': 123}}]`</w:t>
+        <w:t xml:space="preserve"> = [{'2022-03-31': {'A': 12323, 'B': 123123}},{'2021-03-31': {'A': 12, 'B': 123}}]`</w:t>
       </w:r>
       <w:r>
         <w:rPr>
@@ -827,7 +813,6 @@
         <w:t>(</w:t>
       </w:r>
       <w:proofErr w:type="spellStart"/>
-      <w:proofErr w:type="gramStart"/>
       <w:r>
         <w:rPr>
           <w:rFonts w:ascii="Consolas" w:eastAsia="Times New Roman" w:hAnsi="Consolas" w:cs="Times New Roman"/>
@@ -859,7 +844,6 @@
         <w:t>items</w:t>
       </w:r>
       <w:proofErr w:type="spellEnd"/>
-      <w:proofErr w:type="gramEnd"/>
       <w:r>
         <w:rPr>
           <w:rFonts w:ascii="Consolas" w:eastAsia="Times New Roman" w:hAnsi="Consolas" w:cs="Times New Roman"/>
@@ -1139,7 +1123,6 @@
         <w:t xml:space="preserve"> </w:t>
       </w:r>
       <w:proofErr w:type="spellStart"/>
-      <w:proofErr w:type="gramStart"/>
       <w:r>
         <w:rPr>
           <w:rFonts w:ascii="Consolas" w:eastAsia="Times New Roman" w:hAnsi="Consolas" w:cs="Times New Roman"/>
@@ -1171,7 +1154,6 @@
         <w:t>DataFrame</w:t>
       </w:r>
       <w:proofErr w:type="spellEnd"/>
-      <w:proofErr w:type="gramEnd"/>
       <w:r>
         <w:rPr>
           <w:rFonts w:ascii="Consolas" w:eastAsia="Times New Roman" w:hAnsi="Consolas" w:cs="Times New Roman"/>
@@ -1270,7 +1252,6 @@
         </w:rPr>
         <w:t xml:space="preserve"> </w:t>
       </w:r>
-      <w:proofErr w:type="gramStart"/>
       <w:r>
         <w:rPr>
           <w:rFonts w:ascii="Consolas" w:eastAsia="Times New Roman" w:hAnsi="Consolas" w:cs="Times New Roman"/>
@@ -1289,18 +1270,7 @@
           <w:szCs w:val="21"/>
           <w:lang w:eastAsia="en-IN"/>
         </w:rPr>
-        <w:t>[</w:t>
-      </w:r>
-      <w:proofErr w:type="gramEnd"/>
-      <w:r>
-        <w:rPr>
-          <w:rFonts w:ascii="Consolas" w:eastAsia="Times New Roman" w:hAnsi="Consolas" w:cs="Times New Roman"/>
-          <w:color w:val="ABB2BF"/>
-          <w:sz w:val="21"/>
-          <w:szCs w:val="21"/>
-          <w:lang w:eastAsia="en-IN"/>
-        </w:rPr>
-        <w:t>[</w:t>
+        <w:t>[[</w:t>
       </w:r>
       <w:r>
         <w:rPr>
@@ -1528,21 +1498,7 @@
           <w:lang w:eastAsia="en-IN"/>
         </w:rPr>
         <w:br/>
-        <w:t>list = [</w:t>
-      </w:r>
-      <w:proofErr w:type="gramStart"/>
-      <w:r>
-        <w:rPr>
-          <w:lang w:eastAsia="en-IN"/>
-        </w:rPr>
-        <w:t>10,-</w:t>
-      </w:r>
-      <w:proofErr w:type="gramEnd"/>
-      <w:r>
-        <w:rPr>
-          <w:lang w:eastAsia="en-IN"/>
-        </w:rPr>
-        <w:t>20,30,40,-50,60,12,-12,11,1,90,-20,-10,-5,-4]</w:t>
+        <w:t>list = [10,-20,30,40,-50,60,12,-12,11,1,90,-20,-10,-5,-4]</w:t>
       </w:r>
       <w:r>
         <w:rPr>
@@ -2772,7 +2728,6 @@
           <w:lang w:eastAsia="en-IN"/>
         </w:rPr>
       </w:pPr>
-      <w:proofErr w:type="gramStart"/>
       <w:r>
         <w:rPr>
           <w:rFonts w:ascii="Consolas" w:eastAsia="Times New Roman" w:hAnsi="Consolas" w:cs="Times New Roman"/>
@@ -2794,7 +2749,6 @@
         <w:t>(</w:t>
       </w:r>
       <w:proofErr w:type="spellStart"/>
-      <w:proofErr w:type="gramEnd"/>
       <w:r>
         <w:rPr>
           <w:rFonts w:ascii="Consolas" w:eastAsia="Times New Roman" w:hAnsi="Consolas" w:cs="Times New Roman"/>
@@ -2891,7 +2845,6 @@
           <w:lang w:eastAsia="en-IN"/>
         </w:rPr>
       </w:pPr>
-      <w:proofErr w:type="gramStart"/>
       <w:r>
         <w:rPr>
           <w:rFonts w:ascii="Consolas" w:eastAsia="Times New Roman" w:hAnsi="Consolas" w:cs="Times New Roman"/>
@@ -2913,7 +2866,6 @@
         <w:t>(</w:t>
       </w:r>
       <w:proofErr w:type="spellStart"/>
-      <w:proofErr w:type="gramEnd"/>
       <w:r>
         <w:rPr>
           <w:rFonts w:ascii="Consolas" w:eastAsia="Times New Roman" w:hAnsi="Consolas" w:cs="Times New Roman"/>
@@ -3207,7 +3159,6 @@
           <w:lang w:eastAsia="en-IN"/>
         </w:rPr>
       </w:pPr>
-      <w:proofErr w:type="gramStart"/>
       <w:r>
         <w:rPr>
           <w:rFonts w:ascii="Consolas" w:eastAsia="Times New Roman" w:hAnsi="Consolas" w:cs="Times New Roman"/>
@@ -3216,9 +3167,34 @@
           <w:szCs w:val="21"/>
           <w:lang w:eastAsia="en-IN"/>
         </w:rPr>
-        <w:t>#!/</w:t>
-      </w:r>
-      <w:proofErr w:type="gramEnd"/>
+        <w:t>#!/bin/bash</w:t>
+      </w:r>
+    </w:p>
+    <w:p>
+      <w:pPr>
+        <w:shd w:val="clear" w:color="auto" w:fill="23272E"/>
+        <w:spacing w:after="0" w:line="285" w:lineRule="atLeast"/>
+        <w:rPr>
+          <w:rFonts w:ascii="Consolas" w:eastAsia="Times New Roman" w:hAnsi="Consolas" w:cs="Times New Roman"/>
+          <w:color w:val="ABB2BF"/>
+          <w:sz w:val="21"/>
+          <w:szCs w:val="21"/>
+          <w:lang w:eastAsia="en-IN"/>
+        </w:rPr>
+      </w:pPr>
+    </w:p>
+    <w:p>
+      <w:pPr>
+        <w:shd w:val="clear" w:color="auto" w:fill="23272E"/>
+        <w:spacing w:after="0" w:line="285" w:lineRule="atLeast"/>
+        <w:rPr>
+          <w:rFonts w:ascii="Consolas" w:eastAsia="Times New Roman" w:hAnsi="Consolas" w:cs="Times New Roman"/>
+          <w:color w:val="ABB2BF"/>
+          <w:sz w:val="21"/>
+          <w:szCs w:val="21"/>
+          <w:lang w:eastAsia="en-IN"/>
+        </w:rPr>
+      </w:pPr>
       <w:r>
         <w:rPr>
           <w:rFonts w:ascii="Consolas" w:eastAsia="Times New Roman" w:hAnsi="Consolas" w:cs="Times New Roman"/>
@@ -3227,7 +3203,412 @@
           <w:szCs w:val="21"/>
           <w:lang w:eastAsia="en-IN"/>
         </w:rPr>
-        <w:t>bin/bash</w:t>
+        <w:t># Check Linux OS distribution</w:t>
+      </w:r>
+    </w:p>
+    <w:p>
+      <w:pPr>
+        <w:shd w:val="clear" w:color="auto" w:fill="23272E"/>
+        <w:spacing w:after="0" w:line="285" w:lineRule="atLeast"/>
+        <w:rPr>
+          <w:rFonts w:ascii="Consolas" w:eastAsia="Times New Roman" w:hAnsi="Consolas" w:cs="Times New Roman"/>
+          <w:color w:val="ABB2BF"/>
+          <w:sz w:val="21"/>
+          <w:szCs w:val="21"/>
+          <w:lang w:eastAsia="en-IN"/>
+        </w:rPr>
+      </w:pPr>
+      <w:r>
+        <w:rPr>
+          <w:rFonts w:ascii="Consolas" w:eastAsia="Times New Roman" w:hAnsi="Consolas" w:cs="Times New Roman"/>
+          <w:color w:val="C678DD"/>
+          <w:sz w:val="21"/>
+          <w:szCs w:val="21"/>
+          <w:lang w:eastAsia="en-IN"/>
+        </w:rPr>
+        <w:t>if</w:t>
+      </w:r>
+      <w:r>
+        <w:rPr>
+          <w:rFonts w:ascii="Consolas" w:eastAsia="Times New Roman" w:hAnsi="Consolas" w:cs="Times New Roman"/>
+          <w:color w:val="ABB2BF"/>
+          <w:sz w:val="21"/>
+          <w:szCs w:val="21"/>
+          <w:lang w:eastAsia="en-IN"/>
+        </w:rPr>
+        <w:t xml:space="preserve"> [ </w:t>
+      </w:r>
+      <w:r>
+        <w:rPr>
+          <w:rFonts w:ascii="Consolas" w:eastAsia="Times New Roman" w:hAnsi="Consolas" w:cs="Times New Roman"/>
+          <w:color w:val="56B6C2"/>
+          <w:sz w:val="21"/>
+          <w:szCs w:val="21"/>
+          <w:lang w:eastAsia="en-IN"/>
+        </w:rPr>
+        <w:t>-f</w:t>
+      </w:r>
+      <w:r>
+        <w:rPr>
+          <w:rFonts w:ascii="Consolas" w:eastAsia="Times New Roman" w:hAnsi="Consolas" w:cs="Times New Roman"/>
+          <w:color w:val="ABB2BF"/>
+          <w:sz w:val="21"/>
+          <w:szCs w:val="21"/>
+          <w:lang w:eastAsia="en-IN"/>
+        </w:rPr>
+        <w:t xml:space="preserve"> /etc/</w:t>
+      </w:r>
+      <w:proofErr w:type="spellStart"/>
+      <w:r>
+        <w:rPr>
+          <w:rFonts w:ascii="Consolas" w:eastAsia="Times New Roman" w:hAnsi="Consolas" w:cs="Times New Roman"/>
+          <w:color w:val="ABB2BF"/>
+          <w:sz w:val="21"/>
+          <w:szCs w:val="21"/>
+          <w:lang w:eastAsia="en-IN"/>
+        </w:rPr>
+        <w:t>os</w:t>
+      </w:r>
+      <w:proofErr w:type="spellEnd"/>
+      <w:r>
+        <w:rPr>
+          <w:rFonts w:ascii="Consolas" w:eastAsia="Times New Roman" w:hAnsi="Consolas" w:cs="Times New Roman"/>
+          <w:color w:val="ABB2BF"/>
+          <w:sz w:val="21"/>
+          <w:szCs w:val="21"/>
+          <w:lang w:eastAsia="en-IN"/>
+        </w:rPr>
+        <w:t xml:space="preserve">-release ]; </w:t>
+      </w:r>
+      <w:r>
+        <w:rPr>
+          <w:rFonts w:ascii="Consolas" w:eastAsia="Times New Roman" w:hAnsi="Consolas" w:cs="Times New Roman"/>
+          <w:color w:val="C678DD"/>
+          <w:sz w:val="21"/>
+          <w:szCs w:val="21"/>
+          <w:lang w:eastAsia="en-IN"/>
+        </w:rPr>
+        <w:t>then</w:t>
+      </w:r>
+    </w:p>
+    <w:p>
+      <w:pPr>
+        <w:shd w:val="clear" w:color="auto" w:fill="23272E"/>
+        <w:spacing w:after="0" w:line="285" w:lineRule="atLeast"/>
+        <w:rPr>
+          <w:rFonts w:ascii="Consolas" w:eastAsia="Times New Roman" w:hAnsi="Consolas" w:cs="Times New Roman"/>
+          <w:color w:val="ABB2BF"/>
+          <w:sz w:val="21"/>
+          <w:szCs w:val="21"/>
+          <w:lang w:eastAsia="en-IN"/>
+        </w:rPr>
+      </w:pPr>
+      <w:r>
+        <w:rPr>
+          <w:rFonts w:ascii="Consolas" w:eastAsia="Times New Roman" w:hAnsi="Consolas" w:cs="Times New Roman"/>
+          <w:color w:val="ABB2BF"/>
+          <w:sz w:val="21"/>
+          <w:szCs w:val="21"/>
+          <w:lang w:eastAsia="en-IN"/>
+        </w:rPr>
+        <w:t xml:space="preserve">    </w:t>
+      </w:r>
+      <w:r>
+        <w:rPr>
+          <w:rFonts w:ascii="Consolas" w:eastAsia="Times New Roman" w:hAnsi="Consolas" w:cs="Times New Roman"/>
+          <w:color w:val="56B6C2"/>
+          <w:sz w:val="21"/>
+          <w:szCs w:val="21"/>
+          <w:lang w:eastAsia="en-IN"/>
+        </w:rPr>
+        <w:t>source</w:t>
+      </w:r>
+      <w:r>
+        <w:rPr>
+          <w:rFonts w:ascii="Consolas" w:eastAsia="Times New Roman" w:hAnsi="Consolas" w:cs="Times New Roman"/>
+          <w:color w:val="ABB2BF"/>
+          <w:sz w:val="21"/>
+          <w:szCs w:val="21"/>
+          <w:lang w:eastAsia="en-IN"/>
+        </w:rPr>
+        <w:t xml:space="preserve"> </w:t>
+      </w:r>
+      <w:r>
+        <w:rPr>
+          <w:rFonts w:ascii="Consolas" w:eastAsia="Times New Roman" w:hAnsi="Consolas" w:cs="Times New Roman"/>
+          <w:color w:val="98C379"/>
+          <w:sz w:val="21"/>
+          <w:szCs w:val="21"/>
+          <w:lang w:eastAsia="en-IN"/>
+        </w:rPr>
+        <w:t>/etc/</w:t>
+      </w:r>
+      <w:proofErr w:type="spellStart"/>
+      <w:r>
+        <w:rPr>
+          <w:rFonts w:ascii="Consolas" w:eastAsia="Times New Roman" w:hAnsi="Consolas" w:cs="Times New Roman"/>
+          <w:color w:val="98C379"/>
+          <w:sz w:val="21"/>
+          <w:szCs w:val="21"/>
+          <w:lang w:eastAsia="en-IN"/>
+        </w:rPr>
+        <w:t>os</w:t>
+      </w:r>
+      <w:proofErr w:type="spellEnd"/>
+      <w:r>
+        <w:rPr>
+          <w:rFonts w:ascii="Consolas" w:eastAsia="Times New Roman" w:hAnsi="Consolas" w:cs="Times New Roman"/>
+          <w:color w:val="98C379"/>
+          <w:sz w:val="21"/>
+          <w:szCs w:val="21"/>
+          <w:lang w:eastAsia="en-IN"/>
+        </w:rPr>
+        <w:t>-release</w:t>
+      </w:r>
+    </w:p>
+    <w:p>
+      <w:pPr>
+        <w:shd w:val="clear" w:color="auto" w:fill="23272E"/>
+        <w:spacing w:after="0" w:line="285" w:lineRule="atLeast"/>
+        <w:rPr>
+          <w:rFonts w:ascii="Consolas" w:eastAsia="Times New Roman" w:hAnsi="Consolas" w:cs="Times New Roman"/>
+          <w:color w:val="ABB2BF"/>
+          <w:sz w:val="21"/>
+          <w:szCs w:val="21"/>
+          <w:lang w:eastAsia="en-IN"/>
+        </w:rPr>
+      </w:pPr>
+      <w:r>
+        <w:rPr>
+          <w:rFonts w:ascii="Consolas" w:eastAsia="Times New Roman" w:hAnsi="Consolas" w:cs="Times New Roman"/>
+          <w:color w:val="ABB2BF"/>
+          <w:sz w:val="21"/>
+          <w:szCs w:val="21"/>
+          <w:lang w:eastAsia="en-IN"/>
+        </w:rPr>
+        <w:t xml:space="preserve">    </w:t>
+      </w:r>
+      <w:r>
+        <w:rPr>
+          <w:rFonts w:ascii="Consolas" w:eastAsia="Times New Roman" w:hAnsi="Consolas" w:cs="Times New Roman"/>
+          <w:color w:val="56B6C2"/>
+          <w:sz w:val="21"/>
+          <w:szCs w:val="21"/>
+          <w:lang w:eastAsia="en-IN"/>
+        </w:rPr>
+        <w:t>echo</w:t>
+      </w:r>
+      <w:r>
+        <w:rPr>
+          <w:rFonts w:ascii="Consolas" w:eastAsia="Times New Roman" w:hAnsi="Consolas" w:cs="Times New Roman"/>
+          <w:color w:val="ABB2BF"/>
+          <w:sz w:val="21"/>
+          <w:szCs w:val="21"/>
+          <w:lang w:eastAsia="en-IN"/>
+        </w:rPr>
+        <w:t xml:space="preserve"> </w:t>
+      </w:r>
+      <w:r>
+        <w:rPr>
+          <w:rFonts w:ascii="Consolas" w:eastAsia="Times New Roman" w:hAnsi="Consolas" w:cs="Times New Roman"/>
+          <w:color w:val="98C379"/>
+          <w:sz w:val="21"/>
+          <w:szCs w:val="21"/>
+          <w:lang w:eastAsia="en-IN"/>
+        </w:rPr>
+        <w:t xml:space="preserve">"Linux Distro: </w:t>
+      </w:r>
+      <w:r>
+        <w:rPr>
+          <w:rFonts w:ascii="Consolas" w:eastAsia="Times New Roman" w:hAnsi="Consolas" w:cs="Times New Roman"/>
+          <w:color w:val="E06C75"/>
+          <w:sz w:val="21"/>
+          <w:szCs w:val="21"/>
+          <w:lang w:eastAsia="en-IN"/>
+        </w:rPr>
+        <w:t>$NAME</w:t>
+      </w:r>
+      <w:r>
+        <w:rPr>
+          <w:rFonts w:ascii="Consolas" w:eastAsia="Times New Roman" w:hAnsi="Consolas" w:cs="Times New Roman"/>
+          <w:color w:val="98C379"/>
+          <w:sz w:val="21"/>
+          <w:szCs w:val="21"/>
+          <w:lang w:eastAsia="en-IN"/>
+        </w:rPr>
+        <w:t>"</w:t>
+      </w:r>
+    </w:p>
+    <w:p>
+      <w:pPr>
+        <w:shd w:val="clear" w:color="auto" w:fill="23272E"/>
+        <w:spacing w:after="0" w:line="285" w:lineRule="atLeast"/>
+        <w:rPr>
+          <w:rFonts w:ascii="Consolas" w:eastAsia="Times New Roman" w:hAnsi="Consolas" w:cs="Times New Roman"/>
+          <w:color w:val="ABB2BF"/>
+          <w:sz w:val="21"/>
+          <w:szCs w:val="21"/>
+          <w:lang w:eastAsia="en-IN"/>
+        </w:rPr>
+      </w:pPr>
+      <w:r>
+        <w:rPr>
+          <w:rFonts w:ascii="Consolas" w:eastAsia="Times New Roman" w:hAnsi="Consolas" w:cs="Times New Roman"/>
+          <w:color w:val="ABB2BF"/>
+          <w:sz w:val="21"/>
+          <w:szCs w:val="21"/>
+          <w:lang w:eastAsia="en-IN"/>
+        </w:rPr>
+        <w:t xml:space="preserve">    </w:t>
+      </w:r>
+      <w:r>
+        <w:rPr>
+          <w:rFonts w:ascii="Consolas" w:eastAsia="Times New Roman" w:hAnsi="Consolas" w:cs="Times New Roman"/>
+          <w:color w:val="56B6C2"/>
+          <w:sz w:val="21"/>
+          <w:szCs w:val="21"/>
+          <w:lang w:eastAsia="en-IN"/>
+        </w:rPr>
+        <w:t>echo</w:t>
+      </w:r>
+      <w:r>
+        <w:rPr>
+          <w:rFonts w:ascii="Consolas" w:eastAsia="Times New Roman" w:hAnsi="Consolas" w:cs="Times New Roman"/>
+          <w:color w:val="ABB2BF"/>
+          <w:sz w:val="21"/>
+          <w:szCs w:val="21"/>
+          <w:lang w:eastAsia="en-IN"/>
+        </w:rPr>
+        <w:t xml:space="preserve"> </w:t>
+      </w:r>
+      <w:r>
+        <w:rPr>
+          <w:rFonts w:ascii="Consolas" w:eastAsia="Times New Roman" w:hAnsi="Consolas" w:cs="Times New Roman"/>
+          <w:color w:val="98C379"/>
+          <w:sz w:val="21"/>
+          <w:szCs w:val="21"/>
+          <w:lang w:eastAsia="en-IN"/>
+        </w:rPr>
+        <w:t xml:space="preserve">"Linux Distro Family: </w:t>
+      </w:r>
+      <w:r>
+        <w:rPr>
+          <w:rFonts w:ascii="Consolas" w:eastAsia="Times New Roman" w:hAnsi="Consolas" w:cs="Times New Roman"/>
+          <w:color w:val="E06C75"/>
+          <w:sz w:val="21"/>
+          <w:szCs w:val="21"/>
+          <w:lang w:eastAsia="en-IN"/>
+        </w:rPr>
+        <w:t>$ID_LIKE</w:t>
+      </w:r>
+      <w:r>
+        <w:rPr>
+          <w:rFonts w:ascii="Consolas" w:eastAsia="Times New Roman" w:hAnsi="Consolas" w:cs="Times New Roman"/>
+          <w:color w:val="98C379"/>
+          <w:sz w:val="21"/>
+          <w:szCs w:val="21"/>
+          <w:lang w:eastAsia="en-IN"/>
+        </w:rPr>
+        <w:t>"</w:t>
+      </w:r>
+    </w:p>
+    <w:p>
+      <w:pPr>
+        <w:shd w:val="clear" w:color="auto" w:fill="23272E"/>
+        <w:spacing w:after="0" w:line="285" w:lineRule="atLeast"/>
+        <w:rPr>
+          <w:rFonts w:ascii="Consolas" w:eastAsia="Times New Roman" w:hAnsi="Consolas" w:cs="Times New Roman"/>
+          <w:color w:val="ABB2BF"/>
+          <w:sz w:val="21"/>
+          <w:szCs w:val="21"/>
+          <w:lang w:eastAsia="en-IN"/>
+        </w:rPr>
+      </w:pPr>
+      <w:r>
+        <w:rPr>
+          <w:rFonts w:ascii="Consolas" w:eastAsia="Times New Roman" w:hAnsi="Consolas" w:cs="Times New Roman"/>
+          <w:color w:val="C678DD"/>
+          <w:sz w:val="21"/>
+          <w:szCs w:val="21"/>
+          <w:lang w:eastAsia="en-IN"/>
+        </w:rPr>
+        <w:t>else</w:t>
+      </w:r>
+    </w:p>
+    <w:p>
+      <w:pPr>
+        <w:shd w:val="clear" w:color="auto" w:fill="23272E"/>
+        <w:spacing w:after="0" w:line="285" w:lineRule="atLeast"/>
+        <w:rPr>
+          <w:rFonts w:ascii="Consolas" w:eastAsia="Times New Roman" w:hAnsi="Consolas" w:cs="Times New Roman"/>
+          <w:color w:val="ABB2BF"/>
+          <w:sz w:val="21"/>
+          <w:szCs w:val="21"/>
+          <w:lang w:eastAsia="en-IN"/>
+        </w:rPr>
+      </w:pPr>
+      <w:r>
+        <w:rPr>
+          <w:rFonts w:ascii="Consolas" w:eastAsia="Times New Roman" w:hAnsi="Consolas" w:cs="Times New Roman"/>
+          <w:color w:val="ABB2BF"/>
+          <w:sz w:val="21"/>
+          <w:szCs w:val="21"/>
+          <w:lang w:eastAsia="en-IN"/>
+        </w:rPr>
+        <w:t xml:space="preserve">    </w:t>
+      </w:r>
+      <w:r>
+        <w:rPr>
+          <w:rFonts w:ascii="Consolas" w:eastAsia="Times New Roman" w:hAnsi="Consolas" w:cs="Times New Roman"/>
+          <w:color w:val="56B6C2"/>
+          <w:sz w:val="21"/>
+          <w:szCs w:val="21"/>
+          <w:lang w:eastAsia="en-IN"/>
+        </w:rPr>
+        <w:t>echo</w:t>
+      </w:r>
+      <w:r>
+        <w:rPr>
+          <w:rFonts w:ascii="Consolas" w:eastAsia="Times New Roman" w:hAnsi="Consolas" w:cs="Times New Roman"/>
+          <w:color w:val="ABB2BF"/>
+          <w:sz w:val="21"/>
+          <w:szCs w:val="21"/>
+          <w:lang w:eastAsia="en-IN"/>
+        </w:rPr>
+        <w:t xml:space="preserve"> </w:t>
+      </w:r>
+      <w:r>
+        <w:rPr>
+          <w:rFonts w:ascii="Consolas" w:eastAsia="Times New Roman" w:hAnsi="Consolas" w:cs="Times New Roman"/>
+          <w:color w:val="98C379"/>
+          <w:sz w:val="21"/>
+          <w:szCs w:val="21"/>
+          <w:lang w:eastAsia="en-IN"/>
+        </w:rPr>
+        <w:t>"Unknown Linux Distro"</w:t>
+      </w:r>
+    </w:p>
+    <w:p>
+      <w:pPr>
+        <w:shd w:val="clear" w:color="auto" w:fill="23272E"/>
+        <w:spacing w:after="0" w:line="285" w:lineRule="atLeast"/>
+        <w:rPr>
+          <w:rFonts w:ascii="Consolas" w:eastAsia="Times New Roman" w:hAnsi="Consolas" w:cs="Times New Roman"/>
+          <w:color w:val="ABB2BF"/>
+          <w:sz w:val="21"/>
+          <w:szCs w:val="21"/>
+          <w:lang w:eastAsia="en-IN"/>
+        </w:rPr>
+      </w:pPr>
+      <w:r>
+        <w:rPr>
+          <w:rFonts w:ascii="Consolas" w:eastAsia="Times New Roman" w:hAnsi="Consolas" w:cs="Times New Roman"/>
+          <w:color w:val="C678DD"/>
+          <w:sz w:val="21"/>
+          <w:szCs w:val="21"/>
+          <w:lang w:eastAsia="en-IN"/>
+        </w:rPr>
+        <w:t>fi</w:t>
       </w:r>
     </w:p>
     <w:p>
@@ -3263,7 +3644,7 @@
           <w:szCs w:val="21"/>
           <w:lang w:eastAsia="en-IN"/>
         </w:rPr>
-        <w:t># Check Linux OS distribution</w:t>
+        <w:t># Check if 'httpd' is installed</w:t>
       </w:r>
     </w:p>
     <w:p>
@@ -3296,7 +3677,7 @@
           <w:szCs w:val="21"/>
           <w:lang w:eastAsia="en-IN"/>
         </w:rPr>
-        <w:t xml:space="preserve"> [ </w:t>
+        <w:t xml:space="preserve"> </w:t>
       </w:r>
       <w:r>
         <w:rPr>
@@ -3306,61 +3687,157 @@
           <w:szCs w:val="21"/>
           <w:lang w:eastAsia="en-IN"/>
         </w:rPr>
-        <w:t>-f</w:t>
-      </w:r>
-      <w:r>
-        <w:rPr>
-          <w:rFonts w:ascii="Consolas" w:eastAsia="Times New Roman" w:hAnsi="Consolas" w:cs="Times New Roman"/>
-          <w:color w:val="ABB2BF"/>
-          <w:sz w:val="21"/>
-          <w:szCs w:val="21"/>
-          <w:lang w:eastAsia="en-IN"/>
-        </w:rPr>
-        <w:t xml:space="preserve"> /etc/</w:t>
-      </w:r>
-      <w:proofErr w:type="spellStart"/>
-      <w:r>
-        <w:rPr>
-          <w:rFonts w:ascii="Consolas" w:eastAsia="Times New Roman" w:hAnsi="Consolas" w:cs="Times New Roman"/>
-          <w:color w:val="ABB2BF"/>
-          <w:sz w:val="21"/>
-          <w:szCs w:val="21"/>
-          <w:lang w:eastAsia="en-IN"/>
-        </w:rPr>
-        <w:t>os</w:t>
-      </w:r>
-      <w:proofErr w:type="spellEnd"/>
-      <w:r>
-        <w:rPr>
-          <w:rFonts w:ascii="Consolas" w:eastAsia="Times New Roman" w:hAnsi="Consolas" w:cs="Times New Roman"/>
-          <w:color w:val="ABB2BF"/>
-          <w:sz w:val="21"/>
-          <w:szCs w:val="21"/>
-          <w:lang w:eastAsia="en-IN"/>
-        </w:rPr>
-        <w:t>-</w:t>
-      </w:r>
-      <w:proofErr w:type="gramStart"/>
-      <w:r>
-        <w:rPr>
-          <w:rFonts w:ascii="Consolas" w:eastAsia="Times New Roman" w:hAnsi="Consolas" w:cs="Times New Roman"/>
-          <w:color w:val="ABB2BF"/>
-          <w:sz w:val="21"/>
-          <w:szCs w:val="21"/>
-          <w:lang w:eastAsia="en-IN"/>
-        </w:rPr>
-        <w:t>release ]</w:t>
-      </w:r>
-      <w:proofErr w:type="gramEnd"/>
-      <w:r>
-        <w:rPr>
-          <w:rFonts w:ascii="Consolas" w:eastAsia="Times New Roman" w:hAnsi="Consolas" w:cs="Times New Roman"/>
-          <w:color w:val="ABB2BF"/>
-          <w:sz w:val="21"/>
-          <w:szCs w:val="21"/>
-          <w:lang w:eastAsia="en-IN"/>
-        </w:rPr>
-        <w:t xml:space="preserve">; </w:t>
+        <w:t>command</w:t>
+      </w:r>
+      <w:r>
+        <w:rPr>
+          <w:rFonts w:ascii="Consolas" w:eastAsia="Times New Roman" w:hAnsi="Consolas" w:cs="Times New Roman"/>
+          <w:color w:val="ABB2BF"/>
+          <w:sz w:val="21"/>
+          <w:szCs w:val="21"/>
+          <w:lang w:eastAsia="en-IN"/>
+        </w:rPr>
+        <w:t xml:space="preserve"> </w:t>
+      </w:r>
+      <w:r>
+        <w:rPr>
+          <w:rFonts w:ascii="Consolas" w:eastAsia="Times New Roman" w:hAnsi="Consolas" w:cs="Times New Roman"/>
+          <w:color w:val="D19A66"/>
+          <w:sz w:val="21"/>
+          <w:szCs w:val="21"/>
+          <w:lang w:eastAsia="en-IN"/>
+        </w:rPr>
+        <w:t>-v</w:t>
+      </w:r>
+      <w:r>
+        <w:rPr>
+          <w:rFonts w:ascii="Consolas" w:eastAsia="Times New Roman" w:hAnsi="Consolas" w:cs="Times New Roman"/>
+          <w:color w:val="ABB2BF"/>
+          <w:sz w:val="21"/>
+          <w:szCs w:val="21"/>
+          <w:lang w:eastAsia="en-IN"/>
+        </w:rPr>
+        <w:t xml:space="preserve"> </w:t>
+      </w:r>
+      <w:r>
+        <w:rPr>
+          <w:rFonts w:ascii="Consolas" w:eastAsia="Times New Roman" w:hAnsi="Consolas" w:cs="Times New Roman"/>
+          <w:color w:val="98C379"/>
+          <w:sz w:val="21"/>
+          <w:szCs w:val="21"/>
+          <w:lang w:eastAsia="en-IN"/>
+        </w:rPr>
+        <w:t>apache2</w:t>
+      </w:r>
+      <w:r>
+        <w:rPr>
+          <w:rFonts w:ascii="Consolas" w:eastAsia="Times New Roman" w:hAnsi="Consolas" w:cs="Times New Roman"/>
+          <w:color w:val="ABB2BF"/>
+          <w:sz w:val="21"/>
+          <w:szCs w:val="21"/>
+          <w:lang w:eastAsia="en-IN"/>
+        </w:rPr>
+        <w:t xml:space="preserve"> &gt;</w:t>
+      </w:r>
+      <w:r>
+        <w:rPr>
+          <w:rFonts w:ascii="Consolas" w:eastAsia="Times New Roman" w:hAnsi="Consolas" w:cs="Times New Roman"/>
+          <w:color w:val="98C379"/>
+          <w:sz w:val="21"/>
+          <w:szCs w:val="21"/>
+          <w:lang w:eastAsia="en-IN"/>
+        </w:rPr>
+        <w:t>/dev/null</w:t>
+      </w:r>
+      <w:r>
+        <w:rPr>
+          <w:rFonts w:ascii="Consolas" w:eastAsia="Times New Roman" w:hAnsi="Consolas" w:cs="Times New Roman"/>
+          <w:color w:val="ABB2BF"/>
+          <w:sz w:val="21"/>
+          <w:szCs w:val="21"/>
+          <w:lang w:eastAsia="en-IN"/>
+        </w:rPr>
+        <w:t xml:space="preserve"> 2&gt;&amp;1 || </w:t>
+      </w:r>
+      <w:r>
+        <w:rPr>
+          <w:rFonts w:ascii="Consolas" w:eastAsia="Times New Roman" w:hAnsi="Consolas" w:cs="Times New Roman"/>
+          <w:color w:val="56B6C2"/>
+          <w:sz w:val="21"/>
+          <w:szCs w:val="21"/>
+          <w:lang w:eastAsia="en-IN"/>
+        </w:rPr>
+        <w:t>command</w:t>
+      </w:r>
+      <w:r>
+        <w:rPr>
+          <w:rFonts w:ascii="Consolas" w:eastAsia="Times New Roman" w:hAnsi="Consolas" w:cs="Times New Roman"/>
+          <w:color w:val="ABB2BF"/>
+          <w:sz w:val="21"/>
+          <w:szCs w:val="21"/>
+          <w:lang w:eastAsia="en-IN"/>
+        </w:rPr>
+        <w:t xml:space="preserve"> </w:t>
+      </w:r>
+      <w:r>
+        <w:rPr>
+          <w:rFonts w:ascii="Consolas" w:eastAsia="Times New Roman" w:hAnsi="Consolas" w:cs="Times New Roman"/>
+          <w:color w:val="D19A66"/>
+          <w:sz w:val="21"/>
+          <w:szCs w:val="21"/>
+          <w:lang w:eastAsia="en-IN"/>
+        </w:rPr>
+        <w:t>-v</w:t>
+      </w:r>
+      <w:r>
+        <w:rPr>
+          <w:rFonts w:ascii="Consolas" w:eastAsia="Times New Roman" w:hAnsi="Consolas" w:cs="Times New Roman"/>
+          <w:color w:val="ABB2BF"/>
+          <w:sz w:val="21"/>
+          <w:szCs w:val="21"/>
+          <w:lang w:eastAsia="en-IN"/>
+        </w:rPr>
+        <w:t xml:space="preserve"> </w:t>
+      </w:r>
+      <w:r>
+        <w:rPr>
+          <w:rFonts w:ascii="Consolas" w:eastAsia="Times New Roman" w:hAnsi="Consolas" w:cs="Times New Roman"/>
+          <w:color w:val="98C379"/>
+          <w:sz w:val="21"/>
+          <w:szCs w:val="21"/>
+          <w:lang w:eastAsia="en-IN"/>
+        </w:rPr>
+        <w:t>httpd</w:t>
+      </w:r>
+      <w:r>
+        <w:rPr>
+          <w:rFonts w:ascii="Consolas" w:eastAsia="Times New Roman" w:hAnsi="Consolas" w:cs="Times New Roman"/>
+          <w:color w:val="ABB2BF"/>
+          <w:sz w:val="21"/>
+          <w:szCs w:val="21"/>
+          <w:lang w:eastAsia="en-IN"/>
+        </w:rPr>
+        <w:t xml:space="preserve"> &gt;</w:t>
+      </w:r>
+      <w:r>
+        <w:rPr>
+          <w:rFonts w:ascii="Consolas" w:eastAsia="Times New Roman" w:hAnsi="Consolas" w:cs="Times New Roman"/>
+          <w:color w:val="98C379"/>
+          <w:sz w:val="21"/>
+          <w:szCs w:val="21"/>
+          <w:lang w:eastAsia="en-IN"/>
+        </w:rPr>
+        <w:t>/dev/null</w:t>
+      </w:r>
+      <w:r>
+        <w:rPr>
+          <w:rFonts w:ascii="Consolas" w:eastAsia="Times New Roman" w:hAnsi="Consolas" w:cs="Times New Roman"/>
+          <w:color w:val="ABB2BF"/>
+          <w:sz w:val="21"/>
+          <w:szCs w:val="21"/>
+          <w:lang w:eastAsia="en-IN"/>
+        </w:rPr>
+        <w:t xml:space="preserve"> 2&gt;&amp;1; </w:t>
       </w:r>
       <w:r>
         <w:rPr>
@@ -3403,49 +3880,70 @@
           <w:szCs w:val="21"/>
           <w:lang w:eastAsia="en-IN"/>
         </w:rPr>
-        <w:t>source</w:t>
-      </w:r>
-      <w:r>
-        <w:rPr>
-          <w:rFonts w:ascii="Consolas" w:eastAsia="Times New Roman" w:hAnsi="Consolas" w:cs="Times New Roman"/>
-          <w:color w:val="ABB2BF"/>
-          <w:sz w:val="21"/>
-          <w:szCs w:val="21"/>
-          <w:lang w:eastAsia="en-IN"/>
-        </w:rPr>
-        <w:t xml:space="preserve"> </w:t>
-      </w:r>
-      <w:r>
-        <w:rPr>
-          <w:rFonts w:ascii="Consolas" w:eastAsia="Times New Roman" w:hAnsi="Consolas" w:cs="Times New Roman"/>
-          <w:color w:val="98C379"/>
-          <w:sz w:val="21"/>
-          <w:szCs w:val="21"/>
-          <w:lang w:eastAsia="en-IN"/>
-        </w:rPr>
-        <w:t>/etc/</w:t>
-      </w:r>
-      <w:proofErr w:type="spellStart"/>
-      <w:r>
-        <w:rPr>
-          <w:rFonts w:ascii="Consolas" w:eastAsia="Times New Roman" w:hAnsi="Consolas" w:cs="Times New Roman"/>
-          <w:color w:val="98C379"/>
-          <w:sz w:val="21"/>
-          <w:szCs w:val="21"/>
-          <w:lang w:eastAsia="en-IN"/>
-        </w:rPr>
-        <w:t>os</w:t>
-      </w:r>
-      <w:proofErr w:type="spellEnd"/>
-      <w:r>
-        <w:rPr>
-          <w:rFonts w:ascii="Consolas" w:eastAsia="Times New Roman" w:hAnsi="Consolas" w:cs="Times New Roman"/>
-          <w:color w:val="98C379"/>
-          <w:sz w:val="21"/>
-          <w:szCs w:val="21"/>
-          <w:lang w:eastAsia="en-IN"/>
-        </w:rPr>
-        <w:t>-release</w:t>
+        <w:t>echo</w:t>
+      </w:r>
+      <w:r>
+        <w:rPr>
+          <w:rFonts w:ascii="Consolas" w:eastAsia="Times New Roman" w:hAnsi="Consolas" w:cs="Times New Roman"/>
+          <w:color w:val="ABB2BF"/>
+          <w:sz w:val="21"/>
+          <w:szCs w:val="21"/>
+          <w:lang w:eastAsia="en-IN"/>
+        </w:rPr>
+        <w:t xml:space="preserve"> </w:t>
+      </w:r>
+      <w:r>
+        <w:rPr>
+          <w:rFonts w:ascii="Consolas" w:eastAsia="Times New Roman" w:hAnsi="Consolas" w:cs="Times New Roman"/>
+          <w:color w:val="98C379"/>
+          <w:sz w:val="21"/>
+          <w:szCs w:val="21"/>
+          <w:lang w:eastAsia="en-IN"/>
+        </w:rPr>
+        <w:t>"</w:t>
+      </w:r>
+      <w:r>
+        <w:rPr>
+          <w:rFonts w:ascii="Consolas" w:eastAsia="Times New Roman" w:hAnsi="Consolas" w:cs="Times New Roman"/>
+          <w:color w:val="98C379"/>
+          <w:sz w:val="21"/>
+          <w:szCs w:val="21"/>
+          <w:lang w:eastAsia="en-IN"/>
+        </w:rPr>
+        <w:t>httpd</w:t>
+      </w:r>
+      <w:r>
+        <w:rPr>
+          <w:rFonts w:ascii="Consolas" w:eastAsia="Times New Roman" w:hAnsi="Consolas" w:cs="Times New Roman"/>
+          <w:color w:val="98C379"/>
+          <w:sz w:val="21"/>
+          <w:szCs w:val="21"/>
+          <w:lang w:eastAsia="en-IN"/>
+        </w:rPr>
+        <w:t xml:space="preserve"> is already installed."</w:t>
+      </w:r>
+    </w:p>
+    <w:p>
+      <w:pPr>
+        <w:shd w:val="clear" w:color="auto" w:fill="23272E"/>
+        <w:spacing w:after="0" w:line="285" w:lineRule="atLeast"/>
+        <w:rPr>
+          <w:rFonts w:ascii="Consolas" w:eastAsia="Times New Roman" w:hAnsi="Consolas" w:cs="Times New Roman"/>
+          <w:color w:val="ABB2BF"/>
+          <w:sz w:val="21"/>
+          <w:szCs w:val="21"/>
+          <w:lang w:eastAsia="en-IN"/>
+        </w:rPr>
+      </w:pPr>
+      <w:r>
+        <w:rPr>
+          <w:rFonts w:ascii="Consolas" w:eastAsia="Times New Roman" w:hAnsi="Consolas" w:cs="Times New Roman"/>
+          <w:color w:val="C678DD"/>
+          <w:sz w:val="21"/>
+          <w:szCs w:val="21"/>
+          <w:lang w:eastAsia="en-IN"/>
+        </w:rPr>
+        <w:t>else</w:t>
       </w:r>
     </w:p>
     <w:p>
@@ -3498,28 +3996,61 @@
           <w:szCs w:val="21"/>
           <w:lang w:eastAsia="en-IN"/>
         </w:rPr>
-        <w:t xml:space="preserve">"Linux Distro: </w:t>
-      </w:r>
-      <w:r>
-        <w:rPr>
-          <w:rFonts w:ascii="Consolas" w:eastAsia="Times New Roman" w:hAnsi="Consolas" w:cs="Times New Roman"/>
-          <w:color w:val="E06C75"/>
-          <w:sz w:val="21"/>
-          <w:szCs w:val="21"/>
-          <w:lang w:eastAsia="en-IN"/>
-        </w:rPr>
-        <w:t>$NAME</w:t>
-      </w:r>
-      <w:r>
-        <w:rPr>
-          <w:rFonts w:ascii="Consolas" w:eastAsia="Times New Roman" w:hAnsi="Consolas" w:cs="Times New Roman"/>
-          <w:color w:val="98C379"/>
-          <w:sz w:val="21"/>
-          <w:szCs w:val="21"/>
-          <w:lang w:eastAsia="en-IN"/>
-        </w:rPr>
         <w:t>"</w:t>
       </w:r>
+      <w:r>
+        <w:rPr>
+          <w:rFonts w:ascii="Consolas" w:eastAsia="Times New Roman" w:hAnsi="Consolas" w:cs="Times New Roman"/>
+          <w:color w:val="98C379"/>
+          <w:sz w:val="21"/>
+          <w:szCs w:val="21"/>
+          <w:lang w:eastAsia="en-IN"/>
+        </w:rPr>
+        <w:t>httpd</w:t>
+      </w:r>
+      <w:r>
+        <w:rPr>
+          <w:rFonts w:ascii="Consolas" w:eastAsia="Times New Roman" w:hAnsi="Consolas" w:cs="Times New Roman"/>
+          <w:color w:val="98C379"/>
+          <w:sz w:val="21"/>
+          <w:szCs w:val="21"/>
+          <w:lang w:eastAsia="en-IN"/>
+        </w:rPr>
+        <w:t xml:space="preserve"> is not installed. Installing</w:t>
+      </w:r>
+      <w:r>
+        <w:rPr>
+          <w:rFonts w:ascii="Consolas" w:eastAsia="Times New Roman" w:hAnsi="Consolas" w:cs="Times New Roman"/>
+          <w:color w:val="98C379"/>
+          <w:sz w:val="21"/>
+          <w:szCs w:val="21"/>
+          <w:lang w:eastAsia="en-IN"/>
+        </w:rPr>
+        <w:t xml:space="preserve"> httpd...</w:t>
+      </w:r>
+      <w:r>
+        <w:rPr>
+          <w:rFonts w:ascii="Consolas" w:eastAsia="Times New Roman" w:hAnsi="Consolas" w:cs="Times New Roman"/>
+          <w:color w:val="98C379"/>
+          <w:sz w:val="21"/>
+          <w:szCs w:val="21"/>
+          <w:lang w:eastAsia="en-IN"/>
+        </w:rPr>
+        <w:t>"</w:t>
+      </w:r>
+    </w:p>
+    <w:p>
+      <w:pPr>
+        <w:shd w:val="clear" w:color="auto" w:fill="23272E"/>
+        <w:spacing w:after="0" w:line="285" w:lineRule="atLeast"/>
+        <w:rPr>
+          <w:rFonts w:ascii="Consolas" w:eastAsia="Times New Roman" w:hAnsi="Consolas" w:cs="Times New Roman"/>
+          <w:color w:val="ABB2BF"/>
+          <w:sz w:val="21"/>
+          <w:szCs w:val="21"/>
+          <w:lang w:eastAsia="en-IN"/>
+        </w:rPr>
+      </w:pPr>
     </w:p>
     <w:p>
       <w:pPr>
@@ -3546,495 +4077,12 @@
       <w:r>
         <w:rPr>
           <w:rFonts w:ascii="Consolas" w:eastAsia="Times New Roman" w:hAnsi="Consolas" w:cs="Times New Roman"/>
-          <w:color w:val="56B6C2"/>
-          <w:sz w:val="21"/>
-          <w:szCs w:val="21"/>
-          <w:lang w:eastAsia="en-IN"/>
-        </w:rPr>
-        <w:t>echo</w:t>
-      </w:r>
-      <w:r>
-        <w:rPr>
-          <w:rFonts w:ascii="Consolas" w:eastAsia="Times New Roman" w:hAnsi="Consolas" w:cs="Times New Roman"/>
-          <w:color w:val="ABB2BF"/>
-          <w:sz w:val="21"/>
-          <w:szCs w:val="21"/>
-          <w:lang w:eastAsia="en-IN"/>
-        </w:rPr>
-        <w:t xml:space="preserve"> </w:t>
-      </w:r>
-      <w:r>
-        <w:rPr>
-          <w:rFonts w:ascii="Consolas" w:eastAsia="Times New Roman" w:hAnsi="Consolas" w:cs="Times New Roman"/>
-          <w:color w:val="98C379"/>
-          <w:sz w:val="21"/>
-          <w:szCs w:val="21"/>
-          <w:lang w:eastAsia="en-IN"/>
-        </w:rPr>
-        <w:t xml:space="preserve">"Linux Distro Family: </w:t>
-      </w:r>
-      <w:r>
-        <w:rPr>
-          <w:rFonts w:ascii="Consolas" w:eastAsia="Times New Roman" w:hAnsi="Consolas" w:cs="Times New Roman"/>
-          <w:color w:val="E06C75"/>
-          <w:sz w:val="21"/>
-          <w:szCs w:val="21"/>
-          <w:lang w:eastAsia="en-IN"/>
-        </w:rPr>
-        <w:t>$ID_LIKE</w:t>
-      </w:r>
-      <w:r>
-        <w:rPr>
-          <w:rFonts w:ascii="Consolas" w:eastAsia="Times New Roman" w:hAnsi="Consolas" w:cs="Times New Roman"/>
-          <w:color w:val="98C379"/>
-          <w:sz w:val="21"/>
-          <w:szCs w:val="21"/>
-          <w:lang w:eastAsia="en-IN"/>
-        </w:rPr>
-        <w:t>"</w:t>
-      </w:r>
-    </w:p>
-    <w:p>
-      <w:pPr>
-        <w:shd w:val="clear" w:color="auto" w:fill="23272E"/>
-        <w:spacing w:after="0" w:line="285" w:lineRule="atLeast"/>
-        <w:rPr>
-          <w:rFonts w:ascii="Consolas" w:eastAsia="Times New Roman" w:hAnsi="Consolas" w:cs="Times New Roman"/>
-          <w:color w:val="ABB2BF"/>
-          <w:sz w:val="21"/>
-          <w:szCs w:val="21"/>
-          <w:lang w:eastAsia="en-IN"/>
-        </w:rPr>
-      </w:pPr>
-      <w:r>
-        <w:rPr>
-          <w:rFonts w:ascii="Consolas" w:eastAsia="Times New Roman" w:hAnsi="Consolas" w:cs="Times New Roman"/>
-          <w:color w:val="C678DD"/>
-          <w:sz w:val="21"/>
-          <w:szCs w:val="21"/>
-          <w:lang w:eastAsia="en-IN"/>
-        </w:rPr>
-        <w:t>else</w:t>
-      </w:r>
-    </w:p>
-    <w:p>
-      <w:pPr>
-        <w:shd w:val="clear" w:color="auto" w:fill="23272E"/>
-        <w:spacing w:after="0" w:line="285" w:lineRule="atLeast"/>
-        <w:rPr>
-          <w:rFonts w:ascii="Consolas" w:eastAsia="Times New Roman" w:hAnsi="Consolas" w:cs="Times New Roman"/>
-          <w:color w:val="ABB2BF"/>
-          <w:sz w:val="21"/>
-          <w:szCs w:val="21"/>
-          <w:lang w:eastAsia="en-IN"/>
-        </w:rPr>
-      </w:pPr>
-      <w:r>
-        <w:rPr>
-          <w:rFonts w:ascii="Consolas" w:eastAsia="Times New Roman" w:hAnsi="Consolas" w:cs="Times New Roman"/>
-          <w:color w:val="ABB2BF"/>
-          <w:sz w:val="21"/>
-          <w:szCs w:val="21"/>
-          <w:lang w:eastAsia="en-IN"/>
-        </w:rPr>
-        <w:t xml:space="preserve">    </w:t>
-      </w:r>
-      <w:r>
-        <w:rPr>
-          <w:rFonts w:ascii="Consolas" w:eastAsia="Times New Roman" w:hAnsi="Consolas" w:cs="Times New Roman"/>
-          <w:color w:val="56B6C2"/>
-          <w:sz w:val="21"/>
-          <w:szCs w:val="21"/>
-          <w:lang w:eastAsia="en-IN"/>
-        </w:rPr>
-        <w:t>echo</w:t>
-      </w:r>
-      <w:r>
-        <w:rPr>
-          <w:rFonts w:ascii="Consolas" w:eastAsia="Times New Roman" w:hAnsi="Consolas" w:cs="Times New Roman"/>
-          <w:color w:val="ABB2BF"/>
-          <w:sz w:val="21"/>
-          <w:szCs w:val="21"/>
-          <w:lang w:eastAsia="en-IN"/>
-        </w:rPr>
-        <w:t xml:space="preserve"> </w:t>
-      </w:r>
-      <w:r>
-        <w:rPr>
-          <w:rFonts w:ascii="Consolas" w:eastAsia="Times New Roman" w:hAnsi="Consolas" w:cs="Times New Roman"/>
-          <w:color w:val="98C379"/>
-          <w:sz w:val="21"/>
-          <w:szCs w:val="21"/>
-          <w:lang w:eastAsia="en-IN"/>
-        </w:rPr>
-        <w:t>"Unknown Linux Distro"</w:t>
-      </w:r>
-    </w:p>
-    <w:p>
-      <w:pPr>
-        <w:shd w:val="clear" w:color="auto" w:fill="23272E"/>
-        <w:spacing w:after="0" w:line="285" w:lineRule="atLeast"/>
-        <w:rPr>
-          <w:rFonts w:ascii="Consolas" w:eastAsia="Times New Roman" w:hAnsi="Consolas" w:cs="Times New Roman"/>
-          <w:color w:val="ABB2BF"/>
-          <w:sz w:val="21"/>
-          <w:szCs w:val="21"/>
-          <w:lang w:eastAsia="en-IN"/>
-        </w:rPr>
-      </w:pPr>
-      <w:r>
-        <w:rPr>
-          <w:rFonts w:ascii="Consolas" w:eastAsia="Times New Roman" w:hAnsi="Consolas" w:cs="Times New Roman"/>
-          <w:color w:val="C678DD"/>
-          <w:sz w:val="21"/>
-          <w:szCs w:val="21"/>
-          <w:lang w:eastAsia="en-IN"/>
-        </w:rPr>
-        <w:t>fi</w:t>
-      </w:r>
-    </w:p>
-    <w:p>
-      <w:pPr>
-        <w:shd w:val="clear" w:color="auto" w:fill="23272E"/>
-        <w:spacing w:after="0" w:line="285" w:lineRule="atLeast"/>
-        <w:rPr>
-          <w:rFonts w:ascii="Consolas" w:eastAsia="Times New Roman" w:hAnsi="Consolas" w:cs="Times New Roman"/>
-          <w:color w:val="ABB2BF"/>
-          <w:sz w:val="21"/>
-          <w:szCs w:val="21"/>
-          <w:lang w:eastAsia="en-IN"/>
-        </w:rPr>
-      </w:pPr>
-    </w:p>
-    <w:p>
-      <w:pPr>
-        <w:shd w:val="clear" w:color="auto" w:fill="23272E"/>
-        <w:spacing w:after="0" w:line="285" w:lineRule="atLeast"/>
-        <w:rPr>
-          <w:rFonts w:ascii="Consolas" w:eastAsia="Times New Roman" w:hAnsi="Consolas" w:cs="Times New Roman"/>
-          <w:color w:val="ABB2BF"/>
-          <w:sz w:val="21"/>
-          <w:szCs w:val="21"/>
-          <w:lang w:eastAsia="en-IN"/>
-        </w:rPr>
-      </w:pPr>
-      <w:r>
-        <w:rPr>
-          <w:rFonts w:ascii="Consolas" w:eastAsia="Times New Roman" w:hAnsi="Consolas" w:cs="Times New Roman"/>
           <w:color w:val="7F848E"/>
           <w:sz w:val="21"/>
           <w:szCs w:val="21"/>
           <w:lang w:eastAsia="en-IN"/>
         </w:rPr>
-        <w:t># Check if 'httpd' is installed</w:t>
-      </w:r>
-    </w:p>
-    <w:p>
-      <w:pPr>
-        <w:shd w:val="clear" w:color="auto" w:fill="23272E"/>
-        <w:spacing w:after="0" w:line="285" w:lineRule="atLeast"/>
-        <w:rPr>
-          <w:rFonts w:ascii="Consolas" w:eastAsia="Times New Roman" w:hAnsi="Consolas" w:cs="Times New Roman"/>
-          <w:color w:val="ABB2BF"/>
-          <w:sz w:val="21"/>
-          <w:szCs w:val="21"/>
-          <w:lang w:eastAsia="en-IN"/>
-        </w:rPr>
-      </w:pPr>
-      <w:r>
-        <w:rPr>
-          <w:rFonts w:ascii="Consolas" w:eastAsia="Times New Roman" w:hAnsi="Consolas" w:cs="Times New Roman"/>
-          <w:color w:val="C678DD"/>
-          <w:sz w:val="21"/>
-          <w:szCs w:val="21"/>
-          <w:lang w:eastAsia="en-IN"/>
-        </w:rPr>
-        <w:t>if</w:t>
-      </w:r>
-      <w:r>
-        <w:rPr>
-          <w:rFonts w:ascii="Consolas" w:eastAsia="Times New Roman" w:hAnsi="Consolas" w:cs="Times New Roman"/>
-          <w:color w:val="ABB2BF"/>
-          <w:sz w:val="21"/>
-          <w:szCs w:val="21"/>
-          <w:lang w:eastAsia="en-IN"/>
-        </w:rPr>
-        <w:t xml:space="preserve"> </w:t>
-      </w:r>
-      <w:r>
-        <w:rPr>
-          <w:rFonts w:ascii="Consolas" w:eastAsia="Times New Roman" w:hAnsi="Consolas" w:cs="Times New Roman"/>
-          <w:color w:val="56B6C2"/>
-          <w:sz w:val="21"/>
-          <w:szCs w:val="21"/>
-          <w:lang w:eastAsia="en-IN"/>
-        </w:rPr>
-        <w:t>command</w:t>
-      </w:r>
-      <w:r>
-        <w:rPr>
-          <w:rFonts w:ascii="Consolas" w:eastAsia="Times New Roman" w:hAnsi="Consolas" w:cs="Times New Roman"/>
-          <w:color w:val="ABB2BF"/>
-          <w:sz w:val="21"/>
-          <w:szCs w:val="21"/>
-          <w:lang w:eastAsia="en-IN"/>
-        </w:rPr>
-        <w:t xml:space="preserve"> </w:t>
-      </w:r>
-      <w:r>
-        <w:rPr>
-          <w:rFonts w:ascii="Consolas" w:eastAsia="Times New Roman" w:hAnsi="Consolas" w:cs="Times New Roman"/>
-          <w:color w:val="D19A66"/>
-          <w:sz w:val="21"/>
-          <w:szCs w:val="21"/>
-          <w:lang w:eastAsia="en-IN"/>
-        </w:rPr>
-        <w:t>-v</w:t>
-      </w:r>
-      <w:r>
-        <w:rPr>
-          <w:rFonts w:ascii="Consolas" w:eastAsia="Times New Roman" w:hAnsi="Consolas" w:cs="Times New Roman"/>
-          <w:color w:val="ABB2BF"/>
-          <w:sz w:val="21"/>
-          <w:szCs w:val="21"/>
-          <w:lang w:eastAsia="en-IN"/>
-        </w:rPr>
-        <w:t xml:space="preserve"> </w:t>
-      </w:r>
-      <w:r>
-        <w:rPr>
-          <w:rFonts w:ascii="Consolas" w:eastAsia="Times New Roman" w:hAnsi="Consolas" w:cs="Times New Roman"/>
-          <w:color w:val="98C379"/>
-          <w:sz w:val="21"/>
-          <w:szCs w:val="21"/>
-          <w:lang w:eastAsia="en-IN"/>
-        </w:rPr>
-        <w:t>httpd</w:t>
-      </w:r>
-      <w:r>
-        <w:rPr>
-          <w:rFonts w:ascii="Consolas" w:eastAsia="Times New Roman" w:hAnsi="Consolas" w:cs="Times New Roman"/>
-          <w:color w:val="ABB2BF"/>
-          <w:sz w:val="21"/>
-          <w:szCs w:val="21"/>
-          <w:lang w:eastAsia="en-IN"/>
-        </w:rPr>
-        <w:t xml:space="preserve"> &gt;</w:t>
-      </w:r>
-      <w:r>
-        <w:rPr>
-          <w:rFonts w:ascii="Consolas" w:eastAsia="Times New Roman" w:hAnsi="Consolas" w:cs="Times New Roman"/>
-          <w:color w:val="98C379"/>
-          <w:sz w:val="21"/>
-          <w:szCs w:val="21"/>
-          <w:lang w:eastAsia="en-IN"/>
-        </w:rPr>
-        <w:t>/dev/null</w:t>
-      </w:r>
-      <w:r>
-        <w:rPr>
-          <w:rFonts w:ascii="Consolas" w:eastAsia="Times New Roman" w:hAnsi="Consolas" w:cs="Times New Roman"/>
-          <w:color w:val="ABB2BF"/>
-          <w:sz w:val="21"/>
-          <w:szCs w:val="21"/>
-          <w:lang w:eastAsia="en-IN"/>
-        </w:rPr>
-        <w:t xml:space="preserve"> 2&gt;&amp;1; </w:t>
-      </w:r>
-      <w:r>
-        <w:rPr>
-          <w:rFonts w:ascii="Consolas" w:eastAsia="Times New Roman" w:hAnsi="Consolas" w:cs="Times New Roman"/>
-          <w:color w:val="C678DD"/>
-          <w:sz w:val="21"/>
-          <w:szCs w:val="21"/>
-          <w:lang w:eastAsia="en-IN"/>
-        </w:rPr>
-        <w:t>then</w:t>
-      </w:r>
-    </w:p>
-    <w:p>
-      <w:pPr>
-        <w:shd w:val="clear" w:color="auto" w:fill="23272E"/>
-        <w:spacing w:after="0" w:line="285" w:lineRule="atLeast"/>
-        <w:rPr>
-          <w:rFonts w:ascii="Consolas" w:eastAsia="Times New Roman" w:hAnsi="Consolas" w:cs="Times New Roman"/>
-          <w:color w:val="ABB2BF"/>
-          <w:sz w:val="21"/>
-          <w:szCs w:val="21"/>
-          <w:lang w:eastAsia="en-IN"/>
-        </w:rPr>
-      </w:pPr>
-      <w:r>
-        <w:rPr>
-          <w:rFonts w:ascii="Consolas" w:eastAsia="Times New Roman" w:hAnsi="Consolas" w:cs="Times New Roman"/>
-          <w:color w:val="ABB2BF"/>
-          <w:sz w:val="21"/>
-          <w:szCs w:val="21"/>
-          <w:lang w:eastAsia="en-IN"/>
-        </w:rPr>
-        <w:t xml:space="preserve">    </w:t>
-      </w:r>
-      <w:r>
-        <w:rPr>
-          <w:rFonts w:ascii="Consolas" w:eastAsia="Times New Roman" w:hAnsi="Consolas" w:cs="Times New Roman"/>
-          <w:color w:val="56B6C2"/>
-          <w:sz w:val="21"/>
-          <w:szCs w:val="21"/>
-          <w:lang w:eastAsia="en-IN"/>
-        </w:rPr>
-        <w:t>echo</w:t>
-      </w:r>
-      <w:r>
-        <w:rPr>
-          <w:rFonts w:ascii="Consolas" w:eastAsia="Times New Roman" w:hAnsi="Consolas" w:cs="Times New Roman"/>
-          <w:color w:val="ABB2BF"/>
-          <w:sz w:val="21"/>
-          <w:szCs w:val="21"/>
-          <w:lang w:eastAsia="en-IN"/>
-        </w:rPr>
-        <w:t xml:space="preserve"> </w:t>
-      </w:r>
-      <w:r>
-        <w:rPr>
-          <w:rFonts w:ascii="Consolas" w:eastAsia="Times New Roman" w:hAnsi="Consolas" w:cs="Times New Roman"/>
-          <w:color w:val="98C379"/>
-          <w:sz w:val="21"/>
-          <w:szCs w:val="21"/>
-          <w:lang w:eastAsia="en-IN"/>
-        </w:rPr>
-        <w:t>"httpd is already installed."</w:t>
-      </w:r>
-    </w:p>
-    <w:p>
-      <w:pPr>
-        <w:shd w:val="clear" w:color="auto" w:fill="23272E"/>
-        <w:spacing w:after="0" w:line="285" w:lineRule="atLeast"/>
-        <w:rPr>
-          <w:rFonts w:ascii="Consolas" w:eastAsia="Times New Roman" w:hAnsi="Consolas" w:cs="Times New Roman"/>
-          <w:color w:val="ABB2BF"/>
-          <w:sz w:val="21"/>
-          <w:szCs w:val="21"/>
-          <w:lang w:eastAsia="en-IN"/>
-        </w:rPr>
-      </w:pPr>
-      <w:r>
-        <w:rPr>
-          <w:rFonts w:ascii="Consolas" w:eastAsia="Times New Roman" w:hAnsi="Consolas" w:cs="Times New Roman"/>
-          <w:color w:val="C678DD"/>
-          <w:sz w:val="21"/>
-          <w:szCs w:val="21"/>
-          <w:lang w:eastAsia="en-IN"/>
-        </w:rPr>
-        <w:t>else</w:t>
-      </w:r>
-    </w:p>
-    <w:p>
-      <w:pPr>
-        <w:shd w:val="clear" w:color="auto" w:fill="23272E"/>
-        <w:spacing w:after="0" w:line="285" w:lineRule="atLeast"/>
-        <w:rPr>
-          <w:rFonts w:ascii="Consolas" w:eastAsia="Times New Roman" w:hAnsi="Consolas" w:cs="Times New Roman"/>
-          <w:color w:val="ABB2BF"/>
-          <w:sz w:val="21"/>
-          <w:szCs w:val="21"/>
-          <w:lang w:eastAsia="en-IN"/>
-        </w:rPr>
-      </w:pPr>
-      <w:r>
-        <w:rPr>
-          <w:rFonts w:ascii="Consolas" w:eastAsia="Times New Roman" w:hAnsi="Consolas" w:cs="Times New Roman"/>
-          <w:color w:val="ABB2BF"/>
-          <w:sz w:val="21"/>
-          <w:szCs w:val="21"/>
-          <w:lang w:eastAsia="en-IN"/>
-        </w:rPr>
-        <w:t xml:space="preserve">    </w:t>
-      </w:r>
-      <w:r>
-        <w:rPr>
-          <w:rFonts w:ascii="Consolas" w:eastAsia="Times New Roman" w:hAnsi="Consolas" w:cs="Times New Roman"/>
-          <w:color w:val="56B6C2"/>
-          <w:sz w:val="21"/>
-          <w:szCs w:val="21"/>
-          <w:lang w:eastAsia="en-IN"/>
-        </w:rPr>
-        <w:t>echo</w:t>
-      </w:r>
-      <w:r>
-        <w:rPr>
-          <w:rFonts w:ascii="Consolas" w:eastAsia="Times New Roman" w:hAnsi="Consolas" w:cs="Times New Roman"/>
-          <w:color w:val="ABB2BF"/>
-          <w:sz w:val="21"/>
-          <w:szCs w:val="21"/>
-          <w:lang w:eastAsia="en-IN"/>
-        </w:rPr>
-        <w:t xml:space="preserve"> </w:t>
-      </w:r>
-      <w:r>
-        <w:rPr>
-          <w:rFonts w:ascii="Consolas" w:eastAsia="Times New Roman" w:hAnsi="Consolas" w:cs="Times New Roman"/>
-          <w:color w:val="98C379"/>
-          <w:sz w:val="21"/>
-          <w:szCs w:val="21"/>
-          <w:lang w:eastAsia="en-IN"/>
-        </w:rPr>
-        <w:t>"httpd is not installed. Installing httpd..."</w:t>
-      </w:r>
-    </w:p>
-    <w:p>
-      <w:pPr>
-        <w:shd w:val="clear" w:color="auto" w:fill="23272E"/>
-        <w:spacing w:after="0" w:line="285" w:lineRule="atLeast"/>
-        <w:rPr>
-          <w:rFonts w:ascii="Consolas" w:eastAsia="Times New Roman" w:hAnsi="Consolas" w:cs="Times New Roman"/>
-          <w:color w:val="ABB2BF"/>
-          <w:sz w:val="21"/>
-          <w:szCs w:val="21"/>
-          <w:lang w:eastAsia="en-IN"/>
-        </w:rPr>
-      </w:pPr>
-      <w:r>
-        <w:rPr>
-          <w:rFonts w:ascii="Consolas" w:eastAsia="Times New Roman" w:hAnsi="Consolas" w:cs="Times New Roman"/>
-          <w:color w:val="ABB2BF"/>
-          <w:sz w:val="21"/>
-          <w:szCs w:val="21"/>
-          <w:lang w:eastAsia="en-IN"/>
-        </w:rPr>
-        <w:t xml:space="preserve">    </w:t>
-      </w:r>
-    </w:p>
-    <w:p>
-      <w:pPr>
-        <w:shd w:val="clear" w:color="auto" w:fill="23272E"/>
-        <w:spacing w:after="0" w:line="285" w:lineRule="atLeast"/>
-        <w:rPr>
-          <w:rFonts w:ascii="Consolas" w:eastAsia="Times New Roman" w:hAnsi="Consolas" w:cs="Times New Roman"/>
-          <w:color w:val="ABB2BF"/>
-          <w:sz w:val="21"/>
-          <w:szCs w:val="21"/>
-          <w:lang w:eastAsia="en-IN"/>
-        </w:rPr>
-      </w:pPr>
-      <w:r>
-        <w:rPr>
-          <w:rFonts w:ascii="Consolas" w:eastAsia="Times New Roman" w:hAnsi="Consolas" w:cs="Times New Roman"/>
-          <w:color w:val="ABB2BF"/>
-          <w:sz w:val="21"/>
-          <w:szCs w:val="21"/>
-          <w:lang w:eastAsia="en-IN"/>
-        </w:rPr>
-        <w:t xml:space="preserve">    </w:t>
-      </w:r>
-      <w:r>
-        <w:rPr>
-          <w:rFonts w:ascii="Consolas" w:eastAsia="Times New Roman" w:hAnsi="Consolas" w:cs="Times New Roman"/>
-          <w:color w:val="7F848E"/>
-          <w:sz w:val="21"/>
-          <w:szCs w:val="21"/>
-          <w:lang w:eastAsia="en-IN"/>
-        </w:rPr>
-        <w:t># Install httpd based on the OS family</w:t>
+        <w:t># Install HTTPD based on the OS family</w:t>
       </w:r>
     </w:p>
     <w:p>
@@ -4152,27 +4200,15 @@
         </w:rPr>
         <w:t>"</w:t>
       </w:r>
-      <w:proofErr w:type="gramStart"/>
-      <w:r>
-        <w:rPr>
-          <w:rFonts w:ascii="Consolas" w:eastAsia="Times New Roman" w:hAnsi="Consolas" w:cs="Times New Roman"/>
-          <w:color w:val="ABB2BF"/>
-          <w:sz w:val="21"/>
-          <w:szCs w:val="21"/>
-          <w:lang w:eastAsia="en-IN"/>
-        </w:rPr>
-        <w:t>* ]</w:t>
-      </w:r>
-      <w:proofErr w:type="gramEnd"/>
-      <w:r>
-        <w:rPr>
-          <w:rFonts w:ascii="Consolas" w:eastAsia="Times New Roman" w:hAnsi="Consolas" w:cs="Times New Roman"/>
-          <w:color w:val="ABB2BF"/>
-          <w:sz w:val="21"/>
-          <w:szCs w:val="21"/>
-          <w:lang w:eastAsia="en-IN"/>
-        </w:rPr>
-        <w:t xml:space="preserve">]; </w:t>
+      <w:r>
+        <w:rPr>
+          <w:rFonts w:ascii="Consolas" w:eastAsia="Times New Roman" w:hAnsi="Consolas" w:cs="Times New Roman"/>
+          <w:color w:val="ABB2BF"/>
+          <w:sz w:val="21"/>
+          <w:szCs w:val="21"/>
+          <w:lang w:eastAsia="en-IN"/>
+        </w:rPr>
+        <w:t xml:space="preserve">* ]]; </w:t>
       </w:r>
       <w:r>
         <w:rPr>
@@ -4270,7 +4306,7 @@
           <w:szCs w:val="21"/>
           <w:lang w:eastAsia="en-IN"/>
         </w:rPr>
-        <w:t>apt</w:t>
+        <w:t>apt-get</w:t>
       </w:r>
       <w:r>
         <w:rPr>
@@ -4345,7 +4381,7 @@
           <w:szCs w:val="21"/>
           <w:lang w:eastAsia="en-IN"/>
         </w:rPr>
-        <w:t>apt</w:t>
+        <w:t>apt-get</w:t>
       </w:r>
       <w:r>
         <w:rPr>
@@ -4524,27 +4560,15 @@
         </w:rPr>
         <w:t xml:space="preserve"> fedora"</w:t>
       </w:r>
-      <w:proofErr w:type="gramStart"/>
-      <w:r>
-        <w:rPr>
-          <w:rFonts w:ascii="Consolas" w:eastAsia="Times New Roman" w:hAnsi="Consolas" w:cs="Times New Roman"/>
-          <w:color w:val="ABB2BF"/>
-          <w:sz w:val="21"/>
-          <w:szCs w:val="21"/>
-          <w:lang w:eastAsia="en-IN"/>
-        </w:rPr>
-        <w:t>* ]</w:t>
-      </w:r>
-      <w:proofErr w:type="gramEnd"/>
-      <w:r>
-        <w:rPr>
-          <w:rFonts w:ascii="Consolas" w:eastAsia="Times New Roman" w:hAnsi="Consolas" w:cs="Times New Roman"/>
-          <w:color w:val="ABB2BF"/>
-          <w:sz w:val="21"/>
-          <w:szCs w:val="21"/>
-          <w:lang w:eastAsia="en-IN"/>
-        </w:rPr>
-        <w:t xml:space="preserve">]; </w:t>
+      <w:r>
+        <w:rPr>
+          <w:rFonts w:ascii="Consolas" w:eastAsia="Times New Roman" w:hAnsi="Consolas" w:cs="Times New Roman"/>
+          <w:color w:val="ABB2BF"/>
+          <w:sz w:val="21"/>
+          <w:szCs w:val="21"/>
+          <w:lang w:eastAsia="en-IN"/>
+        </w:rPr>
+        <w:t xml:space="preserve">* ]]; </w:t>
       </w:r>
       <w:r>
         <w:rPr>
@@ -4802,15 +4826,1013 @@
         </w:rPr>
         <w:t xml:space="preserve">    </w:t>
       </w:r>
+      <w:r>
+        <w:rPr>
+          <w:rFonts w:ascii="Consolas" w:eastAsia="Times New Roman" w:hAnsi="Consolas" w:cs="Times New Roman"/>
+          <w:color w:val="C678DD"/>
+          <w:sz w:val="21"/>
+          <w:szCs w:val="21"/>
+          <w:lang w:eastAsia="en-IN"/>
+        </w:rPr>
+        <w:t>else</w:t>
+      </w:r>
+    </w:p>
+    <w:p>
+      <w:pPr>
+        <w:shd w:val="clear" w:color="auto" w:fill="23272E"/>
+        <w:spacing w:after="0" w:line="285" w:lineRule="atLeast"/>
+        <w:rPr>
+          <w:rFonts w:ascii="Consolas" w:eastAsia="Times New Roman" w:hAnsi="Consolas" w:cs="Times New Roman"/>
+          <w:color w:val="ABB2BF"/>
+          <w:sz w:val="21"/>
+          <w:szCs w:val="21"/>
+          <w:lang w:eastAsia="en-IN"/>
+        </w:rPr>
+      </w:pPr>
+      <w:r>
+        <w:rPr>
+          <w:rFonts w:ascii="Consolas" w:eastAsia="Times New Roman" w:hAnsi="Consolas" w:cs="Times New Roman"/>
+          <w:color w:val="ABB2BF"/>
+          <w:sz w:val="21"/>
+          <w:szCs w:val="21"/>
+          <w:lang w:eastAsia="en-IN"/>
+        </w:rPr>
+        <w:t xml:space="preserve">        </w:t>
+      </w:r>
+      <w:r>
+        <w:rPr>
+          <w:rFonts w:ascii="Consolas" w:eastAsia="Times New Roman" w:hAnsi="Consolas" w:cs="Times New Roman"/>
+          <w:color w:val="56B6C2"/>
+          <w:sz w:val="21"/>
+          <w:szCs w:val="21"/>
+          <w:lang w:eastAsia="en-IN"/>
+        </w:rPr>
+        <w:t>echo</w:t>
+      </w:r>
+      <w:r>
+        <w:rPr>
+          <w:rFonts w:ascii="Consolas" w:eastAsia="Times New Roman" w:hAnsi="Consolas" w:cs="Times New Roman"/>
+          <w:color w:val="ABB2BF"/>
+          <w:sz w:val="21"/>
+          <w:szCs w:val="21"/>
+          <w:lang w:eastAsia="en-IN"/>
+        </w:rPr>
+        <w:t xml:space="preserve"> </w:t>
+      </w:r>
+      <w:r>
+        <w:rPr>
+          <w:rFonts w:ascii="Consolas" w:eastAsia="Times New Roman" w:hAnsi="Consolas" w:cs="Times New Roman"/>
+          <w:color w:val="98C379"/>
+          <w:sz w:val="21"/>
+          <w:szCs w:val="21"/>
+          <w:lang w:eastAsia="en-IN"/>
+        </w:rPr>
+        <w:t>"Unsupported Linux distro. Please install 'httpd'</w:t>
+      </w:r>
+      <w:r>
+        <w:rPr>
+          <w:rFonts w:ascii="Consolas" w:eastAsia="Times New Roman" w:hAnsi="Consolas" w:cs="Times New Roman"/>
+          <w:color w:val="98C379"/>
+          <w:sz w:val="21"/>
+          <w:szCs w:val="21"/>
+          <w:lang w:eastAsia="en-IN"/>
+        </w:rPr>
+        <w:t>/</w:t>
+      </w:r>
+      <w:r>
+        <w:rPr>
+          <w:rFonts w:ascii="Consolas" w:eastAsia="Times New Roman" w:hAnsi="Consolas" w:cs="Times New Roman"/>
+          <w:color w:val="98C379"/>
+          <w:sz w:val="21"/>
+          <w:szCs w:val="21"/>
+          <w:lang w:eastAsia="en-IN"/>
+        </w:rPr>
+        <w:t>'</w:t>
+      </w:r>
+      <w:r>
+        <w:rPr>
+          <w:rFonts w:ascii="Consolas" w:eastAsia="Times New Roman" w:hAnsi="Consolas" w:cs="Times New Roman"/>
+          <w:color w:val="98C379"/>
+          <w:sz w:val="21"/>
+          <w:szCs w:val="21"/>
+          <w:lang w:eastAsia="en-IN"/>
+        </w:rPr>
+        <w:t>apache2</w:t>
+      </w:r>
+      <w:r>
+        <w:rPr>
+          <w:rFonts w:ascii="Consolas" w:eastAsia="Times New Roman" w:hAnsi="Consolas" w:cs="Times New Roman"/>
+          <w:color w:val="98C379"/>
+          <w:sz w:val="21"/>
+          <w:szCs w:val="21"/>
+          <w:lang w:eastAsia="en-IN"/>
+        </w:rPr>
+        <w:t>' manually."</w:t>
+      </w:r>
+    </w:p>
+    <w:p>
+      <w:pPr>
+        <w:shd w:val="clear" w:color="auto" w:fill="23272E"/>
+        <w:spacing w:after="0" w:line="285" w:lineRule="atLeast"/>
+        <w:rPr>
+          <w:rFonts w:ascii="Consolas" w:eastAsia="Times New Roman" w:hAnsi="Consolas" w:cs="Times New Roman"/>
+          <w:color w:val="ABB2BF"/>
+          <w:sz w:val="21"/>
+          <w:szCs w:val="21"/>
+          <w:lang w:eastAsia="en-IN"/>
+        </w:rPr>
+      </w:pPr>
+      <w:r>
+        <w:rPr>
+          <w:rFonts w:ascii="Consolas" w:eastAsia="Times New Roman" w:hAnsi="Consolas" w:cs="Times New Roman"/>
+          <w:color w:val="ABB2BF"/>
+          <w:sz w:val="21"/>
+          <w:szCs w:val="21"/>
+          <w:lang w:eastAsia="en-IN"/>
+        </w:rPr>
+        <w:t xml:space="preserve">        </w:t>
+      </w:r>
+      <w:r>
+        <w:rPr>
+          <w:rFonts w:ascii="Consolas" w:eastAsia="Times New Roman" w:hAnsi="Consolas" w:cs="Times New Roman"/>
+          <w:color w:val="56B6C2"/>
+          <w:sz w:val="21"/>
+          <w:szCs w:val="21"/>
+          <w:lang w:eastAsia="en-IN"/>
+        </w:rPr>
+        <w:t>exit</w:t>
+      </w:r>
+      <w:r>
+        <w:rPr>
+          <w:rFonts w:ascii="Consolas" w:eastAsia="Times New Roman" w:hAnsi="Consolas" w:cs="Times New Roman"/>
+          <w:color w:val="ABB2BF"/>
+          <w:sz w:val="21"/>
+          <w:szCs w:val="21"/>
+          <w:lang w:eastAsia="en-IN"/>
+        </w:rPr>
+        <w:t xml:space="preserve"> </w:t>
+      </w:r>
+      <w:r>
+        <w:rPr>
+          <w:rFonts w:ascii="Consolas" w:eastAsia="Times New Roman" w:hAnsi="Consolas" w:cs="Times New Roman"/>
+          <w:color w:val="D19A66"/>
+          <w:sz w:val="21"/>
+          <w:szCs w:val="21"/>
+          <w:lang w:eastAsia="en-IN"/>
+        </w:rPr>
+        <w:t>1</w:t>
+      </w:r>
+    </w:p>
+    <w:p>
+      <w:pPr>
+        <w:shd w:val="clear" w:color="auto" w:fill="23272E"/>
+        <w:spacing w:after="0" w:line="285" w:lineRule="atLeast"/>
+        <w:rPr>
+          <w:rFonts w:ascii="Consolas" w:eastAsia="Times New Roman" w:hAnsi="Consolas" w:cs="Times New Roman"/>
+          <w:color w:val="ABB2BF"/>
+          <w:sz w:val="21"/>
+          <w:szCs w:val="21"/>
+          <w:lang w:eastAsia="en-IN"/>
+        </w:rPr>
+      </w:pPr>
+      <w:r>
+        <w:rPr>
+          <w:rFonts w:ascii="Consolas" w:eastAsia="Times New Roman" w:hAnsi="Consolas" w:cs="Times New Roman"/>
+          <w:color w:val="ABB2BF"/>
+          <w:sz w:val="21"/>
+          <w:szCs w:val="21"/>
+          <w:lang w:eastAsia="en-IN"/>
+        </w:rPr>
+        <w:t xml:space="preserve">    </w:t>
+      </w:r>
+      <w:r>
+        <w:rPr>
+          <w:rFonts w:ascii="Consolas" w:eastAsia="Times New Roman" w:hAnsi="Consolas" w:cs="Times New Roman"/>
+          <w:color w:val="C678DD"/>
+          <w:sz w:val="21"/>
+          <w:szCs w:val="21"/>
+          <w:lang w:eastAsia="en-IN"/>
+        </w:rPr>
+        <w:t>fi</w:t>
+      </w:r>
+    </w:p>
+    <w:p>
+      <w:pPr>
+        <w:shd w:val="clear" w:color="auto" w:fill="23272E"/>
+        <w:spacing w:after="0" w:line="285" w:lineRule="atLeast"/>
+        <w:rPr>
+          <w:rFonts w:ascii="Consolas" w:eastAsia="Times New Roman" w:hAnsi="Consolas" w:cs="Times New Roman"/>
+          <w:color w:val="ABB2BF"/>
+          <w:sz w:val="21"/>
+          <w:szCs w:val="21"/>
+          <w:lang w:eastAsia="en-IN"/>
+        </w:rPr>
+      </w:pPr>
+      <w:r>
+        <w:rPr>
+          <w:rFonts w:ascii="Consolas" w:eastAsia="Times New Roman" w:hAnsi="Consolas" w:cs="Times New Roman"/>
+          <w:color w:val="C678DD"/>
+          <w:sz w:val="21"/>
+          <w:szCs w:val="21"/>
+          <w:lang w:eastAsia="en-IN"/>
+        </w:rPr>
+        <w:t>fi</w:t>
+      </w:r>
+    </w:p>
+    <w:p>
+      <w:pPr>
+        <w:shd w:val="clear" w:color="auto" w:fill="23272E"/>
+        <w:spacing w:after="0" w:line="285" w:lineRule="atLeast"/>
+        <w:rPr>
+          <w:rFonts w:ascii="Consolas" w:eastAsia="Times New Roman" w:hAnsi="Consolas" w:cs="Times New Roman"/>
+          <w:color w:val="ABB2BF"/>
+          <w:sz w:val="21"/>
+          <w:szCs w:val="21"/>
+          <w:lang w:eastAsia="en-IN"/>
+        </w:rPr>
+      </w:pPr>
+    </w:p>
+    <w:p>
+      <w:pPr>
+        <w:shd w:val="clear" w:color="auto" w:fill="23272E"/>
+        <w:spacing w:after="0" w:line="285" w:lineRule="atLeast"/>
+        <w:rPr>
+          <w:rFonts w:ascii="Consolas" w:eastAsia="Times New Roman" w:hAnsi="Consolas" w:cs="Times New Roman"/>
+          <w:color w:val="ABB2BF"/>
+          <w:sz w:val="21"/>
+          <w:szCs w:val="21"/>
+          <w:lang w:eastAsia="en-IN"/>
+        </w:rPr>
+      </w:pPr>
+      <w:r>
+        <w:rPr>
+          <w:rFonts w:ascii="Consolas" w:eastAsia="Times New Roman" w:hAnsi="Consolas" w:cs="Times New Roman"/>
+          <w:color w:val="7F848E"/>
+          <w:sz w:val="21"/>
+          <w:szCs w:val="21"/>
+          <w:lang w:eastAsia="en-IN"/>
+        </w:rPr>
+        <w:t># Check the status of httpd application</w:t>
+      </w:r>
+    </w:p>
+    <w:p>
+      <w:pPr>
+        <w:shd w:val="clear" w:color="auto" w:fill="23272E"/>
+        <w:spacing w:after="0" w:line="285" w:lineRule="atLeast"/>
+        <w:rPr>
+          <w:rFonts w:ascii="Consolas" w:eastAsia="Times New Roman" w:hAnsi="Consolas" w:cs="Times New Roman"/>
+          <w:color w:val="ABB2BF"/>
+          <w:sz w:val="21"/>
+          <w:szCs w:val="21"/>
+          <w:lang w:eastAsia="en-IN"/>
+        </w:rPr>
+      </w:pPr>
+      <w:r>
+        <w:rPr>
+          <w:rFonts w:ascii="Consolas" w:eastAsia="Times New Roman" w:hAnsi="Consolas" w:cs="Times New Roman"/>
+          <w:color w:val="C678DD"/>
+          <w:sz w:val="21"/>
+          <w:szCs w:val="21"/>
+          <w:lang w:eastAsia="en-IN"/>
+        </w:rPr>
+        <w:t>if</w:t>
+      </w:r>
+      <w:r>
+        <w:rPr>
+          <w:rFonts w:ascii="Consolas" w:eastAsia="Times New Roman" w:hAnsi="Consolas" w:cs="Times New Roman"/>
+          <w:color w:val="ABB2BF"/>
+          <w:sz w:val="21"/>
+          <w:szCs w:val="21"/>
+          <w:lang w:eastAsia="en-IN"/>
+        </w:rPr>
+        <w:t xml:space="preserve"> </w:t>
+      </w:r>
       <w:proofErr w:type="spellStart"/>
       <w:r>
         <w:rPr>
           <w:rFonts w:ascii="Consolas" w:eastAsia="Times New Roman" w:hAnsi="Consolas" w:cs="Times New Roman"/>
+          <w:color w:val="61AFEF"/>
+          <w:sz w:val="21"/>
+          <w:szCs w:val="21"/>
+          <w:lang w:eastAsia="en-IN"/>
+        </w:rPr>
+        <w:t>sudo</w:t>
+      </w:r>
+      <w:proofErr w:type="spellEnd"/>
+      <w:r>
+        <w:rPr>
+          <w:rFonts w:ascii="Consolas" w:eastAsia="Times New Roman" w:hAnsi="Consolas" w:cs="Times New Roman"/>
+          <w:color w:val="ABB2BF"/>
+          <w:sz w:val="21"/>
+          <w:szCs w:val="21"/>
+          <w:lang w:eastAsia="en-IN"/>
+        </w:rPr>
+        <w:t xml:space="preserve"> </w:t>
+      </w:r>
+      <w:proofErr w:type="spellStart"/>
+      <w:r>
+        <w:rPr>
+          <w:rFonts w:ascii="Consolas" w:eastAsia="Times New Roman" w:hAnsi="Consolas" w:cs="Times New Roman"/>
+          <w:color w:val="98C379"/>
+          <w:sz w:val="21"/>
+          <w:szCs w:val="21"/>
+          <w:lang w:eastAsia="en-IN"/>
+        </w:rPr>
+        <w:t>systemctl</w:t>
+      </w:r>
+      <w:proofErr w:type="spellEnd"/>
+      <w:r>
+        <w:rPr>
+          <w:rFonts w:ascii="Consolas" w:eastAsia="Times New Roman" w:hAnsi="Consolas" w:cs="Times New Roman"/>
+          <w:color w:val="ABB2BF"/>
+          <w:sz w:val="21"/>
+          <w:szCs w:val="21"/>
+          <w:lang w:eastAsia="en-IN"/>
+        </w:rPr>
+        <w:t xml:space="preserve"> </w:t>
+      </w:r>
+      <w:r>
+        <w:rPr>
+          <w:rFonts w:ascii="Consolas" w:eastAsia="Times New Roman" w:hAnsi="Consolas" w:cs="Times New Roman"/>
+          <w:color w:val="98C379"/>
+          <w:sz w:val="21"/>
+          <w:szCs w:val="21"/>
+          <w:lang w:eastAsia="en-IN"/>
+        </w:rPr>
+        <w:t>is-active</w:t>
+      </w:r>
+      <w:r>
+        <w:rPr>
+          <w:rFonts w:ascii="Consolas" w:eastAsia="Times New Roman" w:hAnsi="Consolas" w:cs="Times New Roman"/>
+          <w:color w:val="ABB2BF"/>
+          <w:sz w:val="21"/>
+          <w:szCs w:val="21"/>
+          <w:lang w:eastAsia="en-IN"/>
+        </w:rPr>
+        <w:t xml:space="preserve"> </w:t>
+      </w:r>
+      <w:r>
+        <w:rPr>
+          <w:rFonts w:ascii="Consolas" w:eastAsia="Times New Roman" w:hAnsi="Consolas" w:cs="Times New Roman"/>
+          <w:color w:val="98C379"/>
+          <w:sz w:val="21"/>
+          <w:szCs w:val="21"/>
+          <w:lang w:eastAsia="en-IN"/>
+        </w:rPr>
+        <w:t>httpd</w:t>
+      </w:r>
+      <w:r>
+        <w:rPr>
+          <w:rFonts w:ascii="Consolas" w:eastAsia="Times New Roman" w:hAnsi="Consolas" w:cs="Times New Roman"/>
+          <w:color w:val="ABB2BF"/>
+          <w:sz w:val="21"/>
+          <w:szCs w:val="21"/>
+          <w:lang w:eastAsia="en-IN"/>
+        </w:rPr>
+        <w:t xml:space="preserve"> &gt;</w:t>
+      </w:r>
+      <w:r>
+        <w:rPr>
+          <w:rFonts w:ascii="Consolas" w:eastAsia="Times New Roman" w:hAnsi="Consolas" w:cs="Times New Roman"/>
+          <w:color w:val="98C379"/>
+          <w:sz w:val="21"/>
+          <w:szCs w:val="21"/>
+          <w:lang w:eastAsia="en-IN"/>
+        </w:rPr>
+        <w:t>/dev/null</w:t>
+      </w:r>
+      <w:r>
+        <w:rPr>
+          <w:rFonts w:ascii="Consolas" w:eastAsia="Times New Roman" w:hAnsi="Consolas" w:cs="Times New Roman"/>
+          <w:color w:val="ABB2BF"/>
+          <w:sz w:val="21"/>
+          <w:szCs w:val="21"/>
+          <w:lang w:eastAsia="en-IN"/>
+        </w:rPr>
+        <w:t xml:space="preserve"> 2&gt;&amp;1 || </w:t>
+      </w:r>
+      <w:proofErr w:type="spellStart"/>
+      <w:r>
+        <w:rPr>
+          <w:rFonts w:ascii="Consolas" w:eastAsia="Times New Roman" w:hAnsi="Consolas" w:cs="Times New Roman"/>
+          <w:color w:val="61AFEF"/>
+          <w:sz w:val="21"/>
+          <w:szCs w:val="21"/>
+          <w:lang w:eastAsia="en-IN"/>
+        </w:rPr>
+        <w:t>sudo</w:t>
+      </w:r>
+      <w:proofErr w:type="spellEnd"/>
+      <w:r>
+        <w:rPr>
+          <w:rFonts w:ascii="Consolas" w:eastAsia="Times New Roman" w:hAnsi="Consolas" w:cs="Times New Roman"/>
+          <w:color w:val="ABB2BF"/>
+          <w:sz w:val="21"/>
+          <w:szCs w:val="21"/>
+          <w:lang w:eastAsia="en-IN"/>
+        </w:rPr>
+        <w:t xml:space="preserve"> </w:t>
+      </w:r>
+      <w:proofErr w:type="spellStart"/>
+      <w:r>
+        <w:rPr>
+          <w:rFonts w:ascii="Consolas" w:eastAsia="Times New Roman" w:hAnsi="Consolas" w:cs="Times New Roman"/>
+          <w:color w:val="98C379"/>
+          <w:sz w:val="21"/>
+          <w:szCs w:val="21"/>
+          <w:lang w:eastAsia="en-IN"/>
+        </w:rPr>
+        <w:t>systemctl</w:t>
+      </w:r>
+      <w:proofErr w:type="spellEnd"/>
+      <w:r>
+        <w:rPr>
+          <w:rFonts w:ascii="Consolas" w:eastAsia="Times New Roman" w:hAnsi="Consolas" w:cs="Times New Roman"/>
+          <w:color w:val="ABB2BF"/>
+          <w:sz w:val="21"/>
+          <w:szCs w:val="21"/>
+          <w:lang w:eastAsia="en-IN"/>
+        </w:rPr>
+        <w:t xml:space="preserve"> </w:t>
+      </w:r>
+      <w:r>
+        <w:rPr>
+          <w:rFonts w:ascii="Consolas" w:eastAsia="Times New Roman" w:hAnsi="Consolas" w:cs="Times New Roman"/>
+          <w:color w:val="98C379"/>
+          <w:sz w:val="21"/>
+          <w:szCs w:val="21"/>
+          <w:lang w:eastAsia="en-IN"/>
+        </w:rPr>
+        <w:t>is-active</w:t>
+      </w:r>
+      <w:r>
+        <w:rPr>
+          <w:rFonts w:ascii="Consolas" w:eastAsia="Times New Roman" w:hAnsi="Consolas" w:cs="Times New Roman"/>
+          <w:color w:val="ABB2BF"/>
+          <w:sz w:val="21"/>
+          <w:szCs w:val="21"/>
+          <w:lang w:eastAsia="en-IN"/>
+        </w:rPr>
+        <w:t xml:space="preserve"> </w:t>
+      </w:r>
+      <w:r>
+        <w:rPr>
+          <w:rFonts w:ascii="Consolas" w:eastAsia="Times New Roman" w:hAnsi="Consolas" w:cs="Times New Roman"/>
+          <w:color w:val="98C379"/>
+          <w:sz w:val="21"/>
+          <w:szCs w:val="21"/>
+          <w:lang w:eastAsia="en-IN"/>
+        </w:rPr>
+        <w:t>apache2</w:t>
+      </w:r>
+      <w:r>
+        <w:rPr>
+          <w:rFonts w:ascii="Consolas" w:eastAsia="Times New Roman" w:hAnsi="Consolas" w:cs="Times New Roman"/>
+          <w:color w:val="ABB2BF"/>
+          <w:sz w:val="21"/>
+          <w:szCs w:val="21"/>
+          <w:lang w:eastAsia="en-IN"/>
+        </w:rPr>
+        <w:t xml:space="preserve"> &gt;</w:t>
+      </w:r>
+      <w:r>
+        <w:rPr>
+          <w:rFonts w:ascii="Consolas" w:eastAsia="Times New Roman" w:hAnsi="Consolas" w:cs="Times New Roman"/>
+          <w:color w:val="98C379"/>
+          <w:sz w:val="21"/>
+          <w:szCs w:val="21"/>
+          <w:lang w:eastAsia="en-IN"/>
+        </w:rPr>
+        <w:t>/dev/null</w:t>
+      </w:r>
+      <w:r>
+        <w:rPr>
+          <w:rFonts w:ascii="Consolas" w:eastAsia="Times New Roman" w:hAnsi="Consolas" w:cs="Times New Roman"/>
+          <w:color w:val="ABB2BF"/>
+          <w:sz w:val="21"/>
+          <w:szCs w:val="21"/>
+          <w:lang w:eastAsia="en-IN"/>
+        </w:rPr>
+        <w:t xml:space="preserve"> 2&gt;&amp;1; </w:t>
+      </w:r>
+      <w:r>
+        <w:rPr>
+          <w:rFonts w:ascii="Consolas" w:eastAsia="Times New Roman" w:hAnsi="Consolas" w:cs="Times New Roman"/>
           <w:color w:val="C678DD"/>
           <w:sz w:val="21"/>
           <w:szCs w:val="21"/>
           <w:lang w:eastAsia="en-IN"/>
         </w:rPr>
+        <w:t>then</w:t>
+      </w:r>
+    </w:p>
+    <w:p>
+      <w:pPr>
+        <w:shd w:val="clear" w:color="auto" w:fill="23272E"/>
+        <w:spacing w:after="0" w:line="285" w:lineRule="atLeast"/>
+        <w:rPr>
+          <w:rFonts w:ascii="Consolas" w:eastAsia="Times New Roman" w:hAnsi="Consolas" w:cs="Times New Roman"/>
+          <w:color w:val="ABB2BF"/>
+          <w:sz w:val="21"/>
+          <w:szCs w:val="21"/>
+          <w:lang w:eastAsia="en-IN"/>
+        </w:rPr>
+      </w:pPr>
+      <w:r>
+        <w:rPr>
+          <w:rFonts w:ascii="Consolas" w:eastAsia="Times New Roman" w:hAnsi="Consolas" w:cs="Times New Roman"/>
+          <w:color w:val="ABB2BF"/>
+          <w:sz w:val="21"/>
+          <w:szCs w:val="21"/>
+          <w:lang w:eastAsia="en-IN"/>
+        </w:rPr>
+        <w:t xml:space="preserve">    </w:t>
+      </w:r>
+      <w:r>
+        <w:rPr>
+          <w:rFonts w:ascii="Consolas" w:eastAsia="Times New Roman" w:hAnsi="Consolas" w:cs="Times New Roman"/>
+          <w:color w:val="56B6C2"/>
+          <w:sz w:val="21"/>
+          <w:szCs w:val="21"/>
+          <w:lang w:eastAsia="en-IN"/>
+        </w:rPr>
+        <w:t>echo</w:t>
+      </w:r>
+      <w:r>
+        <w:rPr>
+          <w:rFonts w:ascii="Consolas" w:eastAsia="Times New Roman" w:hAnsi="Consolas" w:cs="Times New Roman"/>
+          <w:color w:val="ABB2BF"/>
+          <w:sz w:val="21"/>
+          <w:szCs w:val="21"/>
+          <w:lang w:eastAsia="en-IN"/>
+        </w:rPr>
+        <w:t xml:space="preserve"> </w:t>
+      </w:r>
+      <w:r>
+        <w:rPr>
+          <w:rFonts w:ascii="Consolas" w:eastAsia="Times New Roman" w:hAnsi="Consolas" w:cs="Times New Roman"/>
+          <w:color w:val="98C379"/>
+          <w:sz w:val="21"/>
+          <w:szCs w:val="21"/>
+          <w:lang w:eastAsia="en-IN"/>
+        </w:rPr>
+        <w:t>"</w:t>
+      </w:r>
+      <w:r>
+        <w:rPr>
+          <w:rFonts w:ascii="Consolas" w:eastAsia="Times New Roman" w:hAnsi="Consolas" w:cs="Times New Roman"/>
+          <w:color w:val="98C379"/>
+          <w:sz w:val="21"/>
+          <w:szCs w:val="21"/>
+          <w:lang w:eastAsia="en-IN"/>
+        </w:rPr>
+        <w:t>httpd</w:t>
+      </w:r>
+      <w:r>
+        <w:rPr>
+          <w:rFonts w:ascii="Consolas" w:eastAsia="Times New Roman" w:hAnsi="Consolas" w:cs="Times New Roman"/>
+          <w:color w:val="98C379"/>
+          <w:sz w:val="21"/>
+          <w:szCs w:val="21"/>
+          <w:lang w:eastAsia="en-IN"/>
+        </w:rPr>
+        <w:t xml:space="preserve"> is running."</w:t>
+      </w:r>
+    </w:p>
+    <w:p>
+      <w:pPr>
+        <w:shd w:val="clear" w:color="auto" w:fill="23272E"/>
+        <w:spacing w:after="0" w:line="285" w:lineRule="atLeast"/>
+        <w:rPr>
+          <w:rFonts w:ascii="Consolas" w:eastAsia="Times New Roman" w:hAnsi="Consolas" w:cs="Times New Roman"/>
+          <w:color w:val="ABB2BF"/>
+          <w:sz w:val="21"/>
+          <w:szCs w:val="21"/>
+          <w:lang w:eastAsia="en-IN"/>
+        </w:rPr>
+      </w:pPr>
+      <w:r>
+        <w:rPr>
+          <w:rFonts w:ascii="Consolas" w:eastAsia="Times New Roman" w:hAnsi="Consolas" w:cs="Times New Roman"/>
+          <w:color w:val="C678DD"/>
+          <w:sz w:val="21"/>
+          <w:szCs w:val="21"/>
+          <w:lang w:eastAsia="en-IN"/>
+        </w:rPr>
+        <w:t>else</w:t>
+      </w:r>
+    </w:p>
+    <w:p>
+      <w:pPr>
+        <w:shd w:val="clear" w:color="auto" w:fill="23272E"/>
+        <w:spacing w:after="0" w:line="285" w:lineRule="atLeast"/>
+        <w:rPr>
+          <w:rFonts w:ascii="Consolas" w:eastAsia="Times New Roman" w:hAnsi="Consolas" w:cs="Times New Roman"/>
+          <w:color w:val="ABB2BF"/>
+          <w:sz w:val="21"/>
+          <w:szCs w:val="21"/>
+          <w:lang w:eastAsia="en-IN"/>
+        </w:rPr>
+      </w:pPr>
+      <w:r>
+        <w:rPr>
+          <w:rFonts w:ascii="Consolas" w:eastAsia="Times New Roman" w:hAnsi="Consolas" w:cs="Times New Roman"/>
+          <w:color w:val="ABB2BF"/>
+          <w:sz w:val="21"/>
+          <w:szCs w:val="21"/>
+          <w:lang w:eastAsia="en-IN"/>
+        </w:rPr>
+        <w:t xml:space="preserve">    </w:t>
+      </w:r>
+      <w:r>
+        <w:rPr>
+          <w:rFonts w:ascii="Consolas" w:eastAsia="Times New Roman" w:hAnsi="Consolas" w:cs="Times New Roman"/>
+          <w:color w:val="7F848E"/>
+          <w:sz w:val="21"/>
+          <w:szCs w:val="21"/>
+          <w:lang w:eastAsia="en-IN"/>
+        </w:rPr>
+        <w:t># Start httpd application if it's not running</w:t>
+      </w:r>
+    </w:p>
+    <w:p>
+      <w:pPr>
+        <w:shd w:val="clear" w:color="auto" w:fill="23272E"/>
+        <w:spacing w:after="0" w:line="285" w:lineRule="atLeast"/>
+        <w:rPr>
+          <w:rFonts w:ascii="Consolas" w:eastAsia="Times New Roman" w:hAnsi="Consolas" w:cs="Times New Roman"/>
+          <w:color w:val="ABB2BF"/>
+          <w:sz w:val="21"/>
+          <w:szCs w:val="21"/>
+          <w:lang w:eastAsia="en-IN"/>
+        </w:rPr>
+      </w:pPr>
+      <w:r>
+        <w:rPr>
+          <w:rFonts w:ascii="Consolas" w:eastAsia="Times New Roman" w:hAnsi="Consolas" w:cs="Times New Roman"/>
+          <w:color w:val="ABB2BF"/>
+          <w:sz w:val="21"/>
+          <w:szCs w:val="21"/>
+          <w:lang w:eastAsia="en-IN"/>
+        </w:rPr>
+        <w:t xml:space="preserve">    </w:t>
+      </w:r>
+      <w:r>
+        <w:rPr>
+          <w:rFonts w:ascii="Consolas" w:eastAsia="Times New Roman" w:hAnsi="Consolas" w:cs="Times New Roman"/>
+          <w:color w:val="56B6C2"/>
+          <w:sz w:val="21"/>
+          <w:szCs w:val="21"/>
+          <w:lang w:eastAsia="en-IN"/>
+        </w:rPr>
+        <w:t>echo</w:t>
+      </w:r>
+      <w:r>
+        <w:rPr>
+          <w:rFonts w:ascii="Consolas" w:eastAsia="Times New Roman" w:hAnsi="Consolas" w:cs="Times New Roman"/>
+          <w:color w:val="ABB2BF"/>
+          <w:sz w:val="21"/>
+          <w:szCs w:val="21"/>
+          <w:lang w:eastAsia="en-IN"/>
+        </w:rPr>
+        <w:t xml:space="preserve"> </w:t>
+      </w:r>
+      <w:r>
+        <w:rPr>
+          <w:rFonts w:ascii="Consolas" w:eastAsia="Times New Roman" w:hAnsi="Consolas" w:cs="Times New Roman"/>
+          <w:color w:val="98C379"/>
+          <w:sz w:val="21"/>
+          <w:szCs w:val="21"/>
+          <w:lang w:eastAsia="en-IN"/>
+        </w:rPr>
+        <w:t>"</w:t>
+      </w:r>
+      <w:r>
+        <w:rPr>
+          <w:rFonts w:ascii="Consolas" w:eastAsia="Times New Roman" w:hAnsi="Consolas" w:cs="Times New Roman"/>
+          <w:color w:val="98C379"/>
+          <w:sz w:val="21"/>
+          <w:szCs w:val="21"/>
+          <w:lang w:eastAsia="en-IN"/>
+        </w:rPr>
+        <w:t>httpd</w:t>
+      </w:r>
+      <w:r>
+        <w:rPr>
+          <w:rFonts w:ascii="Consolas" w:eastAsia="Times New Roman" w:hAnsi="Consolas" w:cs="Times New Roman"/>
+          <w:color w:val="98C379"/>
+          <w:sz w:val="21"/>
+          <w:szCs w:val="21"/>
+          <w:lang w:eastAsia="en-IN"/>
+        </w:rPr>
+        <w:t xml:space="preserve"> is not running. Starting</w:t>
+      </w:r>
+      <w:r>
+        <w:rPr>
+          <w:rFonts w:ascii="Consolas" w:eastAsia="Times New Roman" w:hAnsi="Consolas" w:cs="Times New Roman"/>
+          <w:color w:val="98C379"/>
+          <w:sz w:val="21"/>
+          <w:szCs w:val="21"/>
+          <w:lang w:eastAsia="en-IN"/>
+        </w:rPr>
+        <w:t xml:space="preserve"> httpd</w:t>
+      </w:r>
+      <w:r>
+        <w:rPr>
+          <w:rFonts w:ascii="Consolas" w:eastAsia="Times New Roman" w:hAnsi="Consolas" w:cs="Times New Roman"/>
+          <w:color w:val="98C379"/>
+          <w:sz w:val="21"/>
+          <w:szCs w:val="21"/>
+          <w:lang w:eastAsia="en-IN"/>
+        </w:rPr>
+        <w:t>..."</w:t>
+      </w:r>
+    </w:p>
+    <w:p>
+      <w:pPr>
+        <w:shd w:val="clear" w:color="auto" w:fill="23272E"/>
+        <w:spacing w:after="0" w:line="285" w:lineRule="atLeast"/>
+        <w:rPr>
+          <w:rFonts w:ascii="Consolas" w:eastAsia="Times New Roman" w:hAnsi="Consolas" w:cs="Times New Roman"/>
+          <w:color w:val="ABB2BF"/>
+          <w:sz w:val="21"/>
+          <w:szCs w:val="21"/>
+          <w:lang w:eastAsia="en-IN"/>
+        </w:rPr>
+      </w:pPr>
+      <w:r>
+        <w:rPr>
+          <w:rFonts w:ascii="Consolas" w:eastAsia="Times New Roman" w:hAnsi="Consolas" w:cs="Times New Roman"/>
+          <w:color w:val="ABB2BF"/>
+          <w:sz w:val="21"/>
+          <w:szCs w:val="21"/>
+          <w:lang w:eastAsia="en-IN"/>
+        </w:rPr>
+        <w:t xml:space="preserve">    </w:t>
+      </w:r>
+      <w:r>
+        <w:rPr>
+          <w:rFonts w:ascii="Consolas" w:eastAsia="Times New Roman" w:hAnsi="Consolas" w:cs="Times New Roman"/>
+          <w:color w:val="C678DD"/>
+          <w:sz w:val="21"/>
+          <w:szCs w:val="21"/>
+          <w:lang w:eastAsia="en-IN"/>
+        </w:rPr>
+        <w:t>if</w:t>
+      </w:r>
+      <w:r>
+        <w:rPr>
+          <w:rFonts w:ascii="Consolas" w:eastAsia="Times New Roman" w:hAnsi="Consolas" w:cs="Times New Roman"/>
+          <w:color w:val="ABB2BF"/>
+          <w:sz w:val="21"/>
+          <w:szCs w:val="21"/>
+          <w:lang w:eastAsia="en-IN"/>
+        </w:rPr>
+        <w:t xml:space="preserve"> </w:t>
+      </w:r>
+      <w:proofErr w:type="spellStart"/>
+      <w:r>
+        <w:rPr>
+          <w:rFonts w:ascii="Consolas" w:eastAsia="Times New Roman" w:hAnsi="Consolas" w:cs="Times New Roman"/>
+          <w:color w:val="61AFEF"/>
+          <w:sz w:val="21"/>
+          <w:szCs w:val="21"/>
+          <w:lang w:eastAsia="en-IN"/>
+        </w:rPr>
+        <w:t>sudo</w:t>
+      </w:r>
+      <w:proofErr w:type="spellEnd"/>
+      <w:r>
+        <w:rPr>
+          <w:rFonts w:ascii="Consolas" w:eastAsia="Times New Roman" w:hAnsi="Consolas" w:cs="Times New Roman"/>
+          <w:color w:val="ABB2BF"/>
+          <w:sz w:val="21"/>
+          <w:szCs w:val="21"/>
+          <w:lang w:eastAsia="en-IN"/>
+        </w:rPr>
+        <w:t xml:space="preserve"> </w:t>
+      </w:r>
+      <w:proofErr w:type="spellStart"/>
+      <w:r>
+        <w:rPr>
+          <w:rFonts w:ascii="Consolas" w:eastAsia="Times New Roman" w:hAnsi="Consolas" w:cs="Times New Roman"/>
+          <w:color w:val="98C379"/>
+          <w:sz w:val="21"/>
+          <w:szCs w:val="21"/>
+          <w:lang w:eastAsia="en-IN"/>
+        </w:rPr>
+        <w:t>systemctl</w:t>
+      </w:r>
+      <w:proofErr w:type="spellEnd"/>
+      <w:r>
+        <w:rPr>
+          <w:rFonts w:ascii="Consolas" w:eastAsia="Times New Roman" w:hAnsi="Consolas" w:cs="Times New Roman"/>
+          <w:color w:val="ABB2BF"/>
+          <w:sz w:val="21"/>
+          <w:szCs w:val="21"/>
+          <w:lang w:eastAsia="en-IN"/>
+        </w:rPr>
+        <w:t xml:space="preserve"> </w:t>
+      </w:r>
+      <w:r>
+        <w:rPr>
+          <w:rFonts w:ascii="Consolas" w:eastAsia="Times New Roman" w:hAnsi="Consolas" w:cs="Times New Roman"/>
+          <w:color w:val="98C379"/>
+          <w:sz w:val="21"/>
+          <w:szCs w:val="21"/>
+          <w:lang w:eastAsia="en-IN"/>
+        </w:rPr>
+        <w:t>is-active</w:t>
+      </w:r>
+      <w:r>
+        <w:rPr>
+          <w:rFonts w:ascii="Consolas" w:eastAsia="Times New Roman" w:hAnsi="Consolas" w:cs="Times New Roman"/>
+          <w:color w:val="ABB2BF"/>
+          <w:sz w:val="21"/>
+          <w:szCs w:val="21"/>
+          <w:lang w:eastAsia="en-IN"/>
+        </w:rPr>
+        <w:t xml:space="preserve"> </w:t>
+      </w:r>
+      <w:r>
+        <w:rPr>
+          <w:rFonts w:ascii="Consolas" w:eastAsia="Times New Roman" w:hAnsi="Consolas" w:cs="Times New Roman"/>
+          <w:color w:val="98C379"/>
+          <w:sz w:val="21"/>
+          <w:szCs w:val="21"/>
+          <w:lang w:eastAsia="en-IN"/>
+        </w:rPr>
+        <w:t>httpd</w:t>
+      </w:r>
+      <w:r>
+        <w:rPr>
+          <w:rFonts w:ascii="Consolas" w:eastAsia="Times New Roman" w:hAnsi="Consolas" w:cs="Times New Roman"/>
+          <w:color w:val="ABB2BF"/>
+          <w:sz w:val="21"/>
+          <w:szCs w:val="21"/>
+          <w:lang w:eastAsia="en-IN"/>
+        </w:rPr>
+        <w:t xml:space="preserve"> &gt;</w:t>
+      </w:r>
+      <w:r>
+        <w:rPr>
+          <w:rFonts w:ascii="Consolas" w:eastAsia="Times New Roman" w:hAnsi="Consolas" w:cs="Times New Roman"/>
+          <w:color w:val="98C379"/>
+          <w:sz w:val="21"/>
+          <w:szCs w:val="21"/>
+          <w:lang w:eastAsia="en-IN"/>
+        </w:rPr>
+        <w:t>/dev/null</w:t>
+      </w:r>
+      <w:r>
+        <w:rPr>
+          <w:rFonts w:ascii="Consolas" w:eastAsia="Times New Roman" w:hAnsi="Consolas" w:cs="Times New Roman"/>
+          <w:color w:val="ABB2BF"/>
+          <w:sz w:val="21"/>
+          <w:szCs w:val="21"/>
+          <w:lang w:eastAsia="en-IN"/>
+        </w:rPr>
+        <w:t xml:space="preserve"> 2&gt;&amp;1; </w:t>
+      </w:r>
+      <w:r>
+        <w:rPr>
+          <w:rFonts w:ascii="Consolas" w:eastAsia="Times New Roman" w:hAnsi="Consolas" w:cs="Times New Roman"/>
+          <w:color w:val="C678DD"/>
+          <w:sz w:val="21"/>
+          <w:szCs w:val="21"/>
+          <w:lang w:eastAsia="en-IN"/>
+        </w:rPr>
+        <w:t>then</w:t>
+      </w:r>
+    </w:p>
+    <w:p>
+      <w:pPr>
+        <w:shd w:val="clear" w:color="auto" w:fill="23272E"/>
+        <w:spacing w:after="0" w:line="285" w:lineRule="atLeast"/>
+        <w:rPr>
+          <w:rFonts w:ascii="Consolas" w:eastAsia="Times New Roman" w:hAnsi="Consolas" w:cs="Times New Roman"/>
+          <w:color w:val="ABB2BF"/>
+          <w:sz w:val="21"/>
+          <w:szCs w:val="21"/>
+          <w:lang w:eastAsia="en-IN"/>
+        </w:rPr>
+      </w:pPr>
+      <w:r>
+        <w:rPr>
+          <w:rFonts w:ascii="Consolas" w:eastAsia="Times New Roman" w:hAnsi="Consolas" w:cs="Times New Roman"/>
+          <w:color w:val="ABB2BF"/>
+          <w:sz w:val="21"/>
+          <w:szCs w:val="21"/>
+          <w:lang w:eastAsia="en-IN"/>
+        </w:rPr>
+        <w:t xml:space="preserve">        </w:t>
+      </w:r>
+      <w:proofErr w:type="spellStart"/>
+      <w:r>
+        <w:rPr>
+          <w:rFonts w:ascii="Consolas" w:eastAsia="Times New Roman" w:hAnsi="Consolas" w:cs="Times New Roman"/>
+          <w:color w:val="61AFEF"/>
+          <w:sz w:val="21"/>
+          <w:szCs w:val="21"/>
+          <w:lang w:eastAsia="en-IN"/>
+        </w:rPr>
+        <w:t>sudo</w:t>
+      </w:r>
+      <w:proofErr w:type="spellEnd"/>
+      <w:r>
+        <w:rPr>
+          <w:rFonts w:ascii="Consolas" w:eastAsia="Times New Roman" w:hAnsi="Consolas" w:cs="Times New Roman"/>
+          <w:color w:val="ABB2BF"/>
+          <w:sz w:val="21"/>
+          <w:szCs w:val="21"/>
+          <w:lang w:eastAsia="en-IN"/>
+        </w:rPr>
+        <w:t xml:space="preserve"> </w:t>
+      </w:r>
+      <w:proofErr w:type="spellStart"/>
+      <w:r>
+        <w:rPr>
+          <w:rFonts w:ascii="Consolas" w:eastAsia="Times New Roman" w:hAnsi="Consolas" w:cs="Times New Roman"/>
+          <w:color w:val="98C379"/>
+          <w:sz w:val="21"/>
+          <w:szCs w:val="21"/>
+          <w:lang w:eastAsia="en-IN"/>
+        </w:rPr>
+        <w:t>systemctl</w:t>
+      </w:r>
+      <w:proofErr w:type="spellEnd"/>
+      <w:r>
+        <w:rPr>
+          <w:rFonts w:ascii="Consolas" w:eastAsia="Times New Roman" w:hAnsi="Consolas" w:cs="Times New Roman"/>
+          <w:color w:val="ABB2BF"/>
+          <w:sz w:val="21"/>
+          <w:szCs w:val="21"/>
+          <w:lang w:eastAsia="en-IN"/>
+        </w:rPr>
+        <w:t xml:space="preserve"> </w:t>
+      </w:r>
+      <w:r>
+        <w:rPr>
+          <w:rFonts w:ascii="Consolas" w:eastAsia="Times New Roman" w:hAnsi="Consolas" w:cs="Times New Roman"/>
+          <w:color w:val="98C379"/>
+          <w:sz w:val="21"/>
+          <w:szCs w:val="21"/>
+          <w:lang w:eastAsia="en-IN"/>
+        </w:rPr>
+        <w:t>start</w:t>
+      </w:r>
+      <w:r>
+        <w:rPr>
+          <w:rFonts w:ascii="Consolas" w:eastAsia="Times New Roman" w:hAnsi="Consolas" w:cs="Times New Roman"/>
+          <w:color w:val="ABB2BF"/>
+          <w:sz w:val="21"/>
+          <w:szCs w:val="21"/>
+          <w:lang w:eastAsia="en-IN"/>
+        </w:rPr>
+        <w:t xml:space="preserve"> </w:t>
+      </w:r>
+      <w:r>
+        <w:rPr>
+          <w:rFonts w:ascii="Consolas" w:eastAsia="Times New Roman" w:hAnsi="Consolas" w:cs="Times New Roman"/>
+          <w:color w:val="98C379"/>
+          <w:sz w:val="21"/>
+          <w:szCs w:val="21"/>
+          <w:lang w:eastAsia="en-IN"/>
+        </w:rPr>
+        <w:t>httpd</w:t>
+      </w:r>
+    </w:p>
+    <w:p>
+      <w:pPr>
+        <w:shd w:val="clear" w:color="auto" w:fill="23272E"/>
+        <w:spacing w:after="0" w:line="285" w:lineRule="atLeast"/>
+        <w:rPr>
+          <w:rFonts w:ascii="Consolas" w:eastAsia="Times New Roman" w:hAnsi="Consolas" w:cs="Times New Roman"/>
+          <w:color w:val="ABB2BF"/>
+          <w:sz w:val="21"/>
+          <w:szCs w:val="21"/>
+          <w:lang w:eastAsia="en-IN"/>
+        </w:rPr>
+      </w:pPr>
+      <w:r>
+        <w:rPr>
+          <w:rFonts w:ascii="Consolas" w:eastAsia="Times New Roman" w:hAnsi="Consolas" w:cs="Times New Roman"/>
+          <w:color w:val="ABB2BF"/>
+          <w:sz w:val="21"/>
+          <w:szCs w:val="21"/>
+          <w:lang w:eastAsia="en-IN"/>
+        </w:rPr>
+        <w:t xml:space="preserve">    </w:t>
+      </w:r>
+      <w:proofErr w:type="spellStart"/>
+      <w:r>
+        <w:rPr>
+          <w:rFonts w:ascii="Consolas" w:eastAsia="Times New Roman" w:hAnsi="Consolas" w:cs="Times New Roman"/>
+          <w:color w:val="C678DD"/>
+          <w:sz w:val="21"/>
+          <w:szCs w:val="21"/>
+          <w:lang w:eastAsia="en-IN"/>
+        </w:rPr>
         <w:t>elif</w:t>
       </w:r>
       <w:proofErr w:type="spellEnd"/>
@@ -4822,101 +5844,111 @@
           <w:szCs w:val="21"/>
           <w:lang w:eastAsia="en-IN"/>
         </w:rPr>
-        <w:t xml:space="preserve"> [[ </w:t>
-      </w:r>
-      <w:r>
-        <w:rPr>
-          <w:rFonts w:ascii="Consolas" w:eastAsia="Times New Roman" w:hAnsi="Consolas" w:cs="Times New Roman"/>
-          <w:color w:val="E06C75"/>
-          <w:sz w:val="21"/>
-          <w:szCs w:val="21"/>
-          <w:lang w:eastAsia="en-IN"/>
-        </w:rPr>
-        <w:t>$ID_LIKE</w:t>
-      </w:r>
-      <w:r>
-        <w:rPr>
-          <w:rFonts w:ascii="Consolas" w:eastAsia="Times New Roman" w:hAnsi="Consolas" w:cs="Times New Roman"/>
-          <w:color w:val="ABB2BF"/>
-          <w:sz w:val="21"/>
-          <w:szCs w:val="21"/>
-          <w:lang w:eastAsia="en-IN"/>
-        </w:rPr>
-        <w:t xml:space="preserve"> </w:t>
-      </w:r>
-      <w:r>
-        <w:rPr>
-          <w:rFonts w:ascii="Consolas" w:eastAsia="Times New Roman" w:hAnsi="Consolas" w:cs="Times New Roman"/>
-          <w:color w:val="56B6C2"/>
-          <w:sz w:val="21"/>
-          <w:szCs w:val="21"/>
-          <w:lang w:eastAsia="en-IN"/>
-        </w:rPr>
-        <w:t>==</w:t>
-      </w:r>
-      <w:r>
-        <w:rPr>
-          <w:rFonts w:ascii="Consolas" w:eastAsia="Times New Roman" w:hAnsi="Consolas" w:cs="Times New Roman"/>
-          <w:color w:val="ABB2BF"/>
-          <w:sz w:val="21"/>
-          <w:szCs w:val="21"/>
-          <w:lang w:eastAsia="en-IN"/>
-        </w:rPr>
-        <w:t xml:space="preserve"> *</w:t>
-      </w:r>
-      <w:r>
-        <w:rPr>
-          <w:rFonts w:ascii="Consolas" w:eastAsia="Times New Roman" w:hAnsi="Consolas" w:cs="Times New Roman"/>
-          <w:color w:val="98C379"/>
-          <w:sz w:val="21"/>
-          <w:szCs w:val="21"/>
-          <w:lang w:eastAsia="en-IN"/>
-        </w:rPr>
-        <w:t>"</w:t>
+        <w:t xml:space="preserve"> </w:t>
       </w:r>
       <w:proofErr w:type="spellStart"/>
       <w:r>
         <w:rPr>
           <w:rFonts w:ascii="Consolas" w:eastAsia="Times New Roman" w:hAnsi="Consolas" w:cs="Times New Roman"/>
-          <w:color w:val="98C379"/>
-          <w:sz w:val="21"/>
-          <w:szCs w:val="21"/>
-          <w:lang w:eastAsia="en-IN"/>
-        </w:rPr>
-        <w:t>suse</w:t>
+          <w:color w:val="61AFEF"/>
+          <w:sz w:val="21"/>
+          <w:szCs w:val="21"/>
+          <w:lang w:eastAsia="en-IN"/>
+        </w:rPr>
+        <w:t>sudo</w:t>
       </w:r>
       <w:proofErr w:type="spellEnd"/>
       <w:r>
         <w:rPr>
           <w:rFonts w:ascii="Consolas" w:eastAsia="Times New Roman" w:hAnsi="Consolas" w:cs="Times New Roman"/>
-          <w:color w:val="98C379"/>
-          <w:sz w:val="21"/>
-          <w:szCs w:val="21"/>
-          <w:lang w:eastAsia="en-IN"/>
-        </w:rPr>
-        <w:t>"</w:t>
-      </w:r>
-      <w:proofErr w:type="gramStart"/>
-      <w:r>
-        <w:rPr>
-          <w:rFonts w:ascii="Consolas" w:eastAsia="Times New Roman" w:hAnsi="Consolas" w:cs="Times New Roman"/>
-          <w:color w:val="ABB2BF"/>
-          <w:sz w:val="21"/>
-          <w:szCs w:val="21"/>
-          <w:lang w:eastAsia="en-IN"/>
-        </w:rPr>
-        <w:t>* ]</w:t>
-      </w:r>
-      <w:proofErr w:type="gramEnd"/>
-      <w:r>
-        <w:rPr>
-          <w:rFonts w:ascii="Consolas" w:eastAsia="Times New Roman" w:hAnsi="Consolas" w:cs="Times New Roman"/>
-          <w:color w:val="ABB2BF"/>
-          <w:sz w:val="21"/>
-          <w:szCs w:val="21"/>
-          <w:lang w:eastAsia="en-IN"/>
-        </w:rPr>
-        <w:t xml:space="preserve">]; </w:t>
+          <w:color w:val="ABB2BF"/>
+          <w:sz w:val="21"/>
+          <w:szCs w:val="21"/>
+          <w:lang w:eastAsia="en-IN"/>
+        </w:rPr>
+        <w:t xml:space="preserve"> </w:t>
+      </w:r>
+      <w:proofErr w:type="spellStart"/>
+      <w:r>
+        <w:rPr>
+          <w:rFonts w:ascii="Consolas" w:eastAsia="Times New Roman" w:hAnsi="Consolas" w:cs="Times New Roman"/>
+          <w:color w:val="98C379"/>
+          <w:sz w:val="21"/>
+          <w:szCs w:val="21"/>
+          <w:lang w:eastAsia="en-IN"/>
+        </w:rPr>
+        <w:t>systemctl</w:t>
+      </w:r>
+      <w:proofErr w:type="spellEnd"/>
+      <w:r>
+        <w:rPr>
+          <w:rFonts w:ascii="Consolas" w:eastAsia="Times New Roman" w:hAnsi="Consolas" w:cs="Times New Roman"/>
+          <w:color w:val="ABB2BF"/>
+          <w:sz w:val="21"/>
+          <w:szCs w:val="21"/>
+          <w:lang w:eastAsia="en-IN"/>
+        </w:rPr>
+        <w:t xml:space="preserve"> </w:t>
+      </w:r>
+      <w:r>
+        <w:rPr>
+          <w:rFonts w:ascii="Consolas" w:eastAsia="Times New Roman" w:hAnsi="Consolas" w:cs="Times New Roman"/>
+          <w:color w:val="98C379"/>
+          <w:sz w:val="21"/>
+          <w:szCs w:val="21"/>
+          <w:lang w:eastAsia="en-IN"/>
+        </w:rPr>
+        <w:t>is-active</w:t>
+      </w:r>
+      <w:r>
+        <w:rPr>
+          <w:rFonts w:ascii="Consolas" w:eastAsia="Times New Roman" w:hAnsi="Consolas" w:cs="Times New Roman"/>
+          <w:color w:val="ABB2BF"/>
+          <w:sz w:val="21"/>
+          <w:szCs w:val="21"/>
+          <w:lang w:eastAsia="en-IN"/>
+        </w:rPr>
+        <w:t xml:space="preserve"> </w:t>
+      </w:r>
+      <w:r>
+        <w:rPr>
+          <w:rFonts w:ascii="Consolas" w:eastAsia="Times New Roman" w:hAnsi="Consolas" w:cs="Times New Roman"/>
+          <w:color w:val="98C379"/>
+          <w:sz w:val="21"/>
+          <w:szCs w:val="21"/>
+          <w:lang w:eastAsia="en-IN"/>
+        </w:rPr>
+        <w:t>apache2</w:t>
+      </w:r>
+      <w:r>
+        <w:rPr>
+          <w:rFonts w:ascii="Consolas" w:eastAsia="Times New Roman" w:hAnsi="Consolas" w:cs="Times New Roman"/>
+          <w:color w:val="ABB2BF"/>
+          <w:sz w:val="21"/>
+          <w:szCs w:val="21"/>
+          <w:lang w:eastAsia="en-IN"/>
+        </w:rPr>
+        <w:t xml:space="preserve"> &gt;</w:t>
+      </w:r>
+      <w:r>
+        <w:rPr>
+          <w:rFonts w:ascii="Consolas" w:eastAsia="Times New Roman" w:hAnsi="Consolas" w:cs="Times New Roman"/>
+          <w:color w:val="98C379"/>
+          <w:sz w:val="21"/>
+          <w:szCs w:val="21"/>
+          <w:lang w:eastAsia="en-IN"/>
+        </w:rPr>
+        <w:t>/dev/null</w:t>
+      </w:r>
+      <w:r>
+        <w:rPr>
+          <w:rFonts w:ascii="Consolas" w:eastAsia="Times New Roman" w:hAnsi="Consolas" w:cs="Times New Roman"/>
+          <w:color w:val="ABB2BF"/>
+          <w:sz w:val="21"/>
+          <w:szCs w:val="21"/>
+          <w:lang w:eastAsia="en-IN"/>
+        </w:rPr>
+        <w:t xml:space="preserve"> 2&gt;&amp;1; </w:t>
       </w:r>
       <w:r>
         <w:rPr>
@@ -4951,39 +5983,6 @@
         </w:rPr>
         <w:t xml:space="preserve">        </w:t>
       </w:r>
-      <w:r>
-        <w:rPr>
-          <w:rFonts w:ascii="Consolas" w:eastAsia="Times New Roman" w:hAnsi="Consolas" w:cs="Times New Roman"/>
-          <w:color w:val="7F848E"/>
-          <w:sz w:val="21"/>
-          <w:szCs w:val="21"/>
-          <w:lang w:eastAsia="en-IN"/>
-        </w:rPr>
-        <w:t># SUSE-based distributions</w:t>
-      </w:r>
-    </w:p>
-    <w:p>
-      <w:pPr>
-        <w:shd w:val="clear" w:color="auto" w:fill="23272E"/>
-        <w:spacing w:after="0" w:line="285" w:lineRule="atLeast"/>
-        <w:rPr>
-          <w:rFonts w:ascii="Consolas" w:eastAsia="Times New Roman" w:hAnsi="Consolas" w:cs="Times New Roman"/>
-          <w:color w:val="ABB2BF"/>
-          <w:sz w:val="21"/>
-          <w:szCs w:val="21"/>
-          <w:lang w:eastAsia="en-IN"/>
-        </w:rPr>
-      </w:pPr>
-      <w:r>
-        <w:rPr>
-          <w:rFonts w:ascii="Consolas" w:eastAsia="Times New Roman" w:hAnsi="Consolas" w:cs="Times New Roman"/>
-          <w:color w:val="ABB2BF"/>
-          <w:sz w:val="21"/>
-          <w:szCs w:val="21"/>
-          <w:lang w:eastAsia="en-IN"/>
-        </w:rPr>
-        <w:t xml:space="preserve">        </w:t>
-      </w:r>
       <w:proofErr w:type="spellStart"/>
       <w:r>
         <w:rPr>
@@ -5015,7 +6014,7 @@
           <w:szCs w:val="21"/>
           <w:lang w:eastAsia="en-IN"/>
         </w:rPr>
-        <w:t>zypper</w:t>
+        <w:t>systemctl</w:t>
       </w:r>
       <w:proofErr w:type="spellEnd"/>
       <w:r>
@@ -5036,104 +6035,7 @@
           <w:szCs w:val="21"/>
           <w:lang w:eastAsia="en-IN"/>
         </w:rPr>
-        <w:t>refresh</w:t>
-      </w:r>
-    </w:p>
-    <w:p>
-      <w:pPr>
-        <w:shd w:val="clear" w:color="auto" w:fill="23272E"/>
-        <w:spacing w:after="0" w:line="285" w:lineRule="atLeast"/>
-        <w:rPr>
-          <w:rFonts w:ascii="Consolas" w:eastAsia="Times New Roman" w:hAnsi="Consolas" w:cs="Times New Roman"/>
-          <w:color w:val="ABB2BF"/>
-          <w:sz w:val="21"/>
-          <w:szCs w:val="21"/>
-          <w:lang w:eastAsia="en-IN"/>
-        </w:rPr>
-      </w:pPr>
-      <w:r>
-        <w:rPr>
-          <w:rFonts w:ascii="Consolas" w:eastAsia="Times New Roman" w:hAnsi="Consolas" w:cs="Times New Roman"/>
-          <w:color w:val="ABB2BF"/>
-          <w:sz w:val="21"/>
-          <w:szCs w:val="21"/>
-          <w:lang w:eastAsia="en-IN"/>
-        </w:rPr>
-        <w:t xml:space="preserve">        </w:t>
-      </w:r>
-      <w:proofErr w:type="spellStart"/>
-      <w:r>
-        <w:rPr>
-          <w:rFonts w:ascii="Consolas" w:eastAsia="Times New Roman" w:hAnsi="Consolas" w:cs="Times New Roman"/>
-          <w:color w:val="61AFEF"/>
-          <w:sz w:val="21"/>
-          <w:szCs w:val="21"/>
-          <w:lang w:eastAsia="en-IN"/>
-        </w:rPr>
-        <w:t>sudo</w:t>
-      </w:r>
-      <w:proofErr w:type="spellEnd"/>
-      <w:r>
-        <w:rPr>
-          <w:rFonts w:ascii="Consolas" w:eastAsia="Times New Roman" w:hAnsi="Consolas" w:cs="Times New Roman"/>
-          <w:color w:val="ABB2BF"/>
-          <w:sz w:val="21"/>
-          <w:szCs w:val="21"/>
-          <w:lang w:eastAsia="en-IN"/>
-        </w:rPr>
-        <w:t xml:space="preserve"> </w:t>
-      </w:r>
-      <w:proofErr w:type="spellStart"/>
-      <w:r>
-        <w:rPr>
-          <w:rFonts w:ascii="Consolas" w:eastAsia="Times New Roman" w:hAnsi="Consolas" w:cs="Times New Roman"/>
-          <w:color w:val="98C379"/>
-          <w:sz w:val="21"/>
-          <w:szCs w:val="21"/>
-          <w:lang w:eastAsia="en-IN"/>
-        </w:rPr>
-        <w:t>zypper</w:t>
-      </w:r>
-      <w:proofErr w:type="spellEnd"/>
-      <w:r>
-        <w:rPr>
-          <w:rFonts w:ascii="Consolas" w:eastAsia="Times New Roman" w:hAnsi="Consolas" w:cs="Times New Roman"/>
-          <w:color w:val="ABB2BF"/>
-          <w:sz w:val="21"/>
-          <w:szCs w:val="21"/>
-          <w:lang w:eastAsia="en-IN"/>
-        </w:rPr>
-        <w:t xml:space="preserve"> </w:t>
-      </w:r>
-      <w:r>
-        <w:rPr>
-          <w:rFonts w:ascii="Consolas" w:eastAsia="Times New Roman" w:hAnsi="Consolas" w:cs="Times New Roman"/>
-          <w:color w:val="98C379"/>
-          <w:sz w:val="21"/>
-          <w:szCs w:val="21"/>
-          <w:lang w:eastAsia="en-IN"/>
-        </w:rPr>
-        <w:t>install</w:t>
-      </w:r>
-      <w:r>
-        <w:rPr>
-          <w:rFonts w:ascii="Consolas" w:eastAsia="Times New Roman" w:hAnsi="Consolas" w:cs="Times New Roman"/>
-          <w:color w:val="ABB2BF"/>
-          <w:sz w:val="21"/>
-          <w:szCs w:val="21"/>
-          <w:lang w:eastAsia="en-IN"/>
-        </w:rPr>
-        <w:t xml:space="preserve"> </w:t>
-      </w:r>
-      <w:r>
-        <w:rPr>
-          <w:rFonts w:ascii="Consolas" w:eastAsia="Times New Roman" w:hAnsi="Consolas" w:cs="Times New Roman"/>
-          <w:color w:val="D19A66"/>
-          <w:sz w:val="21"/>
-          <w:szCs w:val="21"/>
-          <w:lang w:eastAsia="en-IN"/>
-        </w:rPr>
-        <w:t>-y</w:t>
+        <w:t>start</w:t>
       </w:r>
       <w:r>
         <w:rPr>
@@ -5178,7 +6080,6 @@
         </w:rPr>
         <w:t xml:space="preserve">    </w:t>
       </w:r>
-      <w:proofErr w:type="spellStart"/>
       <w:r>
         <w:rPr>
           <w:rFonts w:ascii="Consolas" w:eastAsia="Times New Roman" w:hAnsi="Consolas" w:cs="Times New Roman"/>
@@ -5187,193 +6088,21 @@
           <w:szCs w:val="21"/>
           <w:lang w:eastAsia="en-IN"/>
         </w:rPr>
-        <w:t>elif</w:t>
-      </w:r>
-      <w:proofErr w:type="spellEnd"/>
-      <w:r>
-        <w:rPr>
-          <w:rFonts w:ascii="Consolas" w:eastAsia="Times New Roman" w:hAnsi="Consolas" w:cs="Times New Roman"/>
-          <w:color w:val="ABB2BF"/>
-          <w:sz w:val="21"/>
-          <w:szCs w:val="21"/>
-          <w:lang w:eastAsia="en-IN"/>
-        </w:rPr>
-        <w:t xml:space="preserve"> [[ </w:t>
-      </w:r>
-      <w:r>
-        <w:rPr>
-          <w:rFonts w:ascii="Consolas" w:eastAsia="Times New Roman" w:hAnsi="Consolas" w:cs="Times New Roman"/>
-          <w:color w:val="E06C75"/>
-          <w:sz w:val="21"/>
-          <w:szCs w:val="21"/>
-          <w:lang w:eastAsia="en-IN"/>
-        </w:rPr>
-        <w:t>$ID</w:t>
-      </w:r>
-      <w:r>
-        <w:rPr>
-          <w:rFonts w:ascii="Consolas" w:eastAsia="Times New Roman" w:hAnsi="Consolas" w:cs="Times New Roman"/>
-          <w:color w:val="ABB2BF"/>
-          <w:sz w:val="21"/>
-          <w:szCs w:val="21"/>
-          <w:lang w:eastAsia="en-IN"/>
-        </w:rPr>
-        <w:t xml:space="preserve"> </w:t>
-      </w:r>
-      <w:r>
-        <w:rPr>
-          <w:rFonts w:ascii="Consolas" w:eastAsia="Times New Roman" w:hAnsi="Consolas" w:cs="Times New Roman"/>
-          <w:color w:val="56B6C2"/>
-          <w:sz w:val="21"/>
-          <w:szCs w:val="21"/>
-          <w:lang w:eastAsia="en-IN"/>
-        </w:rPr>
-        <w:t>==</w:t>
-      </w:r>
-      <w:r>
-        <w:rPr>
-          <w:rFonts w:ascii="Consolas" w:eastAsia="Times New Roman" w:hAnsi="Consolas" w:cs="Times New Roman"/>
-          <w:color w:val="ABB2BF"/>
-          <w:sz w:val="21"/>
-          <w:szCs w:val="21"/>
-          <w:lang w:eastAsia="en-IN"/>
-        </w:rPr>
-        <w:t xml:space="preserve"> </w:t>
-      </w:r>
-      <w:r>
-        <w:rPr>
-          <w:rFonts w:ascii="Consolas" w:eastAsia="Times New Roman" w:hAnsi="Consolas" w:cs="Times New Roman"/>
-          <w:color w:val="98C379"/>
-          <w:sz w:val="21"/>
-          <w:szCs w:val="21"/>
-          <w:lang w:eastAsia="en-IN"/>
-        </w:rPr>
-        <w:t>"arch"</w:t>
-      </w:r>
-      <w:r>
-        <w:rPr>
-          <w:rFonts w:ascii="Consolas" w:eastAsia="Times New Roman" w:hAnsi="Consolas" w:cs="Times New Roman"/>
-          <w:color w:val="ABB2BF"/>
-          <w:sz w:val="21"/>
-          <w:szCs w:val="21"/>
-          <w:lang w:eastAsia="en-IN"/>
-        </w:rPr>
-        <w:t xml:space="preserve"> </w:t>
-      </w:r>
-      <w:r>
-        <w:rPr>
-          <w:rFonts w:ascii="Consolas" w:eastAsia="Times New Roman" w:hAnsi="Consolas" w:cs="Times New Roman"/>
-          <w:color w:val="56B6C2"/>
-          <w:sz w:val="21"/>
-          <w:szCs w:val="21"/>
-          <w:lang w:eastAsia="en-IN"/>
-        </w:rPr>
-        <w:t>||</w:t>
-      </w:r>
-      <w:r>
-        <w:rPr>
-          <w:rFonts w:ascii="Consolas" w:eastAsia="Times New Roman" w:hAnsi="Consolas" w:cs="Times New Roman"/>
-          <w:color w:val="ABB2BF"/>
-          <w:sz w:val="21"/>
-          <w:szCs w:val="21"/>
-          <w:lang w:eastAsia="en-IN"/>
-        </w:rPr>
-        <w:t xml:space="preserve"> </w:t>
-      </w:r>
-      <w:r>
-        <w:rPr>
-          <w:rFonts w:ascii="Consolas" w:eastAsia="Times New Roman" w:hAnsi="Consolas" w:cs="Times New Roman"/>
-          <w:color w:val="E06C75"/>
-          <w:sz w:val="21"/>
-          <w:szCs w:val="21"/>
-          <w:lang w:eastAsia="en-IN"/>
-        </w:rPr>
-        <w:t>$ID_LIKE</w:t>
-      </w:r>
-      <w:r>
-        <w:rPr>
-          <w:rFonts w:ascii="Consolas" w:eastAsia="Times New Roman" w:hAnsi="Consolas" w:cs="Times New Roman"/>
-          <w:color w:val="ABB2BF"/>
-          <w:sz w:val="21"/>
-          <w:szCs w:val="21"/>
-          <w:lang w:eastAsia="en-IN"/>
-        </w:rPr>
-        <w:t xml:space="preserve"> </w:t>
-      </w:r>
-      <w:r>
-        <w:rPr>
-          <w:rFonts w:ascii="Consolas" w:eastAsia="Times New Roman" w:hAnsi="Consolas" w:cs="Times New Roman"/>
-          <w:color w:val="56B6C2"/>
-          <w:sz w:val="21"/>
-          <w:szCs w:val="21"/>
-          <w:lang w:eastAsia="en-IN"/>
-        </w:rPr>
-        <w:t>==</w:t>
-      </w:r>
-      <w:r>
-        <w:rPr>
-          <w:rFonts w:ascii="Consolas" w:eastAsia="Times New Roman" w:hAnsi="Consolas" w:cs="Times New Roman"/>
-          <w:color w:val="ABB2BF"/>
-          <w:sz w:val="21"/>
-          <w:szCs w:val="21"/>
-          <w:lang w:eastAsia="en-IN"/>
-        </w:rPr>
-        <w:t xml:space="preserve"> *</w:t>
-      </w:r>
-      <w:r>
-        <w:rPr>
-          <w:rFonts w:ascii="Consolas" w:eastAsia="Times New Roman" w:hAnsi="Consolas" w:cs="Times New Roman"/>
-          <w:color w:val="98C379"/>
-          <w:sz w:val="21"/>
-          <w:szCs w:val="21"/>
-          <w:lang w:eastAsia="en-IN"/>
-        </w:rPr>
-        <w:t>"</w:t>
-      </w:r>
-      <w:proofErr w:type="spellStart"/>
-      <w:r>
-        <w:rPr>
-          <w:rFonts w:ascii="Consolas" w:eastAsia="Times New Roman" w:hAnsi="Consolas" w:cs="Times New Roman"/>
-          <w:color w:val="98C379"/>
-          <w:sz w:val="21"/>
-          <w:szCs w:val="21"/>
-          <w:lang w:eastAsia="en-IN"/>
-        </w:rPr>
-        <w:t>archlinux</w:t>
-      </w:r>
-      <w:proofErr w:type="spellEnd"/>
-      <w:r>
-        <w:rPr>
-          <w:rFonts w:ascii="Consolas" w:eastAsia="Times New Roman" w:hAnsi="Consolas" w:cs="Times New Roman"/>
-          <w:color w:val="98C379"/>
-          <w:sz w:val="21"/>
-          <w:szCs w:val="21"/>
-          <w:lang w:eastAsia="en-IN"/>
-        </w:rPr>
-        <w:t>"</w:t>
-      </w:r>
-      <w:proofErr w:type="gramStart"/>
-      <w:r>
-        <w:rPr>
-          <w:rFonts w:ascii="Consolas" w:eastAsia="Times New Roman" w:hAnsi="Consolas" w:cs="Times New Roman"/>
-          <w:color w:val="ABB2BF"/>
-          <w:sz w:val="21"/>
-          <w:szCs w:val="21"/>
-          <w:lang w:eastAsia="en-IN"/>
-        </w:rPr>
-        <w:t>* ]</w:t>
-      </w:r>
-      <w:proofErr w:type="gramEnd"/>
-      <w:r>
-        <w:rPr>
-          <w:rFonts w:ascii="Consolas" w:eastAsia="Times New Roman" w:hAnsi="Consolas" w:cs="Times New Roman"/>
-          <w:color w:val="ABB2BF"/>
-          <w:sz w:val="21"/>
-          <w:szCs w:val="21"/>
-          <w:lang w:eastAsia="en-IN"/>
-        </w:rPr>
-        <w:t xml:space="preserve">]; </w:t>
-      </w:r>
+        <w:t>fi</w:t>
+      </w:r>
+    </w:p>
+    <w:p>
+      <w:pPr>
+        <w:shd w:val="clear" w:color="auto" w:fill="23272E"/>
+        <w:spacing w:after="0" w:line="285" w:lineRule="atLeast"/>
+        <w:rPr>
+          <w:rFonts w:ascii="Consolas" w:eastAsia="Times New Roman" w:hAnsi="Consolas" w:cs="Times New Roman"/>
+          <w:color w:val="ABB2BF"/>
+          <w:sz w:val="21"/>
+          <w:szCs w:val="21"/>
+          <w:lang w:eastAsia="en-IN"/>
+        </w:rPr>
+      </w:pPr>
       <w:r>
         <w:rPr>
           <w:rFonts w:ascii="Consolas" w:eastAsia="Times New Roman" w:hAnsi="Consolas" w:cs="Times New Roman"/>
@@ -5382,463 +6111,6 @@
           <w:szCs w:val="21"/>
           <w:lang w:eastAsia="en-IN"/>
         </w:rPr>
-        <w:t>then</w:t>
-      </w:r>
-    </w:p>
-    <w:p>
-      <w:pPr>
-        <w:shd w:val="clear" w:color="auto" w:fill="23272E"/>
-        <w:spacing w:after="0" w:line="285" w:lineRule="atLeast"/>
-        <w:rPr>
-          <w:rFonts w:ascii="Consolas" w:eastAsia="Times New Roman" w:hAnsi="Consolas" w:cs="Times New Roman"/>
-          <w:color w:val="ABB2BF"/>
-          <w:sz w:val="21"/>
-          <w:szCs w:val="21"/>
-          <w:lang w:eastAsia="en-IN"/>
-        </w:rPr>
-      </w:pPr>
-      <w:r>
-        <w:rPr>
-          <w:rFonts w:ascii="Consolas" w:eastAsia="Times New Roman" w:hAnsi="Consolas" w:cs="Times New Roman"/>
-          <w:color w:val="ABB2BF"/>
-          <w:sz w:val="21"/>
-          <w:szCs w:val="21"/>
-          <w:lang w:eastAsia="en-IN"/>
-        </w:rPr>
-        <w:t xml:space="preserve">        </w:t>
-      </w:r>
-      <w:r>
-        <w:rPr>
-          <w:rFonts w:ascii="Consolas" w:eastAsia="Times New Roman" w:hAnsi="Consolas" w:cs="Times New Roman"/>
-          <w:color w:val="7F848E"/>
-          <w:sz w:val="21"/>
-          <w:szCs w:val="21"/>
-          <w:lang w:eastAsia="en-IN"/>
-        </w:rPr>
-        <w:t># Arch Linux-based distributions</w:t>
-      </w:r>
-    </w:p>
-    <w:p>
-      <w:pPr>
-        <w:shd w:val="clear" w:color="auto" w:fill="23272E"/>
-        <w:spacing w:after="0" w:line="285" w:lineRule="atLeast"/>
-        <w:rPr>
-          <w:rFonts w:ascii="Consolas" w:eastAsia="Times New Roman" w:hAnsi="Consolas" w:cs="Times New Roman"/>
-          <w:color w:val="ABB2BF"/>
-          <w:sz w:val="21"/>
-          <w:szCs w:val="21"/>
-          <w:lang w:eastAsia="en-IN"/>
-        </w:rPr>
-      </w:pPr>
-      <w:r>
-        <w:rPr>
-          <w:rFonts w:ascii="Consolas" w:eastAsia="Times New Roman" w:hAnsi="Consolas" w:cs="Times New Roman"/>
-          <w:color w:val="ABB2BF"/>
-          <w:sz w:val="21"/>
-          <w:szCs w:val="21"/>
-          <w:lang w:eastAsia="en-IN"/>
-        </w:rPr>
-        <w:t xml:space="preserve">        </w:t>
-      </w:r>
-      <w:proofErr w:type="spellStart"/>
-      <w:r>
-        <w:rPr>
-          <w:rFonts w:ascii="Consolas" w:eastAsia="Times New Roman" w:hAnsi="Consolas" w:cs="Times New Roman"/>
-          <w:color w:val="61AFEF"/>
-          <w:sz w:val="21"/>
-          <w:szCs w:val="21"/>
-          <w:lang w:eastAsia="en-IN"/>
-        </w:rPr>
-        <w:t>sudo</w:t>
-      </w:r>
-      <w:proofErr w:type="spellEnd"/>
-      <w:r>
-        <w:rPr>
-          <w:rFonts w:ascii="Consolas" w:eastAsia="Times New Roman" w:hAnsi="Consolas" w:cs="Times New Roman"/>
-          <w:color w:val="ABB2BF"/>
-          <w:sz w:val="21"/>
-          <w:szCs w:val="21"/>
-          <w:lang w:eastAsia="en-IN"/>
-        </w:rPr>
-        <w:t xml:space="preserve"> </w:t>
-      </w:r>
-      <w:proofErr w:type="spellStart"/>
-      <w:r>
-        <w:rPr>
-          <w:rFonts w:ascii="Consolas" w:eastAsia="Times New Roman" w:hAnsi="Consolas" w:cs="Times New Roman"/>
-          <w:color w:val="98C379"/>
-          <w:sz w:val="21"/>
-          <w:szCs w:val="21"/>
-          <w:lang w:eastAsia="en-IN"/>
-        </w:rPr>
-        <w:t>pacman</w:t>
-      </w:r>
-      <w:proofErr w:type="spellEnd"/>
-      <w:r>
-        <w:rPr>
-          <w:rFonts w:ascii="Consolas" w:eastAsia="Times New Roman" w:hAnsi="Consolas" w:cs="Times New Roman"/>
-          <w:color w:val="ABB2BF"/>
-          <w:sz w:val="21"/>
-          <w:szCs w:val="21"/>
-          <w:lang w:eastAsia="en-IN"/>
-        </w:rPr>
-        <w:t xml:space="preserve"> </w:t>
-      </w:r>
-      <w:r>
-        <w:rPr>
-          <w:rFonts w:ascii="Consolas" w:eastAsia="Times New Roman" w:hAnsi="Consolas" w:cs="Times New Roman"/>
-          <w:color w:val="D19A66"/>
-          <w:sz w:val="21"/>
-          <w:szCs w:val="21"/>
-          <w:lang w:eastAsia="en-IN"/>
-        </w:rPr>
-        <w:t>-</w:t>
-      </w:r>
-      <w:proofErr w:type="spellStart"/>
-      <w:r>
-        <w:rPr>
-          <w:rFonts w:ascii="Consolas" w:eastAsia="Times New Roman" w:hAnsi="Consolas" w:cs="Times New Roman"/>
-          <w:color w:val="D19A66"/>
-          <w:sz w:val="21"/>
-          <w:szCs w:val="21"/>
-          <w:lang w:eastAsia="en-IN"/>
-        </w:rPr>
-        <w:t>Syu</w:t>
-      </w:r>
-      <w:proofErr w:type="spellEnd"/>
-      <w:r>
-        <w:rPr>
-          <w:rFonts w:ascii="Consolas" w:eastAsia="Times New Roman" w:hAnsi="Consolas" w:cs="Times New Roman"/>
-          <w:color w:val="ABB2BF"/>
-          <w:sz w:val="21"/>
-          <w:szCs w:val="21"/>
-          <w:lang w:eastAsia="en-IN"/>
-        </w:rPr>
-        <w:t xml:space="preserve"> </w:t>
-      </w:r>
-      <w:r>
-        <w:rPr>
-          <w:rFonts w:ascii="Consolas" w:eastAsia="Times New Roman" w:hAnsi="Consolas" w:cs="Times New Roman"/>
-          <w:color w:val="D19A66"/>
-          <w:sz w:val="21"/>
-          <w:szCs w:val="21"/>
-          <w:lang w:eastAsia="en-IN"/>
-        </w:rPr>
-        <w:t>--</w:t>
-      </w:r>
-      <w:proofErr w:type="spellStart"/>
-      <w:r>
-        <w:rPr>
-          <w:rFonts w:ascii="Consolas" w:eastAsia="Times New Roman" w:hAnsi="Consolas" w:cs="Times New Roman"/>
-          <w:color w:val="D19A66"/>
-          <w:sz w:val="21"/>
-          <w:szCs w:val="21"/>
-          <w:lang w:eastAsia="en-IN"/>
-        </w:rPr>
-        <w:t>noconfirm</w:t>
-      </w:r>
-      <w:proofErr w:type="spellEnd"/>
-    </w:p>
-    <w:p>
-      <w:pPr>
-        <w:shd w:val="clear" w:color="auto" w:fill="23272E"/>
-        <w:spacing w:after="0" w:line="285" w:lineRule="atLeast"/>
-        <w:rPr>
-          <w:rFonts w:ascii="Consolas" w:eastAsia="Times New Roman" w:hAnsi="Consolas" w:cs="Times New Roman"/>
-          <w:color w:val="ABB2BF"/>
-          <w:sz w:val="21"/>
-          <w:szCs w:val="21"/>
-          <w:lang w:eastAsia="en-IN"/>
-        </w:rPr>
-      </w:pPr>
-      <w:r>
-        <w:rPr>
-          <w:rFonts w:ascii="Consolas" w:eastAsia="Times New Roman" w:hAnsi="Consolas" w:cs="Times New Roman"/>
-          <w:color w:val="ABB2BF"/>
-          <w:sz w:val="21"/>
-          <w:szCs w:val="21"/>
-          <w:lang w:eastAsia="en-IN"/>
-        </w:rPr>
-        <w:t xml:space="preserve">        </w:t>
-      </w:r>
-      <w:proofErr w:type="spellStart"/>
-      <w:r>
-        <w:rPr>
-          <w:rFonts w:ascii="Consolas" w:eastAsia="Times New Roman" w:hAnsi="Consolas" w:cs="Times New Roman"/>
-          <w:color w:val="61AFEF"/>
-          <w:sz w:val="21"/>
-          <w:szCs w:val="21"/>
-          <w:lang w:eastAsia="en-IN"/>
-        </w:rPr>
-        <w:t>sudo</w:t>
-      </w:r>
-      <w:proofErr w:type="spellEnd"/>
-      <w:r>
-        <w:rPr>
-          <w:rFonts w:ascii="Consolas" w:eastAsia="Times New Roman" w:hAnsi="Consolas" w:cs="Times New Roman"/>
-          <w:color w:val="ABB2BF"/>
-          <w:sz w:val="21"/>
-          <w:szCs w:val="21"/>
-          <w:lang w:eastAsia="en-IN"/>
-        </w:rPr>
-        <w:t xml:space="preserve"> </w:t>
-      </w:r>
-      <w:proofErr w:type="spellStart"/>
-      <w:r>
-        <w:rPr>
-          <w:rFonts w:ascii="Consolas" w:eastAsia="Times New Roman" w:hAnsi="Consolas" w:cs="Times New Roman"/>
-          <w:color w:val="98C379"/>
-          <w:sz w:val="21"/>
-          <w:szCs w:val="21"/>
-          <w:lang w:eastAsia="en-IN"/>
-        </w:rPr>
-        <w:t>pacman</w:t>
-      </w:r>
-      <w:proofErr w:type="spellEnd"/>
-      <w:r>
-        <w:rPr>
-          <w:rFonts w:ascii="Consolas" w:eastAsia="Times New Roman" w:hAnsi="Consolas" w:cs="Times New Roman"/>
-          <w:color w:val="ABB2BF"/>
-          <w:sz w:val="21"/>
-          <w:szCs w:val="21"/>
-          <w:lang w:eastAsia="en-IN"/>
-        </w:rPr>
-        <w:t xml:space="preserve"> </w:t>
-      </w:r>
-      <w:r>
-        <w:rPr>
-          <w:rFonts w:ascii="Consolas" w:eastAsia="Times New Roman" w:hAnsi="Consolas" w:cs="Times New Roman"/>
-          <w:color w:val="D19A66"/>
-          <w:sz w:val="21"/>
-          <w:szCs w:val="21"/>
-          <w:lang w:eastAsia="en-IN"/>
-        </w:rPr>
-        <w:t>-S</w:t>
-      </w:r>
-      <w:r>
-        <w:rPr>
-          <w:rFonts w:ascii="Consolas" w:eastAsia="Times New Roman" w:hAnsi="Consolas" w:cs="Times New Roman"/>
-          <w:color w:val="ABB2BF"/>
-          <w:sz w:val="21"/>
-          <w:szCs w:val="21"/>
-          <w:lang w:eastAsia="en-IN"/>
-        </w:rPr>
-        <w:t xml:space="preserve"> </w:t>
-      </w:r>
-      <w:r>
-        <w:rPr>
-          <w:rFonts w:ascii="Consolas" w:eastAsia="Times New Roman" w:hAnsi="Consolas" w:cs="Times New Roman"/>
-          <w:color w:val="D19A66"/>
-          <w:sz w:val="21"/>
-          <w:szCs w:val="21"/>
-          <w:lang w:eastAsia="en-IN"/>
-        </w:rPr>
-        <w:t>--</w:t>
-      </w:r>
-      <w:proofErr w:type="spellStart"/>
-      <w:r>
-        <w:rPr>
-          <w:rFonts w:ascii="Consolas" w:eastAsia="Times New Roman" w:hAnsi="Consolas" w:cs="Times New Roman"/>
-          <w:color w:val="D19A66"/>
-          <w:sz w:val="21"/>
-          <w:szCs w:val="21"/>
-          <w:lang w:eastAsia="en-IN"/>
-        </w:rPr>
-        <w:t>noconfirm</w:t>
-      </w:r>
-      <w:proofErr w:type="spellEnd"/>
-      <w:r>
-        <w:rPr>
-          <w:rFonts w:ascii="Consolas" w:eastAsia="Times New Roman" w:hAnsi="Consolas" w:cs="Times New Roman"/>
-          <w:color w:val="ABB2BF"/>
-          <w:sz w:val="21"/>
-          <w:szCs w:val="21"/>
-          <w:lang w:eastAsia="en-IN"/>
-        </w:rPr>
-        <w:t xml:space="preserve"> </w:t>
-      </w:r>
-      <w:proofErr w:type="spellStart"/>
-      <w:r>
-        <w:rPr>
-          <w:rFonts w:ascii="Consolas" w:eastAsia="Times New Roman" w:hAnsi="Consolas" w:cs="Times New Roman"/>
-          <w:color w:val="98C379"/>
-          <w:sz w:val="21"/>
-          <w:szCs w:val="21"/>
-          <w:lang w:eastAsia="en-IN"/>
-        </w:rPr>
-        <w:t>apache</w:t>
-      </w:r>
-      <w:proofErr w:type="spellEnd"/>
-    </w:p>
-    <w:p>
-      <w:pPr>
-        <w:shd w:val="clear" w:color="auto" w:fill="23272E"/>
-        <w:spacing w:after="0" w:line="285" w:lineRule="atLeast"/>
-        <w:rPr>
-          <w:rFonts w:ascii="Consolas" w:eastAsia="Times New Roman" w:hAnsi="Consolas" w:cs="Times New Roman"/>
-          <w:color w:val="ABB2BF"/>
-          <w:sz w:val="21"/>
-          <w:szCs w:val="21"/>
-          <w:lang w:eastAsia="en-IN"/>
-        </w:rPr>
-      </w:pPr>
-      <w:r>
-        <w:rPr>
-          <w:rFonts w:ascii="Consolas" w:eastAsia="Times New Roman" w:hAnsi="Consolas" w:cs="Times New Roman"/>
-          <w:color w:val="ABB2BF"/>
-          <w:sz w:val="21"/>
-          <w:szCs w:val="21"/>
-          <w:lang w:eastAsia="en-IN"/>
-        </w:rPr>
-        <w:t xml:space="preserve">    </w:t>
-      </w:r>
-      <w:r>
-        <w:rPr>
-          <w:rFonts w:ascii="Consolas" w:eastAsia="Times New Roman" w:hAnsi="Consolas" w:cs="Times New Roman"/>
-          <w:color w:val="C678DD"/>
-          <w:sz w:val="21"/>
-          <w:szCs w:val="21"/>
-          <w:lang w:eastAsia="en-IN"/>
-        </w:rPr>
-        <w:t>else</w:t>
-      </w:r>
-    </w:p>
-    <w:p>
-      <w:pPr>
-        <w:shd w:val="clear" w:color="auto" w:fill="23272E"/>
-        <w:spacing w:after="0" w:line="285" w:lineRule="atLeast"/>
-        <w:rPr>
-          <w:rFonts w:ascii="Consolas" w:eastAsia="Times New Roman" w:hAnsi="Consolas" w:cs="Times New Roman"/>
-          <w:color w:val="ABB2BF"/>
-          <w:sz w:val="21"/>
-          <w:szCs w:val="21"/>
-          <w:lang w:eastAsia="en-IN"/>
-        </w:rPr>
-      </w:pPr>
-      <w:r>
-        <w:rPr>
-          <w:rFonts w:ascii="Consolas" w:eastAsia="Times New Roman" w:hAnsi="Consolas" w:cs="Times New Roman"/>
-          <w:color w:val="ABB2BF"/>
-          <w:sz w:val="21"/>
-          <w:szCs w:val="21"/>
-          <w:lang w:eastAsia="en-IN"/>
-        </w:rPr>
-        <w:t xml:space="preserve">        </w:t>
-      </w:r>
-      <w:r>
-        <w:rPr>
-          <w:rFonts w:ascii="Consolas" w:eastAsia="Times New Roman" w:hAnsi="Consolas" w:cs="Times New Roman"/>
-          <w:color w:val="56B6C2"/>
-          <w:sz w:val="21"/>
-          <w:szCs w:val="21"/>
-          <w:lang w:eastAsia="en-IN"/>
-        </w:rPr>
-        <w:t>echo</w:t>
-      </w:r>
-      <w:r>
-        <w:rPr>
-          <w:rFonts w:ascii="Consolas" w:eastAsia="Times New Roman" w:hAnsi="Consolas" w:cs="Times New Roman"/>
-          <w:color w:val="ABB2BF"/>
-          <w:sz w:val="21"/>
-          <w:szCs w:val="21"/>
-          <w:lang w:eastAsia="en-IN"/>
-        </w:rPr>
-        <w:t xml:space="preserve"> </w:t>
-      </w:r>
-      <w:r>
-        <w:rPr>
-          <w:rFonts w:ascii="Consolas" w:eastAsia="Times New Roman" w:hAnsi="Consolas" w:cs="Times New Roman"/>
-          <w:color w:val="98C379"/>
-          <w:sz w:val="21"/>
-          <w:szCs w:val="21"/>
-          <w:lang w:eastAsia="en-IN"/>
-        </w:rPr>
-        <w:t>"Unsupported Linux distro. Please install 'httpd' manually."</w:t>
-      </w:r>
-    </w:p>
-    <w:p>
-      <w:pPr>
-        <w:shd w:val="clear" w:color="auto" w:fill="23272E"/>
-        <w:spacing w:after="0" w:line="285" w:lineRule="atLeast"/>
-        <w:rPr>
-          <w:rFonts w:ascii="Consolas" w:eastAsia="Times New Roman" w:hAnsi="Consolas" w:cs="Times New Roman"/>
-          <w:color w:val="ABB2BF"/>
-          <w:sz w:val="21"/>
-          <w:szCs w:val="21"/>
-          <w:lang w:eastAsia="en-IN"/>
-        </w:rPr>
-      </w:pPr>
-      <w:r>
-        <w:rPr>
-          <w:rFonts w:ascii="Consolas" w:eastAsia="Times New Roman" w:hAnsi="Consolas" w:cs="Times New Roman"/>
-          <w:color w:val="ABB2BF"/>
-          <w:sz w:val="21"/>
-          <w:szCs w:val="21"/>
-          <w:lang w:eastAsia="en-IN"/>
-        </w:rPr>
-        <w:t xml:space="preserve">        </w:t>
-      </w:r>
-      <w:r>
-        <w:rPr>
-          <w:rFonts w:ascii="Consolas" w:eastAsia="Times New Roman" w:hAnsi="Consolas" w:cs="Times New Roman"/>
-          <w:color w:val="56B6C2"/>
-          <w:sz w:val="21"/>
-          <w:szCs w:val="21"/>
-          <w:lang w:eastAsia="en-IN"/>
-        </w:rPr>
-        <w:t>exit</w:t>
-      </w:r>
-      <w:r>
-        <w:rPr>
-          <w:rFonts w:ascii="Consolas" w:eastAsia="Times New Roman" w:hAnsi="Consolas" w:cs="Times New Roman"/>
-          <w:color w:val="ABB2BF"/>
-          <w:sz w:val="21"/>
-          <w:szCs w:val="21"/>
-          <w:lang w:eastAsia="en-IN"/>
-        </w:rPr>
-        <w:t xml:space="preserve"> </w:t>
-      </w:r>
-      <w:r>
-        <w:rPr>
-          <w:rFonts w:ascii="Consolas" w:eastAsia="Times New Roman" w:hAnsi="Consolas" w:cs="Times New Roman"/>
-          <w:color w:val="D19A66"/>
-          <w:sz w:val="21"/>
-          <w:szCs w:val="21"/>
-          <w:lang w:eastAsia="en-IN"/>
-        </w:rPr>
-        <w:t>1</w:t>
-      </w:r>
-    </w:p>
-    <w:p>
-      <w:pPr>
-        <w:shd w:val="clear" w:color="auto" w:fill="23272E"/>
-        <w:spacing w:after="0" w:line="285" w:lineRule="atLeast"/>
-        <w:rPr>
-          <w:rFonts w:ascii="Consolas" w:eastAsia="Times New Roman" w:hAnsi="Consolas" w:cs="Times New Roman"/>
-          <w:color w:val="ABB2BF"/>
-          <w:sz w:val="21"/>
-          <w:szCs w:val="21"/>
-          <w:lang w:eastAsia="en-IN"/>
-        </w:rPr>
-      </w:pPr>
-      <w:r>
-        <w:rPr>
-          <w:rFonts w:ascii="Consolas" w:eastAsia="Times New Roman" w:hAnsi="Consolas" w:cs="Times New Roman"/>
-          <w:color w:val="ABB2BF"/>
-          <w:sz w:val="21"/>
-          <w:szCs w:val="21"/>
-          <w:lang w:eastAsia="en-IN"/>
-        </w:rPr>
-        <w:t xml:space="preserve">    </w:t>
-      </w:r>
-      <w:r>
-        <w:rPr>
-          <w:rFonts w:ascii="Consolas" w:eastAsia="Times New Roman" w:hAnsi="Consolas" w:cs="Times New Roman"/>
-          <w:color w:val="C678DD"/>
-          <w:sz w:val="21"/>
-          <w:szCs w:val="21"/>
-          <w:lang w:eastAsia="en-IN"/>
-        </w:rPr>
         <w:t>fi</w:t>
       </w:r>
     </w:p>
@@ -5854,481 +6126,6 @@
           <w:lang w:eastAsia="en-IN"/>
         </w:rPr>
       </w:pPr>
-      <w:r>
-        <w:rPr>
-          <w:rFonts w:ascii="Consolas" w:eastAsia="Times New Roman" w:hAnsi="Consolas" w:cs="Times New Roman"/>
-          <w:color w:val="C678DD"/>
-          <w:sz w:val="21"/>
-          <w:szCs w:val="21"/>
-          <w:lang w:eastAsia="en-IN"/>
-        </w:rPr>
-        <w:t>fi</w:t>
-      </w:r>
-    </w:p>
-    <w:p>
-      <w:pPr>
-        <w:shd w:val="clear" w:color="auto" w:fill="23272E"/>
-        <w:spacing w:after="0" w:line="285" w:lineRule="atLeast"/>
-        <w:rPr>
-          <w:rFonts w:ascii="Consolas" w:eastAsia="Times New Roman" w:hAnsi="Consolas" w:cs="Times New Roman"/>
-          <w:color w:val="ABB2BF"/>
-          <w:sz w:val="21"/>
-          <w:szCs w:val="21"/>
-          <w:lang w:eastAsia="en-IN"/>
-        </w:rPr>
-      </w:pPr>
-    </w:p>
-    <w:p>
-      <w:pPr>
-        <w:shd w:val="clear" w:color="auto" w:fill="23272E"/>
-        <w:spacing w:after="0" w:line="285" w:lineRule="atLeast"/>
-        <w:rPr>
-          <w:rFonts w:ascii="Consolas" w:eastAsia="Times New Roman" w:hAnsi="Consolas" w:cs="Times New Roman"/>
-          <w:color w:val="ABB2BF"/>
-          <w:sz w:val="21"/>
-          <w:szCs w:val="21"/>
-          <w:lang w:eastAsia="en-IN"/>
-        </w:rPr>
-      </w:pPr>
-      <w:r>
-        <w:rPr>
-          <w:rFonts w:ascii="Consolas" w:eastAsia="Times New Roman" w:hAnsi="Consolas" w:cs="Times New Roman"/>
-          <w:color w:val="7F848E"/>
-          <w:sz w:val="21"/>
-          <w:szCs w:val="21"/>
-          <w:lang w:eastAsia="en-IN"/>
-        </w:rPr>
-        <w:t># Check the status of httpd application</w:t>
-      </w:r>
-    </w:p>
-    <w:p>
-      <w:pPr>
-        <w:shd w:val="clear" w:color="auto" w:fill="23272E"/>
-        <w:spacing w:after="0" w:line="285" w:lineRule="atLeast"/>
-        <w:rPr>
-          <w:rFonts w:ascii="Consolas" w:eastAsia="Times New Roman" w:hAnsi="Consolas" w:cs="Times New Roman"/>
-          <w:color w:val="ABB2BF"/>
-          <w:sz w:val="21"/>
-          <w:szCs w:val="21"/>
-          <w:lang w:eastAsia="en-IN"/>
-        </w:rPr>
-      </w:pPr>
-      <w:r>
-        <w:rPr>
-          <w:rFonts w:ascii="Consolas" w:eastAsia="Times New Roman" w:hAnsi="Consolas" w:cs="Times New Roman"/>
-          <w:color w:val="C678DD"/>
-          <w:sz w:val="21"/>
-          <w:szCs w:val="21"/>
-          <w:lang w:eastAsia="en-IN"/>
-        </w:rPr>
-        <w:t>if</w:t>
-      </w:r>
-      <w:r>
-        <w:rPr>
-          <w:rFonts w:ascii="Consolas" w:eastAsia="Times New Roman" w:hAnsi="Consolas" w:cs="Times New Roman"/>
-          <w:color w:val="ABB2BF"/>
-          <w:sz w:val="21"/>
-          <w:szCs w:val="21"/>
-          <w:lang w:eastAsia="en-IN"/>
-        </w:rPr>
-        <w:t xml:space="preserve"> </w:t>
-      </w:r>
-      <w:proofErr w:type="spellStart"/>
-      <w:r>
-        <w:rPr>
-          <w:rFonts w:ascii="Consolas" w:eastAsia="Times New Roman" w:hAnsi="Consolas" w:cs="Times New Roman"/>
-          <w:color w:val="61AFEF"/>
-          <w:sz w:val="21"/>
-          <w:szCs w:val="21"/>
-          <w:lang w:eastAsia="en-IN"/>
-        </w:rPr>
-        <w:t>sudo</w:t>
-      </w:r>
-      <w:proofErr w:type="spellEnd"/>
-      <w:r>
-        <w:rPr>
-          <w:rFonts w:ascii="Consolas" w:eastAsia="Times New Roman" w:hAnsi="Consolas" w:cs="Times New Roman"/>
-          <w:color w:val="ABB2BF"/>
-          <w:sz w:val="21"/>
-          <w:szCs w:val="21"/>
-          <w:lang w:eastAsia="en-IN"/>
-        </w:rPr>
-        <w:t xml:space="preserve"> </w:t>
-      </w:r>
-      <w:proofErr w:type="spellStart"/>
-      <w:r>
-        <w:rPr>
-          <w:rFonts w:ascii="Consolas" w:eastAsia="Times New Roman" w:hAnsi="Consolas" w:cs="Times New Roman"/>
-          <w:color w:val="98C379"/>
-          <w:sz w:val="21"/>
-          <w:szCs w:val="21"/>
-          <w:lang w:eastAsia="en-IN"/>
-        </w:rPr>
-        <w:t>systemctl</w:t>
-      </w:r>
-      <w:proofErr w:type="spellEnd"/>
-      <w:r>
-        <w:rPr>
-          <w:rFonts w:ascii="Consolas" w:eastAsia="Times New Roman" w:hAnsi="Consolas" w:cs="Times New Roman"/>
-          <w:color w:val="ABB2BF"/>
-          <w:sz w:val="21"/>
-          <w:szCs w:val="21"/>
-          <w:lang w:eastAsia="en-IN"/>
-        </w:rPr>
-        <w:t xml:space="preserve"> </w:t>
-      </w:r>
-      <w:r>
-        <w:rPr>
-          <w:rFonts w:ascii="Consolas" w:eastAsia="Times New Roman" w:hAnsi="Consolas" w:cs="Times New Roman"/>
-          <w:color w:val="98C379"/>
-          <w:sz w:val="21"/>
-          <w:szCs w:val="21"/>
-          <w:lang w:eastAsia="en-IN"/>
-        </w:rPr>
-        <w:t>is-active</w:t>
-      </w:r>
-      <w:r>
-        <w:rPr>
-          <w:rFonts w:ascii="Consolas" w:eastAsia="Times New Roman" w:hAnsi="Consolas" w:cs="Times New Roman"/>
-          <w:color w:val="ABB2BF"/>
-          <w:sz w:val="21"/>
-          <w:szCs w:val="21"/>
-          <w:lang w:eastAsia="en-IN"/>
-        </w:rPr>
-        <w:t xml:space="preserve"> </w:t>
-      </w:r>
-      <w:r>
-        <w:rPr>
-          <w:rFonts w:ascii="Consolas" w:eastAsia="Times New Roman" w:hAnsi="Consolas" w:cs="Times New Roman"/>
-          <w:color w:val="98C379"/>
-          <w:sz w:val="21"/>
-          <w:szCs w:val="21"/>
-          <w:lang w:eastAsia="en-IN"/>
-        </w:rPr>
-        <w:t>httpd</w:t>
-      </w:r>
-      <w:r>
-        <w:rPr>
-          <w:rFonts w:ascii="Consolas" w:eastAsia="Times New Roman" w:hAnsi="Consolas" w:cs="Times New Roman"/>
-          <w:color w:val="ABB2BF"/>
-          <w:sz w:val="21"/>
-          <w:szCs w:val="21"/>
-          <w:lang w:eastAsia="en-IN"/>
-        </w:rPr>
-        <w:t xml:space="preserve"> &gt;</w:t>
-      </w:r>
-      <w:r>
-        <w:rPr>
-          <w:rFonts w:ascii="Consolas" w:eastAsia="Times New Roman" w:hAnsi="Consolas" w:cs="Times New Roman"/>
-          <w:color w:val="98C379"/>
-          <w:sz w:val="21"/>
-          <w:szCs w:val="21"/>
-          <w:lang w:eastAsia="en-IN"/>
-        </w:rPr>
-        <w:t>/dev/null</w:t>
-      </w:r>
-      <w:r>
-        <w:rPr>
-          <w:rFonts w:ascii="Consolas" w:eastAsia="Times New Roman" w:hAnsi="Consolas" w:cs="Times New Roman"/>
-          <w:color w:val="ABB2BF"/>
-          <w:sz w:val="21"/>
-          <w:szCs w:val="21"/>
-          <w:lang w:eastAsia="en-IN"/>
-        </w:rPr>
-        <w:t xml:space="preserve"> 2&gt;&amp;1; </w:t>
-      </w:r>
-      <w:r>
-        <w:rPr>
-          <w:rFonts w:ascii="Consolas" w:eastAsia="Times New Roman" w:hAnsi="Consolas" w:cs="Times New Roman"/>
-          <w:color w:val="C678DD"/>
-          <w:sz w:val="21"/>
-          <w:szCs w:val="21"/>
-          <w:lang w:eastAsia="en-IN"/>
-        </w:rPr>
-        <w:t>then</w:t>
-      </w:r>
-    </w:p>
-    <w:p>
-      <w:pPr>
-        <w:shd w:val="clear" w:color="auto" w:fill="23272E"/>
-        <w:spacing w:after="0" w:line="285" w:lineRule="atLeast"/>
-        <w:rPr>
-          <w:rFonts w:ascii="Consolas" w:eastAsia="Times New Roman" w:hAnsi="Consolas" w:cs="Times New Roman"/>
-          <w:color w:val="ABB2BF"/>
-          <w:sz w:val="21"/>
-          <w:szCs w:val="21"/>
-          <w:lang w:eastAsia="en-IN"/>
-        </w:rPr>
-      </w:pPr>
-      <w:r>
-        <w:rPr>
-          <w:rFonts w:ascii="Consolas" w:eastAsia="Times New Roman" w:hAnsi="Consolas" w:cs="Times New Roman"/>
-          <w:color w:val="ABB2BF"/>
-          <w:sz w:val="21"/>
-          <w:szCs w:val="21"/>
-          <w:lang w:eastAsia="en-IN"/>
-        </w:rPr>
-        <w:t xml:space="preserve">    </w:t>
-      </w:r>
-      <w:r>
-        <w:rPr>
-          <w:rFonts w:ascii="Consolas" w:eastAsia="Times New Roman" w:hAnsi="Consolas" w:cs="Times New Roman"/>
-          <w:color w:val="56B6C2"/>
-          <w:sz w:val="21"/>
-          <w:szCs w:val="21"/>
-          <w:lang w:eastAsia="en-IN"/>
-        </w:rPr>
-        <w:t>echo</w:t>
-      </w:r>
-      <w:r>
-        <w:rPr>
-          <w:rFonts w:ascii="Consolas" w:eastAsia="Times New Roman" w:hAnsi="Consolas" w:cs="Times New Roman"/>
-          <w:color w:val="ABB2BF"/>
-          <w:sz w:val="21"/>
-          <w:szCs w:val="21"/>
-          <w:lang w:eastAsia="en-IN"/>
-        </w:rPr>
-        <w:t xml:space="preserve"> </w:t>
-      </w:r>
-      <w:r>
-        <w:rPr>
-          <w:rFonts w:ascii="Consolas" w:eastAsia="Times New Roman" w:hAnsi="Consolas" w:cs="Times New Roman"/>
-          <w:color w:val="98C379"/>
-          <w:sz w:val="21"/>
-          <w:szCs w:val="21"/>
-          <w:lang w:eastAsia="en-IN"/>
-        </w:rPr>
-        <w:t>"httpd is running."</w:t>
-      </w:r>
-    </w:p>
-    <w:p>
-      <w:pPr>
-        <w:shd w:val="clear" w:color="auto" w:fill="23272E"/>
-        <w:spacing w:after="0" w:line="285" w:lineRule="atLeast"/>
-        <w:rPr>
-          <w:rFonts w:ascii="Consolas" w:eastAsia="Times New Roman" w:hAnsi="Consolas" w:cs="Times New Roman"/>
-          <w:color w:val="ABB2BF"/>
-          <w:sz w:val="21"/>
-          <w:szCs w:val="21"/>
-          <w:lang w:eastAsia="en-IN"/>
-        </w:rPr>
-      </w:pPr>
-      <w:r>
-        <w:rPr>
-          <w:rFonts w:ascii="Consolas" w:eastAsia="Times New Roman" w:hAnsi="Consolas" w:cs="Times New Roman"/>
-          <w:color w:val="C678DD"/>
-          <w:sz w:val="21"/>
-          <w:szCs w:val="21"/>
-          <w:lang w:eastAsia="en-IN"/>
-        </w:rPr>
-        <w:t>else</w:t>
-      </w:r>
-    </w:p>
-    <w:p>
-      <w:pPr>
-        <w:shd w:val="clear" w:color="auto" w:fill="23272E"/>
-        <w:spacing w:after="0" w:line="285" w:lineRule="atLeast"/>
-        <w:rPr>
-          <w:rFonts w:ascii="Consolas" w:eastAsia="Times New Roman" w:hAnsi="Consolas" w:cs="Times New Roman"/>
-          <w:color w:val="ABB2BF"/>
-          <w:sz w:val="21"/>
-          <w:szCs w:val="21"/>
-          <w:lang w:eastAsia="en-IN"/>
-        </w:rPr>
-      </w:pPr>
-      <w:r>
-        <w:rPr>
-          <w:rFonts w:ascii="Consolas" w:eastAsia="Times New Roman" w:hAnsi="Consolas" w:cs="Times New Roman"/>
-          <w:color w:val="ABB2BF"/>
-          <w:sz w:val="21"/>
-          <w:szCs w:val="21"/>
-          <w:lang w:eastAsia="en-IN"/>
-        </w:rPr>
-        <w:t xml:space="preserve">    </w:t>
-      </w:r>
-      <w:r>
-        <w:rPr>
-          <w:rFonts w:ascii="Consolas" w:eastAsia="Times New Roman" w:hAnsi="Consolas" w:cs="Times New Roman"/>
-          <w:color w:val="7F848E"/>
-          <w:sz w:val="21"/>
-          <w:szCs w:val="21"/>
-          <w:lang w:eastAsia="en-IN"/>
-        </w:rPr>
-        <w:t># Start httpd application if it's not running</w:t>
-      </w:r>
-    </w:p>
-    <w:p>
-      <w:pPr>
-        <w:shd w:val="clear" w:color="auto" w:fill="23272E"/>
-        <w:spacing w:after="0" w:line="285" w:lineRule="atLeast"/>
-        <w:rPr>
-          <w:rFonts w:ascii="Consolas" w:eastAsia="Times New Roman" w:hAnsi="Consolas" w:cs="Times New Roman"/>
-          <w:color w:val="ABB2BF"/>
-          <w:sz w:val="21"/>
-          <w:szCs w:val="21"/>
-          <w:lang w:eastAsia="en-IN"/>
-        </w:rPr>
-      </w:pPr>
-      <w:r>
-        <w:rPr>
-          <w:rFonts w:ascii="Consolas" w:eastAsia="Times New Roman" w:hAnsi="Consolas" w:cs="Times New Roman"/>
-          <w:color w:val="ABB2BF"/>
-          <w:sz w:val="21"/>
-          <w:szCs w:val="21"/>
-          <w:lang w:eastAsia="en-IN"/>
-        </w:rPr>
-        <w:t xml:space="preserve">    </w:t>
-      </w:r>
-      <w:r>
-        <w:rPr>
-          <w:rFonts w:ascii="Consolas" w:eastAsia="Times New Roman" w:hAnsi="Consolas" w:cs="Times New Roman"/>
-          <w:color w:val="56B6C2"/>
-          <w:sz w:val="21"/>
-          <w:szCs w:val="21"/>
-          <w:lang w:eastAsia="en-IN"/>
-        </w:rPr>
-        <w:t>echo</w:t>
-      </w:r>
-      <w:r>
-        <w:rPr>
-          <w:rFonts w:ascii="Consolas" w:eastAsia="Times New Roman" w:hAnsi="Consolas" w:cs="Times New Roman"/>
-          <w:color w:val="ABB2BF"/>
-          <w:sz w:val="21"/>
-          <w:szCs w:val="21"/>
-          <w:lang w:eastAsia="en-IN"/>
-        </w:rPr>
-        <w:t xml:space="preserve"> </w:t>
-      </w:r>
-      <w:r>
-        <w:rPr>
-          <w:rFonts w:ascii="Consolas" w:eastAsia="Times New Roman" w:hAnsi="Consolas" w:cs="Times New Roman"/>
-          <w:color w:val="98C379"/>
-          <w:sz w:val="21"/>
-          <w:szCs w:val="21"/>
-          <w:lang w:eastAsia="en-IN"/>
-        </w:rPr>
-        <w:t>"httpd is not running. Starting httpd..."</w:t>
-      </w:r>
-    </w:p>
-    <w:p>
-      <w:pPr>
-        <w:shd w:val="clear" w:color="auto" w:fill="23272E"/>
-        <w:spacing w:after="0" w:line="285" w:lineRule="atLeast"/>
-        <w:rPr>
-          <w:rFonts w:ascii="Consolas" w:eastAsia="Times New Roman" w:hAnsi="Consolas" w:cs="Times New Roman"/>
-          <w:color w:val="ABB2BF"/>
-          <w:sz w:val="21"/>
-          <w:szCs w:val="21"/>
-          <w:lang w:eastAsia="en-IN"/>
-        </w:rPr>
-      </w:pPr>
-      <w:r>
-        <w:rPr>
-          <w:rFonts w:ascii="Consolas" w:eastAsia="Times New Roman" w:hAnsi="Consolas" w:cs="Times New Roman"/>
-          <w:color w:val="ABB2BF"/>
-          <w:sz w:val="21"/>
-          <w:szCs w:val="21"/>
-          <w:lang w:eastAsia="en-IN"/>
-        </w:rPr>
-        <w:t xml:space="preserve">    </w:t>
-      </w:r>
-      <w:proofErr w:type="spellStart"/>
-      <w:r>
-        <w:rPr>
-          <w:rFonts w:ascii="Consolas" w:eastAsia="Times New Roman" w:hAnsi="Consolas" w:cs="Times New Roman"/>
-          <w:color w:val="61AFEF"/>
-          <w:sz w:val="21"/>
-          <w:szCs w:val="21"/>
-          <w:lang w:eastAsia="en-IN"/>
-        </w:rPr>
-        <w:t>sudo</w:t>
-      </w:r>
-      <w:proofErr w:type="spellEnd"/>
-      <w:r>
-        <w:rPr>
-          <w:rFonts w:ascii="Consolas" w:eastAsia="Times New Roman" w:hAnsi="Consolas" w:cs="Times New Roman"/>
-          <w:color w:val="ABB2BF"/>
-          <w:sz w:val="21"/>
-          <w:szCs w:val="21"/>
-          <w:lang w:eastAsia="en-IN"/>
-        </w:rPr>
-        <w:t xml:space="preserve"> </w:t>
-      </w:r>
-      <w:proofErr w:type="spellStart"/>
-      <w:r>
-        <w:rPr>
-          <w:rFonts w:ascii="Consolas" w:eastAsia="Times New Roman" w:hAnsi="Consolas" w:cs="Times New Roman"/>
-          <w:color w:val="98C379"/>
-          <w:sz w:val="21"/>
-          <w:szCs w:val="21"/>
-          <w:lang w:eastAsia="en-IN"/>
-        </w:rPr>
-        <w:t>systemctl</w:t>
-      </w:r>
-      <w:proofErr w:type="spellEnd"/>
-      <w:r>
-        <w:rPr>
-          <w:rFonts w:ascii="Consolas" w:eastAsia="Times New Roman" w:hAnsi="Consolas" w:cs="Times New Roman"/>
-          <w:color w:val="ABB2BF"/>
-          <w:sz w:val="21"/>
-          <w:szCs w:val="21"/>
-          <w:lang w:eastAsia="en-IN"/>
-        </w:rPr>
-        <w:t xml:space="preserve"> </w:t>
-      </w:r>
-      <w:r>
-        <w:rPr>
-          <w:rFonts w:ascii="Consolas" w:eastAsia="Times New Roman" w:hAnsi="Consolas" w:cs="Times New Roman"/>
-          <w:color w:val="98C379"/>
-          <w:sz w:val="21"/>
-          <w:szCs w:val="21"/>
-          <w:lang w:eastAsia="en-IN"/>
-        </w:rPr>
-        <w:t>start</w:t>
-      </w:r>
-      <w:r>
-        <w:rPr>
-          <w:rFonts w:ascii="Consolas" w:eastAsia="Times New Roman" w:hAnsi="Consolas" w:cs="Times New Roman"/>
-          <w:color w:val="ABB2BF"/>
-          <w:sz w:val="21"/>
-          <w:szCs w:val="21"/>
-          <w:lang w:eastAsia="en-IN"/>
-        </w:rPr>
-        <w:t xml:space="preserve"> </w:t>
-      </w:r>
-      <w:r>
-        <w:rPr>
-          <w:rFonts w:ascii="Consolas" w:eastAsia="Times New Roman" w:hAnsi="Consolas" w:cs="Times New Roman"/>
-          <w:color w:val="98C379"/>
-          <w:sz w:val="21"/>
-          <w:szCs w:val="21"/>
-          <w:lang w:eastAsia="en-IN"/>
-        </w:rPr>
-        <w:t>httpd</w:t>
-      </w:r>
-    </w:p>
-    <w:p>
-      <w:pPr>
-        <w:shd w:val="clear" w:color="auto" w:fill="23272E"/>
-        <w:spacing w:after="0" w:line="285" w:lineRule="atLeast"/>
-        <w:rPr>
-          <w:rFonts w:ascii="Consolas" w:eastAsia="Times New Roman" w:hAnsi="Consolas" w:cs="Times New Roman"/>
-          <w:color w:val="ABB2BF"/>
-          <w:sz w:val="21"/>
-          <w:szCs w:val="21"/>
-          <w:lang w:eastAsia="en-IN"/>
-        </w:rPr>
-      </w:pPr>
-      <w:r>
-        <w:rPr>
-          <w:rFonts w:ascii="Consolas" w:eastAsia="Times New Roman" w:hAnsi="Consolas" w:cs="Times New Roman"/>
-          <w:color w:val="C678DD"/>
-          <w:sz w:val="21"/>
-          <w:szCs w:val="21"/>
-          <w:lang w:eastAsia="en-IN"/>
-        </w:rPr>
-        <w:t>fi</w:t>
-      </w:r>
     </w:p>
     <w:p>
       <w:pPr>
@@ -6378,6 +6175,7 @@
       </w:pPr>
       <w:r>
         <w:rPr>
+          <w:noProof/>
           <w:lang w:eastAsia="en-IN"/>
         </w:rPr>
         <w:drawing>
@@ -6420,9 +6218,52 @@
     <w:p>
       <w:pPr>
         <w:rPr>
-          <w:lang w:eastAsia="en-IN"/>
-        </w:rPr>
-      </w:pPr>
+          <w:b/>
+          <w:bCs/>
+          <w:lang w:eastAsia="en-IN"/>
+        </w:rPr>
+      </w:pPr>
+      <w:r>
+        <w:rPr>
+          <w:lang w:eastAsia="en-IN"/>
+        </w:rPr>
+        <w:lastRenderedPageBreak/>
+        <w:drawing>
+          <wp:inline distT="0" distB="0" distL="0" distR="0" wp14:anchorId="46450256" wp14:editId="6429FB02">
+            <wp:extent cx="6645910" cy="2279650"/>
+            <wp:effectExtent l="0" t="0" r="2540" b="6350"/>
+            <wp:docPr id="3" name="Picture 3"/>
+            <wp:cNvGraphicFramePr>
+              <a:graphicFrameLocks xmlns:a="http://schemas.openxmlformats.org/drawingml/2006/main" noChangeAspect="1"/>
+            </wp:cNvGraphicFramePr>
+            <a:graphic xmlns:a="http://schemas.openxmlformats.org/drawingml/2006/main">
+              <a:graphicData uri="http://schemas.openxmlformats.org/drawingml/2006/picture">
+                <pic:pic xmlns:pic="http://schemas.openxmlformats.org/drawingml/2006/picture">
+                  <pic:nvPicPr>
+                    <pic:cNvPr id="1" name=""/>
+                    <pic:cNvPicPr/>
+                  </pic:nvPicPr>
+                  <pic:blipFill>
+                    <a:blip r:embed="rId8"/>
+                    <a:stretch>
+                      <a:fillRect/>
+                    </a:stretch>
+                  </pic:blipFill>
+                  <pic:spPr>
+                    <a:xfrm>
+                      <a:off x="0" y="0"/>
+                      <a:ext cx="6645910" cy="2279650"/>
+                    </a:xfrm>
+                    <a:prstGeom prst="rect">
+                      <a:avLst/>
+                    </a:prstGeom>
+                  </pic:spPr>
+                </pic:pic>
+              </a:graphicData>
+            </a:graphic>
+          </wp:inline>
+        </w:drawing>
+      </w:r>
       <w:r>
         <w:rPr>
           <w:lang w:eastAsia="en-IN"/>
@@ -6477,6 +6318,8 @@
       </w:r>
       <w:r>
         <w:rPr>
+          <w:b/>
+          <w:bCs/>
           <w:lang w:eastAsia="en-IN"/>
         </w:rPr>
         <w:t>Code:</w:t>
@@ -6485,16 +6328,695 @@
     <w:p>
       <w:pPr>
         <w:rPr>
-          <w:lang w:eastAsia="en-IN"/>
-        </w:rPr>
-      </w:pPr>
-    </w:p>
-    <w:p>
-      <w:r>
-        <w:rPr>
-          <w:lang w:eastAsia="en-IN"/>
-        </w:rPr>
-        <w:t>Output:</w:t>
+          <w:b/>
+          <w:bCs/>
+          <w:lang w:eastAsia="en-IN"/>
+        </w:rPr>
+      </w:pPr>
+      <w:proofErr w:type="spellStart"/>
+      <w:r>
+        <w:rPr>
+          <w:b/>
+          <w:bCs/>
+          <w:lang w:eastAsia="en-IN"/>
+        </w:rPr>
+        <w:t>i</w:t>
+      </w:r>
+      <w:proofErr w:type="spellEnd"/>
+      <w:r>
+        <w:rPr>
+          <w:b/>
+          <w:bCs/>
+          <w:lang w:eastAsia="en-IN"/>
+        </w:rPr>
+        <w:t>)</w:t>
+      </w:r>
+    </w:p>
+    <w:p>
+      <w:pPr>
+        <w:shd w:val="clear" w:color="auto" w:fill="23272E"/>
+        <w:spacing w:after="0" w:line="285" w:lineRule="atLeast"/>
+        <w:rPr>
+          <w:rFonts w:ascii="Consolas" w:eastAsia="Times New Roman" w:hAnsi="Consolas" w:cs="Times New Roman"/>
+          <w:color w:val="ABB2BF"/>
+          <w:sz w:val="21"/>
+          <w:szCs w:val="21"/>
+          <w:lang w:eastAsia="en-IN"/>
+        </w:rPr>
+      </w:pPr>
+      <w:r>
+        <w:rPr>
+          <w:rFonts w:ascii="Consolas" w:eastAsia="Times New Roman" w:hAnsi="Consolas" w:cs="Times New Roman"/>
+          <w:color w:val="61AFEF"/>
+          <w:sz w:val="21"/>
+          <w:szCs w:val="21"/>
+          <w:lang w:eastAsia="en-IN"/>
+        </w:rPr>
+        <w:t>du</w:t>
+      </w:r>
+      <w:r>
+        <w:rPr>
+          <w:rFonts w:ascii="Consolas" w:eastAsia="Times New Roman" w:hAnsi="Consolas" w:cs="Times New Roman"/>
+          <w:color w:val="ABB2BF"/>
+          <w:sz w:val="21"/>
+          <w:szCs w:val="21"/>
+          <w:lang w:eastAsia="en-IN"/>
+        </w:rPr>
+        <w:t xml:space="preserve"> </w:t>
+      </w:r>
+      <w:r>
+        <w:rPr>
+          <w:rFonts w:ascii="Consolas" w:eastAsia="Times New Roman" w:hAnsi="Consolas" w:cs="Times New Roman"/>
+          <w:color w:val="D19A66"/>
+          <w:sz w:val="21"/>
+          <w:szCs w:val="21"/>
+          <w:lang w:eastAsia="en-IN"/>
+        </w:rPr>
+        <w:t>-h</w:t>
+      </w:r>
+      <w:r>
+        <w:rPr>
+          <w:rFonts w:ascii="Consolas" w:eastAsia="Times New Roman" w:hAnsi="Consolas" w:cs="Times New Roman"/>
+          <w:color w:val="ABB2BF"/>
+          <w:sz w:val="21"/>
+          <w:szCs w:val="21"/>
+          <w:lang w:eastAsia="en-IN"/>
+        </w:rPr>
+        <w:t xml:space="preserve"> </w:t>
+      </w:r>
+      <w:r>
+        <w:rPr>
+          <w:rFonts w:ascii="Consolas" w:eastAsia="Times New Roman" w:hAnsi="Consolas" w:cs="Times New Roman"/>
+          <w:color w:val="98C379"/>
+          <w:sz w:val="21"/>
+          <w:szCs w:val="21"/>
+          <w:lang w:eastAsia="en-IN"/>
+        </w:rPr>
+        <w:t>/home/</w:t>
+      </w:r>
+      <w:r>
+        <w:rPr>
+          <w:rFonts w:ascii="Consolas" w:eastAsia="Times New Roman" w:hAnsi="Consolas" w:cs="Times New Roman"/>
+          <w:color w:val="E5C07B"/>
+          <w:sz w:val="21"/>
+          <w:szCs w:val="21"/>
+          <w:lang w:eastAsia="en-IN"/>
+        </w:rPr>
+        <w:t>*</w:t>
+      </w:r>
+    </w:p>
+    <w:p>
+      <w:pPr>
+        <w:rPr>
+          <w:lang w:eastAsia="en-IN"/>
+        </w:rPr>
+      </w:pPr>
+      <w:r>
+        <w:rPr>
+          <w:lang w:eastAsia="en-IN"/>
+        </w:rPr>
+        <w:t>This will show the size of all the folders ( including hidden ones ) .</w:t>
+      </w:r>
+    </w:p>
+    <w:p>
+      <w:pPr>
+        <w:rPr>
+          <w:b/>
+          <w:bCs/>
+          <w:lang w:eastAsia="en-IN"/>
+        </w:rPr>
+      </w:pPr>
+      <w:r>
+        <w:drawing>
+          <wp:inline distT="0" distB="0" distL="0" distR="0" wp14:anchorId="08AD85D7" wp14:editId="03F44CEB">
+            <wp:extent cx="3867690" cy="1181265"/>
+            <wp:effectExtent l="0" t="0" r="0" b="0"/>
+            <wp:docPr id="5" name="Picture 5"/>
+            <wp:cNvGraphicFramePr>
+              <a:graphicFrameLocks xmlns:a="http://schemas.openxmlformats.org/drawingml/2006/main" noChangeAspect="1"/>
+            </wp:cNvGraphicFramePr>
+            <a:graphic xmlns:a="http://schemas.openxmlformats.org/drawingml/2006/main">
+              <a:graphicData uri="http://schemas.openxmlformats.org/drawingml/2006/picture">
+                <pic:pic xmlns:pic="http://schemas.openxmlformats.org/drawingml/2006/picture">
+                  <pic:nvPicPr>
+                    <pic:cNvPr id="1" name=""/>
+                    <pic:cNvPicPr/>
+                  </pic:nvPicPr>
+                  <pic:blipFill>
+                    <a:blip r:embed="rId9"/>
+                    <a:stretch>
+                      <a:fillRect/>
+                    </a:stretch>
+                  </pic:blipFill>
+                  <pic:spPr>
+                    <a:xfrm>
+                      <a:off x="0" y="0"/>
+                      <a:ext cx="3867690" cy="1181265"/>
+                    </a:xfrm>
+                    <a:prstGeom prst="rect">
+                      <a:avLst/>
+                    </a:prstGeom>
+                  </pic:spPr>
+                </pic:pic>
+              </a:graphicData>
+            </a:graphic>
+          </wp:inline>
+        </w:drawing>
+      </w:r>
+    </w:p>
+    <w:p>
+      <w:pPr>
+        <w:rPr>
+          <w:lang w:eastAsia="en-IN"/>
+        </w:rPr>
+      </w:pPr>
+      <w:r>
+        <w:rPr>
+          <w:b/>
+          <w:bCs/>
+          <w:lang w:eastAsia="en-IN"/>
+        </w:rPr>
+        <w:t>ii)</w:t>
+      </w:r>
+    </w:p>
+    <w:p>
+      <w:pPr>
+        <w:shd w:val="clear" w:color="auto" w:fill="23272E"/>
+        <w:spacing w:after="0" w:line="285" w:lineRule="atLeast"/>
+        <w:rPr>
+          <w:rFonts w:ascii="Consolas" w:eastAsia="Times New Roman" w:hAnsi="Consolas" w:cs="Times New Roman"/>
+          <w:color w:val="ABB2BF"/>
+          <w:sz w:val="21"/>
+          <w:szCs w:val="21"/>
+          <w:lang w:eastAsia="en-IN"/>
+        </w:rPr>
+      </w:pPr>
+      <w:r>
+        <w:rPr>
+          <w:rFonts w:ascii="Consolas" w:eastAsia="Times New Roman" w:hAnsi="Consolas" w:cs="Times New Roman"/>
+          <w:color w:val="7F848E"/>
+          <w:sz w:val="21"/>
+          <w:szCs w:val="21"/>
+          <w:lang w:eastAsia="en-IN"/>
+        </w:rPr>
+        <w:t># CPU Utilization</w:t>
+      </w:r>
+      <w:r>
+        <w:rPr>
+          <w:rFonts w:ascii="Consolas" w:eastAsia="Times New Roman" w:hAnsi="Consolas" w:cs="Times New Roman"/>
+          <w:color w:val="7F848E"/>
+          <w:sz w:val="21"/>
+          <w:szCs w:val="21"/>
+          <w:lang w:eastAsia="en-IN"/>
+        </w:rPr>
+        <w:t xml:space="preserve"> (</w:t>
+      </w:r>
+    </w:p>
+    <w:p>
+      <w:pPr>
+        <w:shd w:val="clear" w:color="auto" w:fill="23272E"/>
+        <w:spacing w:after="0" w:line="285" w:lineRule="atLeast"/>
+        <w:rPr>
+          <w:rFonts w:ascii="Consolas" w:eastAsia="Times New Roman" w:hAnsi="Consolas" w:cs="Times New Roman"/>
+          <w:color w:val="ABB2BF"/>
+          <w:sz w:val="21"/>
+          <w:szCs w:val="21"/>
+          <w:lang w:eastAsia="en-IN"/>
+        </w:rPr>
+      </w:pPr>
+      <w:r>
+        <w:rPr>
+          <w:rFonts w:ascii="Consolas" w:eastAsia="Times New Roman" w:hAnsi="Consolas" w:cs="Times New Roman"/>
+          <w:color w:val="61AFEF"/>
+          <w:sz w:val="21"/>
+          <w:szCs w:val="21"/>
+          <w:lang w:eastAsia="en-IN"/>
+        </w:rPr>
+        <w:t>top</w:t>
+      </w:r>
+      <w:r>
+        <w:rPr>
+          <w:rFonts w:ascii="Consolas" w:eastAsia="Times New Roman" w:hAnsi="Consolas" w:cs="Times New Roman"/>
+          <w:color w:val="ABB2BF"/>
+          <w:sz w:val="21"/>
+          <w:szCs w:val="21"/>
+          <w:lang w:eastAsia="en-IN"/>
+        </w:rPr>
+        <w:t xml:space="preserve"> </w:t>
+      </w:r>
+      <w:r>
+        <w:rPr>
+          <w:rFonts w:ascii="Consolas" w:eastAsia="Times New Roman" w:hAnsi="Consolas" w:cs="Times New Roman"/>
+          <w:color w:val="D19A66"/>
+          <w:sz w:val="21"/>
+          <w:szCs w:val="21"/>
+          <w:lang w:eastAsia="en-IN"/>
+        </w:rPr>
+        <w:t>-n</w:t>
+      </w:r>
+      <w:r>
+        <w:rPr>
+          <w:rFonts w:ascii="Consolas" w:eastAsia="Times New Roman" w:hAnsi="Consolas" w:cs="Times New Roman"/>
+          <w:color w:val="ABB2BF"/>
+          <w:sz w:val="21"/>
+          <w:szCs w:val="21"/>
+          <w:lang w:eastAsia="en-IN"/>
+        </w:rPr>
+        <w:t xml:space="preserve"> </w:t>
+      </w:r>
+      <w:r>
+        <w:rPr>
+          <w:rFonts w:ascii="Consolas" w:eastAsia="Times New Roman" w:hAnsi="Consolas" w:cs="Times New Roman"/>
+          <w:color w:val="D19A66"/>
+          <w:sz w:val="21"/>
+          <w:szCs w:val="21"/>
+          <w:lang w:eastAsia="en-IN"/>
+        </w:rPr>
+        <w:t>1</w:t>
+      </w:r>
+      <w:r>
+        <w:rPr>
+          <w:rFonts w:ascii="Consolas" w:eastAsia="Times New Roman" w:hAnsi="Consolas" w:cs="Times New Roman"/>
+          <w:color w:val="ABB2BF"/>
+          <w:sz w:val="21"/>
+          <w:szCs w:val="21"/>
+          <w:lang w:eastAsia="en-IN"/>
+        </w:rPr>
+        <w:t xml:space="preserve"> </w:t>
+      </w:r>
+      <w:r>
+        <w:rPr>
+          <w:rFonts w:ascii="Consolas" w:eastAsia="Times New Roman" w:hAnsi="Consolas" w:cs="Times New Roman"/>
+          <w:color w:val="D19A66"/>
+          <w:sz w:val="21"/>
+          <w:szCs w:val="21"/>
+          <w:lang w:eastAsia="en-IN"/>
+        </w:rPr>
+        <w:t xml:space="preserve">  </w:t>
+      </w:r>
+    </w:p>
+    <w:p>
+      <w:pPr>
+        <w:shd w:val="clear" w:color="auto" w:fill="23272E"/>
+        <w:spacing w:after="0" w:line="285" w:lineRule="atLeast"/>
+        <w:rPr>
+          <w:rFonts w:ascii="Consolas" w:eastAsia="Times New Roman" w:hAnsi="Consolas" w:cs="Times New Roman"/>
+          <w:color w:val="ABB2BF"/>
+          <w:sz w:val="21"/>
+          <w:szCs w:val="21"/>
+          <w:lang w:eastAsia="en-IN"/>
+        </w:rPr>
+      </w:pPr>
+    </w:p>
+    <w:p>
+      <w:pPr>
+        <w:shd w:val="clear" w:color="auto" w:fill="23272E"/>
+        <w:spacing w:after="0" w:line="285" w:lineRule="atLeast"/>
+        <w:rPr>
+          <w:rFonts w:ascii="Consolas" w:eastAsia="Times New Roman" w:hAnsi="Consolas" w:cs="Times New Roman"/>
+          <w:color w:val="ABB2BF"/>
+          <w:sz w:val="21"/>
+          <w:szCs w:val="21"/>
+          <w:lang w:eastAsia="en-IN"/>
+        </w:rPr>
+      </w:pPr>
+      <w:r>
+        <w:rPr>
+          <w:rFonts w:ascii="Consolas" w:eastAsia="Times New Roman" w:hAnsi="Consolas" w:cs="Times New Roman"/>
+          <w:color w:val="7F848E"/>
+          <w:sz w:val="21"/>
+          <w:szCs w:val="21"/>
+          <w:lang w:eastAsia="en-IN"/>
+        </w:rPr>
+        <w:t># RAM Usage</w:t>
+      </w:r>
+    </w:p>
+    <w:p>
+      <w:pPr>
+        <w:shd w:val="clear" w:color="auto" w:fill="23272E"/>
+        <w:spacing w:after="0" w:line="285" w:lineRule="atLeast"/>
+        <w:rPr>
+          <w:rFonts w:ascii="Consolas" w:eastAsia="Times New Roman" w:hAnsi="Consolas" w:cs="Times New Roman"/>
+          <w:color w:val="ABB2BF"/>
+          <w:sz w:val="21"/>
+          <w:szCs w:val="21"/>
+          <w:lang w:eastAsia="en-IN"/>
+        </w:rPr>
+      </w:pPr>
+      <w:r>
+        <w:rPr>
+          <w:rFonts w:ascii="Consolas" w:eastAsia="Times New Roman" w:hAnsi="Consolas" w:cs="Times New Roman"/>
+          <w:color w:val="61AFEF"/>
+          <w:sz w:val="21"/>
+          <w:szCs w:val="21"/>
+          <w:lang w:eastAsia="en-IN"/>
+        </w:rPr>
+        <w:t>free</w:t>
+      </w:r>
+      <w:r>
+        <w:rPr>
+          <w:rFonts w:ascii="Consolas" w:eastAsia="Times New Roman" w:hAnsi="Consolas" w:cs="Times New Roman"/>
+          <w:color w:val="ABB2BF"/>
+          <w:sz w:val="21"/>
+          <w:szCs w:val="21"/>
+          <w:lang w:eastAsia="en-IN"/>
+        </w:rPr>
+        <w:t xml:space="preserve"> </w:t>
+      </w:r>
+      <w:r>
+        <w:rPr>
+          <w:rFonts w:ascii="Consolas" w:eastAsia="Times New Roman" w:hAnsi="Consolas" w:cs="Times New Roman"/>
+          <w:color w:val="D19A66"/>
+          <w:sz w:val="21"/>
+          <w:szCs w:val="21"/>
+          <w:lang w:eastAsia="en-IN"/>
+        </w:rPr>
+        <w:t>-h</w:t>
+      </w:r>
+    </w:p>
+    <w:p>
+      <w:pPr>
+        <w:shd w:val="clear" w:color="auto" w:fill="23272E"/>
+        <w:spacing w:after="0" w:line="285" w:lineRule="atLeast"/>
+        <w:rPr>
+          <w:rFonts w:ascii="Consolas" w:eastAsia="Times New Roman" w:hAnsi="Consolas" w:cs="Times New Roman"/>
+          <w:color w:val="ABB2BF"/>
+          <w:sz w:val="21"/>
+          <w:szCs w:val="21"/>
+          <w:lang w:eastAsia="en-IN"/>
+        </w:rPr>
+      </w:pPr>
+    </w:p>
+    <w:p>
+      <w:pPr>
+        <w:shd w:val="clear" w:color="auto" w:fill="23272E"/>
+        <w:spacing w:after="0" w:line="285" w:lineRule="atLeast"/>
+        <w:rPr>
+          <w:rFonts w:ascii="Consolas" w:eastAsia="Times New Roman" w:hAnsi="Consolas" w:cs="Times New Roman"/>
+          <w:color w:val="ABB2BF"/>
+          <w:sz w:val="21"/>
+          <w:szCs w:val="21"/>
+          <w:lang w:eastAsia="en-IN"/>
+        </w:rPr>
+      </w:pPr>
+      <w:r>
+        <w:rPr>
+          <w:rFonts w:ascii="Consolas" w:eastAsia="Times New Roman" w:hAnsi="Consolas" w:cs="Times New Roman"/>
+          <w:color w:val="7F848E"/>
+          <w:sz w:val="21"/>
+          <w:szCs w:val="21"/>
+          <w:lang w:eastAsia="en-IN"/>
+        </w:rPr>
+        <w:t># Number of CPU Cores</w:t>
+      </w:r>
+    </w:p>
+    <w:p>
+      <w:pPr>
+        <w:shd w:val="clear" w:color="auto" w:fill="23272E"/>
+        <w:spacing w:after="0" w:line="285" w:lineRule="atLeast"/>
+        <w:rPr>
+          <w:rFonts w:ascii="Consolas" w:eastAsia="Times New Roman" w:hAnsi="Consolas" w:cs="Times New Roman"/>
+          <w:color w:val="61AFEF"/>
+          <w:sz w:val="21"/>
+          <w:szCs w:val="21"/>
+          <w:lang w:eastAsia="en-IN"/>
+        </w:rPr>
+      </w:pPr>
+      <w:proofErr w:type="spellStart"/>
+      <w:r>
+        <w:rPr>
+          <w:rFonts w:ascii="Consolas" w:eastAsia="Times New Roman" w:hAnsi="Consolas" w:cs="Times New Roman"/>
+          <w:color w:val="61AFEF"/>
+          <w:sz w:val="21"/>
+          <w:szCs w:val="21"/>
+          <w:lang w:eastAsia="en-IN"/>
+        </w:rPr>
+        <w:t>N</w:t>
+      </w:r>
+      <w:r>
+        <w:rPr>
+          <w:rFonts w:ascii="Consolas" w:eastAsia="Times New Roman" w:hAnsi="Consolas" w:cs="Times New Roman"/>
+          <w:color w:val="61AFEF"/>
+          <w:sz w:val="21"/>
+          <w:szCs w:val="21"/>
+          <w:lang w:eastAsia="en-IN"/>
+        </w:rPr>
+        <w:t>proc</w:t>
+      </w:r>
+      <w:proofErr w:type="spellEnd"/>
+    </w:p>
+    <w:p>
+      <w:pPr>
+        <w:shd w:val="clear" w:color="auto" w:fill="23272E"/>
+        <w:spacing w:after="0" w:line="285" w:lineRule="atLeast"/>
+        <w:rPr>
+          <w:rFonts w:ascii="Consolas" w:eastAsia="Times New Roman" w:hAnsi="Consolas" w:cs="Times New Roman"/>
+          <w:color w:val="61AFEF"/>
+          <w:sz w:val="21"/>
+          <w:szCs w:val="21"/>
+          <w:lang w:eastAsia="en-IN"/>
+        </w:rPr>
+      </w:pPr>
+    </w:p>
+    <w:p>
+      <w:pPr>
+        <w:shd w:val="clear" w:color="auto" w:fill="23272E"/>
+        <w:spacing w:after="0" w:line="285" w:lineRule="atLeast"/>
+        <w:rPr>
+          <w:rFonts w:ascii="Consolas" w:eastAsia="Times New Roman" w:hAnsi="Consolas" w:cs="Times New Roman"/>
+          <w:color w:val="7F848E"/>
+          <w:sz w:val="21"/>
+          <w:szCs w:val="21"/>
+          <w:lang w:eastAsia="en-IN"/>
+        </w:rPr>
+      </w:pPr>
+      <w:r>
+        <w:rPr>
+          <w:rFonts w:ascii="Consolas" w:eastAsia="Times New Roman" w:hAnsi="Consolas" w:cs="Times New Roman"/>
+          <w:color w:val="7F848E"/>
+          <w:sz w:val="21"/>
+          <w:szCs w:val="21"/>
+          <w:lang w:eastAsia="en-IN"/>
+        </w:rPr>
+        <w:t xml:space="preserve"># For Live Monitoring , we can also use </w:t>
+      </w:r>
+      <w:proofErr w:type="spellStart"/>
+      <w:r>
+        <w:rPr>
+          <w:rFonts w:ascii="Consolas" w:eastAsia="Times New Roman" w:hAnsi="Consolas" w:cs="Times New Roman"/>
+          <w:color w:val="7F848E"/>
+          <w:sz w:val="21"/>
+          <w:szCs w:val="21"/>
+          <w:lang w:eastAsia="en-IN"/>
+        </w:rPr>
+        <w:t>htop</w:t>
+      </w:r>
+      <w:proofErr w:type="spellEnd"/>
+      <w:r>
+        <w:rPr>
+          <w:rFonts w:ascii="Consolas" w:eastAsia="Times New Roman" w:hAnsi="Consolas" w:cs="Times New Roman"/>
+          <w:color w:val="7F848E"/>
+          <w:sz w:val="21"/>
+          <w:szCs w:val="21"/>
+          <w:lang w:eastAsia="en-IN"/>
+        </w:rPr>
+        <w:t>.</w:t>
+      </w:r>
+    </w:p>
+    <w:p>
+      <w:pPr>
+        <w:shd w:val="clear" w:color="auto" w:fill="23272E"/>
+        <w:spacing w:after="0" w:line="285" w:lineRule="atLeast"/>
+        <w:rPr>
+          <w:rFonts w:ascii="Consolas" w:eastAsia="Times New Roman" w:hAnsi="Consolas" w:cs="Times New Roman"/>
+          <w:color w:val="61AFEF"/>
+          <w:sz w:val="21"/>
+          <w:szCs w:val="21"/>
+          <w:lang w:eastAsia="en-IN"/>
+        </w:rPr>
+      </w:pPr>
+      <w:proofErr w:type="spellStart"/>
+      <w:r>
+        <w:rPr>
+          <w:rFonts w:ascii="Consolas" w:eastAsia="Times New Roman" w:hAnsi="Consolas" w:cs="Times New Roman"/>
+          <w:color w:val="61AFEF"/>
+          <w:sz w:val="21"/>
+          <w:szCs w:val="21"/>
+          <w:lang w:eastAsia="en-IN"/>
+        </w:rPr>
+        <w:t>htop</w:t>
+      </w:r>
+      <w:proofErr w:type="spellEnd"/>
+    </w:p>
+    <w:p>
+      <w:pPr>
+        <w:shd w:val="clear" w:color="auto" w:fill="23272E"/>
+        <w:spacing w:after="0" w:line="285" w:lineRule="atLeast"/>
+        <w:rPr>
+          <w:rFonts w:ascii="Consolas" w:eastAsia="Times New Roman" w:hAnsi="Consolas" w:cs="Times New Roman"/>
+          <w:color w:val="ABB2BF"/>
+          <w:sz w:val="21"/>
+          <w:szCs w:val="21"/>
+          <w:lang w:eastAsia="en-IN"/>
+        </w:rPr>
+      </w:pPr>
+    </w:p>
+    <w:p/>
+    <w:p>
+      <w:r>
+        <w:drawing>
+          <wp:inline distT="0" distB="0" distL="0" distR="0" wp14:anchorId="1E715092" wp14:editId="666A098D">
+            <wp:extent cx="6645910" cy="1823085"/>
+            <wp:effectExtent l="0" t="0" r="2540" b="5715"/>
+            <wp:docPr id="9" name="Picture 9"/>
+            <wp:cNvGraphicFramePr>
+              <a:graphicFrameLocks xmlns:a="http://schemas.openxmlformats.org/drawingml/2006/main" noChangeAspect="1"/>
+            </wp:cNvGraphicFramePr>
+            <a:graphic xmlns:a="http://schemas.openxmlformats.org/drawingml/2006/main">
+              <a:graphicData uri="http://schemas.openxmlformats.org/drawingml/2006/picture">
+                <pic:pic xmlns:pic="http://schemas.openxmlformats.org/drawingml/2006/picture">
+                  <pic:nvPicPr>
+                    <pic:cNvPr id="1" name=""/>
+                    <pic:cNvPicPr/>
+                  </pic:nvPicPr>
+                  <pic:blipFill>
+                    <a:blip r:embed="rId10"/>
+                    <a:stretch>
+                      <a:fillRect/>
+                    </a:stretch>
+                  </pic:blipFill>
+                  <pic:spPr>
+                    <a:xfrm>
+                      <a:off x="0" y="0"/>
+                      <a:ext cx="6645910" cy="1823085"/>
+                    </a:xfrm>
+                    <a:prstGeom prst="rect">
+                      <a:avLst/>
+                    </a:prstGeom>
+                  </pic:spPr>
+                </pic:pic>
+              </a:graphicData>
+            </a:graphic>
+          </wp:inline>
+        </w:drawing>
+      </w:r>
+    </w:p>
+    <w:p>
+      <w:r>
+        <w:lastRenderedPageBreak/>
+        <w:drawing>
+          <wp:inline distT="0" distB="0" distL="0" distR="0" wp14:anchorId="1F6FA805" wp14:editId="4AB857AE">
+            <wp:extent cx="6645910" cy="597535"/>
+            <wp:effectExtent l="0" t="0" r="2540" b="0"/>
+            <wp:docPr id="7" name="Picture 7"/>
+            <wp:cNvGraphicFramePr>
+              <a:graphicFrameLocks xmlns:a="http://schemas.openxmlformats.org/drawingml/2006/main" noChangeAspect="1"/>
+            </wp:cNvGraphicFramePr>
+            <a:graphic xmlns:a="http://schemas.openxmlformats.org/drawingml/2006/main">
+              <a:graphicData uri="http://schemas.openxmlformats.org/drawingml/2006/picture">
+                <pic:pic xmlns:pic="http://schemas.openxmlformats.org/drawingml/2006/picture">
+                  <pic:nvPicPr>
+                    <pic:cNvPr id="1" name=""/>
+                    <pic:cNvPicPr/>
+                  </pic:nvPicPr>
+                  <pic:blipFill>
+                    <a:blip r:embed="rId11"/>
+                    <a:stretch>
+                      <a:fillRect/>
+                    </a:stretch>
+                  </pic:blipFill>
+                  <pic:spPr>
+                    <a:xfrm>
+                      <a:off x="0" y="0"/>
+                      <a:ext cx="6645910" cy="597535"/>
+                    </a:xfrm>
+                    <a:prstGeom prst="rect">
+                      <a:avLst/>
+                    </a:prstGeom>
+                  </pic:spPr>
+                </pic:pic>
+              </a:graphicData>
+            </a:graphic>
+          </wp:inline>
+        </w:drawing>
+      </w:r>
+    </w:p>
+    <w:p>
+      <w:r>
+        <w:drawing>
+          <wp:inline distT="0" distB="0" distL="0" distR="0" wp14:anchorId="47046EB8" wp14:editId="1018574C">
+            <wp:extent cx="3124636" cy="314369"/>
+            <wp:effectExtent l="0" t="0" r="0" b="9525"/>
+            <wp:docPr id="8" name="Picture 8"/>
+            <wp:cNvGraphicFramePr>
+              <a:graphicFrameLocks xmlns:a="http://schemas.openxmlformats.org/drawingml/2006/main" noChangeAspect="1"/>
+            </wp:cNvGraphicFramePr>
+            <a:graphic xmlns:a="http://schemas.openxmlformats.org/drawingml/2006/main">
+              <a:graphicData uri="http://schemas.openxmlformats.org/drawingml/2006/picture">
+                <pic:pic xmlns:pic="http://schemas.openxmlformats.org/drawingml/2006/picture">
+                  <pic:nvPicPr>
+                    <pic:cNvPr id="1" name=""/>
+                    <pic:cNvPicPr/>
+                  </pic:nvPicPr>
+                  <pic:blipFill>
+                    <a:blip r:embed="rId12"/>
+                    <a:stretch>
+                      <a:fillRect/>
+                    </a:stretch>
+                  </pic:blipFill>
+                  <pic:spPr>
+                    <a:xfrm>
+                      <a:off x="0" y="0"/>
+                      <a:ext cx="3124636" cy="314369"/>
+                    </a:xfrm>
+                    <a:prstGeom prst="rect">
+                      <a:avLst/>
+                    </a:prstGeom>
+                  </pic:spPr>
+                </pic:pic>
+              </a:graphicData>
+            </a:graphic>
+          </wp:inline>
+        </w:drawing>
+      </w:r>
+    </w:p>
+    <w:p>
+      <w:r>
+        <w:drawing>
+          <wp:inline distT="0" distB="0" distL="0" distR="0" wp14:anchorId="6C011C19" wp14:editId="398CFD08">
+            <wp:extent cx="6645910" cy="2762885"/>
+            <wp:effectExtent l="0" t="0" r="2540" b="0"/>
+            <wp:docPr id="10" name="Picture 10"/>
+            <wp:cNvGraphicFramePr>
+              <a:graphicFrameLocks xmlns:a="http://schemas.openxmlformats.org/drawingml/2006/main" noChangeAspect="1"/>
+            </wp:cNvGraphicFramePr>
+            <a:graphic xmlns:a="http://schemas.openxmlformats.org/drawingml/2006/main">
+              <a:graphicData uri="http://schemas.openxmlformats.org/drawingml/2006/picture">
+                <pic:pic xmlns:pic="http://schemas.openxmlformats.org/drawingml/2006/picture">
+                  <pic:nvPicPr>
+                    <pic:cNvPr id="1" name=""/>
+                    <pic:cNvPicPr/>
+                  </pic:nvPicPr>
+                  <pic:blipFill>
+                    <a:blip r:embed="rId13"/>
+                    <a:stretch>
+                      <a:fillRect/>
+                    </a:stretch>
+                  </pic:blipFill>
+                  <pic:spPr>
+                    <a:xfrm>
+                      <a:off x="0" y="0"/>
+                      <a:ext cx="6645910" cy="2762885"/>
+                    </a:xfrm>
+                    <a:prstGeom prst="rect">
+                      <a:avLst/>
+                    </a:prstGeom>
+                  </pic:spPr>
+                </pic:pic>
+              </a:graphicData>
+            </a:graphic>
+          </wp:inline>
+        </w:drawing>
       </w:r>
     </w:p>
     <w:sectPr>
@@ -6905,6 +7427,7 @@
   <w:style w:type="paragraph" w:default="1" w:styleId="Normal">
     <w:name w:val="Normal"/>
     <w:qFormat/>
+    <w:rsid w:val="007B38CD"/>
   </w:style>
   <w:style w:type="paragraph" w:styleId="Heading1">
     <w:name w:val="heading 1"/>

--- a/Everlytics Test 1.docx
+++ b/Everlytics Test 1.docx
@@ -83,7 +83,21 @@
         <w:rPr>
           <w:lang w:eastAsia="en-IN"/>
         </w:rPr>
-        <w:t xml:space="preserve"> = [{'2022-03-31': {'A': 12323, 'B': 123123}},{'2021-03-31': {'A': 12, 'B': 123}}]`</w:t>
+        <w:t xml:space="preserve"> = [{'2022-03-31': {'A': 12323, 'B': 123123}</w:t>
+      </w:r>
+      <w:proofErr w:type="gramStart"/>
+      <w:r>
+        <w:rPr>
+          <w:lang w:eastAsia="en-IN"/>
+        </w:rPr>
+        <w:t>},{</w:t>
+      </w:r>
+      <w:proofErr w:type="gramEnd"/>
+      <w:r>
+        <w:rPr>
+          <w:lang w:eastAsia="en-IN"/>
+        </w:rPr>
+        <w:t>'2021-03-31': {'A': 12, 'B': 123}}]`</w:t>
       </w:r>
       <w:r>
         <w:rPr>
@@ -813,6 +827,7 @@
         <w:t>(</w:t>
       </w:r>
       <w:proofErr w:type="spellStart"/>
+      <w:proofErr w:type="gramStart"/>
       <w:r>
         <w:rPr>
           <w:rFonts w:ascii="Consolas" w:eastAsia="Times New Roman" w:hAnsi="Consolas" w:cs="Times New Roman"/>
@@ -844,6 +859,7 @@
         <w:t>items</w:t>
       </w:r>
       <w:proofErr w:type="spellEnd"/>
+      <w:proofErr w:type="gramEnd"/>
       <w:r>
         <w:rPr>
           <w:rFonts w:ascii="Consolas" w:eastAsia="Times New Roman" w:hAnsi="Consolas" w:cs="Times New Roman"/>
@@ -1123,6 +1139,7 @@
         <w:t xml:space="preserve"> </w:t>
       </w:r>
       <w:proofErr w:type="spellStart"/>
+      <w:proofErr w:type="gramStart"/>
       <w:r>
         <w:rPr>
           <w:rFonts w:ascii="Consolas" w:eastAsia="Times New Roman" w:hAnsi="Consolas" w:cs="Times New Roman"/>
@@ -1154,6 +1171,7 @@
         <w:t>DataFrame</w:t>
       </w:r>
       <w:proofErr w:type="spellEnd"/>
+      <w:proofErr w:type="gramEnd"/>
       <w:r>
         <w:rPr>
           <w:rFonts w:ascii="Consolas" w:eastAsia="Times New Roman" w:hAnsi="Consolas" w:cs="Times New Roman"/>
@@ -1252,6 +1270,7 @@
         </w:rPr>
         <w:t xml:space="preserve"> </w:t>
       </w:r>
+      <w:proofErr w:type="gramStart"/>
       <w:r>
         <w:rPr>
           <w:rFonts w:ascii="Consolas" w:eastAsia="Times New Roman" w:hAnsi="Consolas" w:cs="Times New Roman"/>
@@ -1270,7 +1289,18 @@
           <w:szCs w:val="21"/>
           <w:lang w:eastAsia="en-IN"/>
         </w:rPr>
-        <w:t>[[</w:t>
+        <w:t>[</w:t>
+      </w:r>
+      <w:proofErr w:type="gramEnd"/>
+      <w:r>
+        <w:rPr>
+          <w:rFonts w:ascii="Consolas" w:eastAsia="Times New Roman" w:hAnsi="Consolas" w:cs="Times New Roman"/>
+          <w:color w:val="ABB2BF"/>
+          <w:sz w:val="21"/>
+          <w:szCs w:val="21"/>
+          <w:lang w:eastAsia="en-IN"/>
+        </w:rPr>
+        <w:t>[</w:t>
       </w:r>
       <w:r>
         <w:rPr>
@@ -1498,7 +1528,21 @@
           <w:lang w:eastAsia="en-IN"/>
         </w:rPr>
         <w:br/>
-        <w:t>list = [10,-20,30,40,-50,60,12,-12,11,1,90,-20,-10,-5,-4]</w:t>
+        <w:t>list = [</w:t>
+      </w:r>
+      <w:proofErr w:type="gramStart"/>
+      <w:r>
+        <w:rPr>
+          <w:lang w:eastAsia="en-IN"/>
+        </w:rPr>
+        <w:t>10,-</w:t>
+      </w:r>
+      <w:proofErr w:type="gramEnd"/>
+      <w:r>
+        <w:rPr>
+          <w:lang w:eastAsia="en-IN"/>
+        </w:rPr>
+        <w:t>20,30,40,-50,60,12,-12,11,1,90,-20,-10,-5,-4]</w:t>
       </w:r>
       <w:r>
         <w:rPr>
@@ -2728,6 +2772,7 @@
           <w:lang w:eastAsia="en-IN"/>
         </w:rPr>
       </w:pPr>
+      <w:proofErr w:type="gramStart"/>
       <w:r>
         <w:rPr>
           <w:rFonts w:ascii="Consolas" w:eastAsia="Times New Roman" w:hAnsi="Consolas" w:cs="Times New Roman"/>
@@ -2749,6 +2794,7 @@
         <w:t>(</w:t>
       </w:r>
       <w:proofErr w:type="spellStart"/>
+      <w:proofErr w:type="gramEnd"/>
       <w:r>
         <w:rPr>
           <w:rFonts w:ascii="Consolas" w:eastAsia="Times New Roman" w:hAnsi="Consolas" w:cs="Times New Roman"/>
@@ -2845,6 +2891,7 @@
           <w:lang w:eastAsia="en-IN"/>
         </w:rPr>
       </w:pPr>
+      <w:proofErr w:type="gramStart"/>
       <w:r>
         <w:rPr>
           <w:rFonts w:ascii="Consolas" w:eastAsia="Times New Roman" w:hAnsi="Consolas" w:cs="Times New Roman"/>
@@ -2866,6 +2913,7 @@
         <w:t>(</w:t>
       </w:r>
       <w:proofErr w:type="spellStart"/>
+      <w:proofErr w:type="gramEnd"/>
       <w:r>
         <w:rPr>
           <w:rFonts w:ascii="Consolas" w:eastAsia="Times New Roman" w:hAnsi="Consolas" w:cs="Times New Roman"/>
@@ -3137,11 +3185,15 @@
     <w:p>
       <w:pPr>
         <w:rPr>
-          <w:lang w:eastAsia="en-IN"/>
-        </w:rPr>
-      </w:pPr>
-      <w:r>
-        <w:rPr>
+          <w:b/>
+          <w:bCs/>
+          <w:lang w:eastAsia="en-IN"/>
+        </w:rPr>
+      </w:pPr>
+      <w:r>
+        <w:rPr>
+          <w:b/>
+          <w:bCs/>
           <w:lang w:eastAsia="en-IN"/>
         </w:rPr>
         <w:t>Code:</w:t>
@@ -3159,6 +3211,7 @@
           <w:lang w:eastAsia="en-IN"/>
         </w:rPr>
       </w:pPr>
+      <w:proofErr w:type="gramStart"/>
       <w:r>
         <w:rPr>
           <w:rFonts w:ascii="Consolas" w:eastAsia="Times New Roman" w:hAnsi="Consolas" w:cs="Times New Roman"/>
@@ -3167,34 +3220,9 @@
           <w:szCs w:val="21"/>
           <w:lang w:eastAsia="en-IN"/>
         </w:rPr>
-        <w:t>#!/bin/bash</w:t>
-      </w:r>
-    </w:p>
-    <w:p>
-      <w:pPr>
-        <w:shd w:val="clear" w:color="auto" w:fill="23272E"/>
-        <w:spacing w:after="0" w:line="285" w:lineRule="atLeast"/>
-        <w:rPr>
-          <w:rFonts w:ascii="Consolas" w:eastAsia="Times New Roman" w:hAnsi="Consolas" w:cs="Times New Roman"/>
-          <w:color w:val="ABB2BF"/>
-          <w:sz w:val="21"/>
-          <w:szCs w:val="21"/>
-          <w:lang w:eastAsia="en-IN"/>
-        </w:rPr>
-      </w:pPr>
-    </w:p>
-    <w:p>
-      <w:pPr>
-        <w:shd w:val="clear" w:color="auto" w:fill="23272E"/>
-        <w:spacing w:after="0" w:line="285" w:lineRule="atLeast"/>
-        <w:rPr>
-          <w:rFonts w:ascii="Consolas" w:eastAsia="Times New Roman" w:hAnsi="Consolas" w:cs="Times New Roman"/>
-          <w:color w:val="ABB2BF"/>
-          <w:sz w:val="21"/>
-          <w:szCs w:val="21"/>
-          <w:lang w:eastAsia="en-IN"/>
-        </w:rPr>
-      </w:pPr>
+        <w:t>#!/</w:t>
+      </w:r>
+      <w:proofErr w:type="gramEnd"/>
       <w:r>
         <w:rPr>
           <w:rFonts w:ascii="Consolas" w:eastAsia="Times New Roman" w:hAnsi="Consolas" w:cs="Times New Roman"/>
@@ -3203,6 +3231,42 @@
           <w:szCs w:val="21"/>
           <w:lang w:eastAsia="en-IN"/>
         </w:rPr>
+        <w:t>bin/bash</w:t>
+      </w:r>
+    </w:p>
+    <w:p>
+      <w:pPr>
+        <w:shd w:val="clear" w:color="auto" w:fill="23272E"/>
+        <w:spacing w:after="0" w:line="285" w:lineRule="atLeast"/>
+        <w:rPr>
+          <w:rFonts w:ascii="Consolas" w:eastAsia="Times New Roman" w:hAnsi="Consolas" w:cs="Times New Roman"/>
+          <w:color w:val="ABB2BF"/>
+          <w:sz w:val="21"/>
+          <w:szCs w:val="21"/>
+          <w:lang w:eastAsia="en-IN"/>
+        </w:rPr>
+      </w:pPr>
+    </w:p>
+    <w:p>
+      <w:pPr>
+        <w:shd w:val="clear" w:color="auto" w:fill="23272E"/>
+        <w:spacing w:after="0" w:line="285" w:lineRule="atLeast"/>
+        <w:rPr>
+          <w:rFonts w:ascii="Consolas" w:eastAsia="Times New Roman" w:hAnsi="Consolas" w:cs="Times New Roman"/>
+          <w:color w:val="ABB2BF"/>
+          <w:sz w:val="21"/>
+          <w:szCs w:val="21"/>
+          <w:lang w:eastAsia="en-IN"/>
+        </w:rPr>
+      </w:pPr>
+      <w:r>
+        <w:rPr>
+          <w:rFonts w:ascii="Consolas" w:eastAsia="Times New Roman" w:hAnsi="Consolas" w:cs="Times New Roman"/>
+          <w:color w:val="7F848E"/>
+          <w:sz w:val="21"/>
+          <w:szCs w:val="21"/>
+          <w:lang w:eastAsia="en-IN"/>
+        </w:rPr>
         <w:t># Check Linux OS distribution</w:t>
       </w:r>
     </w:p>
@@ -3278,7 +3342,29 @@
           <w:szCs w:val="21"/>
           <w:lang w:eastAsia="en-IN"/>
         </w:rPr>
-        <w:t xml:space="preserve">-release ]; </w:t>
+        <w:t>-</w:t>
+      </w:r>
+      <w:proofErr w:type="gramStart"/>
+      <w:r>
+        <w:rPr>
+          <w:rFonts w:ascii="Consolas" w:eastAsia="Times New Roman" w:hAnsi="Consolas" w:cs="Times New Roman"/>
+          <w:color w:val="ABB2BF"/>
+          <w:sz w:val="21"/>
+          <w:szCs w:val="21"/>
+          <w:lang w:eastAsia="en-IN"/>
+        </w:rPr>
+        <w:t>release ]</w:t>
+      </w:r>
+      <w:proofErr w:type="gramEnd"/>
+      <w:r>
+        <w:rPr>
+          <w:rFonts w:ascii="Consolas" w:eastAsia="Times New Roman" w:hAnsi="Consolas" w:cs="Times New Roman"/>
+          <w:color w:val="ABB2BF"/>
+          <w:sz w:val="21"/>
+          <w:szCs w:val="21"/>
+          <w:lang w:eastAsia="en-IN"/>
+        </w:rPr>
+        <w:t xml:space="preserve">; </w:t>
       </w:r>
       <w:r>
         <w:rPr>
@@ -4200,15 +4286,27 @@
         </w:rPr>
         <w:t>"</w:t>
       </w:r>
-      <w:r>
-        <w:rPr>
-          <w:rFonts w:ascii="Consolas" w:eastAsia="Times New Roman" w:hAnsi="Consolas" w:cs="Times New Roman"/>
-          <w:color w:val="ABB2BF"/>
-          <w:sz w:val="21"/>
-          <w:szCs w:val="21"/>
-          <w:lang w:eastAsia="en-IN"/>
-        </w:rPr>
-        <w:t xml:space="preserve">* ]]; </w:t>
+      <w:proofErr w:type="gramStart"/>
+      <w:r>
+        <w:rPr>
+          <w:rFonts w:ascii="Consolas" w:eastAsia="Times New Roman" w:hAnsi="Consolas" w:cs="Times New Roman"/>
+          <w:color w:val="ABB2BF"/>
+          <w:sz w:val="21"/>
+          <w:szCs w:val="21"/>
+          <w:lang w:eastAsia="en-IN"/>
+        </w:rPr>
+        <w:t>* ]</w:t>
+      </w:r>
+      <w:proofErr w:type="gramEnd"/>
+      <w:r>
+        <w:rPr>
+          <w:rFonts w:ascii="Consolas" w:eastAsia="Times New Roman" w:hAnsi="Consolas" w:cs="Times New Roman"/>
+          <w:color w:val="ABB2BF"/>
+          <w:sz w:val="21"/>
+          <w:szCs w:val="21"/>
+          <w:lang w:eastAsia="en-IN"/>
+        </w:rPr>
+        <w:t xml:space="preserve">]; </w:t>
       </w:r>
       <w:r>
         <w:rPr>
@@ -4560,15 +4658,27 @@
         </w:rPr>
         <w:t xml:space="preserve"> fedora"</w:t>
       </w:r>
-      <w:r>
-        <w:rPr>
-          <w:rFonts w:ascii="Consolas" w:eastAsia="Times New Roman" w:hAnsi="Consolas" w:cs="Times New Roman"/>
-          <w:color w:val="ABB2BF"/>
-          <w:sz w:val="21"/>
-          <w:szCs w:val="21"/>
-          <w:lang w:eastAsia="en-IN"/>
-        </w:rPr>
-        <w:t xml:space="preserve">* ]]; </w:t>
+      <w:proofErr w:type="gramStart"/>
+      <w:r>
+        <w:rPr>
+          <w:rFonts w:ascii="Consolas" w:eastAsia="Times New Roman" w:hAnsi="Consolas" w:cs="Times New Roman"/>
+          <w:color w:val="ABB2BF"/>
+          <w:sz w:val="21"/>
+          <w:szCs w:val="21"/>
+          <w:lang w:eastAsia="en-IN"/>
+        </w:rPr>
+        <w:t>* ]</w:t>
+      </w:r>
+      <w:proofErr w:type="gramEnd"/>
+      <w:r>
+        <w:rPr>
+          <w:rFonts w:ascii="Consolas" w:eastAsia="Times New Roman" w:hAnsi="Consolas" w:cs="Times New Roman"/>
+          <w:color w:val="ABB2BF"/>
+          <w:sz w:val="21"/>
+          <w:szCs w:val="21"/>
+          <w:lang w:eastAsia="en-IN"/>
+        </w:rPr>
+        <w:t xml:space="preserve">]; </w:t>
       </w:r>
       <w:r>
         <w:rPr>
@@ -6157,11 +6267,15 @@
     <w:p>
       <w:pPr>
         <w:rPr>
-          <w:lang w:eastAsia="en-IN"/>
-        </w:rPr>
-      </w:pPr>
-      <w:r>
-        <w:rPr>
+          <w:b/>
+          <w:bCs/>
+          <w:lang w:eastAsia="en-IN"/>
+        </w:rPr>
+      </w:pPr>
+      <w:r>
+        <w:rPr>
+          <w:b/>
+          <w:bCs/>
           <w:lang w:eastAsia="en-IN"/>
         </w:rPr>
         <w:t>Output:</w:t>
@@ -6220,6 +6334,7 @@
         <w:rPr>
           <w:b/>
           <w:bCs/>
+          <w:shd w:val="clear" w:color="auto" w:fill="FFFFFF"/>
           <w:lang w:eastAsia="en-IN"/>
         </w:rPr>
       </w:pPr>
@@ -6264,6 +6379,15 @@
           </wp:inline>
         </w:drawing>
       </w:r>
+    </w:p>
+    <w:p>
+      <w:pPr>
+        <w:rPr>
+          <w:b/>
+          <w:bCs/>
+          <w:lang w:eastAsia="en-IN"/>
+        </w:rPr>
+      </w:pPr>
       <w:r>
         <w:rPr>
           <w:lang w:eastAsia="en-IN"/>
@@ -6435,7 +6559,21 @@
         <w:rPr>
           <w:lang w:eastAsia="en-IN"/>
         </w:rPr>
-        <w:t>This will show the size of all the folders ( including hidden ones ) .</w:t>
+        <w:t xml:space="preserve">This will show the size of all the folders </w:t>
+      </w:r>
+      <w:proofErr w:type="gramStart"/>
+      <w:r>
+        <w:rPr>
+          <w:lang w:eastAsia="en-IN"/>
+        </w:rPr>
+        <w:t>( including</w:t>
+      </w:r>
+      <w:proofErr w:type="gramEnd"/>
+      <w:r>
+        <w:rPr>
+          <w:lang w:eastAsia="en-IN"/>
+        </w:rPr>
+        <w:t xml:space="preserve"> hidden ones ) .</w:t>
       </w:r>
     </w:p>
     <w:p>
@@ -6798,7 +6936,29 @@
           <w:szCs w:val="21"/>
           <w:lang w:eastAsia="en-IN"/>
         </w:rPr>
-        <w:t xml:space="preserve"># For Live Monitoring , we can also use </w:t>
+        <w:t xml:space="preserve"># For Live </w:t>
+      </w:r>
+      <w:proofErr w:type="gramStart"/>
+      <w:r>
+        <w:rPr>
+          <w:rFonts w:ascii="Consolas" w:eastAsia="Times New Roman" w:hAnsi="Consolas" w:cs="Times New Roman"/>
+          <w:color w:val="7F848E"/>
+          <w:sz w:val="21"/>
+          <w:szCs w:val="21"/>
+          <w:lang w:eastAsia="en-IN"/>
+        </w:rPr>
+        <w:t>Monitoring ,</w:t>
+      </w:r>
+      <w:proofErr w:type="gramEnd"/>
+      <w:r>
+        <w:rPr>
+          <w:rFonts w:ascii="Consolas" w:eastAsia="Times New Roman" w:hAnsi="Consolas" w:cs="Times New Roman"/>
+          <w:color w:val="7F848E"/>
+          <w:sz w:val="21"/>
+          <w:szCs w:val="21"/>
+          <w:lang w:eastAsia="en-IN"/>
+        </w:rPr>
+        <w:t xml:space="preserve"> we can also use </w:t>
       </w:r>
       <w:proofErr w:type="spellStart"/>
       <w:r>
@@ -6864,6 +7024,7 @@
     <w:p/>
     <w:p>
       <w:r>
+        <w:lastRenderedPageBreak/>
         <w:drawing>
           <wp:inline distT="0" distB="0" distL="0" distR="0" wp14:anchorId="1E715092" wp14:editId="666A098D">
             <wp:extent cx="6645910" cy="1823085"/>
@@ -6903,7 +7064,6 @@
     </w:p>
     <w:p>
       <w:r>
-        <w:lastRenderedPageBreak/>
         <w:drawing>
           <wp:inline distT="0" distB="0" distL="0" distR="0" wp14:anchorId="1F6FA805" wp14:editId="4AB857AE">
             <wp:extent cx="6645910" cy="597535"/>
@@ -7019,6 +7179,22 @@
         </w:drawing>
       </w:r>
     </w:p>
+    <w:p/>
+    <w:p>
+      <w:pPr>
+        <w:pStyle w:val="Title"/>
+        <w:rPr>
+          <w:shd w:val="clear" w:color="auto" w:fill="FFFFFF"/>
+        </w:rPr>
+      </w:pPr>
+      <w:r>
+        <w:rPr>
+          <w:shd w:val="clear" w:color="auto" w:fill="FFFFFF"/>
+        </w:rPr>
+        <w:t>Module: Kubernetes or Swarm</w:t>
+      </w:r>
+    </w:p>
+    <w:p/>
     <w:sectPr>
       <w:pgSz w:w="11906" w:h="16838"/>
       <w:pgMar w:top="720" w:right="720" w:bottom="720" w:left="720" w:header="708" w:footer="708" w:gutter="0"/>

--- a/Everlytics Test 1.docx
+++ b/Everlytics Test 1.docx
@@ -6340,6 +6340,7 @@
       </w:pPr>
       <w:r>
         <w:rPr>
+          <w:noProof/>
           <w:lang w:eastAsia="en-IN"/>
         </w:rPr>
         <w:lastRenderedPageBreak/>
@@ -6585,6 +6586,9 @@
         </w:rPr>
       </w:pPr>
       <w:r>
+        <w:rPr>
+          <w:noProof/>
+        </w:rPr>
         <w:drawing>
           <wp:inline distT="0" distB="0" distL="0" distR="0" wp14:anchorId="08AD85D7" wp14:editId="03F44CEB">
             <wp:extent cx="3867690" cy="1181265"/>
@@ -6889,9 +6893,14 @@
           <w:szCs w:val="21"/>
           <w:lang w:eastAsia="en-IN"/>
         </w:rPr>
-        <w:t>N</w:t>
-      </w:r>
-      <w:r>
+        <w:t>Nproc</w:t>
+      </w:r>
+      <w:proofErr w:type="spellEnd"/>
+    </w:p>
+    <w:p>
+      <w:pPr>
+        <w:shd w:val="clear" w:color="auto" w:fill="23272E"/>
+        <w:spacing w:after="0" w:line="285" w:lineRule="atLeast"/>
         <w:rPr>
           <w:rFonts w:ascii="Consolas" w:eastAsia="Times New Roman" w:hAnsi="Consolas" w:cs="Times New Roman"/>
           <w:color w:val="61AFEF"/>
@@ -6899,9 +6908,74 @@
           <w:szCs w:val="21"/>
           <w:lang w:eastAsia="en-IN"/>
         </w:rPr>
-        <w:t>proc</w:t>
+      </w:pPr>
+    </w:p>
+    <w:p>
+      <w:pPr>
+        <w:shd w:val="clear" w:color="auto" w:fill="23272E"/>
+        <w:spacing w:after="0" w:line="285" w:lineRule="atLeast"/>
+        <w:rPr>
+          <w:rFonts w:ascii="Consolas" w:eastAsia="Times New Roman" w:hAnsi="Consolas" w:cs="Times New Roman"/>
+          <w:color w:val="7F848E"/>
+          <w:sz w:val="21"/>
+          <w:szCs w:val="21"/>
+          <w:lang w:eastAsia="en-IN"/>
+        </w:rPr>
+      </w:pPr>
+      <w:r>
+        <w:rPr>
+          <w:rFonts w:ascii="Consolas" w:eastAsia="Times New Roman" w:hAnsi="Consolas" w:cs="Times New Roman"/>
+          <w:color w:val="7F848E"/>
+          <w:sz w:val="21"/>
+          <w:szCs w:val="21"/>
+          <w:lang w:eastAsia="en-IN"/>
+        </w:rPr>
+        <w:t xml:space="preserve"># For Live </w:t>
+      </w:r>
+      <w:proofErr w:type="gramStart"/>
+      <w:r>
+        <w:rPr>
+          <w:rFonts w:ascii="Consolas" w:eastAsia="Times New Roman" w:hAnsi="Consolas" w:cs="Times New Roman"/>
+          <w:color w:val="7F848E"/>
+          <w:sz w:val="21"/>
+          <w:szCs w:val="21"/>
+          <w:lang w:eastAsia="en-IN"/>
+        </w:rPr>
+        <w:t>Monitoring ,</w:t>
+      </w:r>
+      <w:proofErr w:type="gramEnd"/>
+      <w:r>
+        <w:rPr>
+          <w:rFonts w:ascii="Consolas" w:eastAsia="Times New Roman" w:hAnsi="Consolas" w:cs="Times New Roman"/>
+          <w:color w:val="7F848E"/>
+          <w:sz w:val="21"/>
+          <w:szCs w:val="21"/>
+          <w:lang w:eastAsia="en-IN"/>
+        </w:rPr>
+        <w:t xml:space="preserve"> we can also use </w:t>
+      </w:r>
+      <w:proofErr w:type="spellStart"/>
+      <w:r>
+        <w:rPr>
+          <w:rFonts w:ascii="Consolas" w:eastAsia="Times New Roman" w:hAnsi="Consolas" w:cs="Times New Roman"/>
+          <w:color w:val="7F848E"/>
+          <w:sz w:val="21"/>
+          <w:szCs w:val="21"/>
+          <w:lang w:eastAsia="en-IN"/>
+        </w:rPr>
+        <w:t>htop</w:t>
       </w:r>
       <w:proofErr w:type="spellEnd"/>
+      <w:r>
+        <w:rPr>
+          <w:rFonts w:ascii="Consolas" w:eastAsia="Times New Roman" w:hAnsi="Consolas" w:cs="Times New Roman"/>
+          <w:color w:val="7F848E"/>
+          <w:sz w:val="21"/>
+          <w:szCs w:val="21"/>
+          <w:lang w:eastAsia="en-IN"/>
+        </w:rPr>
+        <w:t>.</w:t>
+      </w:r>
     </w:p>
     <w:p>
       <w:pPr>
@@ -6915,56 +6989,11 @@
           <w:lang w:eastAsia="en-IN"/>
         </w:rPr>
       </w:pPr>
-    </w:p>
-    <w:p>
-      <w:pPr>
-        <w:shd w:val="clear" w:color="auto" w:fill="23272E"/>
-        <w:spacing w:after="0" w:line="285" w:lineRule="atLeast"/>
-        <w:rPr>
-          <w:rFonts w:ascii="Consolas" w:eastAsia="Times New Roman" w:hAnsi="Consolas" w:cs="Times New Roman"/>
-          <w:color w:val="7F848E"/>
-          <w:sz w:val="21"/>
-          <w:szCs w:val="21"/>
-          <w:lang w:eastAsia="en-IN"/>
-        </w:rPr>
-      </w:pPr>
-      <w:r>
-        <w:rPr>
-          <w:rFonts w:ascii="Consolas" w:eastAsia="Times New Roman" w:hAnsi="Consolas" w:cs="Times New Roman"/>
-          <w:color w:val="7F848E"/>
-          <w:sz w:val="21"/>
-          <w:szCs w:val="21"/>
-          <w:lang w:eastAsia="en-IN"/>
-        </w:rPr>
-        <w:t xml:space="preserve"># For Live </w:t>
-      </w:r>
-      <w:proofErr w:type="gramStart"/>
-      <w:r>
-        <w:rPr>
-          <w:rFonts w:ascii="Consolas" w:eastAsia="Times New Roman" w:hAnsi="Consolas" w:cs="Times New Roman"/>
-          <w:color w:val="7F848E"/>
-          <w:sz w:val="21"/>
-          <w:szCs w:val="21"/>
-          <w:lang w:eastAsia="en-IN"/>
-        </w:rPr>
-        <w:t>Monitoring ,</w:t>
-      </w:r>
-      <w:proofErr w:type="gramEnd"/>
-      <w:r>
-        <w:rPr>
-          <w:rFonts w:ascii="Consolas" w:eastAsia="Times New Roman" w:hAnsi="Consolas" w:cs="Times New Roman"/>
-          <w:color w:val="7F848E"/>
-          <w:sz w:val="21"/>
-          <w:szCs w:val="21"/>
-          <w:lang w:eastAsia="en-IN"/>
-        </w:rPr>
-        <w:t xml:space="preserve"> we can also use </w:t>
-      </w:r>
       <w:proofErr w:type="spellStart"/>
       <w:r>
         <w:rPr>
           <w:rFonts w:ascii="Consolas" w:eastAsia="Times New Roman" w:hAnsi="Consolas" w:cs="Times New Roman"/>
-          <w:color w:val="7F848E"/>
+          <w:color w:val="61AFEF"/>
           <w:sz w:val="21"/>
           <w:szCs w:val="21"/>
           <w:lang w:eastAsia="en-IN"/>
@@ -6972,41 +7001,6 @@
         <w:t>htop</w:t>
       </w:r>
       <w:proofErr w:type="spellEnd"/>
-      <w:r>
-        <w:rPr>
-          <w:rFonts w:ascii="Consolas" w:eastAsia="Times New Roman" w:hAnsi="Consolas" w:cs="Times New Roman"/>
-          <w:color w:val="7F848E"/>
-          <w:sz w:val="21"/>
-          <w:szCs w:val="21"/>
-          <w:lang w:eastAsia="en-IN"/>
-        </w:rPr>
-        <w:t>.</w:t>
-      </w:r>
-    </w:p>
-    <w:p>
-      <w:pPr>
-        <w:shd w:val="clear" w:color="auto" w:fill="23272E"/>
-        <w:spacing w:after="0" w:line="285" w:lineRule="atLeast"/>
-        <w:rPr>
-          <w:rFonts w:ascii="Consolas" w:eastAsia="Times New Roman" w:hAnsi="Consolas" w:cs="Times New Roman"/>
-          <w:color w:val="61AFEF"/>
-          <w:sz w:val="21"/>
-          <w:szCs w:val="21"/>
-          <w:lang w:eastAsia="en-IN"/>
-        </w:rPr>
-      </w:pPr>
-      <w:proofErr w:type="spellStart"/>
-      <w:r>
-        <w:rPr>
-          <w:rFonts w:ascii="Consolas" w:eastAsia="Times New Roman" w:hAnsi="Consolas" w:cs="Times New Roman"/>
-          <w:color w:val="61AFEF"/>
-          <w:sz w:val="21"/>
-          <w:szCs w:val="21"/>
-          <w:lang w:eastAsia="en-IN"/>
-        </w:rPr>
-        <w:t>htop</w:t>
-      </w:r>
-      <w:proofErr w:type="spellEnd"/>
     </w:p>
     <w:p>
       <w:pPr>
@@ -7024,6 +7018,9 @@
     <w:p/>
     <w:p>
       <w:r>
+        <w:rPr>
+          <w:noProof/>
+        </w:rPr>
         <w:lastRenderedPageBreak/>
         <w:drawing>
           <wp:inline distT="0" distB="0" distL="0" distR="0" wp14:anchorId="1E715092" wp14:editId="666A098D">
@@ -7064,6 +7061,9 @@
     </w:p>
     <w:p>
       <w:r>
+        <w:rPr>
+          <w:noProof/>
+        </w:rPr>
         <w:drawing>
           <wp:inline distT="0" distB="0" distL="0" distR="0" wp14:anchorId="1F6FA805" wp14:editId="4AB857AE">
             <wp:extent cx="6645910" cy="597535"/>
@@ -7103,6 +7103,9 @@
     </w:p>
     <w:p>
       <w:r>
+        <w:rPr>
+          <w:noProof/>
+        </w:rPr>
         <w:drawing>
           <wp:inline distT="0" distB="0" distL="0" distR="0" wp14:anchorId="47046EB8" wp14:editId="1018574C">
             <wp:extent cx="3124636" cy="314369"/>
@@ -7142,6 +7145,9 @@
     </w:p>
     <w:p>
       <w:r>
+        <w:rPr>
+          <w:noProof/>
+        </w:rPr>
         <w:drawing>
           <wp:inline distT="0" distB="0" distL="0" distR="0" wp14:anchorId="6C011C19" wp14:editId="398CFD08">
             <wp:extent cx="6645910" cy="2762885"/>
@@ -7194,7 +7200,1061 @@
         <w:t>Module: Kubernetes or Swarm</w:t>
       </w:r>
     </w:p>
-    <w:p/>
+    <w:p>
+      <w:pPr>
+        <w:pStyle w:val="Title"/>
+      </w:pPr>
+      <w:r>
+        <w:t>Git</w:t>
+      </w:r>
+    </w:p>
+    <w:p>
+      <w:pPr>
+        <w:rPr>
+          <w:rFonts w:cstheme="minorHAnsi"/>
+          <w:b/>
+          <w:bCs/>
+          <w:color w:val="202124"/>
+        </w:rPr>
+      </w:pPr>
+      <w:r>
+        <w:rPr>
+          <w:rFonts w:cstheme="minorHAnsi"/>
+          <w:b/>
+          <w:bCs/>
+          <w:color w:val="202124"/>
+        </w:rPr>
+        <w:t>Q1. Write a git command to clone a particular branch in a local machine from GitLab (or GitHub).</w:t>
+      </w:r>
+    </w:p>
+    <w:p>
+      <w:pPr>
+        <w:shd w:val="clear" w:color="auto" w:fill="23272E"/>
+        <w:spacing w:after="0" w:line="285" w:lineRule="atLeast"/>
+        <w:rPr>
+          <w:rFonts w:ascii="Consolas" w:eastAsia="Times New Roman" w:hAnsi="Consolas" w:cs="Times New Roman"/>
+          <w:color w:val="ABB2BF"/>
+          <w:sz w:val="21"/>
+          <w:szCs w:val="21"/>
+          <w:lang w:eastAsia="en-IN"/>
+        </w:rPr>
+      </w:pPr>
+    </w:p>
+    <w:p>
+      <w:pPr>
+        <w:shd w:val="clear" w:color="auto" w:fill="23272E"/>
+        <w:spacing w:after="0" w:line="285" w:lineRule="atLeast"/>
+        <w:rPr>
+          <w:rFonts w:ascii="Consolas" w:eastAsia="Times New Roman" w:hAnsi="Consolas" w:cs="Times New Roman"/>
+          <w:color w:val="ABB2BF"/>
+          <w:sz w:val="21"/>
+          <w:szCs w:val="21"/>
+          <w:lang w:eastAsia="en-IN"/>
+        </w:rPr>
+      </w:pPr>
+      <w:r>
+        <w:rPr>
+          <w:rFonts w:ascii="Consolas" w:eastAsia="Times New Roman" w:hAnsi="Consolas" w:cs="Times New Roman"/>
+          <w:color w:val="ABB2BF"/>
+          <w:sz w:val="21"/>
+          <w:szCs w:val="21"/>
+          <w:lang w:eastAsia="en-IN"/>
+        </w:rPr>
+        <w:t xml:space="preserve">git </w:t>
+      </w:r>
+      <w:r>
+        <w:rPr>
+          <w:rFonts w:ascii="Consolas" w:eastAsia="Times New Roman" w:hAnsi="Consolas" w:cs="Times New Roman"/>
+          <w:color w:val="98C379"/>
+          <w:sz w:val="21"/>
+          <w:szCs w:val="21"/>
+          <w:lang w:eastAsia="en-IN"/>
+        </w:rPr>
+        <w:t>clone</w:t>
+      </w:r>
+      <w:r>
+        <w:rPr>
+          <w:rFonts w:ascii="Consolas" w:eastAsia="Times New Roman" w:hAnsi="Consolas" w:cs="Times New Roman"/>
+          <w:color w:val="ABB2BF"/>
+          <w:sz w:val="21"/>
+          <w:szCs w:val="21"/>
+          <w:lang w:eastAsia="en-IN"/>
+        </w:rPr>
+        <w:t xml:space="preserve"> </w:t>
+      </w:r>
+      <w:r>
+        <w:rPr>
+          <w:rFonts w:ascii="Consolas" w:eastAsia="Times New Roman" w:hAnsi="Consolas" w:cs="Times New Roman"/>
+          <w:color w:val="D19A66"/>
+          <w:sz w:val="21"/>
+          <w:szCs w:val="21"/>
+          <w:lang w:eastAsia="en-IN"/>
+        </w:rPr>
+        <w:t>-b</w:t>
+      </w:r>
+      <w:r>
+        <w:rPr>
+          <w:rFonts w:ascii="Consolas" w:eastAsia="Times New Roman" w:hAnsi="Consolas" w:cs="Times New Roman"/>
+          <w:color w:val="ABB2BF"/>
+          <w:sz w:val="21"/>
+          <w:szCs w:val="21"/>
+          <w:lang w:eastAsia="en-IN"/>
+        </w:rPr>
+        <w:t xml:space="preserve"> </w:t>
+      </w:r>
+      <w:r>
+        <w:rPr>
+          <w:rFonts w:ascii="Consolas" w:eastAsia="Times New Roman" w:hAnsi="Consolas" w:cs="Times New Roman"/>
+          <w:color w:val="ABB2BF"/>
+          <w:sz w:val="21"/>
+          <w:szCs w:val="21"/>
+          <w:lang w:eastAsia="en-IN"/>
+        </w:rPr>
+        <w:t>&lt;</w:t>
+      </w:r>
+      <w:proofErr w:type="spellStart"/>
+      <w:r>
+        <w:rPr>
+          <w:rFonts w:ascii="Consolas" w:eastAsia="Times New Roman" w:hAnsi="Consolas" w:cs="Times New Roman"/>
+          <w:color w:val="98C379"/>
+          <w:sz w:val="21"/>
+          <w:szCs w:val="21"/>
+          <w:lang w:eastAsia="en-IN"/>
+        </w:rPr>
+        <w:t>branch_name</w:t>
+      </w:r>
+      <w:proofErr w:type="spellEnd"/>
+      <w:r>
+        <w:rPr>
+          <w:rFonts w:ascii="Consolas" w:eastAsia="Times New Roman" w:hAnsi="Consolas" w:cs="Times New Roman"/>
+          <w:color w:val="98C379"/>
+          <w:sz w:val="21"/>
+          <w:szCs w:val="21"/>
+          <w:lang w:eastAsia="en-IN"/>
+        </w:rPr>
+        <w:t>&gt;</w:t>
+      </w:r>
+      <w:r>
+        <w:rPr>
+          <w:rFonts w:ascii="Consolas" w:eastAsia="Times New Roman" w:hAnsi="Consolas" w:cs="Times New Roman"/>
+          <w:color w:val="ABB2BF"/>
+          <w:sz w:val="21"/>
+          <w:szCs w:val="21"/>
+          <w:lang w:eastAsia="en-IN"/>
+        </w:rPr>
+        <w:t xml:space="preserve"> </w:t>
+      </w:r>
+      <w:r>
+        <w:rPr>
+          <w:rFonts w:ascii="Consolas" w:eastAsia="Times New Roman" w:hAnsi="Consolas" w:cs="Times New Roman"/>
+          <w:color w:val="ABB2BF"/>
+          <w:sz w:val="21"/>
+          <w:szCs w:val="21"/>
+          <w:lang w:eastAsia="en-IN"/>
+        </w:rPr>
+        <w:t>&lt;</w:t>
+      </w:r>
+      <w:proofErr w:type="spellStart"/>
+      <w:r>
+        <w:rPr>
+          <w:rFonts w:ascii="Consolas" w:eastAsia="Times New Roman" w:hAnsi="Consolas" w:cs="Times New Roman"/>
+          <w:color w:val="98C379"/>
+          <w:sz w:val="21"/>
+          <w:szCs w:val="21"/>
+          <w:lang w:eastAsia="en-IN"/>
+        </w:rPr>
+        <w:t>repository_url</w:t>
+      </w:r>
+      <w:proofErr w:type="spellEnd"/>
+      <w:r>
+        <w:rPr>
+          <w:rFonts w:ascii="Consolas" w:eastAsia="Times New Roman" w:hAnsi="Consolas" w:cs="Times New Roman"/>
+          <w:color w:val="98C379"/>
+          <w:sz w:val="21"/>
+          <w:szCs w:val="21"/>
+          <w:lang w:eastAsia="en-IN"/>
+        </w:rPr>
+        <w:t>&gt;</w:t>
+      </w:r>
+    </w:p>
+    <w:p>
+      <w:pPr>
+        <w:shd w:val="clear" w:color="auto" w:fill="23272E"/>
+        <w:spacing w:after="240" w:line="285" w:lineRule="atLeast"/>
+        <w:rPr>
+          <w:rFonts w:ascii="Consolas" w:eastAsia="Times New Roman" w:hAnsi="Consolas" w:cs="Times New Roman"/>
+          <w:color w:val="ABB2BF"/>
+          <w:sz w:val="21"/>
+          <w:szCs w:val="21"/>
+          <w:lang w:eastAsia="en-IN"/>
+        </w:rPr>
+      </w:pPr>
+    </w:p>
+    <w:p>
+      <w:pPr>
+        <w:rPr>
+          <w:rFonts w:cstheme="minorHAnsi"/>
+          <w:b/>
+          <w:bCs/>
+          <w:color w:val="202124"/>
+        </w:rPr>
+      </w:pPr>
+      <w:r>
+        <w:rPr>
+          <w:rFonts w:cstheme="minorHAnsi"/>
+          <w:b/>
+          <w:bCs/>
+          <w:color w:val="202124"/>
+        </w:rPr>
+        <w:t xml:space="preserve">Q2. Write git commands step by step to push the local git branch into the </w:t>
+      </w:r>
+      <w:proofErr w:type="gramStart"/>
+      <w:r>
+        <w:rPr>
+          <w:rFonts w:cstheme="minorHAnsi"/>
+          <w:b/>
+          <w:bCs/>
+          <w:color w:val="202124"/>
+        </w:rPr>
+        <w:t>GitLab </w:t>
+      </w:r>
+      <w:r>
+        <w:rPr>
+          <w:rFonts w:cstheme="minorHAnsi"/>
+          <w:b/>
+          <w:bCs/>
+          <w:color w:val="202124"/>
+          <w:shd w:val="clear" w:color="auto" w:fill="FFFFFF"/>
+        </w:rPr>
+        <w:t> (</w:t>
+      </w:r>
+      <w:proofErr w:type="gramEnd"/>
+      <w:r>
+        <w:rPr>
+          <w:rFonts w:cstheme="minorHAnsi"/>
+          <w:b/>
+          <w:bCs/>
+          <w:color w:val="202124"/>
+          <w:shd w:val="clear" w:color="auto" w:fill="FFFFFF"/>
+        </w:rPr>
+        <w:t>or GitHub) </w:t>
+      </w:r>
+      <w:r>
+        <w:rPr>
+          <w:rFonts w:cstheme="minorHAnsi"/>
+          <w:b/>
+          <w:bCs/>
+          <w:color w:val="202124"/>
+        </w:rPr>
+        <w:t>repository. </w:t>
+      </w:r>
+    </w:p>
+    <w:p>
+      <w:pPr>
+        <w:rPr>
+          <w:rFonts w:cstheme="minorHAnsi"/>
+          <w:color w:val="202124"/>
+        </w:rPr>
+      </w:pPr>
+      <w:r>
+        <w:rPr>
+          <w:rFonts w:cstheme="minorHAnsi"/>
+          <w:color w:val="202124"/>
+        </w:rPr>
+        <w:t xml:space="preserve">Assuming the repository has been initialized </w:t>
+      </w:r>
+      <w:proofErr w:type="gramStart"/>
+      <w:r>
+        <w:rPr>
+          <w:rFonts w:cstheme="minorHAnsi"/>
+          <w:color w:val="202124"/>
+        </w:rPr>
+        <w:t>( if</w:t>
+      </w:r>
+      <w:proofErr w:type="gramEnd"/>
+      <w:r>
+        <w:rPr>
+          <w:rFonts w:cstheme="minorHAnsi"/>
+          <w:color w:val="202124"/>
+        </w:rPr>
+        <w:t xml:space="preserve"> not then `git </w:t>
+      </w:r>
+      <w:proofErr w:type="spellStart"/>
+      <w:r>
+        <w:rPr>
+          <w:rFonts w:cstheme="minorHAnsi"/>
+          <w:color w:val="202124"/>
+        </w:rPr>
+        <w:t>initi</w:t>
+      </w:r>
+      <w:proofErr w:type="spellEnd"/>
+      <w:r>
+        <w:rPr>
+          <w:rFonts w:cstheme="minorHAnsi"/>
+          <w:color w:val="202124"/>
+        </w:rPr>
+        <w:t xml:space="preserve">`), we have to use the following commands. </w:t>
+      </w:r>
+    </w:p>
+    <w:p>
+      <w:pPr>
+        <w:shd w:val="clear" w:color="auto" w:fill="23272E"/>
+        <w:spacing w:after="0" w:line="285" w:lineRule="atLeast"/>
+        <w:rPr>
+          <w:rFonts w:ascii="Consolas" w:eastAsia="Times New Roman" w:hAnsi="Consolas" w:cs="Times New Roman"/>
+          <w:color w:val="ABB2BF"/>
+          <w:sz w:val="21"/>
+          <w:szCs w:val="21"/>
+          <w:lang w:eastAsia="en-IN"/>
+        </w:rPr>
+      </w:pPr>
+      <w:r>
+        <w:rPr>
+          <w:rFonts w:ascii="Consolas" w:eastAsia="Times New Roman" w:hAnsi="Consolas" w:cs="Times New Roman"/>
+          <w:color w:val="ABB2BF"/>
+          <w:sz w:val="21"/>
+          <w:szCs w:val="21"/>
+          <w:lang w:eastAsia="en-IN"/>
+        </w:rPr>
+        <w:t xml:space="preserve">git </w:t>
+      </w:r>
+      <w:r>
+        <w:rPr>
+          <w:rFonts w:ascii="Consolas" w:eastAsia="Times New Roman" w:hAnsi="Consolas" w:cs="Times New Roman"/>
+          <w:color w:val="98C379"/>
+          <w:sz w:val="21"/>
+          <w:szCs w:val="21"/>
+          <w:lang w:eastAsia="en-IN"/>
+        </w:rPr>
+        <w:t>add</w:t>
+      </w:r>
+      <w:r>
+        <w:rPr>
+          <w:rFonts w:ascii="Consolas" w:eastAsia="Times New Roman" w:hAnsi="Consolas" w:cs="Times New Roman"/>
+          <w:color w:val="ABB2BF"/>
+          <w:sz w:val="21"/>
+          <w:szCs w:val="21"/>
+          <w:lang w:eastAsia="en-IN"/>
+        </w:rPr>
+        <w:t xml:space="preserve"> </w:t>
+      </w:r>
+      <w:r>
+        <w:rPr>
+          <w:rFonts w:ascii="Consolas" w:eastAsia="Times New Roman" w:hAnsi="Consolas" w:cs="Times New Roman"/>
+          <w:color w:val="D19A66"/>
+          <w:sz w:val="21"/>
+          <w:szCs w:val="21"/>
+          <w:lang w:eastAsia="en-IN"/>
+        </w:rPr>
+        <w:t>-</w:t>
+      </w:r>
+      <w:proofErr w:type="gramStart"/>
+      <w:r>
+        <w:rPr>
+          <w:rFonts w:ascii="Consolas" w:eastAsia="Times New Roman" w:hAnsi="Consolas" w:cs="Times New Roman"/>
+          <w:color w:val="D19A66"/>
+          <w:sz w:val="21"/>
+          <w:szCs w:val="21"/>
+          <w:lang w:eastAsia="en-IN"/>
+        </w:rPr>
+        <w:t>A</w:t>
+      </w:r>
+      <w:r>
+        <w:rPr>
+          <w:rFonts w:ascii="Consolas" w:eastAsia="Times New Roman" w:hAnsi="Consolas" w:cs="Times New Roman"/>
+          <w:color w:val="ABB2BF"/>
+          <w:sz w:val="21"/>
+          <w:szCs w:val="21"/>
+          <w:lang w:eastAsia="en-IN"/>
+        </w:rPr>
+        <w:t xml:space="preserve">  </w:t>
+      </w:r>
+      <w:r>
+        <w:rPr>
+          <w:rFonts w:ascii="Consolas" w:eastAsia="Times New Roman" w:hAnsi="Consolas" w:cs="Times New Roman"/>
+          <w:color w:val="7F848E"/>
+          <w:sz w:val="21"/>
+          <w:szCs w:val="21"/>
+          <w:lang w:eastAsia="en-IN"/>
+        </w:rPr>
+        <w:t>#</w:t>
+      </w:r>
+      <w:proofErr w:type="gramEnd"/>
+      <w:r>
+        <w:rPr>
+          <w:rFonts w:ascii="Consolas" w:eastAsia="Times New Roman" w:hAnsi="Consolas" w:cs="Times New Roman"/>
+          <w:color w:val="7F848E"/>
+          <w:sz w:val="21"/>
+          <w:szCs w:val="21"/>
+          <w:lang w:eastAsia="en-IN"/>
+        </w:rPr>
+        <w:t xml:space="preserve"> Stage all changes in the project directory</w:t>
+      </w:r>
+    </w:p>
+    <w:p>
+      <w:pPr>
+        <w:shd w:val="clear" w:color="auto" w:fill="23272E"/>
+        <w:spacing w:after="0" w:line="285" w:lineRule="atLeast"/>
+        <w:rPr>
+          <w:rFonts w:ascii="Consolas" w:eastAsia="Times New Roman" w:hAnsi="Consolas" w:cs="Times New Roman"/>
+          <w:color w:val="ABB2BF"/>
+          <w:sz w:val="21"/>
+          <w:szCs w:val="21"/>
+          <w:lang w:eastAsia="en-IN"/>
+        </w:rPr>
+      </w:pPr>
+      <w:r>
+        <w:rPr>
+          <w:rFonts w:ascii="Consolas" w:eastAsia="Times New Roman" w:hAnsi="Consolas" w:cs="Times New Roman"/>
+          <w:color w:val="ABB2BF"/>
+          <w:sz w:val="21"/>
+          <w:szCs w:val="21"/>
+          <w:lang w:eastAsia="en-IN"/>
+        </w:rPr>
+        <w:t xml:space="preserve">git </w:t>
+      </w:r>
+      <w:r>
+        <w:rPr>
+          <w:rFonts w:ascii="Consolas" w:eastAsia="Times New Roman" w:hAnsi="Consolas" w:cs="Times New Roman"/>
+          <w:color w:val="98C379"/>
+          <w:sz w:val="21"/>
+          <w:szCs w:val="21"/>
+          <w:lang w:eastAsia="en-IN"/>
+        </w:rPr>
+        <w:t>commit</w:t>
+      </w:r>
+      <w:r>
+        <w:rPr>
+          <w:rFonts w:ascii="Consolas" w:eastAsia="Times New Roman" w:hAnsi="Consolas" w:cs="Times New Roman"/>
+          <w:color w:val="ABB2BF"/>
+          <w:sz w:val="21"/>
+          <w:szCs w:val="21"/>
+          <w:lang w:eastAsia="en-IN"/>
+        </w:rPr>
+        <w:t xml:space="preserve"> </w:t>
+      </w:r>
+      <w:r>
+        <w:rPr>
+          <w:rFonts w:ascii="Consolas" w:eastAsia="Times New Roman" w:hAnsi="Consolas" w:cs="Times New Roman"/>
+          <w:color w:val="D19A66"/>
+          <w:sz w:val="21"/>
+          <w:szCs w:val="21"/>
+          <w:lang w:eastAsia="en-IN"/>
+        </w:rPr>
+        <w:t>-m</w:t>
+      </w:r>
+      <w:r>
+        <w:rPr>
+          <w:rFonts w:ascii="Consolas" w:eastAsia="Times New Roman" w:hAnsi="Consolas" w:cs="Times New Roman"/>
+          <w:color w:val="ABB2BF"/>
+          <w:sz w:val="21"/>
+          <w:szCs w:val="21"/>
+          <w:lang w:eastAsia="en-IN"/>
+        </w:rPr>
+        <w:t xml:space="preserve"> </w:t>
+      </w:r>
+      <w:r>
+        <w:rPr>
+          <w:rFonts w:ascii="Consolas" w:eastAsia="Times New Roman" w:hAnsi="Consolas" w:cs="Times New Roman"/>
+          <w:color w:val="98C379"/>
+          <w:sz w:val="21"/>
+          <w:szCs w:val="21"/>
+          <w:lang w:eastAsia="en-IN"/>
+        </w:rPr>
+        <w:t>'commit message</w:t>
+      </w:r>
+      <w:proofErr w:type="gramStart"/>
+      <w:r>
+        <w:rPr>
+          <w:rFonts w:ascii="Consolas" w:eastAsia="Times New Roman" w:hAnsi="Consolas" w:cs="Times New Roman"/>
+          <w:color w:val="98C379"/>
+          <w:sz w:val="21"/>
+          <w:szCs w:val="21"/>
+          <w:lang w:eastAsia="en-IN"/>
+        </w:rPr>
+        <w:t>'</w:t>
+      </w:r>
+      <w:r>
+        <w:rPr>
+          <w:rFonts w:ascii="Consolas" w:eastAsia="Times New Roman" w:hAnsi="Consolas" w:cs="Times New Roman"/>
+          <w:color w:val="ABB2BF"/>
+          <w:sz w:val="21"/>
+          <w:szCs w:val="21"/>
+          <w:lang w:eastAsia="en-IN"/>
+        </w:rPr>
+        <w:t xml:space="preserve">  </w:t>
+      </w:r>
+      <w:r>
+        <w:rPr>
+          <w:rFonts w:ascii="Consolas" w:eastAsia="Times New Roman" w:hAnsi="Consolas" w:cs="Times New Roman"/>
+          <w:color w:val="7F848E"/>
+          <w:sz w:val="21"/>
+          <w:szCs w:val="21"/>
+          <w:lang w:eastAsia="en-IN"/>
+        </w:rPr>
+        <w:t>#</w:t>
+      </w:r>
+      <w:proofErr w:type="gramEnd"/>
+      <w:r>
+        <w:rPr>
+          <w:rFonts w:ascii="Consolas" w:eastAsia="Times New Roman" w:hAnsi="Consolas" w:cs="Times New Roman"/>
+          <w:color w:val="7F848E"/>
+          <w:sz w:val="21"/>
+          <w:szCs w:val="21"/>
+          <w:lang w:eastAsia="en-IN"/>
+        </w:rPr>
+        <w:t xml:space="preserve"> Create a commit with the staged changes with the commit message</w:t>
+      </w:r>
+    </w:p>
+    <w:p>
+      <w:pPr>
+        <w:shd w:val="clear" w:color="auto" w:fill="23272E"/>
+        <w:spacing w:after="0" w:line="285" w:lineRule="atLeast"/>
+        <w:rPr>
+          <w:rFonts w:ascii="Consolas" w:eastAsia="Times New Roman" w:hAnsi="Consolas" w:cs="Times New Roman"/>
+          <w:color w:val="ABB2BF"/>
+          <w:sz w:val="21"/>
+          <w:szCs w:val="21"/>
+          <w:lang w:eastAsia="en-IN"/>
+        </w:rPr>
+      </w:pPr>
+      <w:r>
+        <w:rPr>
+          <w:rFonts w:ascii="Consolas" w:eastAsia="Times New Roman" w:hAnsi="Consolas" w:cs="Times New Roman"/>
+          <w:color w:val="ABB2BF"/>
+          <w:sz w:val="21"/>
+          <w:szCs w:val="21"/>
+          <w:lang w:eastAsia="en-IN"/>
+        </w:rPr>
+        <w:t xml:space="preserve">git </w:t>
+      </w:r>
+      <w:r>
+        <w:rPr>
+          <w:rFonts w:ascii="Consolas" w:eastAsia="Times New Roman" w:hAnsi="Consolas" w:cs="Times New Roman"/>
+          <w:color w:val="98C379"/>
+          <w:sz w:val="21"/>
+          <w:szCs w:val="21"/>
+          <w:lang w:eastAsia="en-IN"/>
+        </w:rPr>
+        <w:t>remote</w:t>
+      </w:r>
+      <w:r>
+        <w:rPr>
+          <w:rFonts w:ascii="Consolas" w:eastAsia="Times New Roman" w:hAnsi="Consolas" w:cs="Times New Roman"/>
+          <w:color w:val="ABB2BF"/>
+          <w:sz w:val="21"/>
+          <w:szCs w:val="21"/>
+          <w:lang w:eastAsia="en-IN"/>
+        </w:rPr>
+        <w:t xml:space="preserve"> </w:t>
+      </w:r>
+      <w:r>
+        <w:rPr>
+          <w:rFonts w:ascii="Consolas" w:eastAsia="Times New Roman" w:hAnsi="Consolas" w:cs="Times New Roman"/>
+          <w:color w:val="98C379"/>
+          <w:sz w:val="21"/>
+          <w:szCs w:val="21"/>
+          <w:lang w:eastAsia="en-IN"/>
+        </w:rPr>
+        <w:t>add</w:t>
+      </w:r>
+      <w:r>
+        <w:rPr>
+          <w:rFonts w:ascii="Consolas" w:eastAsia="Times New Roman" w:hAnsi="Consolas" w:cs="Times New Roman"/>
+          <w:color w:val="ABB2BF"/>
+          <w:sz w:val="21"/>
+          <w:szCs w:val="21"/>
+          <w:lang w:eastAsia="en-IN"/>
+        </w:rPr>
+        <w:t xml:space="preserve"> </w:t>
+      </w:r>
+      <w:r>
+        <w:rPr>
+          <w:rFonts w:ascii="Consolas" w:eastAsia="Times New Roman" w:hAnsi="Consolas" w:cs="Times New Roman"/>
+          <w:color w:val="98C379"/>
+          <w:sz w:val="21"/>
+          <w:szCs w:val="21"/>
+          <w:lang w:eastAsia="en-IN"/>
+        </w:rPr>
+        <w:t>origin</w:t>
+      </w:r>
+      <w:r>
+        <w:rPr>
+          <w:rFonts w:ascii="Consolas" w:eastAsia="Times New Roman" w:hAnsi="Consolas" w:cs="Times New Roman"/>
+          <w:color w:val="ABB2BF"/>
+          <w:sz w:val="21"/>
+          <w:szCs w:val="21"/>
+          <w:lang w:eastAsia="en-IN"/>
+        </w:rPr>
+        <w:t xml:space="preserve"> &lt;</w:t>
+      </w:r>
+      <w:proofErr w:type="spellStart"/>
+      <w:r>
+        <w:rPr>
+          <w:rFonts w:ascii="Consolas" w:eastAsia="Times New Roman" w:hAnsi="Consolas" w:cs="Times New Roman"/>
+          <w:color w:val="98C379"/>
+          <w:sz w:val="21"/>
+          <w:szCs w:val="21"/>
+          <w:lang w:eastAsia="en-IN"/>
+        </w:rPr>
+        <w:t>ur</w:t>
+      </w:r>
+      <w:r>
+        <w:rPr>
+          <w:rFonts w:ascii="Consolas" w:eastAsia="Times New Roman" w:hAnsi="Consolas" w:cs="Times New Roman"/>
+          <w:color w:val="ABB2BF"/>
+          <w:sz w:val="21"/>
+          <w:szCs w:val="21"/>
+          <w:lang w:eastAsia="en-IN"/>
+        </w:rPr>
+        <w:t>l</w:t>
+      </w:r>
+      <w:proofErr w:type="spellEnd"/>
+      <w:r>
+        <w:rPr>
+          <w:rFonts w:ascii="Consolas" w:eastAsia="Times New Roman" w:hAnsi="Consolas" w:cs="Times New Roman"/>
+          <w:color w:val="ABB2BF"/>
+          <w:sz w:val="21"/>
+          <w:szCs w:val="21"/>
+          <w:lang w:eastAsia="en-IN"/>
+        </w:rPr>
+        <w:t xml:space="preserve">&gt; </w:t>
+      </w:r>
+      <w:r>
+        <w:rPr>
+          <w:rFonts w:ascii="Consolas" w:eastAsia="Times New Roman" w:hAnsi="Consolas" w:cs="Times New Roman"/>
+          <w:color w:val="7F848E"/>
+          <w:sz w:val="21"/>
+          <w:szCs w:val="21"/>
+          <w:lang w:eastAsia="en-IN"/>
+        </w:rPr>
+        <w:t># Add the remote repository with the given URL as 'origin'</w:t>
+      </w:r>
+    </w:p>
+    <w:p>
+      <w:pPr>
+        <w:shd w:val="clear" w:color="auto" w:fill="23272E"/>
+        <w:spacing w:after="0" w:line="285" w:lineRule="atLeast"/>
+        <w:rPr>
+          <w:rFonts w:ascii="Consolas" w:eastAsia="Times New Roman" w:hAnsi="Consolas" w:cs="Times New Roman"/>
+          <w:color w:val="ABB2BF"/>
+          <w:sz w:val="21"/>
+          <w:szCs w:val="21"/>
+          <w:lang w:eastAsia="en-IN"/>
+        </w:rPr>
+      </w:pPr>
+      <w:r>
+        <w:rPr>
+          <w:rFonts w:ascii="Consolas" w:eastAsia="Times New Roman" w:hAnsi="Consolas" w:cs="Times New Roman"/>
+          <w:color w:val="ABB2BF"/>
+          <w:sz w:val="21"/>
+          <w:szCs w:val="21"/>
+          <w:lang w:eastAsia="en-IN"/>
+        </w:rPr>
+        <w:t xml:space="preserve">git </w:t>
+      </w:r>
+      <w:r>
+        <w:rPr>
+          <w:rFonts w:ascii="Consolas" w:eastAsia="Times New Roman" w:hAnsi="Consolas" w:cs="Times New Roman"/>
+          <w:color w:val="98C379"/>
+          <w:sz w:val="21"/>
+          <w:szCs w:val="21"/>
+          <w:lang w:eastAsia="en-IN"/>
+        </w:rPr>
+        <w:t>remote</w:t>
+      </w:r>
+      <w:r>
+        <w:rPr>
+          <w:rFonts w:ascii="Consolas" w:eastAsia="Times New Roman" w:hAnsi="Consolas" w:cs="Times New Roman"/>
+          <w:color w:val="ABB2BF"/>
+          <w:sz w:val="21"/>
+          <w:szCs w:val="21"/>
+          <w:lang w:eastAsia="en-IN"/>
+        </w:rPr>
+        <w:t xml:space="preserve"> </w:t>
+      </w:r>
+      <w:r>
+        <w:rPr>
+          <w:rFonts w:ascii="Consolas" w:eastAsia="Times New Roman" w:hAnsi="Consolas" w:cs="Times New Roman"/>
+          <w:color w:val="D19A66"/>
+          <w:sz w:val="21"/>
+          <w:szCs w:val="21"/>
+          <w:lang w:eastAsia="en-IN"/>
+        </w:rPr>
+        <w:t>-v</w:t>
+      </w:r>
+      <w:r>
+        <w:rPr>
+          <w:rFonts w:ascii="Consolas" w:eastAsia="Times New Roman" w:hAnsi="Consolas" w:cs="Times New Roman"/>
+          <w:color w:val="ABB2BF"/>
+          <w:sz w:val="21"/>
+          <w:szCs w:val="21"/>
+          <w:lang w:eastAsia="en-IN"/>
+        </w:rPr>
+        <w:t xml:space="preserve"> </w:t>
+      </w:r>
+      <w:r>
+        <w:rPr>
+          <w:rFonts w:ascii="Consolas" w:eastAsia="Times New Roman" w:hAnsi="Consolas" w:cs="Times New Roman"/>
+          <w:color w:val="7F848E"/>
+          <w:sz w:val="21"/>
+          <w:szCs w:val="21"/>
+          <w:lang w:eastAsia="en-IN"/>
+        </w:rPr>
+        <w:t># Show the list of remote repositories</w:t>
+      </w:r>
+    </w:p>
+    <w:p>
+      <w:pPr>
+        <w:shd w:val="clear" w:color="auto" w:fill="23272E"/>
+        <w:spacing w:after="0" w:line="285" w:lineRule="atLeast"/>
+        <w:rPr>
+          <w:rFonts w:ascii="Consolas" w:eastAsia="Times New Roman" w:hAnsi="Consolas" w:cs="Times New Roman"/>
+          <w:color w:val="ABB2BF"/>
+          <w:sz w:val="21"/>
+          <w:szCs w:val="21"/>
+          <w:lang w:eastAsia="en-IN"/>
+        </w:rPr>
+      </w:pPr>
+      <w:r>
+        <w:rPr>
+          <w:rFonts w:ascii="Consolas" w:eastAsia="Times New Roman" w:hAnsi="Consolas" w:cs="Times New Roman"/>
+          <w:color w:val="ABB2BF"/>
+          <w:sz w:val="21"/>
+          <w:szCs w:val="21"/>
+          <w:lang w:eastAsia="en-IN"/>
+        </w:rPr>
+        <w:t xml:space="preserve">git </w:t>
+      </w:r>
+      <w:r>
+        <w:rPr>
+          <w:rFonts w:ascii="Consolas" w:eastAsia="Times New Roman" w:hAnsi="Consolas" w:cs="Times New Roman"/>
+          <w:color w:val="98C379"/>
+          <w:sz w:val="21"/>
+          <w:szCs w:val="21"/>
+          <w:lang w:eastAsia="en-IN"/>
+        </w:rPr>
+        <w:t>push</w:t>
+      </w:r>
+      <w:r>
+        <w:rPr>
+          <w:rFonts w:ascii="Consolas" w:eastAsia="Times New Roman" w:hAnsi="Consolas" w:cs="Times New Roman"/>
+          <w:color w:val="ABB2BF"/>
+          <w:sz w:val="21"/>
+          <w:szCs w:val="21"/>
+          <w:lang w:eastAsia="en-IN"/>
+        </w:rPr>
+        <w:t xml:space="preserve"> </w:t>
+      </w:r>
+      <w:r>
+        <w:rPr>
+          <w:rFonts w:ascii="Consolas" w:eastAsia="Times New Roman" w:hAnsi="Consolas" w:cs="Times New Roman"/>
+          <w:color w:val="98C379"/>
+          <w:sz w:val="21"/>
+          <w:szCs w:val="21"/>
+          <w:lang w:eastAsia="en-IN"/>
+        </w:rPr>
+        <w:t>origin</w:t>
+      </w:r>
+      <w:r>
+        <w:rPr>
+          <w:rFonts w:ascii="Consolas" w:eastAsia="Times New Roman" w:hAnsi="Consolas" w:cs="Times New Roman"/>
+          <w:color w:val="ABB2BF"/>
+          <w:sz w:val="21"/>
+          <w:szCs w:val="21"/>
+          <w:lang w:eastAsia="en-IN"/>
+        </w:rPr>
+        <w:t xml:space="preserve"> &lt;</w:t>
+      </w:r>
+      <w:proofErr w:type="spellStart"/>
+      <w:r>
+        <w:rPr>
+          <w:rFonts w:ascii="Consolas" w:eastAsia="Times New Roman" w:hAnsi="Consolas" w:cs="Times New Roman"/>
+          <w:color w:val="98C379"/>
+          <w:sz w:val="21"/>
+          <w:szCs w:val="21"/>
+          <w:lang w:eastAsia="en-IN"/>
+        </w:rPr>
+        <w:t>branch_nam</w:t>
+      </w:r>
+      <w:r>
+        <w:rPr>
+          <w:rFonts w:ascii="Consolas" w:eastAsia="Times New Roman" w:hAnsi="Consolas" w:cs="Times New Roman"/>
+          <w:color w:val="ABB2BF"/>
+          <w:sz w:val="21"/>
+          <w:szCs w:val="21"/>
+          <w:lang w:eastAsia="en-IN"/>
+        </w:rPr>
+        <w:t>e</w:t>
+      </w:r>
+      <w:proofErr w:type="spellEnd"/>
+      <w:r>
+        <w:rPr>
+          <w:rFonts w:ascii="Consolas" w:eastAsia="Times New Roman" w:hAnsi="Consolas" w:cs="Times New Roman"/>
+          <w:color w:val="ABB2BF"/>
+          <w:sz w:val="21"/>
+          <w:szCs w:val="21"/>
+          <w:lang w:eastAsia="en-IN"/>
+        </w:rPr>
+        <w:t xml:space="preserve">&gt; </w:t>
+      </w:r>
+      <w:r>
+        <w:rPr>
+          <w:rFonts w:ascii="Consolas" w:eastAsia="Times New Roman" w:hAnsi="Consolas" w:cs="Times New Roman"/>
+          <w:color w:val="7F848E"/>
+          <w:sz w:val="21"/>
+          <w:szCs w:val="21"/>
+          <w:lang w:eastAsia="en-IN"/>
+        </w:rPr>
+        <w:t xml:space="preserve"># Push the committed changes </w:t>
+      </w:r>
+    </w:p>
+    <w:p>
+      <w:pPr>
+        <w:rPr>
+          <w:rFonts w:cstheme="minorHAnsi"/>
+          <w:b/>
+          <w:bCs/>
+          <w:color w:val="202124"/>
+          <w:shd w:val="clear" w:color="auto" w:fill="FFFFFF"/>
+        </w:rPr>
+      </w:pPr>
+      <w:r>
+        <w:rPr>
+          <w:rFonts w:cstheme="minorHAnsi"/>
+          <w:b/>
+          <w:bCs/>
+          <w:color w:val="202124"/>
+          <w:shd w:val="clear" w:color="auto" w:fill="FFFFFF"/>
+        </w:rPr>
+        <w:lastRenderedPageBreak/>
+        <w:t>Q3. How to resolve merge conflicts in GitLab (or GitHub)?</w:t>
+      </w:r>
+    </w:p>
+    <w:p>
+      <w:pPr>
+        <w:rPr>
+          <w:rFonts w:cstheme="minorHAnsi"/>
+          <w:b/>
+          <w:bCs/>
+          <w:color w:val="202124"/>
+          <w:shd w:val="clear" w:color="auto" w:fill="FFFFFF"/>
+        </w:rPr>
+      </w:pPr>
+      <w:r>
+        <w:rPr>
+          <w:rFonts w:cstheme="minorHAnsi"/>
+          <w:b/>
+          <w:bCs/>
+          <w:color w:val="202124"/>
+          <w:shd w:val="clear" w:color="auto" w:fill="FFFFFF"/>
+        </w:rPr>
+        <w:t xml:space="preserve">Whenever </w:t>
+      </w:r>
+      <w:r>
+        <w:rPr>
+          <w:rFonts w:cstheme="minorHAnsi"/>
+          <w:b/>
+          <w:bCs/>
+          <w:color w:val="202124"/>
+          <w:shd w:val="clear" w:color="auto" w:fill="FFFFFF"/>
+        </w:rPr>
+        <w:t xml:space="preserve">we are merging or pulling from a branch, git notifies about the conflicting files. The conflicting parts are marked as follows: </w:t>
+      </w:r>
+      <w:r>
+        <w:rPr>
+          <w:rFonts w:cstheme="minorHAnsi"/>
+          <w:b/>
+          <w:bCs/>
+          <w:color w:val="202124"/>
+          <w:shd w:val="clear" w:color="auto" w:fill="FFFFFF"/>
+        </w:rPr>
+        <w:br/>
+      </w:r>
+      <w:r>
+        <w:rPr>
+          <w:rFonts w:cstheme="minorHAnsi"/>
+          <w:b/>
+          <w:bCs/>
+          <w:color w:val="202124"/>
+        </w:rPr>
+        <w:drawing>
+          <wp:inline distT="0" distB="0" distL="0" distR="0" wp14:anchorId="3374CFFA" wp14:editId="235B71E7">
+            <wp:extent cx="5010849" cy="1600423"/>
+            <wp:effectExtent l="0" t="0" r="0" b="0"/>
+            <wp:docPr id="6" name="Picture 6"/>
+            <wp:cNvGraphicFramePr>
+              <a:graphicFrameLocks xmlns:a="http://schemas.openxmlformats.org/drawingml/2006/main" noChangeAspect="1"/>
+            </wp:cNvGraphicFramePr>
+            <a:graphic xmlns:a="http://schemas.openxmlformats.org/drawingml/2006/main">
+              <a:graphicData uri="http://schemas.openxmlformats.org/drawingml/2006/picture">
+                <pic:pic xmlns:pic="http://schemas.openxmlformats.org/drawingml/2006/picture">
+                  <pic:nvPicPr>
+                    <pic:cNvPr id="1" name=""/>
+                    <pic:cNvPicPr/>
+                  </pic:nvPicPr>
+                  <pic:blipFill>
+                    <a:blip r:embed="rId14"/>
+                    <a:stretch>
+                      <a:fillRect/>
+                    </a:stretch>
+                  </pic:blipFill>
+                  <pic:spPr>
+                    <a:xfrm>
+                      <a:off x="0" y="0"/>
+                      <a:ext cx="5010849" cy="1600423"/>
+                    </a:xfrm>
+                    <a:prstGeom prst="rect">
+                      <a:avLst/>
+                    </a:prstGeom>
+                  </pic:spPr>
+                </pic:pic>
+              </a:graphicData>
+            </a:graphic>
+          </wp:inline>
+        </w:drawing>
+      </w:r>
+    </w:p>
+    <w:p>
+      <w:pPr>
+        <w:rPr>
+          <w:rFonts w:cstheme="minorHAnsi"/>
+          <w:b/>
+          <w:bCs/>
+          <w:color w:val="202124"/>
+          <w:shd w:val="clear" w:color="auto" w:fill="FFFFFF"/>
+        </w:rPr>
+      </w:pPr>
+      <w:r>
+        <w:rPr>
+          <w:rFonts w:cstheme="minorHAnsi"/>
+          <w:b/>
+          <w:bCs/>
+          <w:color w:val="202124"/>
+          <w:shd w:val="clear" w:color="auto" w:fill="FFFFFF"/>
+        </w:rPr>
+        <w:t xml:space="preserve">We can make changes as required. </w:t>
+      </w:r>
+      <w:r>
+        <w:rPr>
+          <w:rFonts w:cstheme="minorHAnsi"/>
+          <w:b/>
+          <w:bCs/>
+          <w:color w:val="202124"/>
+        </w:rPr>
+        <w:br/>
+      </w:r>
+      <w:r>
+        <w:rPr>
+          <w:rFonts w:cstheme="minorHAnsi"/>
+          <w:b/>
+          <w:bCs/>
+          <w:color w:val="202124"/>
+          <w:shd w:val="clear" w:color="auto" w:fill="FFFFFF"/>
+        </w:rPr>
+        <w:t>Q.4. How to create local branch from </w:t>
+      </w:r>
+      <w:r>
+        <w:rPr>
+          <w:rFonts w:cstheme="minorHAnsi"/>
+          <w:b/>
+          <w:bCs/>
+          <w:color w:val="202124"/>
+        </w:rPr>
+        <w:t>test</w:t>
+      </w:r>
+      <w:r>
+        <w:rPr>
+          <w:rFonts w:cstheme="minorHAnsi"/>
+          <w:b/>
+          <w:bCs/>
+          <w:color w:val="202124"/>
+          <w:shd w:val="clear" w:color="auto" w:fill="FFFFFF"/>
+        </w:rPr>
+        <w:t xml:space="preserve"> branch present in </w:t>
+      </w:r>
+      <w:proofErr w:type="spellStart"/>
+      <w:r>
+        <w:rPr>
+          <w:rFonts w:cstheme="minorHAnsi"/>
+          <w:b/>
+          <w:bCs/>
+          <w:color w:val="202124"/>
+          <w:shd w:val="clear" w:color="auto" w:fill="FFFFFF"/>
+        </w:rPr>
+        <w:t>gitlab</w:t>
+      </w:r>
+      <w:proofErr w:type="spellEnd"/>
+      <w:r>
+        <w:rPr>
+          <w:rFonts w:cstheme="minorHAnsi"/>
+          <w:b/>
+          <w:bCs/>
+          <w:color w:val="202124"/>
+          <w:shd w:val="clear" w:color="auto" w:fill="FFFFFF"/>
+        </w:rPr>
+        <w:t xml:space="preserve"> or Github.</w:t>
+      </w:r>
+      <w:r>
+        <w:rPr>
+          <w:rFonts w:cstheme="minorHAnsi"/>
+          <w:b/>
+          <w:bCs/>
+          <w:color w:val="202124"/>
+        </w:rPr>
+        <w:br/>
+      </w:r>
+      <w:r>
+        <w:rPr>
+          <w:rFonts w:cstheme="minorHAnsi"/>
+          <w:b/>
+          <w:bCs/>
+          <w:color w:val="202124"/>
+          <w:shd w:val="clear" w:color="auto" w:fill="FFFFFF"/>
+        </w:rPr>
+        <w:t>Q.5 How to push local branch in our computer to GitLab or GitHub by changing the name of local branch to </w:t>
+      </w:r>
+      <w:proofErr w:type="gramStart"/>
+      <w:r>
+        <w:rPr>
+          <w:rFonts w:cstheme="minorHAnsi"/>
+          <w:b/>
+          <w:bCs/>
+          <w:color w:val="202124"/>
+        </w:rPr>
+        <w:t>master</w:t>
+      </w:r>
+      <w:r>
+        <w:rPr>
+          <w:rFonts w:cstheme="minorHAnsi"/>
+          <w:b/>
+          <w:bCs/>
+          <w:color w:val="202124"/>
+          <w:shd w:val="clear" w:color="auto" w:fill="FFFFFF"/>
+        </w:rPr>
+        <w:t>  branch</w:t>
+      </w:r>
+      <w:proofErr w:type="gramEnd"/>
+      <w:r>
+        <w:rPr>
+          <w:rFonts w:cstheme="minorHAnsi"/>
+          <w:b/>
+          <w:bCs/>
+          <w:color w:val="202124"/>
+          <w:shd w:val="clear" w:color="auto" w:fill="FFFFFF"/>
+        </w:rPr>
+        <w:t xml:space="preserve"> in GitLab or GitHub.</w:t>
+      </w:r>
+    </w:p>
+    <w:p>
+      <w:pPr>
+        <w:rPr>
+          <w:rFonts w:cstheme="minorHAnsi"/>
+          <w:b/>
+          <w:bCs/>
+        </w:rPr>
+      </w:pPr>
+    </w:p>
     <w:sectPr>
       <w:pgSz w:w="11906" w:h="16838"/>
       <w:pgMar w:top="720" w:right="720" w:bottom="720" w:left="720" w:header="708" w:footer="708" w:gutter="0"/>

--- a/Everlytics Test 1.docx
+++ b/Everlytics Test 1.docx
@@ -7406,6 +7406,34 @@
           <w:bCs/>
           <w:color w:val="202124"/>
         </w:rPr>
+        <w:t xml:space="preserve">Example: </w:t>
+      </w:r>
+      <w:r>
+        <w:rPr>
+          <w:rFonts w:cstheme="minorHAnsi"/>
+          <w:b/>
+          <w:bCs/>
+          <w:color w:val="202124"/>
+        </w:rPr>
+        <w:br/>
+      </w:r>
+    </w:p>
+    <w:p>
+      <w:pPr>
+        <w:rPr>
+          <w:rFonts w:cstheme="minorHAnsi"/>
+          <w:b/>
+          <w:bCs/>
+          <w:color w:val="202124"/>
+        </w:rPr>
+      </w:pPr>
+      <w:r>
+        <w:rPr>
+          <w:rFonts w:cstheme="minorHAnsi"/>
+          <w:b/>
+          <w:bCs/>
+          <w:color w:val="202124"/>
+        </w:rPr>
         <w:t xml:space="preserve">Q2. Write git commands step by step to push the local git branch into the </w:t>
       </w:r>
       <w:proofErr w:type="gramStart"/>
@@ -7485,7 +7513,7 @@
           <w:rFonts w:cstheme="minorHAnsi"/>
           <w:color w:val="202124"/>
         </w:rPr>
-        <w:t>initi</w:t>
+        <w:t>init</w:t>
       </w:r>
       <w:proofErr w:type="spellEnd"/>
       <w:r>
@@ -7726,6 +7754,7 @@
           <w:szCs w:val="21"/>
           <w:lang w:eastAsia="en-IN"/>
         </w:rPr>
+        <w:lastRenderedPageBreak/>
         <w:t xml:space="preserve">git </w:t>
       </w:r>
       <w:r>
@@ -8027,7 +8056,6 @@
           <w:color w:val="202124"/>
           <w:shd w:val="clear" w:color="auto" w:fill="FFFFFF"/>
         </w:rPr>
-        <w:lastRenderedPageBreak/>
         <w:t>Q3. How to resolve merge conflicts in GitLab (or GitHub)?</w:t>
       </w:r>
     </w:p>
@@ -8035,8 +8063,6 @@
       <w:pPr>
         <w:rPr>
           <w:rFonts w:cstheme="minorHAnsi"/>
-          <w:b/>
-          <w:bCs/>
           <w:color w:val="202124"/>
           <w:shd w:val="clear" w:color="auto" w:fill="FFFFFF"/>
         </w:rPr>
@@ -8044,8 +8070,6 @@
       <w:r>
         <w:rPr>
           <w:rFonts w:cstheme="minorHAnsi"/>
-          <w:b/>
-          <w:bCs/>
           <w:color w:val="202124"/>
           <w:shd w:val="clear" w:color="auto" w:fill="FFFFFF"/>
         </w:rPr>
@@ -8054,8 +8078,6 @@
       <w:r>
         <w:rPr>
           <w:rFonts w:cstheme="minorHAnsi"/>
-          <w:b/>
-          <w:bCs/>
           <w:color w:val="202124"/>
           <w:shd w:val="clear" w:color="auto" w:fill="FFFFFF"/>
         </w:rPr>
@@ -8064,8 +8086,6 @@
       <w:r>
         <w:rPr>
           <w:rFonts w:cstheme="minorHAnsi"/>
-          <w:b/>
-          <w:bCs/>
           <w:color w:val="202124"/>
           <w:shd w:val="clear" w:color="auto" w:fill="FFFFFF"/>
         </w:rPr>
@@ -8074,8 +8094,7 @@
       <w:r>
         <w:rPr>
           <w:rFonts w:cstheme="minorHAnsi"/>
-          <w:b/>
-          <w:bCs/>
+          <w:noProof/>
           <w:color w:val="202124"/>
         </w:rPr>
         <w:drawing>
@@ -8128,12 +8147,20 @@
       <w:r>
         <w:rPr>
           <w:rFonts w:cstheme="minorHAnsi"/>
+          <w:color w:val="202124"/>
+          <w:shd w:val="clear" w:color="auto" w:fill="FFFFFF"/>
+        </w:rPr>
+        <w:t>We can make changes as required.</w:t>
+      </w:r>
+      <w:r>
+        <w:rPr>
+          <w:rFonts w:cstheme="minorHAnsi"/>
           <w:b/>
           <w:bCs/>
           <w:color w:val="202124"/>
           <w:shd w:val="clear" w:color="auto" w:fill="FFFFFF"/>
         </w:rPr>
-        <w:t xml:space="preserve">We can make changes as required. </w:t>
+        <w:t xml:space="preserve"> </w:t>
       </w:r>
       <w:r>
         <w:rPr>

--- a/Everlytics Test 1.docx
+++ b/Everlytics Test 1.docx
@@ -8162,16 +8162,392 @@
         </w:rPr>
         <w:t xml:space="preserve"> </w:t>
       </w:r>
-      <w:r>
+    </w:p>
+    <w:p>
+      <w:pPr>
+        <w:shd w:val="clear" w:color="auto" w:fill="23272E"/>
+        <w:spacing w:after="0" w:line="285" w:lineRule="atLeast"/>
+        <w:rPr>
+          <w:rFonts w:ascii="Consolas" w:eastAsia="Times New Roman" w:hAnsi="Consolas" w:cs="Times New Roman"/>
+          <w:color w:val="ABB2BF"/>
+          <w:sz w:val="21"/>
+          <w:szCs w:val="21"/>
+          <w:lang w:eastAsia="en-IN"/>
+        </w:rPr>
+      </w:pPr>
+    </w:p>
+    <w:p>
+      <w:pPr>
+        <w:shd w:val="clear" w:color="auto" w:fill="23272E"/>
+        <w:spacing w:after="0" w:line="285" w:lineRule="atLeast"/>
+        <w:rPr>
+          <w:rFonts w:ascii="Consolas" w:eastAsia="Times New Roman" w:hAnsi="Consolas" w:cs="Times New Roman"/>
+          <w:color w:val="ABB2BF"/>
+          <w:sz w:val="21"/>
+          <w:szCs w:val="21"/>
+          <w:lang w:eastAsia="en-IN"/>
+        </w:rPr>
+      </w:pPr>
+      <w:r>
+        <w:rPr>
+          <w:rFonts w:ascii="Consolas" w:eastAsia="Times New Roman" w:hAnsi="Consolas" w:cs="Times New Roman"/>
+          <w:color w:val="ABB2BF"/>
+          <w:sz w:val="21"/>
+          <w:szCs w:val="21"/>
+          <w:lang w:eastAsia="en-IN"/>
+        </w:rPr>
+        <w:t xml:space="preserve">git </w:t>
+      </w:r>
+      <w:r>
+        <w:rPr>
+          <w:rFonts w:ascii="Consolas" w:eastAsia="Times New Roman" w:hAnsi="Consolas" w:cs="Times New Roman"/>
+          <w:color w:val="98C379"/>
+          <w:sz w:val="21"/>
+          <w:szCs w:val="21"/>
+          <w:lang w:eastAsia="en-IN"/>
+        </w:rPr>
+        <w:t>add</w:t>
+      </w:r>
+      <w:r>
+        <w:rPr>
+          <w:rFonts w:ascii="Consolas" w:eastAsia="Times New Roman" w:hAnsi="Consolas" w:cs="Times New Roman"/>
+          <w:color w:val="ABB2BF"/>
+          <w:sz w:val="21"/>
+          <w:szCs w:val="21"/>
+          <w:lang w:eastAsia="en-IN"/>
+        </w:rPr>
+        <w:t xml:space="preserve"> </w:t>
+      </w:r>
+      <w:r>
+        <w:rPr>
+          <w:rFonts w:ascii="Consolas" w:eastAsia="Times New Roman" w:hAnsi="Consolas" w:cs="Times New Roman"/>
+          <w:color w:val="98C379"/>
+          <w:sz w:val="21"/>
+          <w:szCs w:val="21"/>
+          <w:lang w:eastAsia="en-IN"/>
+        </w:rPr>
+        <w:t>resolved_file1</w:t>
+      </w:r>
+      <w:r>
+        <w:rPr>
+          <w:rFonts w:ascii="Consolas" w:eastAsia="Times New Roman" w:hAnsi="Consolas" w:cs="Times New Roman"/>
+          <w:color w:val="ABB2BF"/>
+          <w:sz w:val="21"/>
+          <w:szCs w:val="21"/>
+          <w:lang w:eastAsia="en-IN"/>
+        </w:rPr>
+        <w:t xml:space="preserve"> </w:t>
+      </w:r>
+      <w:r>
+        <w:rPr>
+          <w:rFonts w:ascii="Consolas" w:eastAsia="Times New Roman" w:hAnsi="Consolas" w:cs="Times New Roman"/>
+          <w:color w:val="98C379"/>
+          <w:sz w:val="21"/>
+          <w:szCs w:val="21"/>
+          <w:lang w:eastAsia="en-IN"/>
+        </w:rPr>
+        <w:t>resolved_file2</w:t>
+      </w:r>
+    </w:p>
+    <w:p>
+      <w:pPr>
+        <w:shd w:val="clear" w:color="auto" w:fill="23272E"/>
+        <w:spacing w:after="0" w:line="285" w:lineRule="atLeast"/>
+        <w:rPr>
+          <w:rFonts w:ascii="Consolas" w:eastAsia="Times New Roman" w:hAnsi="Consolas" w:cs="Times New Roman"/>
+          <w:color w:val="ABB2BF"/>
+          <w:sz w:val="21"/>
+          <w:szCs w:val="21"/>
+          <w:lang w:eastAsia="en-IN"/>
+        </w:rPr>
+      </w:pPr>
+    </w:p>
+    <w:p>
+      <w:pPr>
         <w:rPr>
           <w:rFonts w:cstheme="minorHAnsi"/>
-          <w:b/>
-          <w:bCs/>
           <w:color w:val="202124"/>
         </w:rPr>
-        <w:br/>
-      </w:r>
-      <w:r>
+      </w:pPr>
+      <w:r>
+        <w:rPr>
+          <w:rFonts w:cstheme="minorHAnsi"/>
+          <w:color w:val="202124"/>
+        </w:rPr>
+        <w:t xml:space="preserve">Then we can commit the changes. </w:t>
+      </w:r>
+    </w:p>
+    <w:p>
+      <w:pPr>
+        <w:shd w:val="clear" w:color="auto" w:fill="23272E"/>
+        <w:spacing w:after="0" w:line="285" w:lineRule="atLeast"/>
+        <w:rPr>
+          <w:rFonts w:ascii="Consolas" w:eastAsia="Times New Roman" w:hAnsi="Consolas" w:cs="Times New Roman"/>
+          <w:color w:val="ABB2BF"/>
+          <w:sz w:val="21"/>
+          <w:szCs w:val="21"/>
+          <w:lang w:eastAsia="en-IN"/>
+        </w:rPr>
+      </w:pPr>
+    </w:p>
+    <w:p>
+      <w:pPr>
+        <w:shd w:val="clear" w:color="auto" w:fill="23272E"/>
+        <w:spacing w:after="0" w:line="285" w:lineRule="atLeast"/>
+        <w:rPr>
+          <w:rFonts w:ascii="Consolas" w:eastAsia="Times New Roman" w:hAnsi="Consolas" w:cs="Times New Roman"/>
+          <w:color w:val="ABB2BF"/>
+          <w:sz w:val="21"/>
+          <w:szCs w:val="21"/>
+          <w:lang w:eastAsia="en-IN"/>
+        </w:rPr>
+      </w:pPr>
+      <w:r>
+        <w:rPr>
+          <w:rFonts w:ascii="Consolas" w:eastAsia="Times New Roman" w:hAnsi="Consolas" w:cs="Times New Roman"/>
+          <w:color w:val="ABB2BF"/>
+          <w:sz w:val="21"/>
+          <w:szCs w:val="21"/>
+          <w:lang w:eastAsia="en-IN"/>
+        </w:rPr>
+        <w:t xml:space="preserve">git </w:t>
+      </w:r>
+      <w:r>
+        <w:rPr>
+          <w:rFonts w:ascii="Consolas" w:eastAsia="Times New Roman" w:hAnsi="Consolas" w:cs="Times New Roman"/>
+          <w:color w:val="98C379"/>
+          <w:sz w:val="21"/>
+          <w:szCs w:val="21"/>
+          <w:lang w:eastAsia="en-IN"/>
+        </w:rPr>
+        <w:t>commit</w:t>
+      </w:r>
+      <w:r>
+        <w:rPr>
+          <w:rFonts w:ascii="Consolas" w:eastAsia="Times New Roman" w:hAnsi="Consolas" w:cs="Times New Roman"/>
+          <w:color w:val="ABB2BF"/>
+          <w:sz w:val="21"/>
+          <w:szCs w:val="21"/>
+          <w:lang w:eastAsia="en-IN"/>
+        </w:rPr>
+        <w:t xml:space="preserve"> </w:t>
+      </w:r>
+      <w:r>
+        <w:rPr>
+          <w:rFonts w:ascii="Consolas" w:eastAsia="Times New Roman" w:hAnsi="Consolas" w:cs="Times New Roman"/>
+          <w:color w:val="D19A66"/>
+          <w:sz w:val="21"/>
+          <w:szCs w:val="21"/>
+          <w:lang w:eastAsia="en-IN"/>
+        </w:rPr>
+        <w:t>-m</w:t>
+      </w:r>
+      <w:r>
+        <w:rPr>
+          <w:rFonts w:ascii="Consolas" w:eastAsia="Times New Roman" w:hAnsi="Consolas" w:cs="Times New Roman"/>
+          <w:color w:val="ABB2BF"/>
+          <w:sz w:val="21"/>
+          <w:szCs w:val="21"/>
+          <w:lang w:eastAsia="en-IN"/>
+        </w:rPr>
+        <w:t xml:space="preserve"> </w:t>
+      </w:r>
+      <w:r>
+        <w:rPr>
+          <w:rFonts w:ascii="Consolas" w:eastAsia="Times New Roman" w:hAnsi="Consolas" w:cs="Times New Roman"/>
+          <w:color w:val="98C379"/>
+          <w:sz w:val="21"/>
+          <w:szCs w:val="21"/>
+          <w:lang w:eastAsia="en-IN"/>
+        </w:rPr>
+        <w:t>"</w:t>
+      </w:r>
+      <w:r>
+        <w:rPr>
+          <w:rFonts w:ascii="Consolas" w:eastAsia="Times New Roman" w:hAnsi="Consolas" w:cs="Times New Roman"/>
+          <w:color w:val="98C379"/>
+          <w:sz w:val="21"/>
+          <w:szCs w:val="21"/>
+          <w:lang w:eastAsia="en-IN"/>
+        </w:rPr>
+        <w:t>Commit Message</w:t>
+      </w:r>
+      <w:r>
+        <w:rPr>
+          <w:rFonts w:ascii="Consolas" w:eastAsia="Times New Roman" w:hAnsi="Consolas" w:cs="Times New Roman"/>
+          <w:color w:val="98C379"/>
+          <w:sz w:val="21"/>
+          <w:szCs w:val="21"/>
+          <w:lang w:eastAsia="en-IN"/>
+        </w:rPr>
+        <w:t>"</w:t>
+      </w:r>
+    </w:p>
+    <w:p>
+      <w:pPr>
+        <w:shd w:val="clear" w:color="auto" w:fill="23272E"/>
+        <w:spacing w:after="0" w:line="285" w:lineRule="atLeast"/>
+        <w:rPr>
+          <w:rFonts w:ascii="Consolas" w:eastAsia="Times New Roman" w:hAnsi="Consolas" w:cs="Times New Roman"/>
+          <w:color w:val="ABB2BF"/>
+          <w:sz w:val="21"/>
+          <w:szCs w:val="21"/>
+          <w:lang w:eastAsia="en-IN"/>
+        </w:rPr>
+      </w:pPr>
+    </w:p>
+    <w:p>
+      <w:pPr>
+        <w:rPr>
+          <w:rFonts w:cstheme="minorHAnsi"/>
+          <w:color w:val="202124"/>
+        </w:rPr>
+      </w:pPr>
+      <w:r>
+        <w:rPr>
+          <w:rFonts w:cstheme="minorHAnsi"/>
+          <w:color w:val="202124"/>
+        </w:rPr>
+        <w:t>Then we can p</w:t>
+      </w:r>
+      <w:r>
+        <w:rPr>
+          <w:rFonts w:cstheme="minorHAnsi"/>
+          <w:color w:val="202124"/>
+        </w:rPr>
+        <w:t>ush the merged changes to the remote branch</w:t>
+      </w:r>
+      <w:r>
+        <w:rPr>
+          <w:rFonts w:cstheme="minorHAnsi"/>
+          <w:color w:val="202124"/>
+        </w:rPr>
+        <w:t>.</w:t>
+      </w:r>
+    </w:p>
+    <w:p>
+      <w:pPr>
+        <w:shd w:val="clear" w:color="auto" w:fill="23272E"/>
+        <w:spacing w:after="0" w:line="285" w:lineRule="atLeast"/>
+        <w:rPr>
+          <w:rFonts w:ascii="Consolas" w:eastAsia="Times New Roman" w:hAnsi="Consolas" w:cs="Times New Roman"/>
+          <w:color w:val="ABB2BF"/>
+          <w:sz w:val="21"/>
+          <w:szCs w:val="21"/>
+          <w:lang w:eastAsia="en-IN"/>
+        </w:rPr>
+      </w:pPr>
+    </w:p>
+    <w:p>
+      <w:pPr>
+        <w:shd w:val="clear" w:color="auto" w:fill="23272E"/>
+        <w:spacing w:after="0" w:line="285" w:lineRule="atLeast"/>
+        <w:rPr>
+          <w:rFonts w:ascii="Consolas" w:eastAsia="Times New Roman" w:hAnsi="Consolas" w:cs="Times New Roman"/>
+          <w:color w:val="ABB2BF"/>
+          <w:sz w:val="21"/>
+          <w:szCs w:val="21"/>
+          <w:lang w:eastAsia="en-IN"/>
+        </w:rPr>
+      </w:pPr>
+      <w:r>
+        <w:rPr>
+          <w:rFonts w:ascii="Consolas" w:eastAsia="Times New Roman" w:hAnsi="Consolas" w:cs="Times New Roman"/>
+          <w:color w:val="ABB2BF"/>
+          <w:sz w:val="21"/>
+          <w:szCs w:val="21"/>
+          <w:lang w:eastAsia="en-IN"/>
+        </w:rPr>
+        <w:t xml:space="preserve">git </w:t>
+      </w:r>
+      <w:r>
+        <w:rPr>
+          <w:rFonts w:ascii="Consolas" w:eastAsia="Times New Roman" w:hAnsi="Consolas" w:cs="Times New Roman"/>
+          <w:color w:val="98C379"/>
+          <w:sz w:val="21"/>
+          <w:szCs w:val="21"/>
+          <w:lang w:eastAsia="en-IN"/>
+        </w:rPr>
+        <w:t>push</w:t>
+      </w:r>
+      <w:r>
+        <w:rPr>
+          <w:rFonts w:ascii="Consolas" w:eastAsia="Times New Roman" w:hAnsi="Consolas" w:cs="Times New Roman"/>
+          <w:color w:val="ABB2BF"/>
+          <w:sz w:val="21"/>
+          <w:szCs w:val="21"/>
+          <w:lang w:eastAsia="en-IN"/>
+        </w:rPr>
+        <w:t xml:space="preserve"> </w:t>
+      </w:r>
+      <w:r>
+        <w:rPr>
+          <w:rFonts w:ascii="Consolas" w:eastAsia="Times New Roman" w:hAnsi="Consolas" w:cs="Times New Roman"/>
+          <w:color w:val="98C379"/>
+          <w:sz w:val="21"/>
+          <w:szCs w:val="21"/>
+          <w:lang w:eastAsia="en-IN"/>
+        </w:rPr>
+        <w:t>origin</w:t>
+      </w:r>
+      <w:r>
+        <w:rPr>
+          <w:rFonts w:ascii="Consolas" w:eastAsia="Times New Roman" w:hAnsi="Consolas" w:cs="Times New Roman"/>
+          <w:color w:val="ABB2BF"/>
+          <w:sz w:val="21"/>
+          <w:szCs w:val="21"/>
+          <w:lang w:eastAsia="en-IN"/>
+        </w:rPr>
+        <w:t xml:space="preserve"> </w:t>
+      </w:r>
+      <w:r>
+        <w:rPr>
+          <w:rFonts w:ascii="Consolas" w:eastAsia="Times New Roman" w:hAnsi="Consolas" w:cs="Times New Roman"/>
+          <w:color w:val="98C379"/>
+          <w:sz w:val="21"/>
+          <w:szCs w:val="21"/>
+          <w:lang w:eastAsia="en-IN"/>
+        </w:rPr>
+        <w:t>&lt;</w:t>
+      </w:r>
+      <w:proofErr w:type="spellStart"/>
+      <w:r>
+        <w:rPr>
+          <w:rFonts w:ascii="Consolas" w:eastAsia="Times New Roman" w:hAnsi="Consolas" w:cs="Times New Roman"/>
+          <w:color w:val="98C379"/>
+          <w:sz w:val="21"/>
+          <w:szCs w:val="21"/>
+          <w:lang w:eastAsia="en-IN"/>
+        </w:rPr>
+        <w:t>branch_name</w:t>
+      </w:r>
+      <w:proofErr w:type="spellEnd"/>
+      <w:r>
+        <w:rPr>
+          <w:rFonts w:ascii="Consolas" w:eastAsia="Times New Roman" w:hAnsi="Consolas" w:cs="Times New Roman"/>
+          <w:color w:val="98C379"/>
+          <w:sz w:val="21"/>
+          <w:szCs w:val="21"/>
+          <w:lang w:eastAsia="en-IN"/>
+        </w:rPr>
+        <w:t>&gt;</w:t>
+      </w:r>
+    </w:p>
+    <w:p>
+      <w:pPr>
+        <w:shd w:val="clear" w:color="auto" w:fill="23272E"/>
+        <w:spacing w:after="240" w:line="285" w:lineRule="atLeast"/>
+        <w:rPr>
+          <w:rFonts w:ascii="Consolas" w:eastAsia="Times New Roman" w:hAnsi="Consolas" w:cs="Times New Roman"/>
+          <w:color w:val="ABB2BF"/>
+          <w:sz w:val="21"/>
+          <w:szCs w:val="21"/>
+          <w:lang w:eastAsia="en-IN"/>
+        </w:rPr>
+      </w:pPr>
+    </w:p>
+    <w:p>
+      <w:pPr>
         <w:rPr>
           <w:rFonts w:cstheme="minorHAnsi"/>
           <w:b/>
@@ -8179,8 +8555,7 @@
           <w:color w:val="202124"/>
           <w:shd w:val="clear" w:color="auto" w:fill="FFFFFF"/>
         </w:rPr>
-        <w:t>Q.4. How to create local branch from </w:t>
-      </w:r>
+      </w:pPr>
       <w:r>
         <w:rPr>
           <w:rFonts w:cstheme="minorHAnsi"/>
@@ -8188,7 +8563,7 @@
           <w:bCs/>
           <w:color w:val="202124"/>
         </w:rPr>
-        <w:t>test</w:t>
+        <w:br/>
       </w:r>
       <w:r>
         <w:rPr>
@@ -8198,9 +8573,17 @@
           <w:color w:val="202124"/>
           <w:shd w:val="clear" w:color="auto" w:fill="FFFFFF"/>
         </w:rPr>
-        <w:t xml:space="preserve"> branch present in </w:t>
-      </w:r>
-      <w:proofErr w:type="spellStart"/>
+        <w:t>Q.4. How to create local branch from </w:t>
+      </w:r>
+      <w:r>
+        <w:rPr>
+          <w:rFonts w:cstheme="minorHAnsi"/>
+          <w:b/>
+          <w:bCs/>
+          <w:color w:val="202124"/>
+        </w:rPr>
+        <w:t>test</w:t>
+      </w:r>
       <w:r>
         <w:rPr>
           <w:rFonts w:cstheme="minorHAnsi"/>
@@ -8209,9 +8592,9 @@
           <w:color w:val="202124"/>
           <w:shd w:val="clear" w:color="auto" w:fill="FFFFFF"/>
         </w:rPr>
-        <w:t>gitlab</w:t>
-      </w:r>
-      <w:proofErr w:type="spellEnd"/>
+        <w:t xml:space="preserve"> branch present in </w:t>
+      </w:r>
+      <w:proofErr w:type="spellStart"/>
       <w:r>
         <w:rPr>
           <w:rFonts w:cstheme="minorHAnsi"/>
@@ -8220,17 +8603,9 @@
           <w:color w:val="202124"/>
           <w:shd w:val="clear" w:color="auto" w:fill="FFFFFF"/>
         </w:rPr>
-        <w:t xml:space="preserve"> or Github.</w:t>
-      </w:r>
-      <w:r>
-        <w:rPr>
-          <w:rFonts w:cstheme="minorHAnsi"/>
-          <w:b/>
-          <w:bCs/>
-          <w:color w:val="202124"/>
-        </w:rPr>
-        <w:br/>
-      </w:r>
+        <w:t>gitlab</w:t>
+      </w:r>
+      <w:proofErr w:type="spellEnd"/>
       <w:r>
         <w:rPr>
           <w:rFonts w:cstheme="minorHAnsi"/>
@@ -8239,19 +8614,144 @@
           <w:color w:val="202124"/>
           <w:shd w:val="clear" w:color="auto" w:fill="FFFFFF"/>
         </w:rPr>
-        <w:t>Q.5 How to push local branch in our computer to GitLab or GitHub by changing the name of local branch to </w:t>
-      </w:r>
-      <w:proofErr w:type="gramStart"/>
-      <w:r>
-        <w:rPr>
-          <w:rFonts w:cstheme="minorHAnsi"/>
-          <w:b/>
-          <w:bCs/>
-          <w:color w:val="202124"/>
-        </w:rPr>
-        <w:t>master</w:t>
-      </w:r>
-      <w:r>
+        <w:t xml:space="preserve"> or Github.</w:t>
+      </w:r>
+    </w:p>
+    <w:p>
+      <w:pPr>
+        <w:shd w:val="clear" w:color="auto" w:fill="23272E"/>
+        <w:spacing w:after="0" w:line="285" w:lineRule="atLeast"/>
+        <w:rPr>
+          <w:rFonts w:ascii="Consolas" w:eastAsia="Times New Roman" w:hAnsi="Consolas" w:cs="Times New Roman"/>
+          <w:color w:val="ABB2BF"/>
+          <w:sz w:val="21"/>
+          <w:szCs w:val="21"/>
+          <w:lang w:eastAsia="en-IN"/>
+        </w:rPr>
+      </w:pPr>
+    </w:p>
+    <w:p>
+      <w:pPr>
+        <w:shd w:val="clear" w:color="auto" w:fill="23272E"/>
+        <w:spacing w:after="0" w:line="285" w:lineRule="atLeast"/>
+        <w:rPr>
+          <w:rFonts w:ascii="Consolas" w:eastAsia="Times New Roman" w:hAnsi="Consolas" w:cs="Times New Roman"/>
+          <w:color w:val="ABB2BF"/>
+          <w:sz w:val="21"/>
+          <w:szCs w:val="21"/>
+          <w:lang w:eastAsia="en-IN"/>
+        </w:rPr>
+      </w:pPr>
+      <w:r>
+        <w:rPr>
+          <w:rFonts w:ascii="Consolas" w:eastAsia="Times New Roman" w:hAnsi="Consolas" w:cs="Times New Roman"/>
+          <w:color w:val="ABB2BF"/>
+          <w:sz w:val="21"/>
+          <w:szCs w:val="21"/>
+          <w:lang w:eastAsia="en-IN"/>
+        </w:rPr>
+        <w:t xml:space="preserve">git </w:t>
+      </w:r>
+      <w:r>
+        <w:rPr>
+          <w:rFonts w:ascii="Consolas" w:eastAsia="Times New Roman" w:hAnsi="Consolas" w:cs="Times New Roman"/>
+          <w:color w:val="98C379"/>
+          <w:sz w:val="21"/>
+          <w:szCs w:val="21"/>
+          <w:lang w:eastAsia="en-IN"/>
+        </w:rPr>
+        <w:t>checkout</w:t>
+      </w:r>
+      <w:r>
+        <w:rPr>
+          <w:rFonts w:ascii="Consolas" w:eastAsia="Times New Roman" w:hAnsi="Consolas" w:cs="Times New Roman"/>
+          <w:color w:val="ABB2BF"/>
+          <w:sz w:val="21"/>
+          <w:szCs w:val="21"/>
+          <w:lang w:eastAsia="en-IN"/>
+        </w:rPr>
+        <w:t xml:space="preserve"> </w:t>
+      </w:r>
+      <w:r>
+        <w:rPr>
+          <w:rFonts w:ascii="Consolas" w:eastAsia="Times New Roman" w:hAnsi="Consolas" w:cs="Times New Roman"/>
+          <w:color w:val="D19A66"/>
+          <w:sz w:val="21"/>
+          <w:szCs w:val="21"/>
+          <w:lang w:eastAsia="en-IN"/>
+        </w:rPr>
+        <w:t>-b</w:t>
+      </w:r>
+      <w:r>
+        <w:rPr>
+          <w:rFonts w:ascii="Consolas" w:eastAsia="Times New Roman" w:hAnsi="Consolas" w:cs="Times New Roman"/>
+          <w:color w:val="ABB2BF"/>
+          <w:sz w:val="21"/>
+          <w:szCs w:val="21"/>
+          <w:lang w:eastAsia="en-IN"/>
+        </w:rPr>
+        <w:t xml:space="preserve"> </w:t>
+      </w:r>
+      <w:proofErr w:type="spellStart"/>
+      <w:r>
+        <w:rPr>
+          <w:rFonts w:ascii="Consolas" w:eastAsia="Times New Roman" w:hAnsi="Consolas" w:cs="Times New Roman"/>
+          <w:color w:val="98C379"/>
+          <w:sz w:val="21"/>
+          <w:szCs w:val="21"/>
+          <w:lang w:eastAsia="en-IN"/>
+        </w:rPr>
+        <w:t>new_local_branch</w:t>
+      </w:r>
+      <w:proofErr w:type="spellEnd"/>
+      <w:r>
+        <w:rPr>
+          <w:rFonts w:ascii="Consolas" w:eastAsia="Times New Roman" w:hAnsi="Consolas" w:cs="Times New Roman"/>
+          <w:color w:val="ABB2BF"/>
+          <w:sz w:val="21"/>
+          <w:szCs w:val="21"/>
+          <w:lang w:eastAsia="en-IN"/>
+        </w:rPr>
+        <w:t xml:space="preserve"> </w:t>
+      </w:r>
+      <w:r>
+        <w:rPr>
+          <w:rFonts w:ascii="Consolas" w:eastAsia="Times New Roman" w:hAnsi="Consolas" w:cs="Times New Roman"/>
+          <w:color w:val="98C379"/>
+          <w:sz w:val="21"/>
+          <w:szCs w:val="21"/>
+          <w:lang w:eastAsia="en-IN"/>
+        </w:rPr>
+        <w:t>origin/</w:t>
+      </w:r>
+      <w:proofErr w:type="spellStart"/>
+      <w:r>
+        <w:rPr>
+          <w:rFonts w:ascii="Consolas" w:eastAsia="Times New Roman" w:hAnsi="Consolas" w:cs="Times New Roman"/>
+          <w:color w:val="98C379"/>
+          <w:sz w:val="21"/>
+          <w:szCs w:val="21"/>
+          <w:lang w:eastAsia="en-IN"/>
+        </w:rPr>
+        <w:t>test_branch</w:t>
+      </w:r>
+      <w:proofErr w:type="spellEnd"/>
+    </w:p>
+    <w:p>
+      <w:pPr>
+        <w:shd w:val="clear" w:color="auto" w:fill="23272E"/>
+        <w:spacing w:after="240" w:line="285" w:lineRule="atLeast"/>
+        <w:rPr>
+          <w:rFonts w:ascii="Consolas" w:eastAsia="Times New Roman" w:hAnsi="Consolas" w:cs="Times New Roman"/>
+          <w:color w:val="ABB2BF"/>
+          <w:sz w:val="21"/>
+          <w:szCs w:val="21"/>
+          <w:lang w:eastAsia="en-IN"/>
+        </w:rPr>
+      </w:pPr>
+    </w:p>
+    <w:p>
+      <w:pPr>
         <w:rPr>
           <w:rFonts w:cstheme="minorHAnsi"/>
           <w:b/>
@@ -8259,9 +8759,16 @@
           <w:color w:val="202124"/>
           <w:shd w:val="clear" w:color="auto" w:fill="FFFFFF"/>
         </w:rPr>
-        <w:t>  branch</w:t>
-      </w:r>
-      <w:proofErr w:type="gramEnd"/>
+      </w:pPr>
+      <w:r>
+        <w:rPr>
+          <w:rFonts w:cstheme="minorHAnsi"/>
+          <w:b/>
+          <w:bCs/>
+          <w:color w:val="202124"/>
+        </w:rPr>
+        <w:br/>
+      </w:r>
       <w:r>
         <w:rPr>
           <w:rFonts w:cstheme="minorHAnsi"/>
@@ -8270,8 +8777,183 @@
           <w:color w:val="202124"/>
           <w:shd w:val="clear" w:color="auto" w:fill="FFFFFF"/>
         </w:rPr>
+        <w:t>Q.5 How to push local branch in our computer to GitLab or GitHub by changing the name of local branch to </w:t>
+      </w:r>
+      <w:r>
+        <w:rPr>
+          <w:rFonts w:cstheme="minorHAnsi"/>
+          <w:b/>
+          <w:bCs/>
+          <w:color w:val="202124"/>
+        </w:rPr>
+        <w:t>master</w:t>
+      </w:r>
+      <w:r>
+        <w:rPr>
+          <w:rFonts w:cstheme="minorHAnsi"/>
+          <w:b/>
+          <w:bCs/>
+          <w:color w:val="202124"/>
+          <w:shd w:val="clear" w:color="auto" w:fill="FFFFFF"/>
+        </w:rPr>
+        <w:t xml:space="preserve"> branch</w:t>
+      </w:r>
+      <w:r>
+        <w:rPr>
+          <w:rFonts w:cstheme="minorHAnsi"/>
+          <w:b/>
+          <w:bCs/>
+          <w:color w:val="202124"/>
+          <w:shd w:val="clear" w:color="auto" w:fill="FFFFFF"/>
+        </w:rPr>
         <w:t xml:space="preserve"> in GitLab or GitHub.</w:t>
       </w:r>
+    </w:p>
+    <w:p>
+      <w:pPr>
+        <w:rPr>
+          <w:rFonts w:cstheme="minorHAnsi"/>
+        </w:rPr>
+      </w:pPr>
+      <w:r>
+        <w:rPr>
+          <w:rFonts w:cstheme="minorHAnsi"/>
+        </w:rPr>
+        <w:t xml:space="preserve">We have to first push the local branch into remote repo and then set the upstream branch. </w:t>
+      </w:r>
+    </w:p>
+    <w:p>
+      <w:pPr>
+        <w:shd w:val="clear" w:color="auto" w:fill="23272E"/>
+        <w:spacing w:after="0" w:line="285" w:lineRule="atLeast"/>
+        <w:rPr>
+          <w:rFonts w:ascii="Consolas" w:eastAsia="Times New Roman" w:hAnsi="Consolas" w:cs="Times New Roman"/>
+          <w:color w:val="ABB2BF"/>
+          <w:sz w:val="21"/>
+          <w:szCs w:val="21"/>
+          <w:lang w:eastAsia="en-IN"/>
+        </w:rPr>
+      </w:pPr>
+    </w:p>
+    <w:p>
+      <w:pPr>
+        <w:shd w:val="clear" w:color="auto" w:fill="23272E"/>
+        <w:spacing w:after="0" w:line="285" w:lineRule="atLeast"/>
+        <w:rPr>
+          <w:rFonts w:ascii="Consolas" w:eastAsia="Times New Roman" w:hAnsi="Consolas" w:cs="Times New Roman"/>
+          <w:color w:val="ABB2BF"/>
+          <w:sz w:val="21"/>
+          <w:szCs w:val="21"/>
+          <w:lang w:eastAsia="en-IN"/>
+        </w:rPr>
+      </w:pPr>
+      <w:r>
+        <w:rPr>
+          <w:rFonts w:ascii="Consolas" w:eastAsia="Times New Roman" w:hAnsi="Consolas" w:cs="Times New Roman"/>
+          <w:color w:val="ABB2BF"/>
+          <w:sz w:val="21"/>
+          <w:szCs w:val="21"/>
+          <w:lang w:eastAsia="en-IN"/>
+        </w:rPr>
+        <w:t xml:space="preserve">git </w:t>
+      </w:r>
+      <w:r>
+        <w:rPr>
+          <w:rFonts w:ascii="Consolas" w:eastAsia="Times New Roman" w:hAnsi="Consolas" w:cs="Times New Roman"/>
+          <w:color w:val="98C379"/>
+          <w:sz w:val="21"/>
+          <w:szCs w:val="21"/>
+          <w:lang w:eastAsia="en-IN"/>
+        </w:rPr>
+        <w:t>push</w:t>
+      </w:r>
+      <w:r>
+        <w:rPr>
+          <w:rFonts w:ascii="Consolas" w:eastAsia="Times New Roman" w:hAnsi="Consolas" w:cs="Times New Roman"/>
+          <w:color w:val="ABB2BF"/>
+          <w:sz w:val="21"/>
+          <w:szCs w:val="21"/>
+          <w:lang w:eastAsia="en-IN"/>
+        </w:rPr>
+        <w:t xml:space="preserve"> </w:t>
+      </w:r>
+      <w:r>
+        <w:rPr>
+          <w:rFonts w:ascii="Consolas" w:eastAsia="Times New Roman" w:hAnsi="Consolas" w:cs="Times New Roman"/>
+          <w:color w:val="D19A66"/>
+          <w:sz w:val="21"/>
+          <w:szCs w:val="21"/>
+          <w:lang w:eastAsia="en-IN"/>
+        </w:rPr>
+        <w:t>-u</w:t>
+      </w:r>
+      <w:r>
+        <w:rPr>
+          <w:rFonts w:ascii="Consolas" w:eastAsia="Times New Roman" w:hAnsi="Consolas" w:cs="Times New Roman"/>
+          <w:color w:val="ABB2BF"/>
+          <w:sz w:val="21"/>
+          <w:szCs w:val="21"/>
+          <w:lang w:eastAsia="en-IN"/>
+        </w:rPr>
+        <w:t xml:space="preserve"> </w:t>
+      </w:r>
+      <w:r>
+        <w:rPr>
+          <w:rFonts w:ascii="Consolas" w:eastAsia="Times New Roman" w:hAnsi="Consolas" w:cs="Times New Roman"/>
+          <w:color w:val="98C379"/>
+          <w:sz w:val="21"/>
+          <w:szCs w:val="21"/>
+          <w:lang w:eastAsia="en-IN"/>
+        </w:rPr>
+        <w:t>origin</w:t>
+      </w:r>
+      <w:r>
+        <w:rPr>
+          <w:rFonts w:ascii="Consolas" w:eastAsia="Times New Roman" w:hAnsi="Consolas" w:cs="Times New Roman"/>
+          <w:color w:val="ABB2BF"/>
+          <w:sz w:val="21"/>
+          <w:szCs w:val="21"/>
+          <w:lang w:eastAsia="en-IN"/>
+        </w:rPr>
+        <w:t xml:space="preserve"> </w:t>
+      </w:r>
+      <w:proofErr w:type="spellStart"/>
+      <w:r>
+        <w:rPr>
+          <w:rFonts w:ascii="Consolas" w:eastAsia="Times New Roman" w:hAnsi="Consolas" w:cs="Times New Roman"/>
+          <w:color w:val="98C379"/>
+          <w:sz w:val="21"/>
+          <w:szCs w:val="21"/>
+          <w:lang w:eastAsia="en-IN"/>
+        </w:rPr>
+        <w:t>your_local_</w:t>
+      </w:r>
+      <w:proofErr w:type="gramStart"/>
+      <w:r>
+        <w:rPr>
+          <w:rFonts w:ascii="Consolas" w:eastAsia="Times New Roman" w:hAnsi="Consolas" w:cs="Times New Roman"/>
+          <w:color w:val="98C379"/>
+          <w:sz w:val="21"/>
+          <w:szCs w:val="21"/>
+          <w:lang w:eastAsia="en-IN"/>
+        </w:rPr>
+        <w:t>branch:master</w:t>
+      </w:r>
+      <w:proofErr w:type="spellEnd"/>
+      <w:proofErr w:type="gramEnd"/>
+    </w:p>
+    <w:p>
+      <w:pPr>
+        <w:shd w:val="clear" w:color="auto" w:fill="23272E"/>
+        <w:spacing w:after="240" w:line="285" w:lineRule="atLeast"/>
+        <w:rPr>
+          <w:rFonts w:ascii="Consolas" w:eastAsia="Times New Roman" w:hAnsi="Consolas" w:cs="Times New Roman"/>
+          <w:color w:val="ABB2BF"/>
+          <w:sz w:val="21"/>
+          <w:szCs w:val="21"/>
+          <w:lang w:eastAsia="en-IN"/>
+        </w:rPr>
+      </w:pPr>
     </w:p>
     <w:p>
       <w:pPr>
